--- a/Ročníková práce.docx
+++ b/Ročníková práce.docx
@@ -388,7 +388,7 @@
         </w:rPr>
       </w:pPr>
       <w:bookmarkStart w:id="0" w:name="_Toc440035195"/>
-      <w:bookmarkStart w:id="1" w:name="_Toc442107216"/>
+      <w:bookmarkStart w:id="1" w:name="_Toc442172269"/>
       <w:r>
         <w:rPr>
           <w:rFonts w:ascii="Times New Roman" w:hAnsi="Times New Roman" w:cs="Times New Roman"/>
@@ -461,7 +461,7 @@
           <w:rFonts w:ascii="Times New Roman" w:hAnsi="Times New Roman" w:cs="Times New Roman"/>
         </w:rPr>
       </w:pPr>
-      <w:bookmarkStart w:id="2" w:name="_Toc442107217"/>
+      <w:bookmarkStart w:id="2" w:name="_Toc442172270"/>
       <w:r>
         <w:rPr>
           <w:rFonts w:ascii="Times New Roman" w:hAnsi="Times New Roman" w:cs="Times New Roman"/>
@@ -534,7 +534,15 @@
             <w:rPr>
               <w:rFonts w:ascii="Times New Roman" w:hAnsi="Times New Roman" w:cs="Times New Roman"/>
             </w:rPr>
-            <w:t>Obsah</w:t>
+            <w:t>Obs</w:t>
+          </w:r>
+          <w:bookmarkStart w:id="3" w:name="_GoBack"/>
+          <w:bookmarkEnd w:id="3"/>
+          <w:r>
+            <w:rPr>
+              <w:rFonts w:ascii="Times New Roman" w:hAnsi="Times New Roman" w:cs="Times New Roman"/>
+            </w:rPr>
+            <w:t>ah</w:t>
           </w:r>
         </w:p>
         <w:p>
@@ -568,7 +576,7 @@
             </w:rPr>
             <w:fldChar w:fldCharType="separate"/>
           </w:r>
-          <w:hyperlink w:anchor="_Toc442107216" w:history="1">
+          <w:hyperlink w:anchor="_Toc442172269" w:history="1">
             <w:r>
               <w:rPr>
                 <w:rStyle w:val="Hypertextovodkaz"/>
@@ -612,7 +620,7 @@
                 <w:noProof/>
                 <w:webHidden/>
               </w:rPr>
-              <w:instrText xml:space="preserve"> PAGEREF _Toc442107216 \h </w:instrText>
+              <w:instrText xml:space="preserve"> PAGEREF _Toc442172269 \h </w:instrText>
             </w:r>
             <w:r>
               <w:rPr>
@@ -656,7 +664,7 @@
               <w:lang w:eastAsia="cs-CZ"/>
             </w:rPr>
           </w:pPr>
-          <w:hyperlink w:anchor="_Toc442107217" w:history="1">
+          <w:hyperlink w:anchor="_Toc442172270" w:history="1">
             <w:r>
               <w:rPr>
                 <w:rStyle w:val="Hypertextovodkaz"/>
@@ -700,7 +708,7 @@
                 <w:noProof/>
                 <w:webHidden/>
               </w:rPr>
-              <w:instrText xml:space="preserve"> PAGEREF _Toc442107217 \h </w:instrText>
+              <w:instrText xml:space="preserve"> PAGEREF _Toc442172270 \h </w:instrText>
             </w:r>
             <w:r>
               <w:rPr>
@@ -744,7 +752,7 @@
               <w:lang w:eastAsia="cs-CZ"/>
             </w:rPr>
           </w:pPr>
-          <w:hyperlink w:anchor="_Toc442107218" w:history="1">
+          <w:hyperlink w:anchor="_Toc442172271" w:history="1">
             <w:r>
               <w:rPr>
                 <w:rStyle w:val="Hypertextovodkaz"/>
@@ -788,359 +796,7 @@
                 <w:noProof/>
                 <w:webHidden/>
               </w:rPr>
-              <w:instrText xml:space="preserve"> PAGEREF _Toc442107218 \h </w:instrText>
-            </w:r>
-            <w:r>
-              <w:rPr>
-                <w:noProof/>
-                <w:webHidden/>
-              </w:rPr>
-            </w:r>
-            <w:r>
-              <w:rPr>
-                <w:noProof/>
-                <w:webHidden/>
-              </w:rPr>
-              <w:fldChar w:fldCharType="separate"/>
-            </w:r>
-            <w:r>
-              <w:rPr>
-                <w:noProof/>
-                <w:webHidden/>
-              </w:rPr>
-              <w:t>5</w:t>
-            </w:r>
-            <w:r>
-              <w:rPr>
-                <w:noProof/>
-                <w:webHidden/>
-              </w:rPr>
-              <w:fldChar w:fldCharType="end"/>
-            </w:r>
-          </w:hyperlink>
-        </w:p>
-        <w:bookmarkStart w:id="3" w:name="_GoBack"/>
-        <w:p>
-          <w:pPr>
-            <w:pStyle w:val="Obsah1"/>
-            <w:tabs>
-              <w:tab w:val="left" w:pos="440"/>
-              <w:tab w:val="right" w:leader="dot" w:pos="10194"/>
-            </w:tabs>
-            <w:rPr>
-              <w:rFonts w:eastAsiaTheme="minorEastAsia"/>
-              <w:noProof/>
-              <w:lang w:eastAsia="cs-CZ"/>
-            </w:rPr>
-          </w:pPr>
-          <w:r>
-            <w:rPr>
-              <w:rStyle w:val="Hypertextovodkaz"/>
-              <w:noProof/>
-            </w:rPr>
-            <w:fldChar w:fldCharType="begin"/>
-          </w:r>
-          <w:r>
-            <w:rPr>
-              <w:rStyle w:val="Hypertextovodkaz"/>
-              <w:noProof/>
-            </w:rPr>
-            <w:instrText xml:space="preserve"> </w:instrText>
-          </w:r>
-          <w:r>
-            <w:rPr>
-              <w:noProof/>
-            </w:rPr>
-            <w:instrText>HYPERLINK \l "_Toc442107219"</w:instrText>
-          </w:r>
-          <w:r>
-            <w:rPr>
-              <w:rStyle w:val="Hypertextovodkaz"/>
-              <w:noProof/>
-            </w:rPr>
-            <w:instrText xml:space="preserve"> </w:instrText>
-          </w:r>
-          <w:r>
-            <w:rPr>
-              <w:rStyle w:val="Hypertextovodkaz"/>
-              <w:noProof/>
-            </w:rPr>
-          </w:r>
-          <w:r>
-            <w:rPr>
-              <w:rStyle w:val="Hypertextovodkaz"/>
-              <w:noProof/>
-            </w:rPr>
-            <w:fldChar w:fldCharType="separate"/>
-          </w:r>
-          <w:r>
-            <w:rPr>
-              <w:rStyle w:val="Hypertextovodkaz"/>
-              <w:rFonts w:ascii="Times New Roman" w:hAnsi="Times New Roman" w:cs="Times New Roman"/>
-              <w:noProof/>
-            </w:rPr>
-            <w:t>4</w:t>
-          </w:r>
-          <w:r>
-            <w:rPr>
-              <w:rFonts w:eastAsiaTheme="minorEastAsia"/>
-              <w:noProof/>
-              <w:lang w:eastAsia="cs-CZ"/>
-            </w:rPr>
-            <w:tab/>
-          </w:r>
-          <w:r>
-            <w:rPr>
-              <w:rStyle w:val="Hypertextovodkaz"/>
-              <w:rFonts w:ascii="Times New Roman" w:hAnsi="Times New Roman" w:cs="Times New Roman"/>
-              <w:noProof/>
-            </w:rPr>
-            <w:t>Metodika</w:t>
-          </w:r>
-          <w:r>
-            <w:rPr>
-              <w:noProof/>
-              <w:webHidden/>
-            </w:rPr>
-            <w:tab/>
-          </w:r>
-          <w:r>
-            <w:rPr>
-              <w:noProof/>
-              <w:webHidden/>
-            </w:rPr>
-            <w:fldChar w:fldCharType="begin"/>
-          </w:r>
-          <w:r>
-            <w:rPr>
-              <w:noProof/>
-              <w:webHidden/>
-            </w:rPr>
-            <w:instrText xml:space="preserve"> PAGEREF _Toc442107219 \h </w:instrText>
-          </w:r>
-          <w:r>
-            <w:rPr>
-              <w:noProof/>
-              <w:webHidden/>
-            </w:rPr>
-          </w:r>
-          <w:r>
-            <w:rPr>
-              <w:noProof/>
-              <w:webHidden/>
-            </w:rPr>
-            <w:fldChar w:fldCharType="separate"/>
-          </w:r>
-          <w:r>
-            <w:rPr>
-              <w:noProof/>
-              <w:webHidden/>
-            </w:rPr>
-            <w:t>5</w:t>
-          </w:r>
-          <w:r>
-            <w:rPr>
-              <w:noProof/>
-              <w:webHidden/>
-            </w:rPr>
-            <w:fldChar w:fldCharType="end"/>
-          </w:r>
-          <w:r>
-            <w:rPr>
-              <w:rStyle w:val="Hypertextovodkaz"/>
-              <w:noProof/>
-            </w:rPr>
-            <w:fldChar w:fldCharType="end"/>
-          </w:r>
-        </w:p>
-        <w:bookmarkEnd w:id="3"/>
-        <w:p>
-          <w:pPr>
-            <w:pStyle w:val="Obsah1"/>
-            <w:tabs>
-              <w:tab w:val="left" w:pos="440"/>
-              <w:tab w:val="right" w:leader="dot" w:pos="10194"/>
-            </w:tabs>
-            <w:rPr>
-              <w:rFonts w:eastAsiaTheme="minorEastAsia"/>
-              <w:noProof/>
-              <w:lang w:eastAsia="cs-CZ"/>
-            </w:rPr>
-          </w:pPr>
-          <w:r>
-            <w:rPr>
-              <w:rStyle w:val="Hypertextovodkaz"/>
-              <w:noProof/>
-            </w:rPr>
-            <w:fldChar w:fldCharType="begin"/>
-          </w:r>
-          <w:r>
-            <w:rPr>
-              <w:rStyle w:val="Hypertextovodkaz"/>
-              <w:noProof/>
-            </w:rPr>
-            <w:instrText xml:space="preserve"> </w:instrText>
-          </w:r>
-          <w:r>
-            <w:rPr>
-              <w:noProof/>
-            </w:rPr>
-            <w:instrText>HYPERLINK \l "_Toc442107220"</w:instrText>
-          </w:r>
-          <w:r>
-            <w:rPr>
-              <w:rStyle w:val="Hypertextovodkaz"/>
-              <w:noProof/>
-            </w:rPr>
-            <w:instrText xml:space="preserve"> </w:instrText>
-          </w:r>
-          <w:r>
-            <w:rPr>
-              <w:rStyle w:val="Hypertextovodkaz"/>
-              <w:noProof/>
-            </w:rPr>
-          </w:r>
-          <w:r>
-            <w:rPr>
-              <w:rStyle w:val="Hypertextovodkaz"/>
-              <w:noProof/>
-            </w:rPr>
-            <w:fldChar w:fldCharType="separate"/>
-          </w:r>
-          <w:r>
-            <w:rPr>
-              <w:rStyle w:val="Hypertextovodkaz"/>
-              <w:noProof/>
-            </w:rPr>
-            <w:t>5</w:t>
-          </w:r>
-          <w:r>
-            <w:rPr>
-              <w:rFonts w:eastAsiaTheme="minorEastAsia"/>
-              <w:noProof/>
-              <w:lang w:eastAsia="cs-CZ"/>
-            </w:rPr>
-            <w:tab/>
-          </w:r>
-          <w:r>
-            <w:rPr>
-              <w:rStyle w:val="Hypertextovodkaz"/>
-              <w:noProof/>
-            </w:rPr>
-            <w:t>Co je to Framework</w:t>
-          </w:r>
-          <w:r>
-            <w:rPr>
-              <w:noProof/>
-              <w:webHidden/>
-            </w:rPr>
-            <w:tab/>
-          </w:r>
-          <w:r>
-            <w:rPr>
-              <w:noProof/>
-              <w:webHidden/>
-            </w:rPr>
-            <w:fldChar w:fldCharType="begin"/>
-          </w:r>
-          <w:r>
-            <w:rPr>
-              <w:noProof/>
-              <w:webHidden/>
-            </w:rPr>
-            <w:instrText xml:space="preserve"> PAGEREF _Toc442107220 \h </w:instrText>
-          </w:r>
-          <w:r>
-            <w:rPr>
-              <w:noProof/>
-              <w:webHidden/>
-            </w:rPr>
-          </w:r>
-          <w:r>
-            <w:rPr>
-              <w:noProof/>
-              <w:webHidden/>
-            </w:rPr>
-            <w:fldChar w:fldCharType="separate"/>
-          </w:r>
-          <w:r>
-            <w:rPr>
-              <w:noProof/>
-              <w:webHidden/>
-            </w:rPr>
-            <w:t>5</w:t>
-          </w:r>
-          <w:r>
-            <w:rPr>
-              <w:noProof/>
-              <w:webHidden/>
-            </w:rPr>
-            <w:fldChar w:fldCharType="end"/>
-          </w:r>
-          <w:r>
-            <w:rPr>
-              <w:rStyle w:val="Hypertextovodkaz"/>
-              <w:noProof/>
-            </w:rPr>
-            <w:fldChar w:fldCharType="end"/>
-          </w:r>
-        </w:p>
-        <w:p>
-          <w:pPr>
-            <w:pStyle w:val="Obsah2"/>
-            <w:tabs>
-              <w:tab w:val="left" w:pos="880"/>
-              <w:tab w:val="right" w:leader="dot" w:pos="10194"/>
-            </w:tabs>
-            <w:rPr>
-              <w:rFonts w:eastAsiaTheme="minorEastAsia"/>
-              <w:noProof/>
-              <w:lang w:eastAsia="cs-CZ"/>
-            </w:rPr>
-          </w:pPr>
-          <w:hyperlink w:anchor="_Toc442107221" w:history="1">
-            <w:r>
-              <w:rPr>
-                <w:rStyle w:val="Hypertextovodkaz"/>
-                <w:noProof/>
-              </w:rPr>
-              <w:t>5.1</w:t>
-            </w:r>
-            <w:r>
-              <w:rPr>
-                <w:rFonts w:eastAsiaTheme="minorEastAsia"/>
-                <w:noProof/>
-                <w:lang w:eastAsia="cs-CZ"/>
-              </w:rPr>
-              <w:tab/>
-            </w:r>
-            <w:r>
-              <w:rPr>
-                <w:rStyle w:val="Hypertextovodkaz"/>
-                <w:noProof/>
-              </w:rPr>
-              <w:t>Příklady frameworku</w:t>
-            </w:r>
-            <w:r>
-              <w:rPr>
-                <w:noProof/>
-                <w:webHidden/>
-              </w:rPr>
-              <w:tab/>
-            </w:r>
-            <w:r>
-              <w:rPr>
-                <w:noProof/>
-                <w:webHidden/>
-              </w:rPr>
-              <w:fldChar w:fldCharType="begin"/>
-            </w:r>
-            <w:r>
-              <w:rPr>
-                <w:noProof/>
-                <w:webHidden/>
-              </w:rPr>
-              <w:instrText xml:space="preserve"> PAGEREF _Toc442107221 \h </w:instrText>
+              <w:instrText xml:space="preserve"> PAGEREF _Toc442172271 \h </w:instrText>
             </w:r>
             <w:r>
               <w:rPr>
@@ -1184,14 +840,14 @@
               <w:lang w:eastAsia="cs-CZ"/>
             </w:rPr>
           </w:pPr>
-          <w:hyperlink w:anchor="_Toc442107222" w:history="1">
+          <w:hyperlink w:anchor="_Toc442172272" w:history="1">
             <w:r>
               <w:rPr>
                 <w:rStyle w:val="Hypertextovodkaz"/>
                 <w:rFonts w:ascii="Times New Roman" w:hAnsi="Times New Roman" w:cs="Times New Roman"/>
                 <w:noProof/>
               </w:rPr>
-              <w:t>6</w:t>
+              <w:t>4</w:t>
             </w:r>
             <w:r>
               <w:rPr>
@@ -1207,7 +863,7 @@
                 <w:rFonts w:ascii="Times New Roman" w:hAnsi="Times New Roman" w:cs="Times New Roman"/>
                 <w:noProof/>
               </w:rPr>
-              <w:t>Grid systém</w:t>
+              <w:t>Metodika</w:t>
             </w:r>
             <w:r>
               <w:rPr>
@@ -1228,7 +884,7 @@
                 <w:noProof/>
                 <w:webHidden/>
               </w:rPr>
-              <w:instrText xml:space="preserve"> PAGEREF _Toc442107222 \h </w:instrText>
+              <w:instrText xml:space="preserve"> PAGEREF _Toc442172272 \h </w:instrText>
             </w:r>
             <w:r>
               <w:rPr>
@@ -1248,7 +904,93 @@
                 <w:noProof/>
                 <w:webHidden/>
               </w:rPr>
-              <w:t>6</w:t>
+              <w:t>5</w:t>
+            </w:r>
+            <w:r>
+              <w:rPr>
+                <w:noProof/>
+                <w:webHidden/>
+              </w:rPr>
+              <w:fldChar w:fldCharType="end"/>
+            </w:r>
+          </w:hyperlink>
+        </w:p>
+        <w:p>
+          <w:pPr>
+            <w:pStyle w:val="Obsah1"/>
+            <w:tabs>
+              <w:tab w:val="left" w:pos="440"/>
+              <w:tab w:val="right" w:leader="dot" w:pos="10194"/>
+            </w:tabs>
+            <w:rPr>
+              <w:rFonts w:eastAsiaTheme="minorEastAsia"/>
+              <w:noProof/>
+              <w:lang w:eastAsia="cs-CZ"/>
+            </w:rPr>
+          </w:pPr>
+          <w:hyperlink w:anchor="_Toc442172273" w:history="1">
+            <w:r>
+              <w:rPr>
+                <w:rStyle w:val="Hypertextovodkaz"/>
+                <w:noProof/>
+              </w:rPr>
+              <w:t>5</w:t>
+            </w:r>
+            <w:r>
+              <w:rPr>
+                <w:rFonts w:eastAsiaTheme="minorEastAsia"/>
+                <w:noProof/>
+                <w:lang w:eastAsia="cs-CZ"/>
+              </w:rPr>
+              <w:tab/>
+            </w:r>
+            <w:r>
+              <w:rPr>
+                <w:rStyle w:val="Hypertextovodkaz"/>
+                <w:noProof/>
+              </w:rPr>
+              <w:t>Co je to Framework</w:t>
+            </w:r>
+            <w:r>
+              <w:rPr>
+                <w:noProof/>
+                <w:webHidden/>
+              </w:rPr>
+              <w:tab/>
+            </w:r>
+            <w:r>
+              <w:rPr>
+                <w:noProof/>
+                <w:webHidden/>
+              </w:rPr>
+              <w:fldChar w:fldCharType="begin"/>
+            </w:r>
+            <w:r>
+              <w:rPr>
+                <w:noProof/>
+                <w:webHidden/>
+              </w:rPr>
+              <w:instrText xml:space="preserve"> PAGEREF _Toc442172273 \h </w:instrText>
+            </w:r>
+            <w:r>
+              <w:rPr>
+                <w:noProof/>
+                <w:webHidden/>
+              </w:rPr>
+            </w:r>
+            <w:r>
+              <w:rPr>
+                <w:noProof/>
+                <w:webHidden/>
+              </w:rPr>
+              <w:fldChar w:fldCharType="separate"/>
+            </w:r>
+            <w:r>
+              <w:rPr>
+                <w:noProof/>
+                <w:webHidden/>
+              </w:rPr>
+              <w:t>5</w:t>
             </w:r>
             <w:r>
               <w:rPr>
@@ -1272,14 +1014,100 @@
               <w:lang w:eastAsia="cs-CZ"/>
             </w:rPr>
           </w:pPr>
-          <w:hyperlink w:anchor="_Toc442107223" w:history="1">
+          <w:hyperlink w:anchor="_Toc442172274" w:history="1">
+            <w:r>
+              <w:rPr>
+                <w:rStyle w:val="Hypertextovodkaz"/>
+                <w:noProof/>
+              </w:rPr>
+              <w:t>5.1</w:t>
+            </w:r>
+            <w:r>
+              <w:rPr>
+                <w:rFonts w:eastAsiaTheme="minorEastAsia"/>
+                <w:noProof/>
+                <w:lang w:eastAsia="cs-CZ"/>
+              </w:rPr>
+              <w:tab/>
+            </w:r>
+            <w:r>
+              <w:rPr>
+                <w:rStyle w:val="Hypertextovodkaz"/>
+                <w:noProof/>
+              </w:rPr>
+              <w:t>Příklady frameworku</w:t>
+            </w:r>
+            <w:r>
+              <w:rPr>
+                <w:noProof/>
+                <w:webHidden/>
+              </w:rPr>
+              <w:tab/>
+            </w:r>
+            <w:r>
+              <w:rPr>
+                <w:noProof/>
+                <w:webHidden/>
+              </w:rPr>
+              <w:fldChar w:fldCharType="begin"/>
+            </w:r>
+            <w:r>
+              <w:rPr>
+                <w:noProof/>
+                <w:webHidden/>
+              </w:rPr>
+              <w:instrText xml:space="preserve"> PAGEREF _Toc442172274 \h </w:instrText>
+            </w:r>
+            <w:r>
+              <w:rPr>
+                <w:noProof/>
+                <w:webHidden/>
+              </w:rPr>
+            </w:r>
+            <w:r>
+              <w:rPr>
+                <w:noProof/>
+                <w:webHidden/>
+              </w:rPr>
+              <w:fldChar w:fldCharType="separate"/>
+            </w:r>
+            <w:r>
+              <w:rPr>
+                <w:noProof/>
+                <w:webHidden/>
+              </w:rPr>
+              <w:t>5</w:t>
+            </w:r>
+            <w:r>
+              <w:rPr>
+                <w:noProof/>
+                <w:webHidden/>
+              </w:rPr>
+              <w:fldChar w:fldCharType="end"/>
+            </w:r>
+          </w:hyperlink>
+        </w:p>
+        <w:p>
+          <w:pPr>
+            <w:pStyle w:val="Obsah1"/>
+            <w:tabs>
+              <w:tab w:val="left" w:pos="440"/>
+              <w:tab w:val="right" w:leader="dot" w:pos="10194"/>
+            </w:tabs>
+            <w:rPr>
+              <w:rFonts w:eastAsiaTheme="minorEastAsia"/>
+              <w:noProof/>
+              <w:lang w:eastAsia="cs-CZ"/>
+            </w:rPr>
+          </w:pPr>
+          <w:hyperlink w:anchor="_Toc442172275" w:history="1">
             <w:r>
               <w:rPr>
                 <w:rStyle w:val="Hypertextovodkaz"/>
                 <w:rFonts w:ascii="Times New Roman" w:hAnsi="Times New Roman" w:cs="Times New Roman"/>
                 <w:noProof/>
               </w:rPr>
-              <w:t>6.1</w:t>
+              <w:t>6</w:t>
             </w:r>
             <w:r>
               <w:rPr>
@@ -1295,7 +1123,7 @@
                 <w:rFonts w:ascii="Times New Roman" w:hAnsi="Times New Roman" w:cs="Times New Roman"/>
                 <w:noProof/>
               </w:rPr>
-              <w:t>Pravidla grid sytému</w:t>
+              <w:t>Grid systém</w:t>
             </w:r>
             <w:r>
               <w:rPr>
@@ -1316,7 +1144,7 @@
                 <w:noProof/>
                 <w:webHidden/>
               </w:rPr>
-              <w:instrText xml:space="preserve"> PAGEREF _Toc442107223 \h </w:instrText>
+              <w:instrText xml:space="preserve"> PAGEREF _Toc442172275 \h </w:instrText>
             </w:r>
             <w:r>
               <w:rPr>
@@ -1360,14 +1188,14 @@
               <w:lang w:eastAsia="cs-CZ"/>
             </w:rPr>
           </w:pPr>
-          <w:hyperlink w:anchor="_Toc442107224" w:history="1">
+          <w:hyperlink w:anchor="_Toc442172276" w:history="1">
             <w:r>
               <w:rPr>
                 <w:rStyle w:val="Hypertextovodkaz"/>
                 <w:rFonts w:ascii="Times New Roman" w:hAnsi="Times New Roman" w:cs="Times New Roman"/>
                 <w:noProof/>
               </w:rPr>
-              <w:t>6.2</w:t>
+              <w:t>6.1</w:t>
             </w:r>
             <w:r>
               <w:rPr>
@@ -1383,7 +1211,7 @@
                 <w:rFonts w:ascii="Times New Roman" w:hAnsi="Times New Roman" w:cs="Times New Roman"/>
                 <w:noProof/>
               </w:rPr>
-              <w:t>Možnosti grid systému</w:t>
+              <w:t>Pravidla grid sytému</w:t>
             </w:r>
             <w:r>
               <w:rPr>
@@ -1404,7 +1232,7 @@
                 <w:noProof/>
                 <w:webHidden/>
               </w:rPr>
-              <w:instrText xml:space="preserve"> PAGEREF _Toc442107224 \h </w:instrText>
+              <w:instrText xml:space="preserve"> PAGEREF _Toc442172276 \h </w:instrText>
             </w:r>
             <w:r>
               <w:rPr>
@@ -1448,14 +1276,14 @@
               <w:lang w:eastAsia="cs-CZ"/>
             </w:rPr>
           </w:pPr>
-          <w:hyperlink w:anchor="_Toc442107225" w:history="1">
+          <w:hyperlink w:anchor="_Toc442172277" w:history="1">
             <w:r>
               <w:rPr>
                 <w:rStyle w:val="Hypertextovodkaz"/>
                 <w:rFonts w:ascii="Times New Roman" w:hAnsi="Times New Roman" w:cs="Times New Roman"/>
                 <w:noProof/>
               </w:rPr>
-              <w:t>6.3</w:t>
+              <w:t>6.2</w:t>
             </w:r>
             <w:r>
               <w:rPr>
@@ -1492,7 +1320,7 @@
                 <w:noProof/>
                 <w:webHidden/>
               </w:rPr>
-              <w:instrText xml:space="preserve"> PAGEREF _Toc442107225 \h </w:instrText>
+              <w:instrText xml:space="preserve"> PAGEREF _Toc442172277 \h </w:instrText>
             </w:r>
             <w:r>
               <w:rPr>
@@ -1536,14 +1364,14 @@
               <w:lang w:eastAsia="cs-CZ"/>
             </w:rPr>
           </w:pPr>
-          <w:hyperlink w:anchor="_Toc442107226" w:history="1">
+          <w:hyperlink w:anchor="_Toc442172278" w:history="1">
             <w:r>
               <w:rPr>
                 <w:rStyle w:val="Hypertextovodkaz"/>
                 <w:rFonts w:ascii="Times New Roman" w:hAnsi="Times New Roman" w:cs="Times New Roman"/>
                 <w:noProof/>
               </w:rPr>
-              <w:t>6.4</w:t>
+              <w:t>6.3</w:t>
             </w:r>
             <w:r>
               <w:rPr>
@@ -1580,7 +1408,7 @@
                 <w:noProof/>
                 <w:webHidden/>
               </w:rPr>
-              <w:instrText xml:space="preserve"> PAGEREF _Toc442107226 \h </w:instrText>
+              <w:instrText xml:space="preserve"> PAGEREF _Toc442172278 \h </w:instrText>
             </w:r>
             <w:r>
               <w:rPr>
@@ -1624,14 +1452,14 @@
               <w:lang w:eastAsia="cs-CZ"/>
             </w:rPr>
           </w:pPr>
-          <w:hyperlink w:anchor="_Toc442107227" w:history="1">
+          <w:hyperlink w:anchor="_Toc442172279" w:history="1">
             <w:r>
               <w:rPr>
                 <w:rStyle w:val="Hypertextovodkaz"/>
                 <w:rFonts w:ascii="Times New Roman" w:hAnsi="Times New Roman" w:cs="Times New Roman"/>
                 <w:noProof/>
               </w:rPr>
-              <w:t>6.5</w:t>
+              <w:t>6.4</w:t>
             </w:r>
             <w:r>
               <w:rPr>
@@ -1668,7 +1496,7 @@
                 <w:noProof/>
                 <w:webHidden/>
               </w:rPr>
-              <w:instrText xml:space="preserve"> PAGEREF _Toc442107227 \h </w:instrText>
+              <w:instrText xml:space="preserve"> PAGEREF _Toc442172279 \h </w:instrText>
             </w:r>
             <w:r>
               <w:rPr>
@@ -1712,7 +1540,7 @@
               <w:lang w:eastAsia="cs-CZ"/>
             </w:rPr>
           </w:pPr>
-          <w:hyperlink w:anchor="_Toc442107228" w:history="1">
+          <w:hyperlink w:anchor="_Toc442172280" w:history="1">
             <w:r>
               <w:rPr>
                 <w:rStyle w:val="Hypertextovodkaz"/>
@@ -1756,7 +1584,7 @@
                 <w:noProof/>
                 <w:webHidden/>
               </w:rPr>
-              <w:instrText xml:space="preserve"> PAGEREF _Toc442107228 \h </w:instrText>
+              <w:instrText xml:space="preserve"> PAGEREF _Toc442172280 \h </w:instrText>
             </w:r>
             <w:r>
               <w:rPr>
@@ -1800,7 +1628,7 @@
               <w:lang w:eastAsia="cs-CZ"/>
             </w:rPr>
           </w:pPr>
-          <w:hyperlink w:anchor="_Toc442107229" w:history="1">
+          <w:hyperlink w:anchor="_Toc442172281" w:history="1">
             <w:r>
               <w:rPr>
                 <w:rStyle w:val="Hypertextovodkaz"/>
@@ -1844,7 +1672,7 @@
                 <w:noProof/>
                 <w:webHidden/>
               </w:rPr>
-              <w:instrText xml:space="preserve"> PAGEREF _Toc442107229 \h </w:instrText>
+              <w:instrText xml:space="preserve"> PAGEREF _Toc442172281 \h </w:instrText>
             </w:r>
             <w:r>
               <w:rPr>
@@ -1888,7 +1716,7 @@
               <w:lang w:eastAsia="cs-CZ"/>
             </w:rPr>
           </w:pPr>
-          <w:hyperlink w:anchor="_Toc442107230" w:history="1">
+          <w:hyperlink w:anchor="_Toc442172282" w:history="1">
             <w:r>
               <w:rPr>
                 <w:rStyle w:val="Hypertextovodkaz"/>
@@ -1932,7 +1760,7 @@
                 <w:noProof/>
                 <w:webHidden/>
               </w:rPr>
-              <w:instrText xml:space="preserve"> PAGEREF _Toc442107230 \h </w:instrText>
+              <w:instrText xml:space="preserve"> PAGEREF _Toc442172282 \h </w:instrText>
             </w:r>
             <w:r>
               <w:rPr>
@@ -1976,7 +1804,7 @@
               <w:lang w:eastAsia="cs-CZ"/>
             </w:rPr>
           </w:pPr>
-          <w:hyperlink w:anchor="_Toc442107231" w:history="1">
+          <w:hyperlink w:anchor="_Toc442172283" w:history="1">
             <w:r>
               <w:rPr>
                 <w:rStyle w:val="Hypertextovodkaz"/>
@@ -2020,7 +1848,7 @@
                 <w:noProof/>
                 <w:webHidden/>
               </w:rPr>
-              <w:instrText xml:space="preserve"> PAGEREF _Toc442107231 \h </w:instrText>
+              <w:instrText xml:space="preserve"> PAGEREF _Toc442172283 \h </w:instrText>
             </w:r>
             <w:r>
               <w:rPr>
@@ -2064,7 +1892,7 @@
               <w:lang w:eastAsia="cs-CZ"/>
             </w:rPr>
           </w:pPr>
-          <w:hyperlink w:anchor="_Toc442107232" w:history="1">
+          <w:hyperlink w:anchor="_Toc442172284" w:history="1">
             <w:r>
               <w:rPr>
                 <w:rStyle w:val="Hypertextovodkaz"/>
@@ -2108,7 +1936,7 @@
                 <w:noProof/>
                 <w:webHidden/>
               </w:rPr>
-              <w:instrText xml:space="preserve"> PAGEREF _Toc442107232 \h </w:instrText>
+              <w:instrText xml:space="preserve"> PAGEREF _Toc442172284 \h </w:instrText>
             </w:r>
             <w:r>
               <w:rPr>
@@ -2152,7 +1980,7 @@
               <w:lang w:eastAsia="cs-CZ"/>
             </w:rPr>
           </w:pPr>
-          <w:hyperlink w:anchor="_Toc442107233" w:history="1">
+          <w:hyperlink w:anchor="_Toc442172285" w:history="1">
             <w:r>
               <w:rPr>
                 <w:rStyle w:val="Hypertextovodkaz"/>
@@ -2196,7 +2024,7 @@
                 <w:noProof/>
                 <w:webHidden/>
               </w:rPr>
-              <w:instrText xml:space="preserve"> PAGEREF _Toc442107233 \h </w:instrText>
+              <w:instrText xml:space="preserve"> PAGEREF _Toc442172285 \h </w:instrText>
             </w:r>
             <w:r>
               <w:rPr>
@@ -2240,7 +2068,7 @@
               <w:lang w:eastAsia="cs-CZ"/>
             </w:rPr>
           </w:pPr>
-          <w:hyperlink w:anchor="_Toc442107234" w:history="1">
+          <w:hyperlink w:anchor="_Toc442172286" w:history="1">
             <w:r>
               <w:rPr>
                 <w:rStyle w:val="Hypertextovodkaz"/>
@@ -2284,7 +2112,7 @@
                 <w:noProof/>
                 <w:webHidden/>
               </w:rPr>
-              <w:instrText xml:space="preserve"> PAGEREF _Toc442107234 \h </w:instrText>
+              <w:instrText xml:space="preserve"> PAGEREF _Toc442172286 \h </w:instrText>
             </w:r>
             <w:r>
               <w:rPr>
@@ -2328,7 +2156,7 @@
               <w:lang w:eastAsia="cs-CZ"/>
             </w:rPr>
           </w:pPr>
-          <w:hyperlink w:anchor="_Toc442107235" w:history="1">
+          <w:hyperlink w:anchor="_Toc442172287" w:history="1">
             <w:r>
               <w:rPr>
                 <w:rStyle w:val="Hypertextovodkaz"/>
@@ -2372,7 +2200,7 @@
                 <w:noProof/>
                 <w:webHidden/>
               </w:rPr>
-              <w:instrText xml:space="preserve"> PAGEREF _Toc442107235 \h </w:instrText>
+              <w:instrText xml:space="preserve"> PAGEREF _Toc442172287 \h </w:instrText>
             </w:r>
             <w:r>
               <w:rPr>
@@ -2416,7 +2244,7 @@
               <w:lang w:eastAsia="cs-CZ"/>
             </w:rPr>
           </w:pPr>
-          <w:hyperlink w:anchor="_Toc442107236" w:history="1">
+          <w:hyperlink w:anchor="_Toc442172288" w:history="1">
             <w:r>
               <w:rPr>
                 <w:rStyle w:val="Hypertextovodkaz"/>
@@ -2460,7 +2288,7 @@
                 <w:noProof/>
                 <w:webHidden/>
               </w:rPr>
-              <w:instrText xml:space="preserve"> PAGEREF _Toc442107236 \h </w:instrText>
+              <w:instrText xml:space="preserve"> PAGEREF _Toc442172288 \h </w:instrText>
             </w:r>
             <w:r>
               <w:rPr>
@@ -2504,7 +2332,7 @@
               <w:lang w:eastAsia="cs-CZ"/>
             </w:rPr>
           </w:pPr>
-          <w:hyperlink w:anchor="_Toc442107237" w:history="1">
+          <w:hyperlink w:anchor="_Toc442172289" w:history="1">
             <w:r>
               <w:rPr>
                 <w:rStyle w:val="Hypertextovodkaz"/>
@@ -2548,7 +2376,7 @@
                 <w:noProof/>
                 <w:webHidden/>
               </w:rPr>
-              <w:instrText xml:space="preserve"> PAGEREF _Toc442107237 \h </w:instrText>
+              <w:instrText xml:space="preserve"> PAGEREF _Toc442172289 \h </w:instrText>
             </w:r>
             <w:r>
               <w:rPr>
@@ -2569,6 +2397,178 @@
                 <w:webHidden/>
               </w:rPr>
               <w:t>13</w:t>
+            </w:r>
+            <w:r>
+              <w:rPr>
+                <w:noProof/>
+                <w:webHidden/>
+              </w:rPr>
+              <w:fldChar w:fldCharType="end"/>
+            </w:r>
+          </w:hyperlink>
+        </w:p>
+        <w:p>
+          <w:pPr>
+            <w:pStyle w:val="Obsah1"/>
+            <w:tabs>
+              <w:tab w:val="left" w:pos="440"/>
+              <w:tab w:val="right" w:leader="dot" w:pos="10194"/>
+            </w:tabs>
+            <w:rPr>
+              <w:rFonts w:eastAsiaTheme="minorEastAsia"/>
+              <w:noProof/>
+              <w:lang w:eastAsia="cs-CZ"/>
+            </w:rPr>
+          </w:pPr>
+          <w:hyperlink w:anchor="_Toc442172290" w:history="1">
+            <w:r>
+              <w:rPr>
+                <w:rStyle w:val="Hypertextovodkaz"/>
+                <w:noProof/>
+              </w:rPr>
+              <w:t>9</w:t>
+            </w:r>
+            <w:r>
+              <w:rPr>
+                <w:rFonts w:eastAsiaTheme="minorEastAsia"/>
+                <w:noProof/>
+                <w:lang w:eastAsia="cs-CZ"/>
+              </w:rPr>
+              <w:tab/>
+            </w:r>
+            <w:r>
+              <w:rPr>
+                <w:rStyle w:val="Hypertextovodkaz"/>
+                <w:noProof/>
+              </w:rPr>
+              <w:t>Možnosti rozšíření a úprav frameworku</w:t>
+            </w:r>
+            <w:r>
+              <w:rPr>
+                <w:noProof/>
+                <w:webHidden/>
+              </w:rPr>
+              <w:tab/>
+            </w:r>
+            <w:r>
+              <w:rPr>
+                <w:noProof/>
+                <w:webHidden/>
+              </w:rPr>
+              <w:fldChar w:fldCharType="begin"/>
+            </w:r>
+            <w:r>
+              <w:rPr>
+                <w:noProof/>
+                <w:webHidden/>
+              </w:rPr>
+              <w:instrText xml:space="preserve"> PAGEREF _Toc442172290 \h </w:instrText>
+            </w:r>
+            <w:r>
+              <w:rPr>
+                <w:noProof/>
+                <w:webHidden/>
+              </w:rPr>
+            </w:r>
+            <w:r>
+              <w:rPr>
+                <w:noProof/>
+                <w:webHidden/>
+              </w:rPr>
+              <w:fldChar w:fldCharType="separate"/>
+            </w:r>
+            <w:r>
+              <w:rPr>
+                <w:noProof/>
+                <w:webHidden/>
+              </w:rPr>
+              <w:t>14</w:t>
+            </w:r>
+            <w:r>
+              <w:rPr>
+                <w:noProof/>
+                <w:webHidden/>
+              </w:rPr>
+              <w:fldChar w:fldCharType="end"/>
+            </w:r>
+          </w:hyperlink>
+        </w:p>
+        <w:p>
+          <w:pPr>
+            <w:pStyle w:val="Obsah1"/>
+            <w:tabs>
+              <w:tab w:val="left" w:pos="660"/>
+              <w:tab w:val="right" w:leader="dot" w:pos="10194"/>
+            </w:tabs>
+            <w:rPr>
+              <w:rFonts w:eastAsiaTheme="minorEastAsia"/>
+              <w:noProof/>
+              <w:lang w:eastAsia="cs-CZ"/>
+            </w:rPr>
+          </w:pPr>
+          <w:hyperlink w:anchor="_Toc442172291" w:history="1">
+            <w:r>
+              <w:rPr>
+                <w:rStyle w:val="Hypertextovodkaz"/>
+                <w:noProof/>
+              </w:rPr>
+              <w:t>10</w:t>
+            </w:r>
+            <w:r>
+              <w:rPr>
+                <w:rFonts w:eastAsiaTheme="minorEastAsia"/>
+                <w:noProof/>
+                <w:lang w:eastAsia="cs-CZ"/>
+              </w:rPr>
+              <w:tab/>
+            </w:r>
+            <w:r>
+              <w:rPr>
+                <w:rStyle w:val="Hypertextovodkaz"/>
+                <w:noProof/>
+              </w:rPr>
+              <w:t>Závěr</w:t>
+            </w:r>
+            <w:r>
+              <w:rPr>
+                <w:noProof/>
+                <w:webHidden/>
+              </w:rPr>
+              <w:tab/>
+            </w:r>
+            <w:r>
+              <w:rPr>
+                <w:noProof/>
+                <w:webHidden/>
+              </w:rPr>
+              <w:fldChar w:fldCharType="begin"/>
+            </w:r>
+            <w:r>
+              <w:rPr>
+                <w:noProof/>
+                <w:webHidden/>
+              </w:rPr>
+              <w:instrText xml:space="preserve"> PAGEREF _Toc442172291 \h </w:instrText>
+            </w:r>
+            <w:r>
+              <w:rPr>
+                <w:noProof/>
+                <w:webHidden/>
+              </w:rPr>
+            </w:r>
+            <w:r>
+              <w:rPr>
+                <w:noProof/>
+                <w:webHidden/>
+              </w:rPr>
+              <w:fldChar w:fldCharType="separate"/>
+            </w:r>
+            <w:r>
+              <w:rPr>
+                <w:noProof/>
+                <w:webHidden/>
+              </w:rPr>
+              <w:t>14</w:t>
             </w:r>
             <w:r>
               <w:rPr>
@@ -2623,7 +2623,7 @@
           <w:rFonts w:ascii="Times New Roman" w:hAnsi="Times New Roman" w:cs="Times New Roman"/>
         </w:rPr>
       </w:pPr>
-      <w:bookmarkStart w:id="4" w:name="_Toc442107218"/>
+      <w:bookmarkStart w:id="4" w:name="_Toc442172271"/>
       <w:r>
         <w:rPr>
           <w:rFonts w:ascii="Times New Roman" w:hAnsi="Times New Roman" w:cs="Times New Roman"/>
@@ -2673,7 +2673,7 @@
           <w:rFonts w:ascii="Times New Roman" w:hAnsi="Times New Roman" w:cs="Times New Roman"/>
         </w:rPr>
       </w:pPr>
-      <w:bookmarkStart w:id="5" w:name="_Toc442107219"/>
+      <w:bookmarkStart w:id="5" w:name="_Toc442172272"/>
       <w:r>
         <w:rPr>
           <w:rFonts w:ascii="Times New Roman" w:hAnsi="Times New Roman" w:cs="Times New Roman"/>
@@ -2842,7 +2842,7 @@
       <w:pPr>
         <w:pStyle w:val="Nadpis1"/>
       </w:pPr>
-      <w:bookmarkStart w:id="6" w:name="_Toc442107220"/>
+      <w:bookmarkStart w:id="6" w:name="_Toc442172273"/>
       <w:r>
         <w:t>Co je to Framework</w:t>
       </w:r>
@@ -2897,7 +2897,7 @@
       <w:pPr>
         <w:pStyle w:val="Nadpis2"/>
       </w:pPr>
-      <w:bookmarkStart w:id="7" w:name="_Toc442107221"/>
+      <w:bookmarkStart w:id="7" w:name="_Toc442172274"/>
       <w:r>
         <w:t>Příklady frameworku</w:t>
       </w:r>
@@ -3030,7 +3030,7 @@
           <w:rFonts w:ascii="Times New Roman" w:hAnsi="Times New Roman" w:cs="Times New Roman"/>
         </w:rPr>
       </w:pPr>
-      <w:bookmarkStart w:id="8" w:name="_Toc442107222"/>
+      <w:bookmarkStart w:id="8" w:name="_Toc442172275"/>
       <w:r>
         <w:rPr>
           <w:rFonts w:ascii="Times New Roman" w:hAnsi="Times New Roman" w:cs="Times New Roman"/>
@@ -3152,7 +3152,7 @@
           <w:rFonts w:ascii="Times New Roman" w:hAnsi="Times New Roman" w:cs="Times New Roman"/>
         </w:rPr>
       </w:pPr>
-      <w:bookmarkStart w:id="9" w:name="_Toc442107223"/>
+      <w:bookmarkStart w:id="9" w:name="_Toc442172276"/>
       <w:r>
         <w:rPr>
           <w:rFonts w:ascii="Times New Roman" w:hAnsi="Times New Roman" w:cs="Times New Roman"/>
@@ -3255,85 +3255,20 @@
     </w:p>
     <w:p>
       <w:pPr>
-        <w:jc w:val="both"/>
-        <w:rPr>
-          <w:rFonts w:ascii="Times New Roman" w:hAnsi="Times New Roman" w:cs="Times New Roman"/>
-        </w:rPr>
-      </w:pPr>
-    </w:p>
-    <w:p>
-      <w:pPr>
         <w:pStyle w:val="Nadpis2"/>
         <w:jc w:val="both"/>
         <w:rPr>
           <w:rFonts w:ascii="Times New Roman" w:hAnsi="Times New Roman" w:cs="Times New Roman"/>
         </w:rPr>
       </w:pPr>
-      <w:bookmarkStart w:id="10" w:name="_Toc442107224"/>
-      <w:r>
-        <w:rPr>
-          <w:rFonts w:ascii="Times New Roman" w:hAnsi="Times New Roman" w:cs="Times New Roman"/>
-        </w:rPr>
-        <w:t>Možnosti grid systému</w:t>
+      <w:bookmarkStart w:id="10" w:name="_Toc442172277"/>
+      <w:r>
+        <w:rPr>
+          <w:rFonts w:ascii="Times New Roman" w:hAnsi="Times New Roman" w:cs="Times New Roman"/>
+        </w:rPr>
+        <w:t>Příklad grid sysému</w:t>
       </w:r>
       <w:bookmarkEnd w:id="10"/>
-    </w:p>
-    <w:p>
-      <w:pPr>
-        <w:jc w:val="both"/>
-        <w:rPr>
-          <w:rFonts w:ascii="Times New Roman" w:hAnsi="Times New Roman" w:cs="Times New Roman"/>
-        </w:rPr>
-      </w:pPr>
-    </w:p>
-    <w:p>
-      <w:pPr>
-        <w:jc w:val="both"/>
-        <w:rPr>
-          <w:rFonts w:ascii="Times New Roman" w:hAnsi="Times New Roman" w:cs="Times New Roman"/>
-        </w:rPr>
-      </w:pPr>
-    </w:p>
-    <w:p>
-      <w:pPr>
-        <w:jc w:val="both"/>
-        <w:rPr>
-          <w:rFonts w:ascii="Times New Roman" w:hAnsi="Times New Roman" w:cs="Times New Roman"/>
-        </w:rPr>
-      </w:pPr>
-    </w:p>
-    <w:p>
-      <w:pPr>
-        <w:jc w:val="both"/>
-        <w:rPr>
-          <w:rFonts w:ascii="Times New Roman" w:hAnsi="Times New Roman" w:cs="Times New Roman"/>
-        </w:rPr>
-      </w:pPr>
-    </w:p>
-    <w:p>
-      <w:pPr>
-        <w:jc w:val="both"/>
-        <w:rPr>
-          <w:rFonts w:ascii="Times New Roman" w:hAnsi="Times New Roman" w:cs="Times New Roman"/>
-        </w:rPr>
-      </w:pPr>
-    </w:p>
-    <w:p>
-      <w:pPr>
-        <w:pStyle w:val="Nadpis2"/>
-        <w:jc w:val="both"/>
-        <w:rPr>
-          <w:rFonts w:ascii="Times New Roman" w:hAnsi="Times New Roman" w:cs="Times New Roman"/>
-        </w:rPr>
-      </w:pPr>
-      <w:bookmarkStart w:id="11" w:name="_Toc442107225"/>
-      <w:r>
-        <w:rPr>
-          <w:rFonts w:ascii="Times New Roman" w:hAnsi="Times New Roman" w:cs="Times New Roman"/>
-        </w:rPr>
-        <w:t>Příklad grid sysému</w:t>
-      </w:r>
-      <w:bookmarkEnd w:id="11"/>
     </w:p>
     <w:p>
       <w:pPr>
@@ -5149,6 +5084,7 @@
           <w:sz w:val="24"/>
           <w:szCs w:val="22"/>
         </w:rPr>
+        <w:lastRenderedPageBreak/>
         <w:t xml:space="preserve">   &lt;/</w:t>
       </w:r>
       <w:r>
@@ -5475,8 +5411,8 @@
         </w:rPr>
         <w:t>Kdybychom chtěli stránku rozdělit na dva sloupce stejné šířky použijeme k tomu dvě třídy a to : .col-6 a .col-</w:t>
       </w:r>
+      <w:commentRangeStart w:id="11"/>
       <w:commentRangeStart w:id="12"/>
-      <w:commentRangeStart w:id="13"/>
       <w:r>
         <w:rPr>
           <w:rFonts w:ascii="Times New Roman" w:hAnsi="Times New Roman" w:cs="Times New Roman"/>
@@ -5485,6 +5421,16 @@
         </w:rPr>
         <w:t>6</w:t>
       </w:r>
+      <w:commentRangeEnd w:id="11"/>
+      <w:r>
+        <w:rPr>
+          <w:rStyle w:val="Odkaznakoment"/>
+          <w:rFonts w:ascii="Times New Roman" w:hAnsi="Times New Roman" w:cs="Times New Roman"/>
+          <w:sz w:val="24"/>
+          <w:szCs w:val="24"/>
+        </w:rPr>
+        <w:commentReference w:id="11"/>
+      </w:r>
       <w:commentRangeEnd w:id="12"/>
       <w:r>
         <w:rPr>
@@ -5494,16 +5440,6 @@
           <w:szCs w:val="24"/>
         </w:rPr>
         <w:commentReference w:id="12"/>
-      </w:r>
-      <w:commentRangeEnd w:id="13"/>
-      <w:r>
-        <w:rPr>
-          <w:rStyle w:val="Odkaznakoment"/>
-          <w:rFonts w:ascii="Times New Roman" w:hAnsi="Times New Roman" w:cs="Times New Roman"/>
-          <w:sz w:val="24"/>
-          <w:szCs w:val="24"/>
-        </w:rPr>
-        <w:commentReference w:id="13"/>
       </w:r>
       <w:r>
         <w:rPr>
@@ -5966,14 +5902,14 @@
           <w:rFonts w:ascii="Times New Roman" w:hAnsi="Times New Roman" w:cs="Times New Roman"/>
         </w:rPr>
       </w:pPr>
-      <w:bookmarkStart w:id="14" w:name="_Toc442107226"/>
+      <w:bookmarkStart w:id="13" w:name="_Toc442172278"/>
       <w:r>
         <w:rPr>
           <w:rFonts w:ascii="Times New Roman" w:hAnsi="Times New Roman" w:cs="Times New Roman"/>
         </w:rPr>
         <w:t>Odsazení sloupců v containeru</w:t>
       </w:r>
-      <w:bookmarkEnd w:id="14"/>
+      <w:bookmarkEnd w:id="13"/>
     </w:p>
     <w:p>
       <w:pPr>
@@ -6561,7 +6497,6 @@
           <w:noProof/>
           <w:lang w:eastAsia="cs-CZ"/>
         </w:rPr>
-        <w:lastRenderedPageBreak/>
         <w:drawing>
           <wp:inline distT="0" distB="0" distL="0" distR="0" wp14:anchorId="4C767C39" wp14:editId="513F7199">
             <wp:extent cx="6162675" cy="467995"/>
@@ -6871,6 +6806,7 @@
           <w:sz w:val="24"/>
           <w:lang w:eastAsia="cs-CZ"/>
         </w:rPr>
+        <w:lastRenderedPageBreak/>
         <w:t xml:space="preserve">    &lt;</w:t>
       </w:r>
       <w:r>
@@ -7166,14 +7102,14 @@
           <w:rFonts w:ascii="Times New Roman" w:hAnsi="Times New Roman" w:cs="Times New Roman"/>
         </w:rPr>
       </w:pPr>
-      <w:bookmarkStart w:id="15" w:name="_Toc442107227"/>
+      <w:bookmarkStart w:id="14" w:name="_Toc442172279"/>
       <w:r>
         <w:rPr>
           <w:rFonts w:ascii="Times New Roman" w:hAnsi="Times New Roman" w:cs="Times New Roman"/>
         </w:rPr>
         <w:t>Zarovnání sloupců v containeru</w:t>
       </w:r>
-      <w:bookmarkEnd w:id="15"/>
+      <w:bookmarkEnd w:id="14"/>
     </w:p>
     <w:p>
       <w:pPr>
@@ -7729,14 +7665,14 @@
           <w:rFonts w:ascii="Times New Roman" w:hAnsi="Times New Roman" w:cs="Times New Roman"/>
         </w:rPr>
       </w:pPr>
-      <w:bookmarkStart w:id="16" w:name="_Toc442107228"/>
+      <w:bookmarkStart w:id="15" w:name="_Toc442172280"/>
       <w:r>
         <w:rPr>
           <w:rFonts w:ascii="Times New Roman" w:hAnsi="Times New Roman" w:cs="Times New Roman"/>
         </w:rPr>
         <w:t>Formuláře</w:t>
       </w:r>
-      <w:bookmarkEnd w:id="16"/>
+      <w:bookmarkEnd w:id="15"/>
     </w:p>
     <w:p>
       <w:pPr>
@@ -9058,14 +8994,14 @@
           <w:rFonts w:ascii="Times New Roman" w:hAnsi="Times New Roman" w:cs="Times New Roman"/>
         </w:rPr>
       </w:pPr>
-      <w:bookmarkStart w:id="17" w:name="_Toc442107229"/>
+      <w:bookmarkStart w:id="16" w:name="_Toc442172281"/>
       <w:r>
         <w:rPr>
           <w:rFonts w:ascii="Times New Roman" w:hAnsi="Times New Roman" w:cs="Times New Roman"/>
         </w:rPr>
         <w:t>Formulář v řádce</w:t>
       </w:r>
-      <w:bookmarkEnd w:id="17"/>
+      <w:bookmarkEnd w:id="16"/>
     </w:p>
     <w:p>
       <w:pPr>
@@ -10180,14 +10116,14 @@
           <w:rFonts w:ascii="Times New Roman" w:hAnsi="Times New Roman" w:cs="Times New Roman"/>
         </w:rPr>
       </w:pPr>
-      <w:bookmarkStart w:id="18" w:name="_Toc442107230"/>
+      <w:bookmarkStart w:id="17" w:name="_Toc442172282"/>
       <w:r>
         <w:rPr>
           <w:rFonts w:ascii="Times New Roman" w:hAnsi="Times New Roman" w:cs="Times New Roman"/>
         </w:rPr>
         <w:t>Vodorovný formulář</w:t>
       </w:r>
-      <w:bookmarkEnd w:id="18"/>
+      <w:bookmarkEnd w:id="17"/>
     </w:p>
     <w:p>
       <w:pPr>
@@ -12341,14 +12277,14 @@
           <w:rFonts w:ascii="Times New Roman" w:hAnsi="Times New Roman" w:cs="Times New Roman"/>
         </w:rPr>
       </w:pPr>
-      <w:bookmarkStart w:id="19" w:name="_Toc442107231"/>
+      <w:bookmarkStart w:id="18" w:name="_Toc442172283"/>
       <w:r>
         <w:rPr>
           <w:rFonts w:ascii="Times New Roman" w:hAnsi="Times New Roman" w:cs="Times New Roman"/>
         </w:rPr>
         <w:t>Základní textové pole</w:t>
       </w:r>
-      <w:bookmarkEnd w:id="19"/>
+      <w:bookmarkEnd w:id="18"/>
     </w:p>
     <w:p>
       <w:pPr>
@@ -12576,14 +12512,14 @@
           <w:rFonts w:ascii="Times New Roman" w:hAnsi="Times New Roman" w:cs="Times New Roman"/>
         </w:rPr>
       </w:pPr>
-      <w:bookmarkStart w:id="20" w:name="_Toc442107232"/>
+      <w:bookmarkStart w:id="19" w:name="_Toc442172284"/>
       <w:r>
         <w:rPr>
           <w:rFonts w:ascii="Times New Roman" w:hAnsi="Times New Roman" w:cs="Times New Roman"/>
         </w:rPr>
         <w:t>Textarea</w:t>
       </w:r>
-      <w:bookmarkEnd w:id="20"/>
+      <w:bookmarkEnd w:id="19"/>
     </w:p>
     <w:p>
       <w:pPr>
@@ -12834,7 +12770,7 @@
           <w:rFonts w:ascii="Times New Roman" w:hAnsi="Times New Roman" w:cs="Times New Roman"/>
         </w:rPr>
       </w:pPr>
-      <w:bookmarkStart w:id="21" w:name="_Toc442107233"/>
+      <w:bookmarkStart w:id="20" w:name="_Toc442172285"/>
       <w:r>
         <w:rPr>
           <w:rFonts w:ascii="Times New Roman" w:hAnsi="Times New Roman" w:cs="Times New Roman"/>
@@ -12847,7 +12783,7 @@
         </w:rPr>
         <w:t xml:space="preserve"> a volba možností</w:t>
       </w:r>
-      <w:bookmarkEnd w:id="21"/>
+      <w:bookmarkEnd w:id="20"/>
     </w:p>
     <w:p>
       <w:pPr>
@@ -14934,14 +14870,14 @@
           <w:rFonts w:ascii="Times New Roman" w:hAnsi="Times New Roman" w:cs="Times New Roman"/>
         </w:rPr>
       </w:pPr>
-      <w:bookmarkStart w:id="22" w:name="_Toc442107234"/>
+      <w:bookmarkStart w:id="21" w:name="_Toc442172286"/>
       <w:r>
         <w:rPr>
           <w:rFonts w:ascii="Times New Roman" w:hAnsi="Times New Roman" w:cs="Times New Roman"/>
         </w:rPr>
         <w:t>Zaškrtávací políčka a volba možností v řádce</w:t>
       </w:r>
-      <w:bookmarkEnd w:id="22"/>
+      <w:bookmarkEnd w:id="21"/>
     </w:p>
     <w:p>
       <w:pPr>
@@ -16692,7 +16628,7 @@
           <w:rFonts w:ascii="Times New Roman" w:hAnsi="Times New Roman" w:cs="Times New Roman"/>
         </w:rPr>
       </w:pPr>
-      <w:bookmarkStart w:id="23" w:name="_Toc442107235"/>
+      <w:bookmarkStart w:id="22" w:name="_Toc442172287"/>
       <w:r>
         <w:rPr>
           <w:rFonts w:ascii="Times New Roman" w:hAnsi="Times New Roman" w:cs="Times New Roman"/>
@@ -16763,7 +16699,7 @@
         </w:rPr>
         <w:t>Tabulky</w:t>
       </w:r>
-      <w:bookmarkEnd w:id="23"/>
+      <w:bookmarkEnd w:id="22"/>
     </w:p>
     <w:p>
       <w:pPr>
@@ -16877,14 +16813,14 @@
           <w:rFonts w:ascii="Times New Roman" w:hAnsi="Times New Roman" w:cs="Times New Roman"/>
         </w:rPr>
       </w:pPr>
-      <w:bookmarkStart w:id="24" w:name="_Toc442107236"/>
+      <w:bookmarkStart w:id="23" w:name="_Toc442172288"/>
       <w:r>
         <w:rPr>
           <w:rFonts w:ascii="Times New Roman" w:hAnsi="Times New Roman" w:cs="Times New Roman"/>
         </w:rPr>
         <w:t>Ohraničená tabulka</w:t>
       </w:r>
-      <w:bookmarkEnd w:id="24"/>
+      <w:bookmarkEnd w:id="23"/>
     </w:p>
     <w:p>
       <w:pPr>
@@ -16910,7 +16846,7 @@
           <w:rFonts w:ascii="Times New Roman" w:hAnsi="Times New Roman" w:cs="Times New Roman"/>
         </w:rPr>
       </w:pPr>
-      <w:bookmarkStart w:id="25" w:name="_Toc442107237"/>
+      <w:bookmarkStart w:id="24" w:name="_Toc442172289"/>
       <w:r>
         <w:rPr>
           <w:rFonts w:ascii="Times New Roman" w:hAnsi="Times New Roman" w:cs="Times New Roman"/>
@@ -16981,7 +16917,7 @@
         </w:rPr>
         <w:t>Pomocné třídy u tabulek</w:t>
       </w:r>
-      <w:bookmarkEnd w:id="25"/>
+      <w:bookmarkEnd w:id="24"/>
     </w:p>
     <w:p>
       <w:pPr>
@@ -18300,11 +18236,65 @@
     </w:p>
     <w:p>
       <w:pPr>
-        <w:jc w:val="both"/>
-        <w:rPr>
-          <w:b/>
-        </w:rPr>
-      </w:pPr>
+        <w:pStyle w:val="Nadpis1"/>
+      </w:pPr>
+      <w:bookmarkStart w:id="25" w:name="_Toc442172290"/>
+      <w:r>
+        <w:t>Možnosti rozšíření a úprav frameworku</w:t>
+      </w:r>
+      <w:bookmarkEnd w:id="25"/>
+    </w:p>
+    <w:p>
+      <w:r>
+        <w:t>V HTML dokumentu je možnost připojit další stylopis a při dodržení CSS specifity v něm můžeme přetížit selektory frameworku a podle vlastní libosti můžeme dále celý dokument stylovat a upravovat.</w:t>
+      </w:r>
+    </w:p>
+    <w:p>
+      <w:r>
+        <w:t xml:space="preserve">Jelikož Framework neslouží ke stylování stránek, ale pouze jako pomocník k usnadnění </w:t>
+      </w:r>
+      <w:r>
+        <w:t>pozicování elementů na stránce pomocí tříd</w:t>
+      </w:r>
+      <w:r>
+        <w:t xml:space="preserve">, tak </w:t>
+      </w:r>
+      <w:r>
+        <w:t>je doporučeno vytvořit vlastní stylopis a v něm následně upravovat svou stránku.</w:t>
+      </w:r>
+    </w:p>
+    <w:p>
+      <w:pPr>
+        <w:pStyle w:val="Nadpis1"/>
+      </w:pPr>
+      <w:bookmarkStart w:id="26" w:name="_Toc442172291"/>
+      <w:r>
+        <w:t>Závěr</w:t>
+      </w:r>
+      <w:bookmarkEnd w:id="26"/>
+    </w:p>
+    <w:p>
+      <w:r>
+        <w:t>Na celé práci jsem si dal opravdu záležet, jelikož mě webdesign baví a sám bych chtěl co nejvíc usnadnit budoucím programátorům jejich práci.</w:t>
+      </w:r>
+    </w:p>
+    <w:p>
+      <w:r>
+        <w:t>Při této práci jsem dospěl k tomu, že Framework je opravdu velmi užitečná věc a velké usnadnění veškeré práce a že při použití frameworku se uživatel může soustředit jen na svou práci.</w:t>
+      </w:r>
+    </w:p>
+    <w:p>
+      <w:r>
+        <w:t xml:space="preserve">Tato práce mi přinesla mnoho zkušeností v oblasti webdesignu a také v oblasti programování. </w:t>
+      </w:r>
+    </w:p>
+    <w:p>
+      <w:r>
+        <w:t xml:space="preserve">Můj vytvořený Framework rozhodně najde uplatnění v menších například školních projektech, ale </w:t>
+      </w:r>
+      <w:r>
+        <w:t>je možno ho využít i v nějakých menších projektech. Můj Framework bude volně k dispozici a bude volně šiřitelný.</w:t>
+      </w:r>
     </w:p>
     <w:sectPr>
       <w:pgSz w:w="11906" w:h="16838"/>
@@ -18318,7 +18308,7 @@
 
 <file path=word/comments.xml><?xml version="1.0" encoding="utf-8"?>
 <w:comments xmlns:wpc="http://schemas.microsoft.com/office/word/2010/wordprocessingCanvas" xmlns:mc="http://schemas.openxmlformats.org/markup-compatibility/2006" xmlns:o="urn:schemas-microsoft-com:office:office" xmlns:r="http://schemas.openxmlformats.org/officeDocument/2006/relationships" xmlns:m="http://schemas.openxmlformats.org/officeDocument/2006/math" xmlns:v="urn:schemas-microsoft-com:vml" xmlns:wp14="http://schemas.microsoft.com/office/word/2010/wordprocessingDrawing" xmlns:wp="http://schemas.openxmlformats.org/drawingml/2006/wordprocessingDrawing" xmlns:w10="urn:schemas-microsoft-com:office:word" xmlns:w="http://schemas.openxmlformats.org/wordprocessingml/2006/main" xmlns:w14="http://schemas.microsoft.com/office/word/2010/wordml" xmlns:w15="http://schemas.microsoft.com/office/word/2012/wordml" xmlns:wpg="http://schemas.microsoft.com/office/word/2010/wordprocessingGroup" xmlns:wpi="http://schemas.microsoft.com/office/word/2010/wordprocessingInk" xmlns:wne="http://schemas.microsoft.com/office/word/2006/wordml" xmlns:wps="http://schemas.microsoft.com/office/word/2010/wordprocessingShape" mc:Ignorable="w14 w15 wp14">
-  <w:comment w:id="12" w:author="Proky" w:date="2016-01-19T18:42:00Z" w:initials="P">
+  <w:comment w:id="11" w:author="Proky" w:date="2016-01-19T18:42:00Z" w:initials="P">
     <w:p>
       <w:pPr>
         <w:pStyle w:val="Textkomente"/>
@@ -18331,7 +18321,7 @@
       </w:r>
     </w:p>
   </w:comment>
-  <w:comment w:id="13" w:author="Proky" w:date="2016-01-30T11:58:00Z" w:initials="P">
+  <w:comment w:id="12" w:author="Proky" w:date="2016-01-30T11:58:00Z" w:initials="P">
     <w:p>
       <w:pPr>
         <w:pStyle w:val="Textkomente"/>
@@ -19923,7 +19913,7 @@
 </file>
 
 <file path=customXml/itemProps1.xml><?xml version="1.0" encoding="utf-8"?>
-<ds:datastoreItem xmlns:ds="http://schemas.openxmlformats.org/officeDocument/2006/customXml" ds:itemID="{2FF3DB63-CB39-4583-B724-163B3724FDCA}">
+<ds:datastoreItem xmlns:ds="http://schemas.openxmlformats.org/officeDocument/2006/customXml" ds:itemID="{D5D80BD3-A225-47C8-BA12-8D01C74D06BB}">
   <ds:schemaRefs>
     <ds:schemaRef ds:uri="http://schemas.openxmlformats.org/officeDocument/2006/bibliography"/>
   </ds:schemaRefs>

--- a/Ročníková práce.docx
+++ b/Ročníková práce.docx
@@ -11,6 +11,8 @@
           <w:szCs w:val="52"/>
         </w:rPr>
       </w:pPr>
+      <w:bookmarkStart w:id="0" w:name="_GoBack"/>
+      <w:bookmarkEnd w:id="0"/>
       <w:r>
         <w:rPr>
           <w:noProof/>
@@ -387,8 +389,8 @@
           <w:rFonts w:ascii="Times New Roman" w:hAnsi="Times New Roman" w:cs="Times New Roman"/>
         </w:rPr>
       </w:pPr>
-      <w:bookmarkStart w:id="0" w:name="_Toc440035195"/>
       <w:bookmarkStart w:id="1" w:name="_Toc442172269"/>
+      <w:bookmarkStart w:id="2" w:name="_Toc440035195"/>
       <w:r>
         <w:rPr>
           <w:rFonts w:ascii="Times New Roman" w:hAnsi="Times New Roman" w:cs="Times New Roman"/>
@@ -403,7 +405,7 @@
         </w:rPr>
         <w:t xml:space="preserve"> </w:t>
       </w:r>
-      <w:bookmarkEnd w:id="0"/>
+      <w:bookmarkEnd w:id="2"/>
     </w:p>
     <w:p>
       <w:pPr>
@@ -461,14 +463,14 @@
           <w:rFonts w:ascii="Times New Roman" w:hAnsi="Times New Roman" w:cs="Times New Roman"/>
         </w:rPr>
       </w:pPr>
-      <w:bookmarkStart w:id="2" w:name="_Toc442172270"/>
+      <w:bookmarkStart w:id="3" w:name="_Toc442172270"/>
       <w:r>
         <w:rPr>
           <w:rFonts w:ascii="Times New Roman" w:hAnsi="Times New Roman" w:cs="Times New Roman"/>
         </w:rPr>
         <w:t>Klíčová slova</w:t>
       </w:r>
-      <w:bookmarkEnd w:id="2"/>
+      <w:bookmarkEnd w:id="3"/>
     </w:p>
     <w:p>
       <w:pPr>
@@ -534,15 +536,7 @@
             <w:rPr>
               <w:rFonts w:ascii="Times New Roman" w:hAnsi="Times New Roman" w:cs="Times New Roman"/>
             </w:rPr>
-            <w:t>Obs</w:t>
-          </w:r>
-          <w:bookmarkStart w:id="3" w:name="_GoBack"/>
-          <w:bookmarkEnd w:id="3"/>
-          <w:r>
-            <w:rPr>
-              <w:rFonts w:ascii="Times New Roman" w:hAnsi="Times New Roman" w:cs="Times New Roman"/>
-            </w:rPr>
-            <w:t>ah</w:t>
+            <w:t>Obsah</w:t>
           </w:r>
         </w:p>
         <w:p>
@@ -19913,7 +19907,7 @@
 </file>
 
 <file path=customXml/itemProps1.xml><?xml version="1.0" encoding="utf-8"?>
-<ds:datastoreItem xmlns:ds="http://schemas.openxmlformats.org/officeDocument/2006/customXml" ds:itemID="{D5D80BD3-A225-47C8-BA12-8D01C74D06BB}">
+<ds:datastoreItem xmlns:ds="http://schemas.openxmlformats.org/officeDocument/2006/customXml" ds:itemID="{878973FD-43DA-4568-B7EE-A52870E15649}">
   <ds:schemaRefs>
     <ds:schemaRef ds:uri="http://schemas.openxmlformats.org/officeDocument/2006/bibliography"/>
   </ds:schemaRefs>

--- a/Ročníková práce.docx
+++ b/Ročníková práce.docx
@@ -11,8 +11,6 @@
           <w:szCs w:val="52"/>
         </w:rPr>
       </w:pPr>
-      <w:bookmarkStart w:id="0" w:name="_GoBack"/>
-      <w:bookmarkEnd w:id="0"/>
       <w:r>
         <w:rPr>
           <w:noProof/>
@@ -389,8 +387,8 @@
           <w:rFonts w:ascii="Times New Roman" w:hAnsi="Times New Roman" w:cs="Times New Roman"/>
         </w:rPr>
       </w:pPr>
-      <w:bookmarkStart w:id="1" w:name="_Toc442172269"/>
-      <w:bookmarkStart w:id="2" w:name="_Toc440035195"/>
+      <w:bookmarkStart w:id="0" w:name="_Toc440035195"/>
+      <w:bookmarkStart w:id="1" w:name="_Toc442199578"/>
       <w:r>
         <w:rPr>
           <w:rFonts w:ascii="Times New Roman" w:hAnsi="Times New Roman" w:cs="Times New Roman"/>
@@ -405,6 +403,71 @@
         </w:rPr>
         <w:t xml:space="preserve"> </w:t>
       </w:r>
+      <w:bookmarkEnd w:id="0"/>
+    </w:p>
+    <w:p>
+      <w:pPr>
+        <w:jc w:val="both"/>
+        <w:rPr>
+          <w:rFonts w:ascii="Times New Roman" w:hAnsi="Times New Roman" w:cs="Times New Roman"/>
+          <w:sz w:val="24"/>
+        </w:rPr>
+      </w:pPr>
+      <w:r>
+        <w:rPr>
+          <w:rFonts w:ascii="Times New Roman" w:hAnsi="Times New Roman" w:cs="Times New Roman"/>
+          <w:sz w:val="24"/>
+        </w:rPr>
+        <w:t>Tématem mé ročníkové práce je Framework, zde budu rozebírat jeho vytvoření, jeho části a jeho využití v praxi.</w:t>
+      </w:r>
+    </w:p>
+    <w:p>
+      <w:pPr>
+        <w:jc w:val="both"/>
+        <w:rPr>
+          <w:rFonts w:ascii="Times New Roman" w:hAnsi="Times New Roman" w:cs="Times New Roman"/>
+          <w:sz w:val="24"/>
+        </w:rPr>
+      </w:pPr>
+      <w:r>
+        <w:rPr>
+          <w:rFonts w:ascii="Times New Roman" w:hAnsi="Times New Roman" w:cs="Times New Roman"/>
+          <w:sz w:val="24"/>
+        </w:rPr>
+        <w:t>Tato práce má sloužit jako návod a vysvětlení, co je to Framework, kde a jak ho použít a kdo Framework využije.</w:t>
+      </w:r>
+    </w:p>
+    <w:p>
+      <w:pPr>
+        <w:jc w:val="both"/>
+        <w:rPr>
+          <w:rFonts w:ascii="Times New Roman" w:hAnsi="Times New Roman" w:cs="Times New Roman"/>
+          <w:sz w:val="24"/>
+        </w:rPr>
+      </w:pPr>
+      <w:r>
+        <w:rPr>
+          <w:rFonts w:ascii="Times New Roman" w:hAnsi="Times New Roman" w:cs="Times New Roman"/>
+          <w:sz w:val="24"/>
+        </w:rPr>
+        <w:t>Seznámím vás s rozložením mého Frameworku, co obsahuje a jak to využít.</w:t>
+      </w:r>
+    </w:p>
+    <w:p>
+      <w:pPr>
+        <w:pStyle w:val="Nadpis1"/>
+        <w:jc w:val="both"/>
+        <w:rPr>
+          <w:rFonts w:ascii="Times New Roman" w:hAnsi="Times New Roman" w:cs="Times New Roman"/>
+        </w:rPr>
+      </w:pPr>
+      <w:bookmarkStart w:id="2" w:name="_Toc442199579"/>
+      <w:r>
+        <w:rPr>
+          <w:rFonts w:ascii="Times New Roman" w:hAnsi="Times New Roman" w:cs="Times New Roman"/>
+        </w:rPr>
+        <w:t>Klíčová slova</w:t>
+      </w:r>
       <w:bookmarkEnd w:id="2"/>
     </w:p>
     <w:p>
@@ -412,89 +475,15 @@
         <w:jc w:val="both"/>
         <w:rPr>
           <w:rFonts w:ascii="Times New Roman" w:hAnsi="Times New Roman" w:cs="Times New Roman"/>
-          <w:sz w:val="24"/>
-        </w:rPr>
-      </w:pPr>
-      <w:r>
-        <w:rPr>
-          <w:rFonts w:ascii="Times New Roman" w:hAnsi="Times New Roman" w:cs="Times New Roman"/>
-          <w:sz w:val="24"/>
-        </w:rPr>
-        <w:t>Tématem mé ročníkové práce je Framework, zde budu rozebírat jeho vytvoření, jeho části a jeho využití v praxi.</w:t>
-      </w:r>
-    </w:p>
-    <w:p>
-      <w:pPr>
-        <w:jc w:val="both"/>
-        <w:rPr>
-          <w:rFonts w:ascii="Times New Roman" w:hAnsi="Times New Roman" w:cs="Times New Roman"/>
-          <w:sz w:val="24"/>
-        </w:rPr>
-      </w:pPr>
-      <w:r>
-        <w:rPr>
-          <w:rFonts w:ascii="Times New Roman" w:hAnsi="Times New Roman" w:cs="Times New Roman"/>
-          <w:sz w:val="24"/>
-        </w:rPr>
-        <w:t>Tato práce má sloužit jako návod a vysvětlení, co je to Framework, kde a jak ho použít a kdo Framework využije.</w:t>
-      </w:r>
-    </w:p>
-    <w:p>
-      <w:pPr>
-        <w:jc w:val="both"/>
-        <w:rPr>
-          <w:rFonts w:ascii="Times New Roman" w:hAnsi="Times New Roman" w:cs="Times New Roman"/>
-          <w:sz w:val="24"/>
-        </w:rPr>
-      </w:pPr>
-      <w:r>
-        <w:rPr>
-          <w:rFonts w:ascii="Times New Roman" w:hAnsi="Times New Roman" w:cs="Times New Roman"/>
-          <w:sz w:val="24"/>
-        </w:rPr>
-        <w:t>Seznámím vás s rozložením mého Frameworku, co obsahuje a jak to využít.</w:t>
-      </w:r>
-    </w:p>
-    <w:p>
-      <w:pPr>
-        <w:pStyle w:val="Nadpis1"/>
-        <w:jc w:val="both"/>
-        <w:rPr>
-          <w:rFonts w:ascii="Times New Roman" w:hAnsi="Times New Roman" w:cs="Times New Roman"/>
-        </w:rPr>
-      </w:pPr>
-      <w:bookmarkStart w:id="3" w:name="_Toc442172270"/>
-      <w:r>
-        <w:rPr>
-          <w:rFonts w:ascii="Times New Roman" w:hAnsi="Times New Roman" w:cs="Times New Roman"/>
-        </w:rPr>
-        <w:t>Klíčová slova</w:t>
-      </w:r>
-      <w:bookmarkEnd w:id="3"/>
-    </w:p>
-    <w:p>
-      <w:pPr>
-        <w:jc w:val="both"/>
-        <w:rPr>
-          <w:rFonts w:ascii="Times New Roman" w:hAnsi="Times New Roman" w:cs="Times New Roman"/>
-          <w:sz w:val="24"/>
-        </w:rPr>
-      </w:pPr>
-      <w:r>
-        <w:rPr>
-          <w:rFonts w:ascii="Times New Roman" w:hAnsi="Times New Roman" w:cs="Times New Roman"/>
-          <w:sz w:val="24"/>
-        </w:rPr>
-        <w:t>Framework, Grid systém, CSS, HTML, Web,</w:t>
-      </w:r>
-    </w:p>
-    <w:p>
-      <w:pPr>
-        <w:jc w:val="both"/>
-        <w:rPr>
-          <w:rFonts w:ascii="Times New Roman" w:hAnsi="Times New Roman" w:cs="Times New Roman"/>
-        </w:rPr>
-      </w:pPr>
+        </w:rPr>
+      </w:pPr>
+      <w:r>
+        <w:rPr>
+          <w:rFonts w:ascii="Times New Roman" w:hAnsi="Times New Roman" w:cs="Times New Roman"/>
+          <w:sz w:val="24"/>
+        </w:rPr>
+        <w:t>Framework, Grid systém, CSS, HTML, Web, front-end</w:t>
+      </w:r>
       <w:r>
         <w:rPr>
           <w:rFonts w:ascii="Times New Roman" w:hAnsi="Times New Roman" w:cs="Times New Roman"/>
@@ -536,7 +525,15 @@
             <w:rPr>
               <w:rFonts w:ascii="Times New Roman" w:hAnsi="Times New Roman" w:cs="Times New Roman"/>
             </w:rPr>
-            <w:t>Obsah</w:t>
+            <w:t>Ob</w:t>
+          </w:r>
+          <w:bookmarkStart w:id="3" w:name="_GoBack"/>
+          <w:bookmarkEnd w:id="3"/>
+          <w:r>
+            <w:rPr>
+              <w:rFonts w:ascii="Times New Roman" w:hAnsi="Times New Roman" w:cs="Times New Roman"/>
+            </w:rPr>
+            <w:t>sah</w:t>
           </w:r>
         </w:p>
         <w:p>
@@ -570,7 +567,7 @@
             </w:rPr>
             <w:fldChar w:fldCharType="separate"/>
           </w:r>
-          <w:hyperlink w:anchor="_Toc442172269" w:history="1">
+          <w:hyperlink w:anchor="_Toc442199578" w:history="1">
             <w:r>
               <w:rPr>
                 <w:rStyle w:val="Hypertextovodkaz"/>
@@ -614,7 +611,7 @@
                 <w:noProof/>
                 <w:webHidden/>
               </w:rPr>
-              <w:instrText xml:space="preserve"> PAGEREF _Toc442172269 \h </w:instrText>
+              <w:instrText xml:space="preserve"> PAGEREF _Toc442199578 \h </w:instrText>
             </w:r>
             <w:r>
               <w:rPr>
@@ -658,7 +655,7 @@
               <w:lang w:eastAsia="cs-CZ"/>
             </w:rPr>
           </w:pPr>
-          <w:hyperlink w:anchor="_Toc442172270" w:history="1">
+          <w:hyperlink w:anchor="_Toc442199579" w:history="1">
             <w:r>
               <w:rPr>
                 <w:rStyle w:val="Hypertextovodkaz"/>
@@ -702,7 +699,7 @@
                 <w:noProof/>
                 <w:webHidden/>
               </w:rPr>
-              <w:instrText xml:space="preserve"> PAGEREF _Toc442172270 \h </w:instrText>
+              <w:instrText xml:space="preserve"> PAGEREF _Toc442199579 \h </w:instrText>
             </w:r>
             <w:r>
               <w:rPr>
@@ -746,7 +743,7 @@
               <w:lang w:eastAsia="cs-CZ"/>
             </w:rPr>
           </w:pPr>
-          <w:hyperlink w:anchor="_Toc442172271" w:history="1">
+          <w:hyperlink w:anchor="_Toc442199580" w:history="1">
             <w:r>
               <w:rPr>
                 <w:rStyle w:val="Hypertextovodkaz"/>
@@ -790,7 +787,7 @@
                 <w:noProof/>
                 <w:webHidden/>
               </w:rPr>
-              <w:instrText xml:space="preserve"> PAGEREF _Toc442172271 \h </w:instrText>
+              <w:instrText xml:space="preserve"> PAGEREF _Toc442199580 \h </w:instrText>
             </w:r>
             <w:r>
               <w:rPr>
@@ -834,7 +831,7 @@
               <w:lang w:eastAsia="cs-CZ"/>
             </w:rPr>
           </w:pPr>
-          <w:hyperlink w:anchor="_Toc442172272" w:history="1">
+          <w:hyperlink w:anchor="_Toc442199581" w:history="1">
             <w:r>
               <w:rPr>
                 <w:rStyle w:val="Hypertextovodkaz"/>
@@ -878,7 +875,7 @@
                 <w:noProof/>
                 <w:webHidden/>
               </w:rPr>
-              <w:instrText xml:space="preserve"> PAGEREF _Toc442172272 \h </w:instrText>
+              <w:instrText xml:space="preserve"> PAGEREF _Toc442199581 \h </w:instrText>
             </w:r>
             <w:r>
               <w:rPr>
@@ -922,7 +919,7 @@
               <w:lang w:eastAsia="cs-CZ"/>
             </w:rPr>
           </w:pPr>
-          <w:hyperlink w:anchor="_Toc442172273" w:history="1">
+          <w:hyperlink w:anchor="_Toc442199582" w:history="1">
             <w:r>
               <w:rPr>
                 <w:rStyle w:val="Hypertextovodkaz"/>
@@ -964,7 +961,7 @@
                 <w:noProof/>
                 <w:webHidden/>
               </w:rPr>
-              <w:instrText xml:space="preserve"> PAGEREF _Toc442172273 \h </w:instrText>
+              <w:instrText xml:space="preserve"> PAGEREF _Toc442199582 \h </w:instrText>
             </w:r>
             <w:r>
               <w:rPr>
@@ -1008,7 +1005,7 @@
               <w:lang w:eastAsia="cs-CZ"/>
             </w:rPr>
           </w:pPr>
-          <w:hyperlink w:anchor="_Toc442172274" w:history="1">
+          <w:hyperlink w:anchor="_Toc442199583" w:history="1">
             <w:r>
               <w:rPr>
                 <w:rStyle w:val="Hypertextovodkaz"/>
@@ -1050,7 +1047,7 @@
                 <w:noProof/>
                 <w:webHidden/>
               </w:rPr>
-              <w:instrText xml:space="preserve"> PAGEREF _Toc442172274 \h </w:instrText>
+              <w:instrText xml:space="preserve"> PAGEREF _Toc442199583 \h </w:instrText>
             </w:r>
             <w:r>
               <w:rPr>
@@ -1094,7 +1091,7 @@
               <w:lang w:eastAsia="cs-CZ"/>
             </w:rPr>
           </w:pPr>
-          <w:hyperlink w:anchor="_Toc442172275" w:history="1">
+          <w:hyperlink w:anchor="_Toc442199584" w:history="1">
             <w:r>
               <w:rPr>
                 <w:rStyle w:val="Hypertextovodkaz"/>
@@ -1138,7 +1135,7 @@
                 <w:noProof/>
                 <w:webHidden/>
               </w:rPr>
-              <w:instrText xml:space="preserve"> PAGEREF _Toc442172275 \h </w:instrText>
+              <w:instrText xml:space="preserve"> PAGEREF _Toc442199584 \h </w:instrText>
             </w:r>
             <w:r>
               <w:rPr>
@@ -1182,7 +1179,7 @@
               <w:lang w:eastAsia="cs-CZ"/>
             </w:rPr>
           </w:pPr>
-          <w:hyperlink w:anchor="_Toc442172276" w:history="1">
+          <w:hyperlink w:anchor="_Toc442199585" w:history="1">
             <w:r>
               <w:rPr>
                 <w:rStyle w:val="Hypertextovodkaz"/>
@@ -1226,7 +1223,7 @@
                 <w:noProof/>
                 <w:webHidden/>
               </w:rPr>
-              <w:instrText xml:space="preserve"> PAGEREF _Toc442172276 \h </w:instrText>
+              <w:instrText xml:space="preserve"> PAGEREF _Toc442199585 \h </w:instrText>
             </w:r>
             <w:r>
               <w:rPr>
@@ -1270,7 +1267,7 @@
               <w:lang w:eastAsia="cs-CZ"/>
             </w:rPr>
           </w:pPr>
-          <w:hyperlink w:anchor="_Toc442172277" w:history="1">
+          <w:hyperlink w:anchor="_Toc442199586" w:history="1">
             <w:r>
               <w:rPr>
                 <w:rStyle w:val="Hypertextovodkaz"/>
@@ -1314,7 +1311,7 @@
                 <w:noProof/>
                 <w:webHidden/>
               </w:rPr>
-              <w:instrText xml:space="preserve"> PAGEREF _Toc442172277 \h </w:instrText>
+              <w:instrText xml:space="preserve"> PAGEREF _Toc442199586 \h </w:instrText>
             </w:r>
             <w:r>
               <w:rPr>
@@ -1358,7 +1355,7 @@
               <w:lang w:eastAsia="cs-CZ"/>
             </w:rPr>
           </w:pPr>
-          <w:hyperlink w:anchor="_Toc442172278" w:history="1">
+          <w:hyperlink w:anchor="_Toc442199587" w:history="1">
             <w:r>
               <w:rPr>
                 <w:rStyle w:val="Hypertextovodkaz"/>
@@ -1402,7 +1399,7 @@
                 <w:noProof/>
                 <w:webHidden/>
               </w:rPr>
-              <w:instrText xml:space="preserve"> PAGEREF _Toc442172278 \h </w:instrText>
+              <w:instrText xml:space="preserve"> PAGEREF _Toc442199587 \h </w:instrText>
             </w:r>
             <w:r>
               <w:rPr>
@@ -1446,7 +1443,7 @@
               <w:lang w:eastAsia="cs-CZ"/>
             </w:rPr>
           </w:pPr>
-          <w:hyperlink w:anchor="_Toc442172279" w:history="1">
+          <w:hyperlink w:anchor="_Toc442199588" w:history="1">
             <w:r>
               <w:rPr>
                 <w:rStyle w:val="Hypertextovodkaz"/>
@@ -1490,7 +1487,7 @@
                 <w:noProof/>
                 <w:webHidden/>
               </w:rPr>
-              <w:instrText xml:space="preserve"> PAGEREF _Toc442172279 \h </w:instrText>
+              <w:instrText xml:space="preserve"> PAGEREF _Toc442199588 \h </w:instrText>
             </w:r>
             <w:r>
               <w:rPr>
@@ -1534,7 +1531,7 @@
               <w:lang w:eastAsia="cs-CZ"/>
             </w:rPr>
           </w:pPr>
-          <w:hyperlink w:anchor="_Toc442172280" w:history="1">
+          <w:hyperlink w:anchor="_Toc442199589" w:history="1">
             <w:r>
               <w:rPr>
                 <w:rStyle w:val="Hypertextovodkaz"/>
@@ -1578,7 +1575,7 @@
                 <w:noProof/>
                 <w:webHidden/>
               </w:rPr>
-              <w:instrText xml:space="preserve"> PAGEREF _Toc442172280 \h </w:instrText>
+              <w:instrText xml:space="preserve"> PAGEREF _Toc442199589 \h </w:instrText>
             </w:r>
             <w:r>
               <w:rPr>
@@ -1622,7 +1619,7 @@
               <w:lang w:eastAsia="cs-CZ"/>
             </w:rPr>
           </w:pPr>
-          <w:hyperlink w:anchor="_Toc442172281" w:history="1">
+          <w:hyperlink w:anchor="_Toc442199590" w:history="1">
             <w:r>
               <w:rPr>
                 <w:rStyle w:val="Hypertextovodkaz"/>
@@ -1666,7 +1663,7 @@
                 <w:noProof/>
                 <w:webHidden/>
               </w:rPr>
-              <w:instrText xml:space="preserve"> PAGEREF _Toc442172281 \h </w:instrText>
+              <w:instrText xml:space="preserve"> PAGEREF _Toc442199590 \h </w:instrText>
             </w:r>
             <w:r>
               <w:rPr>
@@ -1710,7 +1707,7 @@
               <w:lang w:eastAsia="cs-CZ"/>
             </w:rPr>
           </w:pPr>
-          <w:hyperlink w:anchor="_Toc442172282" w:history="1">
+          <w:hyperlink w:anchor="_Toc442199591" w:history="1">
             <w:r>
               <w:rPr>
                 <w:rStyle w:val="Hypertextovodkaz"/>
@@ -1754,7 +1751,7 @@
                 <w:noProof/>
                 <w:webHidden/>
               </w:rPr>
-              <w:instrText xml:space="preserve"> PAGEREF _Toc442172282 \h </w:instrText>
+              <w:instrText xml:space="preserve"> PAGEREF _Toc442199591 \h </w:instrText>
             </w:r>
             <w:r>
               <w:rPr>
@@ -1774,7 +1771,7 @@
                 <w:noProof/>
                 <w:webHidden/>
               </w:rPr>
-              <w:t>10</w:t>
+              <w:t>9</w:t>
             </w:r>
             <w:r>
               <w:rPr>
@@ -1798,7 +1795,7 @@
               <w:lang w:eastAsia="cs-CZ"/>
             </w:rPr>
           </w:pPr>
-          <w:hyperlink w:anchor="_Toc442172283" w:history="1">
+          <w:hyperlink w:anchor="_Toc442199592" w:history="1">
             <w:r>
               <w:rPr>
                 <w:rStyle w:val="Hypertextovodkaz"/>
@@ -1842,7 +1839,7 @@
                 <w:noProof/>
                 <w:webHidden/>
               </w:rPr>
-              <w:instrText xml:space="preserve"> PAGEREF _Toc442172283 \h </w:instrText>
+              <w:instrText xml:space="preserve"> PAGEREF _Toc442199592 \h </w:instrText>
             </w:r>
             <w:r>
               <w:rPr>
@@ -1862,7 +1859,7 @@
                 <w:noProof/>
                 <w:webHidden/>
               </w:rPr>
-              <w:t>11</w:t>
+              <w:t>10</w:t>
             </w:r>
             <w:r>
               <w:rPr>
@@ -1886,7 +1883,7 @@
               <w:lang w:eastAsia="cs-CZ"/>
             </w:rPr>
           </w:pPr>
-          <w:hyperlink w:anchor="_Toc442172284" w:history="1">
+          <w:hyperlink w:anchor="_Toc442199593" w:history="1">
             <w:r>
               <w:rPr>
                 <w:rStyle w:val="Hypertextovodkaz"/>
@@ -1930,7 +1927,7 @@
                 <w:noProof/>
                 <w:webHidden/>
               </w:rPr>
-              <w:instrText xml:space="preserve"> PAGEREF _Toc442172284 \h </w:instrText>
+              <w:instrText xml:space="preserve"> PAGEREF _Toc442199593 \h </w:instrText>
             </w:r>
             <w:r>
               <w:rPr>
@@ -1950,7 +1947,7 @@
                 <w:noProof/>
                 <w:webHidden/>
               </w:rPr>
-              <w:t>11</w:t>
+              <w:t>10</w:t>
             </w:r>
             <w:r>
               <w:rPr>
@@ -1974,7 +1971,7 @@
               <w:lang w:eastAsia="cs-CZ"/>
             </w:rPr>
           </w:pPr>
-          <w:hyperlink w:anchor="_Toc442172285" w:history="1">
+          <w:hyperlink w:anchor="_Toc442199594" w:history="1">
             <w:r>
               <w:rPr>
                 <w:rStyle w:val="Hypertextovodkaz"/>
@@ -2018,7 +2015,7 @@
                 <w:noProof/>
                 <w:webHidden/>
               </w:rPr>
-              <w:instrText xml:space="preserve"> PAGEREF _Toc442172285 \h </w:instrText>
+              <w:instrText xml:space="preserve"> PAGEREF _Toc442199594 \h </w:instrText>
             </w:r>
             <w:r>
               <w:rPr>
@@ -2062,7 +2059,7 @@
               <w:lang w:eastAsia="cs-CZ"/>
             </w:rPr>
           </w:pPr>
-          <w:hyperlink w:anchor="_Toc442172286" w:history="1">
+          <w:hyperlink w:anchor="_Toc442199595" w:history="1">
             <w:r>
               <w:rPr>
                 <w:rStyle w:val="Hypertextovodkaz"/>
@@ -2106,7 +2103,7 @@
                 <w:noProof/>
                 <w:webHidden/>
               </w:rPr>
-              <w:instrText xml:space="preserve"> PAGEREF _Toc442172286 \h </w:instrText>
+              <w:instrText xml:space="preserve"> PAGEREF _Toc442199595 \h </w:instrText>
             </w:r>
             <w:r>
               <w:rPr>
@@ -2150,7 +2147,7 @@
               <w:lang w:eastAsia="cs-CZ"/>
             </w:rPr>
           </w:pPr>
-          <w:hyperlink w:anchor="_Toc442172287" w:history="1">
+          <w:hyperlink w:anchor="_Toc442199596" w:history="1">
             <w:r>
               <w:rPr>
                 <w:rStyle w:val="Hypertextovodkaz"/>
@@ -2194,7 +2191,7 @@
                 <w:noProof/>
                 <w:webHidden/>
               </w:rPr>
-              <w:instrText xml:space="preserve"> PAGEREF _Toc442172287 \h </w:instrText>
+              <w:instrText xml:space="preserve"> PAGEREF _Toc442199596 \h </w:instrText>
             </w:r>
             <w:r>
               <w:rPr>
@@ -2214,7 +2211,7 @@
                 <w:noProof/>
                 <w:webHidden/>
               </w:rPr>
-              <w:t>13</w:t>
+              <w:t>12</w:t>
             </w:r>
             <w:r>
               <w:rPr>
@@ -2238,7 +2235,7 @@
               <w:lang w:eastAsia="cs-CZ"/>
             </w:rPr>
           </w:pPr>
-          <w:hyperlink w:anchor="_Toc442172288" w:history="1">
+          <w:hyperlink w:anchor="_Toc442199597" w:history="1">
             <w:r>
               <w:rPr>
                 <w:rStyle w:val="Hypertextovodkaz"/>
@@ -2282,7 +2279,7 @@
                 <w:noProof/>
                 <w:webHidden/>
               </w:rPr>
-              <w:instrText xml:space="preserve"> PAGEREF _Toc442172288 \h </w:instrText>
+              <w:instrText xml:space="preserve"> PAGEREF _Toc442199597 \h </w:instrText>
             </w:r>
             <w:r>
               <w:rPr>
@@ -2326,7 +2323,7 @@
               <w:lang w:eastAsia="cs-CZ"/>
             </w:rPr>
           </w:pPr>
-          <w:hyperlink w:anchor="_Toc442172289" w:history="1">
+          <w:hyperlink w:anchor="_Toc442199598" w:history="1">
             <w:r>
               <w:rPr>
                 <w:rStyle w:val="Hypertextovodkaz"/>
@@ -2370,7 +2367,7 @@
                 <w:noProof/>
                 <w:webHidden/>
               </w:rPr>
-              <w:instrText xml:space="preserve"> PAGEREF _Toc442172289 \h </w:instrText>
+              <w:instrText xml:space="preserve"> PAGEREF _Toc442199598 \h </w:instrText>
             </w:r>
             <w:r>
               <w:rPr>
@@ -2414,7 +2411,7 @@
               <w:lang w:eastAsia="cs-CZ"/>
             </w:rPr>
           </w:pPr>
-          <w:hyperlink w:anchor="_Toc442172290" w:history="1">
+          <w:hyperlink w:anchor="_Toc442199599" w:history="1">
             <w:r>
               <w:rPr>
                 <w:rStyle w:val="Hypertextovodkaz"/>
@@ -2456,7 +2453,7 @@
                 <w:noProof/>
                 <w:webHidden/>
               </w:rPr>
-              <w:instrText xml:space="preserve"> PAGEREF _Toc442172290 \h </w:instrText>
+              <w:instrText xml:space="preserve"> PAGEREF _Toc442199599 \h </w:instrText>
             </w:r>
             <w:r>
               <w:rPr>
@@ -2500,7 +2497,7 @@
               <w:lang w:eastAsia="cs-CZ"/>
             </w:rPr>
           </w:pPr>
-          <w:hyperlink w:anchor="_Toc442172291" w:history="1">
+          <w:hyperlink w:anchor="_Toc442199600" w:history="1">
             <w:r>
               <w:rPr>
                 <w:rStyle w:val="Hypertextovodkaz"/>
@@ -2542,7 +2539,93 @@
                 <w:noProof/>
                 <w:webHidden/>
               </w:rPr>
-              <w:instrText xml:space="preserve"> PAGEREF _Toc442172291 \h </w:instrText>
+              <w:instrText xml:space="preserve"> PAGEREF _Toc442199600 \h </w:instrText>
+            </w:r>
+            <w:r>
+              <w:rPr>
+                <w:noProof/>
+                <w:webHidden/>
+              </w:rPr>
+            </w:r>
+            <w:r>
+              <w:rPr>
+                <w:noProof/>
+                <w:webHidden/>
+              </w:rPr>
+              <w:fldChar w:fldCharType="separate"/>
+            </w:r>
+            <w:r>
+              <w:rPr>
+                <w:noProof/>
+                <w:webHidden/>
+              </w:rPr>
+              <w:t>14</w:t>
+            </w:r>
+            <w:r>
+              <w:rPr>
+                <w:noProof/>
+                <w:webHidden/>
+              </w:rPr>
+              <w:fldChar w:fldCharType="end"/>
+            </w:r>
+          </w:hyperlink>
+        </w:p>
+        <w:p>
+          <w:pPr>
+            <w:pStyle w:val="Obsah1"/>
+            <w:tabs>
+              <w:tab w:val="left" w:pos="660"/>
+              <w:tab w:val="right" w:leader="dot" w:pos="10194"/>
+            </w:tabs>
+            <w:rPr>
+              <w:rFonts w:eastAsiaTheme="minorEastAsia"/>
+              <w:noProof/>
+              <w:lang w:eastAsia="cs-CZ"/>
+            </w:rPr>
+          </w:pPr>
+          <w:hyperlink w:anchor="_Toc442199601" w:history="1">
+            <w:r>
+              <w:rPr>
+                <w:rStyle w:val="Hypertextovodkaz"/>
+                <w:noProof/>
+              </w:rPr>
+              <w:t>11</w:t>
+            </w:r>
+            <w:r>
+              <w:rPr>
+                <w:rFonts w:eastAsiaTheme="minorEastAsia"/>
+                <w:noProof/>
+                <w:lang w:eastAsia="cs-CZ"/>
+              </w:rPr>
+              <w:tab/>
+            </w:r>
+            <w:r>
+              <w:rPr>
+                <w:rStyle w:val="Hypertextovodkaz"/>
+                <w:noProof/>
+              </w:rPr>
+              <w:t>Seznam použité literatury</w:t>
+            </w:r>
+            <w:r>
+              <w:rPr>
+                <w:noProof/>
+                <w:webHidden/>
+              </w:rPr>
+              <w:tab/>
+            </w:r>
+            <w:r>
+              <w:rPr>
+                <w:noProof/>
+                <w:webHidden/>
+              </w:rPr>
+              <w:fldChar w:fldCharType="begin"/>
+            </w:r>
+            <w:r>
+              <w:rPr>
+                <w:noProof/>
+                <w:webHidden/>
+              </w:rPr>
+              <w:instrText xml:space="preserve"> PAGEREF _Toc442199601 \h </w:instrText>
             </w:r>
             <w:r>
               <w:rPr>
@@ -2617,7 +2700,7 @@
           <w:rFonts w:ascii="Times New Roman" w:hAnsi="Times New Roman" w:cs="Times New Roman"/>
         </w:rPr>
       </w:pPr>
-      <w:bookmarkStart w:id="4" w:name="_Toc442172271"/>
+      <w:bookmarkStart w:id="4" w:name="_Toc442199580"/>
       <w:r>
         <w:rPr>
           <w:rFonts w:ascii="Times New Roman" w:hAnsi="Times New Roman" w:cs="Times New Roman"/>
@@ -2667,7 +2750,7 @@
           <w:rFonts w:ascii="Times New Roman" w:hAnsi="Times New Roman" w:cs="Times New Roman"/>
         </w:rPr>
       </w:pPr>
-      <w:bookmarkStart w:id="5" w:name="_Toc442172272"/>
+      <w:bookmarkStart w:id="5" w:name="_Toc442199581"/>
       <w:r>
         <w:rPr>
           <w:rFonts w:ascii="Times New Roman" w:hAnsi="Times New Roman" w:cs="Times New Roman"/>
@@ -2679,153 +2762,75 @@
     <w:p>
       <w:pPr>
         <w:jc w:val="both"/>
-        <w:rPr>
-          <w:rFonts w:ascii="Times New Roman" w:hAnsi="Times New Roman" w:cs="Times New Roman"/>
-          <w:sz w:val="24"/>
-          <w:szCs w:val="24"/>
-        </w:rPr>
-      </w:pPr>
-      <w:r>
-        <w:rPr>
-          <w:rFonts w:ascii="Times New Roman" w:hAnsi="Times New Roman" w:cs="Times New Roman"/>
-          <w:sz w:val="24"/>
-          <w:szCs w:val="24"/>
-        </w:rPr>
-        <w:t>Nejdříve jsem začal s tvorbou vlastního</w:t>
-      </w:r>
-      <w:r>
-        <w:rPr>
-          <w:rFonts w:ascii="Times New Roman" w:hAnsi="Times New Roman" w:cs="Times New Roman"/>
-          <w:sz w:val="24"/>
-          <w:szCs w:val="24"/>
-        </w:rPr>
-        <w:t xml:space="preserve"> kódu CSS pomocí programu PSPad, kde jsem začal tvořit grid systém, který obsahuje containery a sloupce, kterým jsem musel předdefinovat jejich šířku a veškeré vlastnosti.</w:t>
-      </w:r>
-    </w:p>
-    <w:p>
-      <w:pPr>
-        <w:jc w:val="both"/>
-        <w:rPr>
-          <w:rFonts w:ascii="Times New Roman" w:hAnsi="Times New Roman" w:cs="Times New Roman"/>
-          <w:sz w:val="24"/>
-          <w:szCs w:val="24"/>
-        </w:rPr>
-      </w:pPr>
-      <w:r>
-        <w:rPr>
-          <w:rFonts w:ascii="Times New Roman" w:hAnsi="Times New Roman" w:cs="Times New Roman"/>
-          <w:sz w:val="24"/>
-          <w:szCs w:val="24"/>
-        </w:rPr>
-        <w:t>Po vytvoření celého grid systému jsem začal s tvorbou formulářů. Jednotlivým položkám formuláře byly nastaveny výchozí hodnoty, které si dále uživatel může upravit.</w:t>
-      </w:r>
-    </w:p>
-    <w:p>
-      <w:pPr>
-        <w:jc w:val="both"/>
-        <w:rPr>
-          <w:rFonts w:ascii="Times New Roman" w:hAnsi="Times New Roman" w:cs="Times New Roman"/>
-          <w:sz w:val="24"/>
-          <w:szCs w:val="24"/>
-        </w:rPr>
-      </w:pPr>
-      <w:r>
-        <w:rPr>
-          <w:rFonts w:ascii="Times New Roman" w:hAnsi="Times New Roman" w:cs="Times New Roman"/>
-          <w:sz w:val="24"/>
-          <w:szCs w:val="24"/>
-        </w:rPr>
-        <w:t>Následně jsem nastavil hodnoty tabulkám a obrázkům</w:t>
-      </w:r>
-      <w:r>
-        <w:rPr>
-          <w:rFonts w:ascii="Times New Roman" w:hAnsi="Times New Roman" w:cs="Times New Roman"/>
-          <w:sz w:val="24"/>
-          <w:szCs w:val="24"/>
-        </w:rPr>
-        <w:t xml:space="preserve"> a tím dokončil celý kód.</w:t>
-      </w:r>
-    </w:p>
-    <w:p>
-      <w:pPr>
-        <w:jc w:val="both"/>
-        <w:rPr>
-          <w:rFonts w:ascii="Times New Roman" w:hAnsi="Times New Roman" w:cs="Times New Roman"/>
-          <w:sz w:val="24"/>
-          <w:szCs w:val="24"/>
-        </w:rPr>
-      </w:pPr>
-      <w:r>
-        <w:rPr>
-          <w:rFonts w:ascii="Times New Roman" w:hAnsi="Times New Roman" w:cs="Times New Roman"/>
+      </w:pPr>
+      <w:r>
+        <w:rPr>
+          <w:rFonts w:ascii="Times New Roman" w:eastAsia="Times New Roman" w:hAnsi="Times New Roman" w:cs="Times New Roman"/>
+          <w:sz w:val="24"/>
+          <w:szCs w:val="24"/>
+        </w:rPr>
+        <w:t>Nejdříve jsem začal s prototypováním celého kódu na papír, abych věděl co všechno bue můj Framework obsahovat a následně jsem své myšlenky převedl do počítače a začal s tvorbou vlastního kódu CSS pomocí programu PSPad, kde jsem začal tvořit grid systém, který obsahuje containery a sloupce, kterým jsem musel předdefinovat jejich šířku a veškeré vlastnosti.</w:t>
+      </w:r>
+    </w:p>
+    <w:p>
+      <w:pPr>
+        <w:jc w:val="both"/>
+      </w:pPr>
+      <w:r>
+        <w:rPr>
+          <w:rFonts w:ascii="Times New Roman" w:eastAsia="Times New Roman" w:hAnsi="Times New Roman" w:cs="Times New Roman"/>
+          <w:sz w:val="24"/>
+          <w:szCs w:val="24"/>
+        </w:rPr>
+        <w:t xml:space="preserve">Po vytvoření celého grid systému jsem začal s tvorbou formulářů. </w:t>
+      </w:r>
+      <w:commentRangeStart w:id="6"/>
+      <w:r>
+        <w:rPr>
+          <w:rFonts w:ascii="Times New Roman" w:eastAsia="Times New Roman" w:hAnsi="Times New Roman" w:cs="Times New Roman"/>
+          <w:sz w:val="24"/>
+          <w:szCs w:val="24"/>
+        </w:rPr>
+        <w:t>Jednotlivým položkám formuláře byly nastaveny výchozí hodnoty, které si dále uživatel může upravit.</w:t>
+      </w:r>
+    </w:p>
+    <w:p>
+      <w:pPr>
+        <w:jc w:val="both"/>
+      </w:pPr>
+      <w:r>
+        <w:rPr>
+          <w:rFonts w:ascii="Times New Roman" w:eastAsia="Times New Roman" w:hAnsi="Times New Roman" w:cs="Times New Roman"/>
+          <w:sz w:val="24"/>
+          <w:szCs w:val="24"/>
+        </w:rPr>
+        <w:t>Následně jsem nastavil hodnoty tabulkám a obrázkům a tím dokončil celý kód.</w:t>
+      </w:r>
+      <w:commentRangeEnd w:id="6"/>
+      <w:r>
+        <w:commentReference w:id="6"/>
+      </w:r>
+    </w:p>
+    <w:p>
+      <w:pPr>
+        <w:jc w:val="both"/>
+        <w:rPr>
+          <w:rFonts w:ascii="Times New Roman" w:eastAsia="Times New Roman" w:hAnsi="Times New Roman" w:cs="Times New Roman"/>
+          <w:sz w:val="24"/>
+          <w:szCs w:val="24"/>
+        </w:rPr>
+      </w:pPr>
+      <w:r>
+        <w:rPr>
+          <w:rFonts w:ascii="Times New Roman" w:eastAsia="Times New Roman" w:hAnsi="Times New Roman" w:cs="Times New Roman"/>
           <w:sz w:val="24"/>
           <w:szCs w:val="24"/>
         </w:rPr>
         <w:t>Pro kód jsem použil své znalosti z předmětu web design a také jsem se inspiroval v již některých vytvořených frameworcích.</w:t>
       </w:r>
-    </w:p>
-    <w:p>
-      <w:pPr>
-        <w:jc w:val="both"/>
-        <w:rPr>
-          <w:rFonts w:ascii="Times New Roman" w:hAnsi="Times New Roman" w:cs="Times New Roman"/>
-          <w:sz w:val="24"/>
-          <w:szCs w:val="24"/>
-        </w:rPr>
-      </w:pPr>
-      <w:r>
-        <w:rPr>
-          <w:rFonts w:ascii="Times New Roman" w:hAnsi="Times New Roman" w:cs="Times New Roman"/>
-          <w:sz w:val="24"/>
-          <w:szCs w:val="24"/>
-        </w:rPr>
-        <w:t>Data a informace pro vytvoření celé práce jsem hledal na různých webových stránkách a také za pomoci svého konzultanta Lukáše Zelenky, který mi poradil, kde naleznu ty nejlepší informace.</w:t>
-      </w:r>
-    </w:p>
-    <w:p>
-      <w:pPr>
-        <w:jc w:val="both"/>
-        <w:rPr>
-          <w:rFonts w:ascii="Times New Roman" w:hAnsi="Times New Roman" w:cs="Times New Roman"/>
-          <w:sz w:val="24"/>
-          <w:szCs w:val="24"/>
-        </w:rPr>
-      </w:pPr>
-      <w:r>
-        <w:rPr>
-          <w:rFonts w:ascii="Times New Roman" w:hAnsi="Times New Roman" w:cs="Times New Roman"/>
-          <w:sz w:val="24"/>
-          <w:szCs w:val="24"/>
-        </w:rPr>
-        <w:t>Tento post</w:t>
-      </w:r>
-      <w:r>
-        <w:rPr>
-          <w:rFonts w:ascii="Times New Roman" w:hAnsi="Times New Roman" w:cs="Times New Roman"/>
-          <w:sz w:val="24"/>
-          <w:szCs w:val="24"/>
-        </w:rPr>
-        <w:t xml:space="preserve">up jsem si vybral, protože pro mě bylo nejjednodušší vytvořit kód a poté </w:t>
-      </w:r>
-      <w:r>
-        <w:rPr>
-          <w:rFonts w:ascii="Times New Roman" w:hAnsi="Times New Roman" w:cs="Times New Roman"/>
-          <w:sz w:val="24"/>
-          <w:szCs w:val="24"/>
-        </w:rPr>
-        <w:t xml:space="preserve">pro </w:t>
-      </w:r>
-      <w:r>
-        <w:rPr>
-          <w:rFonts w:ascii="Times New Roman" w:hAnsi="Times New Roman" w:cs="Times New Roman"/>
-          <w:sz w:val="24"/>
-          <w:szCs w:val="24"/>
-        </w:rPr>
-        <w:t>něj napsat manuál a samotnou ročníkovou práci.</w:t>
-      </w:r>
-      <w:r>
-        <w:rPr>
-          <w:rFonts w:ascii="Times New Roman" w:hAnsi="Times New Roman" w:cs="Times New Roman"/>
+      <w:r>
+        <w:rPr>
+          <w:rFonts w:ascii="Times New Roman" w:eastAsia="Times New Roman" w:hAnsi="Times New Roman" w:cs="Times New Roman"/>
           <w:sz w:val="24"/>
           <w:szCs w:val="24"/>
         </w:rPr>
@@ -2834,55 +2839,66 @@
     </w:p>
     <w:p>
       <w:pPr>
+        <w:jc w:val="both"/>
+      </w:pPr>
+      <w:r>
+        <w:rPr>
+          <w:rFonts w:ascii="Times New Roman" w:eastAsia="Times New Roman" w:hAnsi="Times New Roman" w:cs="Times New Roman"/>
+          <w:sz w:val="24"/>
+          <w:szCs w:val="24"/>
+        </w:rPr>
+        <w:t xml:space="preserve">Tento postup jsem si vybral, protože pro mě bylo nejjednodušší vytvořit kód a poté pro něj napsat manuál a samotnou ročníkovou práci. </w:t>
+      </w:r>
+    </w:p>
+    <w:p>
+      <w:pPr>
+        <w:jc w:val="both"/>
+      </w:pPr>
+      <w:r>
+        <w:rPr>
+          <w:rFonts w:ascii="Times New Roman" w:eastAsia="Times New Roman" w:hAnsi="Times New Roman" w:cs="Times New Roman"/>
+          <w:sz w:val="24"/>
+          <w:szCs w:val="24"/>
+        </w:rPr>
+        <w:t>Data a informace pro vytvoření celé práce jsem hledal na různých webových stránkách o frameworcích.</w:t>
+      </w:r>
+    </w:p>
+    <w:p>
+      <w:pPr>
         <w:pStyle w:val="Nadpis1"/>
       </w:pPr>
-      <w:bookmarkStart w:id="6" w:name="_Toc442172273"/>
+      <w:bookmarkStart w:id="7" w:name="_Toc442199582"/>
       <w:r>
         <w:t>Co je to Framework</w:t>
       </w:r>
-      <w:bookmarkEnd w:id="6"/>
-    </w:p>
-    <w:p>
-      <w:pPr>
-        <w:rPr>
-          <w:rFonts w:ascii="Times New Roman" w:hAnsi="Times New Roman" w:cs="Times New Roman"/>
-          <w:sz w:val="24"/>
-        </w:rPr>
-      </w:pPr>
-      <w:r>
-        <w:rPr>
-          <w:rFonts w:ascii="Times New Roman" w:hAnsi="Times New Roman" w:cs="Times New Roman"/>
-          <w:sz w:val="24"/>
+      <w:bookmarkEnd w:id="7"/>
+    </w:p>
+    <w:p>
+      <w:r>
+        <w:rPr>
+          <w:rFonts w:ascii="Times New Roman" w:eastAsia="Times New Roman" w:hAnsi="Times New Roman" w:cs="Times New Roman"/>
+          <w:sz w:val="24"/>
+          <w:szCs w:val="24"/>
         </w:rPr>
         <w:t>Framework neboli aplikační rámec je softwarová struktura a šablona sloužící k usnadnění práce uživateli a zjednodušení práce při různých projektech.</w:t>
       </w:r>
     </w:p>
     <w:p>
-      <w:pPr>
-        <w:rPr>
-          <w:rFonts w:ascii="Times New Roman" w:hAnsi="Times New Roman" w:cs="Times New Roman"/>
-          <w:sz w:val="24"/>
-        </w:rPr>
-      </w:pPr>
-      <w:r>
-        <w:rPr>
-          <w:rFonts w:ascii="Times New Roman" w:hAnsi="Times New Roman" w:cs="Times New Roman"/>
-          <w:sz w:val="24"/>
+      <w:r>
+        <w:rPr>
+          <w:rFonts w:ascii="Times New Roman" w:eastAsia="Times New Roman" w:hAnsi="Times New Roman" w:cs="Times New Roman"/>
+          <w:sz w:val="24"/>
+          <w:szCs w:val="24"/>
         </w:rPr>
         <w:t>Cílem frameworku je co nejvíce usnadnit uživateli svou práci, aby se mohl soustředit pouze na svou práci.</w:t>
       </w:r>
     </w:p>
     <w:p>
-      <w:pPr>
-        <w:rPr>
-          <w:rFonts w:ascii="Times New Roman" w:hAnsi="Times New Roman" w:cs="Times New Roman"/>
-          <w:sz w:val="24"/>
-        </w:rPr>
-      </w:pPr>
-      <w:r>
-        <w:rPr>
-          <w:rFonts w:ascii="Times New Roman" w:hAnsi="Times New Roman" w:cs="Times New Roman"/>
-          <w:sz w:val="24"/>
+      <w:r>
+        <w:rPr>
+          <w:rFonts w:ascii="Times New Roman" w:eastAsia="Times New Roman" w:hAnsi="Times New Roman" w:cs="Times New Roman"/>
+          <w:sz w:val="24"/>
+          <w:szCs w:val="24"/>
         </w:rPr>
         <w:t>Někdy se můžeme setkat s názory, že použití frameworku je špatné a že často uživatel musí danž Framework důkladně nastudovat, tak to ale není. Při jednorázovém použití tomu tak může být, ale když daný Framework používáte opakovaně, je to opravdu veliké usnadnění.</w:t>
       </w:r>
@@ -2891,91 +2907,197 @@
       <w:pPr>
         <w:pStyle w:val="Nadpis2"/>
       </w:pPr>
-      <w:bookmarkStart w:id="7" w:name="_Toc442172274"/>
+      <w:bookmarkStart w:id="8" w:name="_Toc442199583"/>
       <w:r>
         <w:t>Příklady frameworku</w:t>
       </w:r>
-      <w:bookmarkEnd w:id="7"/>
-    </w:p>
-    <w:p>
-      <w:pPr>
-        <w:rPr>
-          <w:rFonts w:ascii="Times New Roman" w:hAnsi="Times New Roman" w:cs="Times New Roman"/>
-          <w:sz w:val="24"/>
-          <w:szCs w:val="24"/>
-        </w:rPr>
-      </w:pPr>
-      <w:r>
-        <w:rPr>
-          <w:rFonts w:ascii="Times New Roman" w:hAnsi="Times New Roman" w:cs="Times New Roman"/>
-          <w:sz w:val="24"/>
-          <w:szCs w:val="24"/>
-        </w:rPr>
-        <w:t>J query</w:t>
-      </w:r>
-    </w:p>
-    <w:p>
-      <w:pPr>
-        <w:rPr>
-          <w:rFonts w:ascii="Times New Roman" w:hAnsi="Times New Roman" w:cs="Times New Roman"/>
-          <w:sz w:val="24"/>
-          <w:szCs w:val="24"/>
-        </w:rPr>
-      </w:pPr>
-      <w:r>
-        <w:rPr>
-          <w:rFonts w:ascii="Times New Roman" w:hAnsi="Times New Roman" w:cs="Times New Roman"/>
-          <w:sz w:val="24"/>
-          <w:szCs w:val="24"/>
-        </w:rPr>
-        <w:t>Bootstrap</w:t>
-      </w:r>
-    </w:p>
-    <w:p>
-      <w:pPr>
-        <w:rPr>
-          <w:rFonts w:ascii="Times New Roman" w:hAnsi="Times New Roman" w:cs="Times New Roman"/>
-          <w:sz w:val="24"/>
-          <w:szCs w:val="24"/>
-        </w:rPr>
-      </w:pPr>
-      <w:r>
-        <w:rPr>
-          <w:rFonts w:ascii="Times New Roman" w:hAnsi="Times New Roman" w:cs="Times New Roman"/>
+      <w:bookmarkEnd w:id="8"/>
+    </w:p>
+    <w:p>
+      <w:r>
+        <w:rPr>
+          <w:rFonts w:ascii="Times New Roman" w:eastAsia="Times New Roman" w:hAnsi="Times New Roman" w:cs="Times New Roman"/>
+          <w:b/>
+          <w:sz w:val="24"/>
+          <w:szCs w:val="24"/>
+        </w:rPr>
+        <w:t>J query:</w:t>
+      </w:r>
+      <w:r>
+        <w:rPr>
+          <w:rFonts w:ascii="Times New Roman" w:eastAsia="Times New Roman" w:hAnsi="Times New Roman" w:cs="Times New Roman"/>
+          <w:sz w:val="24"/>
+          <w:szCs w:val="24"/>
+        </w:rPr>
+        <w:t xml:space="preserve"> „</w:t>
+      </w:r>
+      <w:r>
+        <w:rPr>
+          <w:rFonts w:ascii="Times New Roman" w:eastAsia="Times New Roman" w:hAnsi="Times New Roman" w:cs="Times New Roman"/>
+          <w:i/>
+          <w:sz w:val="24"/>
+          <w:szCs w:val="24"/>
+        </w:rPr>
+        <w:t>je javascriptová knihovna s širokou podporou prohlížečů, která klade důraz na interakci mezi JavaScriptem a HTML. Byla vydána Johnem Resigem v lednu 2006 na newyorském BarCampu</w:t>
+      </w:r>
+      <w:r>
+        <w:rPr>
+          <w:rFonts w:ascii="Times New Roman" w:eastAsia="Times New Roman" w:hAnsi="Times New Roman" w:cs="Times New Roman"/>
+          <w:sz w:val="24"/>
+          <w:szCs w:val="24"/>
+        </w:rPr>
+        <w:t>.</w:t>
+      </w:r>
+      <w:r>
+        <w:rPr>
+          <w:rFonts w:ascii="Times New Roman" w:eastAsia="Times New Roman" w:hAnsi="Times New Roman" w:cs="Times New Roman"/>
+          <w:sz w:val="24"/>
+          <w:szCs w:val="24"/>
+        </w:rPr>
+        <w:t>“</w:t>
+      </w:r>
+    </w:p>
+    <w:p>
+      <w:r>
+        <w:rPr>
+          <w:rFonts w:ascii="Times New Roman" w:eastAsia="Times New Roman" w:hAnsi="Times New Roman" w:cs="Times New Roman"/>
+          <w:b/>
+          <w:sz w:val="24"/>
+          <w:szCs w:val="24"/>
+        </w:rPr>
+        <w:t>Bootstrap:</w:t>
+      </w:r>
+      <w:r>
+        <w:rPr>
+          <w:rFonts w:ascii="Times New Roman" w:eastAsia="Times New Roman" w:hAnsi="Times New Roman" w:cs="Times New Roman"/>
+          <w:b/>
+          <w:sz w:val="24"/>
+          <w:szCs w:val="24"/>
+        </w:rPr>
+        <w:t xml:space="preserve"> </w:t>
+      </w:r>
+      <w:r>
+        <w:rPr>
+          <w:rFonts w:ascii="Times New Roman" w:eastAsia="Times New Roman" w:hAnsi="Times New Roman" w:cs="Times New Roman"/>
+          <w:i/>
+          <w:sz w:val="24"/>
+          <w:szCs w:val="24"/>
+        </w:rPr>
+        <w:t>„je volně stažitelná sada nástrojů pro tvorbu webu a webových aplikací. Obsahuje návrhářské šablony založené na HTML a CSS, sloužící pro úpravu typografie, formulářů, tlačítek, navigace a dalších komponent rozhraní, stejně jako další volitelná rozšíření JavaScriptu.</w:t>
+      </w:r>
+      <w:r>
+        <w:rPr>
+          <w:rFonts w:ascii="Times New Roman" w:eastAsia="Times New Roman" w:hAnsi="Times New Roman" w:cs="Times New Roman"/>
+          <w:i/>
+          <w:sz w:val="24"/>
+          <w:szCs w:val="24"/>
+        </w:rPr>
+        <w:t xml:space="preserve"> Je to nejúspěšnější projekt na GitHub s 65000+ hvězdičkami.</w:t>
+      </w:r>
+      <w:r>
+        <w:rPr>
+          <w:rFonts w:ascii="Times New Roman" w:eastAsia="Times New Roman" w:hAnsi="Times New Roman" w:cs="Times New Roman"/>
+          <w:i/>
+          <w:sz w:val="24"/>
+          <w:szCs w:val="24"/>
+        </w:rPr>
+        <w:t>“</w:t>
+      </w:r>
+    </w:p>
+    <w:p>
+      <w:r>
+        <w:rPr>
+          <w:rFonts w:ascii="Times New Roman" w:eastAsia="Times New Roman" w:hAnsi="Times New Roman" w:cs="Times New Roman"/>
+          <w:b/>
           <w:sz w:val="24"/>
           <w:szCs w:val="24"/>
         </w:rPr>
         <w:t>Foundation Framework</w:t>
       </w:r>
-    </w:p>
-    <w:p>
-      <w:pPr>
-        <w:rPr>
-          <w:rFonts w:ascii="Times New Roman" w:hAnsi="Times New Roman" w:cs="Times New Roman"/>
-          <w:sz w:val="24"/>
-          <w:szCs w:val="24"/>
-        </w:rPr>
-      </w:pPr>
-      <w:r>
-        <w:rPr>
-          <w:rFonts w:ascii="Times New Roman" w:hAnsi="Times New Roman" w:cs="Times New Roman"/>
+      <w:r>
+        <w:rPr>
+          <w:rFonts w:ascii="Times New Roman" w:eastAsia="Times New Roman" w:hAnsi="Times New Roman" w:cs="Times New Roman"/>
+          <w:b/>
+          <w:sz w:val="24"/>
+          <w:szCs w:val="24"/>
+        </w:rPr>
+        <w:t xml:space="preserve">: </w:t>
+      </w:r>
+      <w:r>
+        <w:rPr>
+          <w:rFonts w:ascii="Times New Roman" w:eastAsia="Times New Roman" w:hAnsi="Times New Roman" w:cs="Times New Roman"/>
+          <w:i/>
+          <w:sz w:val="24"/>
+          <w:szCs w:val="24"/>
+        </w:rPr>
+        <w:t>„ je responsivní front-end Framework pro tvorbu webu a webových apliakcí. Obsahuje návrhářské šablony založené na HTML a CSS sloužící pro úpravu typografie, formulářů, tlačítek, navigace a dalších komponent rozhraní</w:t>
+      </w:r>
+      <w:r>
+        <w:rPr>
+          <w:rFonts w:ascii="Times New Roman" w:eastAsia="Times New Roman" w:hAnsi="Times New Roman" w:cs="Times New Roman"/>
+          <w:i/>
+          <w:sz w:val="24"/>
+          <w:szCs w:val="24"/>
+        </w:rPr>
+        <w:t>. Bylo vydáno v září 2011 firmou ZURB.</w:t>
+      </w:r>
+    </w:p>
+    <w:p>
+      <w:pPr>
+        <w:rPr>
+          <w:b/>
+        </w:rPr>
+      </w:pPr>
+      <w:r>
+        <w:rPr>
+          <w:rFonts w:ascii="Times New Roman" w:eastAsia="Times New Roman" w:hAnsi="Times New Roman" w:cs="Times New Roman"/>
+          <w:b/>
           <w:sz w:val="24"/>
           <w:szCs w:val="24"/>
         </w:rPr>
         <w:t>Yahoo Pure CSS</w:t>
       </w:r>
-    </w:p>
-    <w:p>
-      <w:pPr>
-        <w:rPr>
-          <w:rFonts w:ascii="Times New Roman" w:hAnsi="Times New Roman" w:cs="Times New Roman"/>
-          <w:sz w:val="24"/>
-          <w:szCs w:val="24"/>
-        </w:rPr>
-      </w:pPr>
-      <w:r>
-        <w:rPr>
-          <w:rFonts w:ascii="Times New Roman" w:hAnsi="Times New Roman" w:cs="Times New Roman"/>
+      <w:r>
+        <w:rPr>
+          <w:rFonts w:ascii="Times New Roman" w:eastAsia="Times New Roman" w:hAnsi="Times New Roman" w:cs="Times New Roman"/>
+          <w:b/>
+          <w:sz w:val="24"/>
+          <w:szCs w:val="24"/>
+        </w:rPr>
+        <w:t>:</w:t>
+      </w:r>
+      <w:r>
+        <w:rPr>
+          <w:rFonts w:ascii="Times New Roman" w:eastAsia="Times New Roman" w:hAnsi="Times New Roman" w:cs="Times New Roman"/>
+          <w:i/>
+          <w:sz w:val="24"/>
+          <w:szCs w:val="24"/>
+        </w:rPr>
+        <w:t xml:space="preserve"> </w:t>
+      </w:r>
+      <w:r>
+        <w:rPr>
+          <w:rFonts w:ascii="Times New Roman" w:eastAsia="Times New Roman" w:hAnsi="Times New Roman" w:cs="Times New Roman"/>
+          <w:i/>
+          <w:sz w:val="24"/>
+          <w:szCs w:val="24"/>
+        </w:rPr>
+        <w:t>je responsivní front-end Framework pro tvorbu webu a webových apliakcí</w:t>
+      </w:r>
+      <w:r>
+        <w:rPr>
+          <w:rFonts w:ascii="Times New Roman" w:eastAsia="Times New Roman" w:hAnsi="Times New Roman" w:cs="Times New Roman"/>
+          <w:i/>
+          <w:sz w:val="24"/>
+          <w:szCs w:val="24"/>
+        </w:rPr>
+        <w:t>.</w:t>
+      </w:r>
+    </w:p>
+    <w:p>
+      <w:r>
+        <w:rPr>
+          <w:rFonts w:ascii="Times New Roman" w:eastAsia="Times New Roman" w:hAnsi="Times New Roman" w:cs="Times New Roman"/>
           <w:sz w:val="24"/>
           <w:szCs w:val="24"/>
         </w:rPr>
@@ -2993,38 +3115,13 @@
     </w:p>
     <w:p>
       <w:pPr>
-        <w:rPr>
-          <w:sz w:val="24"/>
-          <w:szCs w:val="24"/>
-        </w:rPr>
-      </w:pPr>
-    </w:p>
-    <w:p>
-      <w:pPr>
-        <w:jc w:val="both"/>
-        <w:rPr>
-          <w:rFonts w:ascii="Times New Roman" w:eastAsiaTheme="majorEastAsia" w:hAnsi="Times New Roman" w:cs="Times New Roman"/>
-          <w:color w:val="2E74B5" w:themeColor="accent1" w:themeShade="BF"/>
-          <w:sz w:val="32"/>
-          <w:szCs w:val="32"/>
-        </w:rPr>
-      </w:pPr>
-      <w:r>
-        <w:rPr>
-          <w:rFonts w:ascii="Times New Roman" w:hAnsi="Times New Roman" w:cs="Times New Roman"/>
-        </w:rPr>
-        <w:br w:type="page"/>
-      </w:r>
-    </w:p>
-    <w:p>
-      <w:pPr>
         <w:pStyle w:val="Nadpis1"/>
         <w:jc w:val="both"/>
         <w:rPr>
           <w:rFonts w:ascii="Times New Roman" w:hAnsi="Times New Roman" w:cs="Times New Roman"/>
         </w:rPr>
       </w:pPr>
-      <w:bookmarkStart w:id="8" w:name="_Toc442172275"/>
+      <w:bookmarkStart w:id="9" w:name="_Toc442199584"/>
       <w:r>
         <w:rPr>
           <w:rFonts w:ascii="Times New Roman" w:hAnsi="Times New Roman" w:cs="Times New Roman"/>
@@ -3032,7 +3129,7 @@
         <w:lastRenderedPageBreak/>
         <w:t>Grid systém</w:t>
       </w:r>
-      <w:bookmarkEnd w:id="8"/>
+      <w:bookmarkEnd w:id="9"/>
     </w:p>
     <w:p>
       <w:pPr>
@@ -3146,105 +3243,81 @@
           <w:rFonts w:ascii="Times New Roman" w:hAnsi="Times New Roman" w:cs="Times New Roman"/>
         </w:rPr>
       </w:pPr>
-      <w:bookmarkStart w:id="9" w:name="_Toc442172276"/>
+      <w:bookmarkStart w:id="10" w:name="_Toc442199585"/>
       <w:r>
         <w:rPr>
           <w:rFonts w:ascii="Times New Roman" w:hAnsi="Times New Roman" w:cs="Times New Roman"/>
         </w:rPr>
         <w:t>Pravidla grid sytému</w:t>
       </w:r>
-      <w:bookmarkEnd w:id="9"/>
-    </w:p>
-    <w:p>
-      <w:pPr>
-        <w:jc w:val="both"/>
-        <w:rPr>
-          <w:rFonts w:ascii="Times New Roman" w:hAnsi="Times New Roman" w:cs="Times New Roman"/>
-          <w:sz w:val="24"/>
-        </w:rPr>
-      </w:pPr>
-      <w:r>
-        <w:rPr>
-          <w:rFonts w:ascii="Times New Roman" w:hAnsi="Times New Roman" w:cs="Times New Roman"/>
-          <w:sz w:val="24"/>
-        </w:rPr>
-        <w:t>„Obsah by měl být umístěn uvnitř sloupce, a to pouze sloupce mohou být přímé potomky řádků“</w:t>
-      </w:r>
-    </w:p>
-    <w:p>
-      <w:pPr>
-        <w:jc w:val="both"/>
-        <w:rPr>
-          <w:rFonts w:ascii="Times New Roman" w:hAnsi="Times New Roman" w:cs="Times New Roman"/>
-          <w:sz w:val="24"/>
-        </w:rPr>
-      </w:pPr>
-      <w:r>
-        <w:rPr>
-          <w:rFonts w:ascii="Times New Roman" w:hAnsi="Times New Roman" w:cs="Times New Roman"/>
-          <w:sz w:val="24"/>
-        </w:rPr>
-        <w:t>„Řádky musí být umístěny do container-fluid (plná šířka), nebo do container(pevně daná šířka). Pro správné zarovnání a odsazení.“</w:t>
-      </w:r>
-    </w:p>
-    <w:p>
-      <w:pPr>
-        <w:jc w:val="both"/>
-        <w:rPr>
-          <w:rFonts w:ascii="Times New Roman" w:hAnsi="Times New Roman" w:cs="Times New Roman"/>
-          <w:sz w:val="24"/>
-        </w:rPr>
-      </w:pPr>
-      <w:r>
-        <w:rPr>
-          <w:rFonts w:ascii="Times New Roman" w:hAnsi="Times New Roman" w:cs="Times New Roman"/>
-          <w:sz w:val="24"/>
-        </w:rPr>
-        <w:t>„Předdefinované třídy, jako je .row a .col-4 jsou k dispozici pro rychlé vytváření rozvržení mřížky</w:t>
-      </w:r>
-      <w:r>
-        <w:rPr>
-          <w:rFonts w:ascii="Times New Roman" w:hAnsi="Times New Roman" w:cs="Times New Roman"/>
-          <w:sz w:val="24"/>
-        </w:rPr>
-        <w:t>.</w:t>
-      </w:r>
-      <w:r>
-        <w:rPr>
-          <w:rFonts w:ascii="Times New Roman" w:hAnsi="Times New Roman" w:cs="Times New Roman"/>
-          <w:sz w:val="24"/>
-        </w:rPr>
-        <w:t>“</w:t>
-      </w:r>
-    </w:p>
-    <w:p>
-      <w:pPr>
-        <w:jc w:val="both"/>
-        <w:rPr>
-          <w:rFonts w:ascii="Times New Roman" w:hAnsi="Times New Roman" w:cs="Times New Roman"/>
-          <w:sz w:val="24"/>
-        </w:rPr>
-      </w:pPr>
-      <w:r>
-        <w:rPr>
-          <w:rFonts w:ascii="Times New Roman" w:hAnsi="Times New Roman" w:cs="Times New Roman"/>
-          <w:sz w:val="24"/>
-        </w:rPr>
-        <w:t>„Sloupce jsou vytvořeny zadáním počtu 12 dostupných sloupců, které chcete span. Například, tři stejné sloupce by používal tří</w:t>
-      </w:r>
-      <w:r>
-        <w:rPr>
-          <w:rFonts w:ascii="Times New Roman" w:hAnsi="Times New Roman" w:cs="Times New Roman"/>
-          <w:sz w:val="24"/>
-        </w:rPr>
-        <w:t>d</w:t>
-      </w:r>
-      <w:r>
-        <w:rPr>
-          <w:rFonts w:ascii="Times New Roman" w:hAnsi="Times New Roman" w:cs="Times New Roman"/>
-          <w:sz w:val="24"/>
-        </w:rPr>
-        <w:t xml:space="preserve"> .col-4.“</w:t>
+      <w:bookmarkEnd w:id="10"/>
+    </w:p>
+    <w:p>
+      <w:pPr>
+        <w:jc w:val="both"/>
+        <w:rPr>
+          <w:i/>
+        </w:rPr>
+      </w:pPr>
+      <w:r>
+        <w:rPr>
+          <w:rFonts w:ascii="Times New Roman" w:eastAsia="Times New Roman" w:hAnsi="Times New Roman" w:cs="Times New Roman"/>
+          <w:i/>
+          <w:sz w:val="24"/>
+          <w:szCs w:val="24"/>
+        </w:rPr>
+        <w:t>„Obsah by měl být umístěn uvnitř sloupce, a sloupce mohou výt přímí potomci řádků.“</w:t>
+      </w:r>
+    </w:p>
+    <w:p>
+      <w:pPr>
+        <w:jc w:val="both"/>
+        <w:rPr>
+          <w:i/>
+        </w:rPr>
+      </w:pPr>
+      <w:r>
+        <w:rPr>
+          <w:rFonts w:ascii="Times New Roman" w:eastAsia="Times New Roman" w:hAnsi="Times New Roman" w:cs="Times New Roman"/>
+          <w:i/>
+          <w:sz w:val="24"/>
+          <w:szCs w:val="24"/>
+        </w:rPr>
+        <w:t>„Řádky musí být umístěny buď  do container-fluid (plná šířka stránky), nebo do container(pevně daná šířka stránky), pro správné zarovnání a odsazení.“</w:t>
+      </w:r>
+    </w:p>
+    <w:p>
+      <w:pPr>
+        <w:jc w:val="both"/>
+        <w:rPr>
+          <w:i/>
+        </w:rPr>
+      </w:pPr>
+      <w:r>
+        <w:rPr>
+          <w:rFonts w:ascii="Times New Roman" w:eastAsia="Times New Roman" w:hAnsi="Times New Roman" w:cs="Times New Roman"/>
+          <w:i/>
+          <w:sz w:val="24"/>
+          <w:szCs w:val="24"/>
+        </w:rPr>
+        <w:t>„Předdefinované třídy, jako je .row a například .col-4 jsou k dispozici pro rychlé vytváření řádků a sloupců.“</w:t>
+      </w:r>
+    </w:p>
+    <w:p>
+      <w:pPr>
+        <w:jc w:val="both"/>
+        <w:rPr>
+          <w:i/>
+        </w:rPr>
+      </w:pPr>
+      <w:r>
+        <w:rPr>
+          <w:rFonts w:ascii="Times New Roman" w:eastAsia="Times New Roman" w:hAnsi="Times New Roman" w:cs="Times New Roman"/>
+          <w:i/>
+          <w:sz w:val="24"/>
+          <w:szCs w:val="24"/>
+        </w:rPr>
+        <w:t>„Sloupce jsou vytvořeny zadáním přesného počtu z 12 dostupných sloupců. Například, tři stejné sloupce by používaly třídu .col-4.“</w:t>
       </w:r>
     </w:p>
     <w:p>
@@ -3255,27 +3328,24 @@
           <w:rFonts w:ascii="Times New Roman" w:hAnsi="Times New Roman" w:cs="Times New Roman"/>
         </w:rPr>
       </w:pPr>
-      <w:bookmarkStart w:id="10" w:name="_Toc442172277"/>
+      <w:bookmarkStart w:id="11" w:name="_Toc442199586"/>
       <w:r>
         <w:rPr>
           <w:rFonts w:ascii="Times New Roman" w:hAnsi="Times New Roman" w:cs="Times New Roman"/>
         </w:rPr>
         <w:t>Příklad grid sysému</w:t>
       </w:r>
-      <w:bookmarkEnd w:id="10"/>
-    </w:p>
-    <w:p>
-      <w:pPr>
-        <w:jc w:val="both"/>
-        <w:rPr>
-          <w:rFonts w:ascii="Times New Roman" w:hAnsi="Times New Roman" w:cs="Times New Roman"/>
-          <w:sz w:val="24"/>
-        </w:rPr>
-      </w:pPr>
-      <w:r>
-        <w:rPr>
-          <w:rFonts w:ascii="Times New Roman" w:hAnsi="Times New Roman" w:cs="Times New Roman"/>
-          <w:sz w:val="24"/>
+      <w:bookmarkEnd w:id="11"/>
+    </w:p>
+    <w:p>
+      <w:pPr>
+        <w:jc w:val="both"/>
+      </w:pPr>
+      <w:r>
+        <w:rPr>
+          <w:rFonts w:ascii="Times New Roman" w:eastAsia="Times New Roman" w:hAnsi="Times New Roman" w:cs="Times New Roman"/>
+          <w:sz w:val="24"/>
+          <w:szCs w:val="24"/>
         </w:rPr>
         <w:t>Použitím třídy .col-1 rozdělíme šířku stránky na dvanáct různých sloupců, přičemž musíme dvanáctkrát napsat tuto třídu.</w:t>
       </w:r>
@@ -4772,7 +4842,7 @@
                     <pic:cNvPicPr/>
                   </pic:nvPicPr>
                   <pic:blipFill>
-                    <a:blip r:embed="rId9">
+                    <a:blip r:embed="rId11">
                       <a:extLst>
                         <a:ext uri="{28A0092B-C50C-407E-A947-70E740481C1C}">
                           <a14:useLocalDpi xmlns:a14="http://schemas.microsoft.com/office/drawing/2010/main" val="0"/>
@@ -5019,6 +5089,7 @@
           <w:sz w:val="24"/>
           <w:szCs w:val="22"/>
         </w:rPr>
+        <w:lastRenderedPageBreak/>
         <w:t xml:space="preserve">    &lt;</w:t>
       </w:r>
       <w:r>
@@ -5078,7 +5149,6 @@
           <w:sz w:val="24"/>
           <w:szCs w:val="22"/>
         </w:rPr>
-        <w:lastRenderedPageBreak/>
         <w:t xml:space="preserve">   &lt;/</w:t>
       </w:r>
       <w:r>
@@ -5353,7 +5423,7 @@
                     <pic:cNvPicPr/>
                   </pic:nvPicPr>
                   <pic:blipFill>
-                    <a:blip r:embed="rId10">
+                    <a:blip r:embed="rId12">
                       <a:extLst>
                         <a:ext uri="{28A0092B-C50C-407E-A947-70E740481C1C}">
                           <a14:useLocalDpi xmlns:a14="http://schemas.microsoft.com/office/drawing/2010/main" val="0"/>
@@ -5403,45 +5473,7 @@
           <w:sz w:val="24"/>
           <w:szCs w:val="24"/>
         </w:rPr>
-        <w:t>Kdybychom chtěli stránku rozdělit na dva sloupce stejné šířky použijeme k tomu dvě třídy a to : .col-6 a .col-</w:t>
-      </w:r>
-      <w:commentRangeStart w:id="11"/>
-      <w:commentRangeStart w:id="12"/>
-      <w:r>
-        <w:rPr>
-          <w:rFonts w:ascii="Times New Roman" w:hAnsi="Times New Roman" w:cs="Times New Roman"/>
-          <w:sz w:val="24"/>
-          <w:szCs w:val="24"/>
-        </w:rPr>
-        <w:t>6</w:t>
-      </w:r>
-      <w:commentRangeEnd w:id="11"/>
-      <w:r>
-        <w:rPr>
-          <w:rStyle w:val="Odkaznakoment"/>
-          <w:rFonts w:ascii="Times New Roman" w:hAnsi="Times New Roman" w:cs="Times New Roman"/>
-          <w:sz w:val="24"/>
-          <w:szCs w:val="24"/>
-        </w:rPr>
-        <w:commentReference w:id="11"/>
-      </w:r>
-      <w:commentRangeEnd w:id="12"/>
-      <w:r>
-        <w:rPr>
-          <w:rStyle w:val="Odkaznakoment"/>
-          <w:rFonts w:ascii="Times New Roman" w:hAnsi="Times New Roman" w:cs="Times New Roman"/>
-          <w:sz w:val="24"/>
-          <w:szCs w:val="24"/>
-        </w:rPr>
-        <w:commentReference w:id="12"/>
-      </w:r>
-      <w:r>
-        <w:rPr>
-          <w:rFonts w:ascii="Times New Roman" w:hAnsi="Times New Roman" w:cs="Times New Roman"/>
-          <w:sz w:val="24"/>
-          <w:szCs w:val="24"/>
-        </w:rPr>
-        <w:t>.</w:t>
+        <w:t>Kdybychom chtěli stránku rozdělit na dva sloupce stejné šířky použijeme k tomu dvě třídy a to : .col-6 a .col-6.</w:t>
       </w:r>
     </w:p>
     <w:p>
@@ -5543,16 +5575,7 @@
           <w:sz w:val="24"/>
           <w:szCs w:val="22"/>
         </w:rPr>
-        <w:t>“&lt;/</w:t>
-      </w:r>
-      <w:r>
-        <w:rPr>
-          <w:rFonts w:ascii="Times New Roman" w:hAnsi="Times New Roman" w:cs="Times New Roman"/>
-          <w:color w:val="BF4F24"/>
-          <w:sz w:val="24"/>
-          <w:szCs w:val="22"/>
-        </w:rPr>
-        <w:t>div</w:t>
+        <w:t>“</w:t>
       </w:r>
       <w:r>
         <w:rPr>
@@ -5896,27 +5919,24 @@
           <w:rFonts w:ascii="Times New Roman" w:hAnsi="Times New Roman" w:cs="Times New Roman"/>
         </w:rPr>
       </w:pPr>
-      <w:bookmarkStart w:id="13" w:name="_Toc442172278"/>
+      <w:bookmarkStart w:id="12" w:name="_Toc442199587"/>
       <w:r>
         <w:rPr>
           <w:rFonts w:ascii="Times New Roman" w:hAnsi="Times New Roman" w:cs="Times New Roman"/>
         </w:rPr>
         <w:t>Odsazení sloupců v containeru</w:t>
       </w:r>
-      <w:bookmarkEnd w:id="13"/>
-    </w:p>
-    <w:p>
-      <w:pPr>
-        <w:jc w:val="both"/>
-        <w:rPr>
-          <w:rFonts w:ascii="Times New Roman" w:hAnsi="Times New Roman" w:cs="Times New Roman"/>
-          <w:sz w:val="24"/>
-        </w:rPr>
-      </w:pPr>
-      <w:r>
-        <w:rPr>
-          <w:rFonts w:ascii="Times New Roman" w:hAnsi="Times New Roman" w:cs="Times New Roman"/>
-          <w:sz w:val="24"/>
+      <w:bookmarkEnd w:id="12"/>
+    </w:p>
+    <w:p>
+      <w:pPr>
+        <w:jc w:val="both"/>
+      </w:pPr>
+      <w:r>
+        <w:rPr>
+          <w:rFonts w:ascii="Times New Roman" w:eastAsia="Times New Roman" w:hAnsi="Times New Roman" w:cs="Times New Roman"/>
+          <w:sz w:val="24"/>
+          <w:szCs w:val="24"/>
         </w:rPr>
         <w:t>Pro odsazení sloupců v containeru používáme třídu .col-offset a číslo o kolik chceme daný sloupec odsadit. Příklad .col-offset-3 posune sloupec .col-3 o 3 sloupce do prava.</w:t>
       </w:r>
@@ -6706,6 +6726,7 @@
           <w:sz w:val="24"/>
           <w:lang w:eastAsia="cs-CZ"/>
         </w:rPr>
+        <w:lastRenderedPageBreak/>
         <w:t xml:space="preserve">  &lt;</w:t>
       </w:r>
       <w:r>
@@ -6800,7 +6821,6 @@
           <w:sz w:val="24"/>
           <w:lang w:eastAsia="cs-CZ"/>
         </w:rPr>
-        <w:lastRenderedPageBreak/>
         <w:t xml:space="preserve">    &lt;</w:t>
       </w:r>
       <w:r>
@@ -7096,68 +7116,510 @@
           <w:rFonts w:ascii="Times New Roman" w:hAnsi="Times New Roman" w:cs="Times New Roman"/>
         </w:rPr>
       </w:pPr>
-      <w:bookmarkStart w:id="14" w:name="_Toc442172279"/>
+      <w:bookmarkStart w:id="13" w:name="_Toc442199588"/>
       <w:r>
         <w:rPr>
           <w:rFonts w:ascii="Times New Roman" w:hAnsi="Times New Roman" w:cs="Times New Roman"/>
         </w:rPr>
         <w:t>Zarovnání sloupců v containeru</w:t>
       </w:r>
-      <w:bookmarkEnd w:id="14"/>
-    </w:p>
-    <w:p>
-      <w:pPr>
-        <w:jc w:val="both"/>
-        <w:rPr>
-          <w:rFonts w:ascii="Times New Roman" w:hAnsi="Times New Roman" w:cs="Times New Roman"/>
-          <w:sz w:val="24"/>
-        </w:rPr>
-      </w:pPr>
-      <w:r>
-        <w:rPr>
-          <w:rFonts w:ascii="Times New Roman" w:hAnsi="Times New Roman" w:cs="Times New Roman"/>
-          <w:sz w:val="24"/>
-        </w:rPr>
-        <w:t>Sloupce v containeru můžeme zarovnat dvěma způsoby, jedním z nich je, že sloupce posuneme do prava a k tomu použijeme</w:t>
-      </w:r>
-      <w:r>
-        <w:rPr>
-          <w:rFonts w:ascii="Times New Roman" w:hAnsi="Times New Roman" w:cs="Times New Roman"/>
-          <w:sz w:val="24"/>
-        </w:rPr>
-        <w:t xml:space="preserve"> .col-*-pull-right.</w:t>
-      </w:r>
-      <w:r>
-        <w:rPr>
-          <w:rFonts w:ascii="Times New Roman" w:hAnsi="Times New Roman" w:cs="Times New Roman"/>
-          <w:sz w:val="24"/>
-        </w:rPr>
-        <w:t xml:space="preserve"> A druhý způsob je, že zarovnáme sloupce do leva a k tomu použijeme .col-*-push-left</w:t>
-      </w:r>
-      <w:r>
-        <w:rPr>
-          <w:rFonts w:ascii="Times New Roman" w:hAnsi="Times New Roman" w:cs="Times New Roman"/>
-          <w:sz w:val="24"/>
-        </w:rPr>
-        <w:t>.</w:t>
-      </w:r>
-    </w:p>
-    <w:p>
-      <w:pPr>
-        <w:jc w:val="both"/>
-        <w:rPr>
-          <w:rFonts w:ascii="Times New Roman" w:hAnsi="Times New Roman" w:cs="Times New Roman"/>
+      <w:bookmarkEnd w:id="13"/>
+    </w:p>
+    <w:p>
+      <w:pPr>
+        <w:jc w:val="both"/>
+      </w:pPr>
+      <w:r>
+        <w:rPr>
+          <w:rFonts w:ascii="Times New Roman" w:eastAsia="Times New Roman" w:hAnsi="Times New Roman" w:cs="Times New Roman"/>
+          <w:sz w:val="24"/>
+          <w:szCs w:val="24"/>
+        </w:rPr>
+        <w:t>Sloupce v containeru můžeme zarovnat dvěma způsoby, jedním z nich je, že sloupce posuneme do prava a k tomu použijeme .col-*-pull-right. A druhý způsob je, že zarovnáme sloupce do leva a k tomu použijeme .col-*-pull-left.</w:t>
+      </w:r>
+    </w:p>
+    <w:p>
+      <w:pPr>
+        <w:jc w:val="both"/>
+      </w:pPr>
+      <w:r>
+        <w:rPr>
+          <w:rFonts w:ascii="Times New Roman" w:eastAsia="Times New Roman" w:hAnsi="Times New Roman" w:cs="Times New Roman"/>
           <w:b/>
           <w:sz w:val="24"/>
-        </w:rPr>
-      </w:pPr>
-      <w:r>
-        <w:rPr>
-          <w:rFonts w:ascii="Times New Roman" w:hAnsi="Times New Roman" w:cs="Times New Roman"/>
-          <w:b/>
-          <w:sz w:val="24"/>
+          <w:szCs w:val="24"/>
         </w:rPr>
         <w:t>HTML:</w:t>
+      </w:r>
+    </w:p>
+    <w:p>
+      <w:pPr>
+        <w:tabs>
+          <w:tab w:val="left" w:pos="916"/>
+          <w:tab w:val="left" w:pos="1832"/>
+          <w:tab w:val="left" w:pos="2748"/>
+          <w:tab w:val="left" w:pos="3664"/>
+          <w:tab w:val="left" w:pos="4580"/>
+          <w:tab w:val="left" w:pos="5496"/>
+          <w:tab w:val="left" w:pos="6412"/>
+          <w:tab w:val="left" w:pos="7328"/>
+          <w:tab w:val="left" w:pos="8244"/>
+          <w:tab w:val="left" w:pos="9160"/>
+          <w:tab w:val="left" w:pos="10076"/>
+          <w:tab w:val="left" w:pos="10992"/>
+          <w:tab w:val="left" w:pos="11908"/>
+          <w:tab w:val="left" w:pos="12824"/>
+          <w:tab w:val="left" w:pos="13740"/>
+          <w:tab w:val="left" w:pos="14656"/>
+        </w:tabs>
+        <w:spacing w:after="0" w:line="240" w:lineRule="auto"/>
+        <w:jc w:val="both"/>
+      </w:pPr>
+      <w:r>
+        <w:rPr>
+          <w:rFonts w:ascii="Times New Roman" w:eastAsia="Times New Roman" w:hAnsi="Times New Roman" w:cs="Times New Roman"/>
+          <w:color w:val="080808"/>
+          <w:sz w:val="24"/>
+          <w:szCs w:val="24"/>
+          <w:shd w:val="clear" w:color="auto" w:fill="F9F9F9"/>
+        </w:rPr>
+        <w:t>&lt;</w:t>
+      </w:r>
+      <w:r>
+        <w:rPr>
+          <w:rFonts w:ascii="Times New Roman" w:eastAsia="Times New Roman" w:hAnsi="Times New Roman" w:cs="Times New Roman"/>
+          <w:color w:val="BF4F24"/>
+          <w:sz w:val="24"/>
+          <w:szCs w:val="24"/>
+          <w:shd w:val="clear" w:color="auto" w:fill="F9F9F9"/>
+        </w:rPr>
+        <w:t>div</w:t>
+      </w:r>
+      <w:r>
+        <w:rPr>
+          <w:rFonts w:ascii="Times New Roman" w:eastAsia="Times New Roman" w:hAnsi="Times New Roman" w:cs="Times New Roman"/>
+          <w:color w:val="080808"/>
+          <w:sz w:val="24"/>
+          <w:szCs w:val="24"/>
+          <w:shd w:val="clear" w:color="auto" w:fill="F9F9F9"/>
+        </w:rPr>
+        <w:t xml:space="preserve"> </w:t>
+      </w:r>
+      <w:r>
+        <w:rPr>
+          <w:rFonts w:ascii="Times New Roman" w:eastAsia="Times New Roman" w:hAnsi="Times New Roman" w:cs="Times New Roman"/>
+          <w:color w:val="BF4F24"/>
+          <w:sz w:val="24"/>
+          <w:szCs w:val="24"/>
+          <w:shd w:val="clear" w:color="auto" w:fill="F9F9F9"/>
+        </w:rPr>
+        <w:t>class</w:t>
+      </w:r>
+      <w:r>
+        <w:rPr>
+          <w:rFonts w:ascii="Times New Roman" w:eastAsia="Times New Roman" w:hAnsi="Times New Roman" w:cs="Times New Roman"/>
+          <w:color w:val="080808"/>
+          <w:sz w:val="24"/>
+          <w:szCs w:val="24"/>
+          <w:shd w:val="clear" w:color="auto" w:fill="F9F9F9"/>
+        </w:rPr>
+        <w:t>=</w:t>
+      </w:r>
+      <w:r>
+        <w:rPr>
+          <w:rFonts w:ascii="Times New Roman" w:eastAsia="Times New Roman" w:hAnsi="Times New Roman" w:cs="Times New Roman"/>
+          <w:color w:val="0B6125"/>
+          <w:sz w:val="24"/>
+          <w:szCs w:val="24"/>
+          <w:shd w:val="clear" w:color="auto" w:fill="F9F9F9"/>
+        </w:rPr>
+        <w:t>"container"</w:t>
+      </w:r>
+      <w:r>
+        <w:rPr>
+          <w:rFonts w:ascii="Times New Roman" w:eastAsia="Times New Roman" w:hAnsi="Times New Roman" w:cs="Times New Roman"/>
+          <w:color w:val="080808"/>
+          <w:sz w:val="24"/>
+          <w:szCs w:val="24"/>
+          <w:shd w:val="clear" w:color="auto" w:fill="F9F9F9"/>
+        </w:rPr>
+        <w:t>&gt;</w:t>
+      </w:r>
+    </w:p>
+    <w:p>
+      <w:pPr>
+        <w:tabs>
+          <w:tab w:val="left" w:pos="916"/>
+          <w:tab w:val="left" w:pos="1832"/>
+          <w:tab w:val="left" w:pos="2748"/>
+          <w:tab w:val="left" w:pos="3664"/>
+          <w:tab w:val="left" w:pos="4580"/>
+          <w:tab w:val="left" w:pos="5496"/>
+          <w:tab w:val="left" w:pos="6412"/>
+          <w:tab w:val="left" w:pos="7328"/>
+          <w:tab w:val="left" w:pos="8244"/>
+          <w:tab w:val="left" w:pos="9160"/>
+          <w:tab w:val="left" w:pos="10076"/>
+          <w:tab w:val="left" w:pos="10992"/>
+          <w:tab w:val="left" w:pos="11908"/>
+          <w:tab w:val="left" w:pos="12824"/>
+          <w:tab w:val="left" w:pos="13740"/>
+          <w:tab w:val="left" w:pos="14656"/>
+        </w:tabs>
+        <w:spacing w:after="0" w:line="240" w:lineRule="auto"/>
+        <w:jc w:val="both"/>
+      </w:pPr>
+      <w:r>
+        <w:rPr>
+          <w:rFonts w:ascii="Times New Roman" w:eastAsia="Times New Roman" w:hAnsi="Times New Roman" w:cs="Times New Roman"/>
+          <w:color w:val="080808"/>
+          <w:sz w:val="24"/>
+          <w:szCs w:val="24"/>
+          <w:shd w:val="clear" w:color="auto" w:fill="F9F9F9"/>
+        </w:rPr>
+        <w:t xml:space="preserve">  &lt;</w:t>
+      </w:r>
+      <w:r>
+        <w:rPr>
+          <w:rFonts w:ascii="Times New Roman" w:eastAsia="Times New Roman" w:hAnsi="Times New Roman" w:cs="Times New Roman"/>
+          <w:color w:val="BF4F24"/>
+          <w:sz w:val="24"/>
+          <w:szCs w:val="24"/>
+          <w:shd w:val="clear" w:color="auto" w:fill="F9F9F9"/>
+        </w:rPr>
+        <w:t>div</w:t>
+      </w:r>
+      <w:r>
+        <w:rPr>
+          <w:rFonts w:ascii="Times New Roman" w:eastAsia="Times New Roman" w:hAnsi="Times New Roman" w:cs="Times New Roman"/>
+          <w:color w:val="080808"/>
+          <w:sz w:val="24"/>
+          <w:szCs w:val="24"/>
+          <w:shd w:val="clear" w:color="auto" w:fill="F9F9F9"/>
+        </w:rPr>
+        <w:t xml:space="preserve"> </w:t>
+      </w:r>
+      <w:r>
+        <w:rPr>
+          <w:rFonts w:ascii="Times New Roman" w:eastAsia="Times New Roman" w:hAnsi="Times New Roman" w:cs="Times New Roman"/>
+          <w:color w:val="BF4F24"/>
+          <w:sz w:val="24"/>
+          <w:szCs w:val="24"/>
+          <w:shd w:val="clear" w:color="auto" w:fill="F9F9F9"/>
+        </w:rPr>
+        <w:t>class</w:t>
+      </w:r>
+      <w:r>
+        <w:rPr>
+          <w:rFonts w:ascii="Times New Roman" w:eastAsia="Times New Roman" w:hAnsi="Times New Roman" w:cs="Times New Roman"/>
+          <w:color w:val="080808"/>
+          <w:sz w:val="24"/>
+          <w:szCs w:val="24"/>
+          <w:shd w:val="clear" w:color="auto" w:fill="F9F9F9"/>
+        </w:rPr>
+        <w:t>=</w:t>
+      </w:r>
+      <w:r>
+        <w:rPr>
+          <w:rFonts w:ascii="Times New Roman" w:eastAsia="Times New Roman" w:hAnsi="Times New Roman" w:cs="Times New Roman"/>
+          <w:color w:val="0B6125"/>
+          <w:sz w:val="24"/>
+          <w:szCs w:val="24"/>
+          <w:shd w:val="clear" w:color="auto" w:fill="F9F9F9"/>
+        </w:rPr>
+        <w:t>"row"</w:t>
+      </w:r>
+      <w:r>
+        <w:rPr>
+          <w:rFonts w:ascii="Times New Roman" w:eastAsia="Times New Roman" w:hAnsi="Times New Roman" w:cs="Times New Roman"/>
+          <w:color w:val="080808"/>
+          <w:sz w:val="24"/>
+          <w:szCs w:val="24"/>
+          <w:shd w:val="clear" w:color="auto" w:fill="F9F9F9"/>
+        </w:rPr>
+        <w:t>&gt;</w:t>
+      </w:r>
+    </w:p>
+    <w:p>
+      <w:pPr>
+        <w:tabs>
+          <w:tab w:val="left" w:pos="916"/>
+          <w:tab w:val="left" w:pos="1832"/>
+          <w:tab w:val="left" w:pos="2748"/>
+          <w:tab w:val="left" w:pos="3664"/>
+          <w:tab w:val="left" w:pos="4580"/>
+          <w:tab w:val="left" w:pos="5496"/>
+          <w:tab w:val="left" w:pos="6412"/>
+          <w:tab w:val="left" w:pos="7328"/>
+          <w:tab w:val="left" w:pos="8244"/>
+          <w:tab w:val="left" w:pos="9160"/>
+          <w:tab w:val="left" w:pos="10076"/>
+          <w:tab w:val="left" w:pos="10992"/>
+          <w:tab w:val="left" w:pos="11908"/>
+          <w:tab w:val="left" w:pos="12824"/>
+          <w:tab w:val="left" w:pos="13740"/>
+          <w:tab w:val="left" w:pos="14656"/>
+        </w:tabs>
+        <w:spacing w:after="0" w:line="240" w:lineRule="auto"/>
+        <w:jc w:val="both"/>
+      </w:pPr>
+      <w:r>
+        <w:rPr>
+          <w:rFonts w:ascii="Times New Roman" w:eastAsia="Times New Roman" w:hAnsi="Times New Roman" w:cs="Times New Roman"/>
+          <w:color w:val="080808"/>
+          <w:sz w:val="24"/>
+          <w:szCs w:val="24"/>
+          <w:shd w:val="clear" w:color="auto" w:fill="F9F9F9"/>
+        </w:rPr>
+        <w:t xml:space="preserve">    &lt;</w:t>
+      </w:r>
+      <w:r>
+        <w:rPr>
+          <w:rFonts w:ascii="Times New Roman" w:eastAsia="Times New Roman" w:hAnsi="Times New Roman" w:cs="Times New Roman"/>
+          <w:color w:val="BF4F24"/>
+          <w:sz w:val="24"/>
+          <w:szCs w:val="24"/>
+          <w:shd w:val="clear" w:color="auto" w:fill="F9F9F9"/>
+        </w:rPr>
+        <w:t>div</w:t>
+      </w:r>
+      <w:r>
+        <w:rPr>
+          <w:rFonts w:ascii="Times New Roman" w:eastAsia="Times New Roman" w:hAnsi="Times New Roman" w:cs="Times New Roman"/>
+          <w:color w:val="080808"/>
+          <w:sz w:val="24"/>
+          <w:szCs w:val="24"/>
+          <w:shd w:val="clear" w:color="auto" w:fill="F9F9F9"/>
+        </w:rPr>
+        <w:t xml:space="preserve"> </w:t>
+      </w:r>
+      <w:r>
+        <w:rPr>
+          <w:rFonts w:ascii="Times New Roman" w:eastAsia="Times New Roman" w:hAnsi="Times New Roman" w:cs="Times New Roman"/>
+          <w:color w:val="BF4F24"/>
+          <w:sz w:val="24"/>
+          <w:szCs w:val="24"/>
+          <w:shd w:val="clear" w:color="auto" w:fill="F9F9F9"/>
+        </w:rPr>
+        <w:t>class</w:t>
+      </w:r>
+      <w:r>
+        <w:rPr>
+          <w:rFonts w:ascii="Times New Roman" w:eastAsia="Times New Roman" w:hAnsi="Times New Roman" w:cs="Times New Roman"/>
+          <w:color w:val="080808"/>
+          <w:sz w:val="24"/>
+          <w:szCs w:val="24"/>
+          <w:shd w:val="clear" w:color="auto" w:fill="F9F9F9"/>
+        </w:rPr>
+        <w:t>=</w:t>
+      </w:r>
+      <w:r>
+        <w:rPr>
+          <w:rFonts w:ascii="Times New Roman" w:eastAsia="Times New Roman" w:hAnsi="Times New Roman" w:cs="Times New Roman"/>
+          <w:color w:val="0B6125"/>
+          <w:sz w:val="24"/>
+          <w:szCs w:val="24"/>
+          <w:shd w:val="clear" w:color="auto" w:fill="F9F9F9"/>
+        </w:rPr>
+        <w:t>"col-9 pull-left"</w:t>
+      </w:r>
+      <w:r>
+        <w:rPr>
+          <w:rFonts w:ascii="Times New Roman" w:eastAsia="Times New Roman" w:hAnsi="Times New Roman" w:cs="Times New Roman"/>
+          <w:color w:val="080808"/>
+          <w:sz w:val="24"/>
+          <w:szCs w:val="24"/>
+          <w:shd w:val="clear" w:color="auto" w:fill="F9F9F9"/>
+        </w:rPr>
+        <w:t>&gt;.col-9 pull-left&lt;/</w:t>
+      </w:r>
+      <w:r>
+        <w:rPr>
+          <w:rFonts w:ascii="Times New Roman" w:eastAsia="Times New Roman" w:hAnsi="Times New Roman" w:cs="Times New Roman"/>
+          <w:color w:val="BF4F24"/>
+          <w:sz w:val="24"/>
+          <w:szCs w:val="24"/>
+          <w:shd w:val="clear" w:color="auto" w:fill="F9F9F9"/>
+        </w:rPr>
+        <w:t>div</w:t>
+      </w:r>
+      <w:r>
+        <w:rPr>
+          <w:rFonts w:ascii="Times New Roman" w:eastAsia="Times New Roman" w:hAnsi="Times New Roman" w:cs="Times New Roman"/>
+          <w:color w:val="080808"/>
+          <w:sz w:val="24"/>
+          <w:szCs w:val="24"/>
+          <w:shd w:val="clear" w:color="auto" w:fill="F9F9F9"/>
+        </w:rPr>
+        <w:t>&gt;</w:t>
+      </w:r>
+    </w:p>
+    <w:p>
+      <w:pPr>
+        <w:tabs>
+          <w:tab w:val="left" w:pos="916"/>
+          <w:tab w:val="left" w:pos="1832"/>
+          <w:tab w:val="left" w:pos="2748"/>
+          <w:tab w:val="left" w:pos="3664"/>
+          <w:tab w:val="left" w:pos="4580"/>
+          <w:tab w:val="left" w:pos="5496"/>
+          <w:tab w:val="left" w:pos="6412"/>
+          <w:tab w:val="left" w:pos="7328"/>
+          <w:tab w:val="left" w:pos="8244"/>
+          <w:tab w:val="left" w:pos="9160"/>
+          <w:tab w:val="left" w:pos="10076"/>
+          <w:tab w:val="left" w:pos="10992"/>
+          <w:tab w:val="left" w:pos="11908"/>
+          <w:tab w:val="left" w:pos="12824"/>
+          <w:tab w:val="left" w:pos="13740"/>
+          <w:tab w:val="left" w:pos="14656"/>
+        </w:tabs>
+        <w:spacing w:after="0" w:line="240" w:lineRule="auto"/>
+        <w:jc w:val="both"/>
+      </w:pPr>
+      <w:r>
+        <w:rPr>
+          <w:rFonts w:ascii="Times New Roman" w:eastAsia="Times New Roman" w:hAnsi="Times New Roman" w:cs="Times New Roman"/>
+          <w:color w:val="080808"/>
+          <w:sz w:val="24"/>
+          <w:szCs w:val="24"/>
+          <w:shd w:val="clear" w:color="auto" w:fill="F9F9F9"/>
+        </w:rPr>
+        <w:t xml:space="preserve">    &lt;</w:t>
+      </w:r>
+      <w:r>
+        <w:rPr>
+          <w:rFonts w:ascii="Times New Roman" w:eastAsia="Times New Roman" w:hAnsi="Times New Roman" w:cs="Times New Roman"/>
+          <w:color w:val="BF4F24"/>
+          <w:sz w:val="24"/>
+          <w:szCs w:val="24"/>
+          <w:shd w:val="clear" w:color="auto" w:fill="F9F9F9"/>
+        </w:rPr>
+        <w:t>div</w:t>
+      </w:r>
+      <w:r>
+        <w:rPr>
+          <w:rFonts w:ascii="Times New Roman" w:eastAsia="Times New Roman" w:hAnsi="Times New Roman" w:cs="Times New Roman"/>
+          <w:color w:val="080808"/>
+          <w:sz w:val="24"/>
+          <w:szCs w:val="24"/>
+          <w:shd w:val="clear" w:color="auto" w:fill="F9F9F9"/>
+        </w:rPr>
+        <w:t xml:space="preserve"> </w:t>
+      </w:r>
+      <w:r>
+        <w:rPr>
+          <w:rFonts w:ascii="Times New Roman" w:eastAsia="Times New Roman" w:hAnsi="Times New Roman" w:cs="Times New Roman"/>
+          <w:color w:val="BF4F24"/>
+          <w:sz w:val="24"/>
+          <w:szCs w:val="24"/>
+          <w:shd w:val="clear" w:color="auto" w:fill="F9F9F9"/>
+        </w:rPr>
+        <w:t>class</w:t>
+      </w:r>
+      <w:r>
+        <w:rPr>
+          <w:rFonts w:ascii="Times New Roman" w:eastAsia="Times New Roman" w:hAnsi="Times New Roman" w:cs="Times New Roman"/>
+          <w:color w:val="080808"/>
+          <w:sz w:val="24"/>
+          <w:szCs w:val="24"/>
+          <w:shd w:val="clear" w:color="auto" w:fill="F9F9F9"/>
+        </w:rPr>
+        <w:t>=</w:t>
+      </w:r>
+      <w:r>
+        <w:rPr>
+          <w:rFonts w:ascii="Times New Roman" w:eastAsia="Times New Roman" w:hAnsi="Times New Roman" w:cs="Times New Roman"/>
+          <w:color w:val="0B6125"/>
+          <w:sz w:val="24"/>
+          <w:szCs w:val="24"/>
+          <w:shd w:val="clear" w:color="auto" w:fill="F9F9F9"/>
+        </w:rPr>
+        <w:t>"col-3 pull-right"</w:t>
+      </w:r>
+      <w:r>
+        <w:rPr>
+          <w:rFonts w:ascii="Times New Roman" w:eastAsia="Times New Roman" w:hAnsi="Times New Roman" w:cs="Times New Roman"/>
+          <w:color w:val="080808"/>
+          <w:sz w:val="24"/>
+          <w:szCs w:val="24"/>
+          <w:shd w:val="clear" w:color="auto" w:fill="F9F9F9"/>
+        </w:rPr>
+        <w:t>&gt;.col-3 pull-right&lt;/</w:t>
+      </w:r>
+      <w:r>
+        <w:rPr>
+          <w:rFonts w:ascii="Times New Roman" w:eastAsia="Times New Roman" w:hAnsi="Times New Roman" w:cs="Times New Roman"/>
+          <w:color w:val="BF4F24"/>
+          <w:sz w:val="24"/>
+          <w:szCs w:val="24"/>
+          <w:shd w:val="clear" w:color="auto" w:fill="F9F9F9"/>
+        </w:rPr>
+        <w:t>div</w:t>
+      </w:r>
+      <w:r>
+        <w:rPr>
+          <w:rFonts w:ascii="Times New Roman" w:eastAsia="Times New Roman" w:hAnsi="Times New Roman" w:cs="Times New Roman"/>
+          <w:color w:val="080808"/>
+          <w:sz w:val="24"/>
+          <w:szCs w:val="24"/>
+          <w:shd w:val="clear" w:color="auto" w:fill="F9F9F9"/>
+        </w:rPr>
+        <w:t>&gt;</w:t>
+      </w:r>
+    </w:p>
+    <w:p>
+      <w:pPr>
+        <w:tabs>
+          <w:tab w:val="left" w:pos="916"/>
+          <w:tab w:val="left" w:pos="1832"/>
+          <w:tab w:val="left" w:pos="2748"/>
+          <w:tab w:val="left" w:pos="3664"/>
+          <w:tab w:val="left" w:pos="4580"/>
+          <w:tab w:val="left" w:pos="5496"/>
+          <w:tab w:val="left" w:pos="6412"/>
+          <w:tab w:val="left" w:pos="7328"/>
+          <w:tab w:val="left" w:pos="8244"/>
+          <w:tab w:val="left" w:pos="9160"/>
+          <w:tab w:val="left" w:pos="10076"/>
+          <w:tab w:val="left" w:pos="10992"/>
+          <w:tab w:val="left" w:pos="11908"/>
+          <w:tab w:val="left" w:pos="12824"/>
+          <w:tab w:val="left" w:pos="13740"/>
+          <w:tab w:val="left" w:pos="14656"/>
+        </w:tabs>
+        <w:spacing w:after="0" w:line="240" w:lineRule="auto"/>
+        <w:jc w:val="both"/>
+      </w:pPr>
+      <w:r>
+        <w:rPr>
+          <w:rFonts w:ascii="Times New Roman" w:eastAsia="Times New Roman" w:hAnsi="Times New Roman" w:cs="Times New Roman"/>
+          <w:color w:val="080808"/>
+          <w:sz w:val="24"/>
+          <w:szCs w:val="24"/>
+          <w:shd w:val="clear" w:color="auto" w:fill="F9F9F9"/>
+        </w:rPr>
+        <w:t xml:space="preserve">  &lt;/</w:t>
+      </w:r>
+      <w:r>
+        <w:rPr>
+          <w:rFonts w:ascii="Times New Roman" w:eastAsia="Times New Roman" w:hAnsi="Times New Roman" w:cs="Times New Roman"/>
+          <w:color w:val="BF4F24"/>
+          <w:sz w:val="24"/>
+          <w:szCs w:val="24"/>
+          <w:shd w:val="clear" w:color="auto" w:fill="F9F9F9"/>
+        </w:rPr>
+        <w:t>div</w:t>
+      </w:r>
+      <w:r>
+        <w:rPr>
+          <w:rFonts w:ascii="Times New Roman" w:eastAsia="Times New Roman" w:hAnsi="Times New Roman" w:cs="Times New Roman"/>
+          <w:color w:val="080808"/>
+          <w:sz w:val="24"/>
+          <w:szCs w:val="24"/>
+          <w:shd w:val="clear" w:color="auto" w:fill="F9F9F9"/>
+        </w:rPr>
+        <w:t>&gt;</w:t>
       </w:r>
     </w:p>
     <w:p>
@@ -7178,16 +7640,18 @@
           <w:rFonts w:ascii="Times New Roman" w:hAnsi="Times New Roman" w:cs="Times New Roman"/>
           <w:color w:val="080808"/>
           <w:sz w:val="24"/>
-          <w:szCs w:val="22"/>
-        </w:rPr>
-        <w:t>&lt;</w:t>
-      </w:r>
-      <w:r>
-        <w:rPr>
-          <w:rFonts w:ascii="Times New Roman" w:hAnsi="Times New Roman" w:cs="Times New Roman"/>
-          <w:color w:val="BF4F24"/>
-          <w:sz w:val="24"/>
-          <w:szCs w:val="22"/>
+          <w:szCs w:val="24"/>
+          <w:shd w:val="clear" w:color="auto" w:fill="F9F9F9"/>
+        </w:rPr>
+        <w:t>&lt;/</w:t>
+      </w:r>
+      <w:r>
+        <w:rPr>
+          <w:rFonts w:ascii="Times New Roman" w:hAnsi="Times New Roman" w:cs="Times New Roman"/>
+          <w:color w:val="BF4F24"/>
+          <w:sz w:val="24"/>
+          <w:szCs w:val="24"/>
+          <w:shd w:val="clear" w:color="auto" w:fill="F9F9F9"/>
         </w:rPr>
         <w:t>div</w:t>
       </w:r>
@@ -7196,368 +7660,11 @@
           <w:rFonts w:ascii="Times New Roman" w:hAnsi="Times New Roman" w:cs="Times New Roman"/>
           <w:color w:val="080808"/>
           <w:sz w:val="24"/>
-          <w:szCs w:val="22"/>
-        </w:rPr>
-        <w:t xml:space="preserve"> </w:t>
-      </w:r>
-      <w:r>
-        <w:rPr>
-          <w:rFonts w:ascii="Times New Roman" w:hAnsi="Times New Roman" w:cs="Times New Roman"/>
-          <w:color w:val="BF4F24"/>
-          <w:sz w:val="24"/>
-          <w:szCs w:val="22"/>
-        </w:rPr>
-        <w:t>class</w:t>
-      </w:r>
-      <w:r>
-        <w:rPr>
-          <w:rFonts w:ascii="Times New Roman" w:hAnsi="Times New Roman" w:cs="Times New Roman"/>
-          <w:color w:val="080808"/>
-          <w:sz w:val="24"/>
-          <w:szCs w:val="22"/>
-        </w:rPr>
-        <w:t>=</w:t>
-      </w:r>
-      <w:r>
-        <w:rPr>
-          <w:rFonts w:ascii="Times New Roman" w:hAnsi="Times New Roman" w:cs="Times New Roman"/>
-          <w:color w:val="0B6125"/>
-          <w:sz w:val="24"/>
-          <w:szCs w:val="22"/>
-        </w:rPr>
-        <w:t>"container"</w:t>
-      </w:r>
-      <w:r>
-        <w:rPr>
-          <w:rFonts w:ascii="Times New Roman" w:hAnsi="Times New Roman" w:cs="Times New Roman"/>
-          <w:color w:val="080808"/>
-          <w:sz w:val="24"/>
-          <w:szCs w:val="22"/>
+          <w:szCs w:val="24"/>
+          <w:shd w:val="clear" w:color="auto" w:fill="F9F9F9"/>
         </w:rPr>
         <w:t>&gt;</w:t>
       </w:r>
-    </w:p>
-    <w:p>
-      <w:pPr>
-        <w:pStyle w:val="FormtovanvHTML"/>
-        <w:shd w:val="clear" w:color="auto" w:fill="F9F9F9"/>
-        <w:spacing w:line="360" w:lineRule="atLeast"/>
-        <w:jc w:val="both"/>
-        <w:rPr>
-          <w:rFonts w:ascii="Times New Roman" w:hAnsi="Times New Roman" w:cs="Times New Roman"/>
-          <w:color w:val="080808"/>
-          <w:sz w:val="24"/>
-          <w:szCs w:val="22"/>
-        </w:rPr>
-      </w:pPr>
-      <w:r>
-        <w:rPr>
-          <w:rFonts w:ascii="Times New Roman" w:hAnsi="Times New Roman" w:cs="Times New Roman"/>
-          <w:color w:val="080808"/>
-          <w:sz w:val="24"/>
-          <w:szCs w:val="22"/>
-        </w:rPr>
-        <w:t xml:space="preserve">  &lt;</w:t>
-      </w:r>
-      <w:r>
-        <w:rPr>
-          <w:rFonts w:ascii="Times New Roman" w:hAnsi="Times New Roman" w:cs="Times New Roman"/>
-          <w:color w:val="BF4F24"/>
-          <w:sz w:val="24"/>
-          <w:szCs w:val="22"/>
-        </w:rPr>
-        <w:t>div</w:t>
-      </w:r>
-      <w:r>
-        <w:rPr>
-          <w:rFonts w:ascii="Times New Roman" w:hAnsi="Times New Roman" w:cs="Times New Roman"/>
-          <w:color w:val="080808"/>
-          <w:sz w:val="24"/>
-          <w:szCs w:val="22"/>
-        </w:rPr>
-        <w:t xml:space="preserve"> </w:t>
-      </w:r>
-      <w:r>
-        <w:rPr>
-          <w:rFonts w:ascii="Times New Roman" w:hAnsi="Times New Roman" w:cs="Times New Roman"/>
-          <w:color w:val="BF4F24"/>
-          <w:sz w:val="24"/>
-          <w:szCs w:val="22"/>
-        </w:rPr>
-        <w:t>class</w:t>
-      </w:r>
-      <w:r>
-        <w:rPr>
-          <w:rFonts w:ascii="Times New Roman" w:hAnsi="Times New Roman" w:cs="Times New Roman"/>
-          <w:color w:val="080808"/>
-          <w:sz w:val="24"/>
-          <w:szCs w:val="22"/>
-        </w:rPr>
-        <w:t>=</w:t>
-      </w:r>
-      <w:r>
-        <w:rPr>
-          <w:rFonts w:ascii="Times New Roman" w:hAnsi="Times New Roman" w:cs="Times New Roman"/>
-          <w:color w:val="0B6125"/>
-          <w:sz w:val="24"/>
-          <w:szCs w:val="22"/>
-        </w:rPr>
-        <w:t>"row"</w:t>
-      </w:r>
-      <w:r>
-        <w:rPr>
-          <w:rFonts w:ascii="Times New Roman" w:hAnsi="Times New Roman" w:cs="Times New Roman"/>
-          <w:color w:val="080808"/>
-          <w:sz w:val="24"/>
-          <w:szCs w:val="22"/>
-        </w:rPr>
-        <w:t>&gt;</w:t>
-      </w:r>
-    </w:p>
-    <w:p>
-      <w:pPr>
-        <w:pStyle w:val="FormtovanvHTML"/>
-        <w:shd w:val="clear" w:color="auto" w:fill="F9F9F9"/>
-        <w:spacing w:line="360" w:lineRule="atLeast"/>
-        <w:jc w:val="both"/>
-        <w:rPr>
-          <w:rFonts w:ascii="Times New Roman" w:hAnsi="Times New Roman" w:cs="Times New Roman"/>
-          <w:color w:val="080808"/>
-          <w:sz w:val="24"/>
-          <w:szCs w:val="22"/>
-        </w:rPr>
-      </w:pPr>
-      <w:r>
-        <w:rPr>
-          <w:rFonts w:ascii="Times New Roman" w:hAnsi="Times New Roman" w:cs="Times New Roman"/>
-          <w:color w:val="080808"/>
-          <w:sz w:val="24"/>
-          <w:szCs w:val="22"/>
-        </w:rPr>
-        <w:t xml:space="preserve">    &lt;</w:t>
-      </w:r>
-      <w:r>
-        <w:rPr>
-          <w:rFonts w:ascii="Times New Roman" w:hAnsi="Times New Roman" w:cs="Times New Roman"/>
-          <w:color w:val="BF4F24"/>
-          <w:sz w:val="24"/>
-          <w:szCs w:val="22"/>
-        </w:rPr>
-        <w:t>div</w:t>
-      </w:r>
-      <w:r>
-        <w:rPr>
-          <w:rFonts w:ascii="Times New Roman" w:hAnsi="Times New Roman" w:cs="Times New Roman"/>
-          <w:color w:val="080808"/>
-          <w:sz w:val="24"/>
-          <w:szCs w:val="22"/>
-        </w:rPr>
-        <w:t xml:space="preserve"> </w:t>
-      </w:r>
-      <w:r>
-        <w:rPr>
-          <w:rFonts w:ascii="Times New Roman" w:hAnsi="Times New Roman" w:cs="Times New Roman"/>
-          <w:color w:val="BF4F24"/>
-          <w:sz w:val="24"/>
-          <w:szCs w:val="22"/>
-        </w:rPr>
-        <w:t>class</w:t>
-      </w:r>
-      <w:r>
-        <w:rPr>
-          <w:rFonts w:ascii="Times New Roman" w:hAnsi="Times New Roman" w:cs="Times New Roman"/>
-          <w:color w:val="080808"/>
-          <w:sz w:val="24"/>
-          <w:szCs w:val="22"/>
-        </w:rPr>
-        <w:t>=</w:t>
-      </w:r>
-      <w:r>
-        <w:rPr>
-          <w:rFonts w:ascii="Times New Roman" w:hAnsi="Times New Roman" w:cs="Times New Roman"/>
-          <w:color w:val="0B6125"/>
-          <w:sz w:val="24"/>
-          <w:szCs w:val="22"/>
-        </w:rPr>
-        <w:t>"col-9 push-left"</w:t>
-      </w:r>
-      <w:r>
-        <w:rPr>
-          <w:rFonts w:ascii="Times New Roman" w:hAnsi="Times New Roman" w:cs="Times New Roman"/>
-          <w:color w:val="080808"/>
-          <w:sz w:val="24"/>
-          <w:szCs w:val="22"/>
-        </w:rPr>
-        <w:t>&gt;.col-9 push-left&lt;/</w:t>
-      </w:r>
-      <w:r>
-        <w:rPr>
-          <w:rFonts w:ascii="Times New Roman" w:hAnsi="Times New Roman" w:cs="Times New Roman"/>
-          <w:color w:val="BF4F24"/>
-          <w:sz w:val="24"/>
-          <w:szCs w:val="22"/>
-        </w:rPr>
-        <w:t>div</w:t>
-      </w:r>
-      <w:r>
-        <w:rPr>
-          <w:rFonts w:ascii="Times New Roman" w:hAnsi="Times New Roman" w:cs="Times New Roman"/>
-          <w:color w:val="080808"/>
-          <w:sz w:val="24"/>
-          <w:szCs w:val="22"/>
-        </w:rPr>
-        <w:t>&gt;</w:t>
-      </w:r>
-    </w:p>
-    <w:p>
-      <w:pPr>
-        <w:pStyle w:val="FormtovanvHTML"/>
-        <w:shd w:val="clear" w:color="auto" w:fill="F9F9F9"/>
-        <w:spacing w:line="360" w:lineRule="atLeast"/>
-        <w:jc w:val="both"/>
-        <w:rPr>
-          <w:rFonts w:ascii="Times New Roman" w:hAnsi="Times New Roman" w:cs="Times New Roman"/>
-          <w:color w:val="080808"/>
-          <w:sz w:val="24"/>
-          <w:szCs w:val="22"/>
-        </w:rPr>
-      </w:pPr>
-      <w:r>
-        <w:rPr>
-          <w:rFonts w:ascii="Times New Roman" w:hAnsi="Times New Roman" w:cs="Times New Roman"/>
-          <w:color w:val="080808"/>
-          <w:sz w:val="24"/>
-          <w:szCs w:val="22"/>
-        </w:rPr>
-        <w:t xml:space="preserve">    &lt;</w:t>
-      </w:r>
-      <w:r>
-        <w:rPr>
-          <w:rFonts w:ascii="Times New Roman" w:hAnsi="Times New Roman" w:cs="Times New Roman"/>
-          <w:color w:val="BF4F24"/>
-          <w:sz w:val="24"/>
-          <w:szCs w:val="22"/>
-        </w:rPr>
-        <w:t>div</w:t>
-      </w:r>
-      <w:r>
-        <w:rPr>
-          <w:rFonts w:ascii="Times New Roman" w:hAnsi="Times New Roman" w:cs="Times New Roman"/>
-          <w:color w:val="080808"/>
-          <w:sz w:val="24"/>
-          <w:szCs w:val="22"/>
-        </w:rPr>
-        <w:t xml:space="preserve"> </w:t>
-      </w:r>
-      <w:r>
-        <w:rPr>
-          <w:rFonts w:ascii="Times New Roman" w:hAnsi="Times New Roman" w:cs="Times New Roman"/>
-          <w:color w:val="BF4F24"/>
-          <w:sz w:val="24"/>
-          <w:szCs w:val="22"/>
-        </w:rPr>
-        <w:t>class</w:t>
-      </w:r>
-      <w:r>
-        <w:rPr>
-          <w:rFonts w:ascii="Times New Roman" w:hAnsi="Times New Roman" w:cs="Times New Roman"/>
-          <w:color w:val="080808"/>
-          <w:sz w:val="24"/>
-          <w:szCs w:val="22"/>
-        </w:rPr>
-        <w:t>=</w:t>
-      </w:r>
-      <w:r>
-        <w:rPr>
-          <w:rFonts w:ascii="Times New Roman" w:hAnsi="Times New Roman" w:cs="Times New Roman"/>
-          <w:color w:val="0B6125"/>
-          <w:sz w:val="24"/>
-          <w:szCs w:val="22"/>
-        </w:rPr>
-        <w:t>"col-3 pull-right"</w:t>
-      </w:r>
-      <w:r>
-        <w:rPr>
-          <w:rFonts w:ascii="Times New Roman" w:hAnsi="Times New Roman" w:cs="Times New Roman"/>
-          <w:color w:val="080808"/>
-          <w:sz w:val="24"/>
-          <w:szCs w:val="22"/>
-        </w:rPr>
-        <w:t>&gt;.col-3 pull-right&lt;/</w:t>
-      </w:r>
-      <w:r>
-        <w:rPr>
-          <w:rFonts w:ascii="Times New Roman" w:hAnsi="Times New Roman" w:cs="Times New Roman"/>
-          <w:color w:val="BF4F24"/>
-          <w:sz w:val="24"/>
-          <w:szCs w:val="22"/>
-        </w:rPr>
-        <w:t>div</w:t>
-      </w:r>
-      <w:r>
-        <w:rPr>
-          <w:rFonts w:ascii="Times New Roman" w:hAnsi="Times New Roman" w:cs="Times New Roman"/>
-          <w:color w:val="080808"/>
-          <w:sz w:val="24"/>
-          <w:szCs w:val="22"/>
-        </w:rPr>
-        <w:t>&gt;</w:t>
-      </w:r>
-    </w:p>
-    <w:p>
-      <w:pPr>
-        <w:pStyle w:val="FormtovanvHTML"/>
-        <w:shd w:val="clear" w:color="auto" w:fill="F9F9F9"/>
-        <w:spacing w:line="360" w:lineRule="atLeast"/>
-        <w:jc w:val="both"/>
-        <w:rPr>
-          <w:rFonts w:ascii="Times New Roman" w:hAnsi="Times New Roman" w:cs="Times New Roman"/>
-          <w:color w:val="080808"/>
-          <w:sz w:val="24"/>
-          <w:szCs w:val="22"/>
-        </w:rPr>
-      </w:pPr>
-      <w:r>
-        <w:rPr>
-          <w:rFonts w:ascii="Times New Roman" w:hAnsi="Times New Roman" w:cs="Times New Roman"/>
-          <w:color w:val="080808"/>
-          <w:sz w:val="24"/>
-          <w:szCs w:val="22"/>
-        </w:rPr>
-        <w:t xml:space="preserve">  &lt;/</w:t>
-      </w:r>
-      <w:r>
-        <w:rPr>
-          <w:rFonts w:ascii="Times New Roman" w:hAnsi="Times New Roman" w:cs="Times New Roman"/>
-          <w:color w:val="BF4F24"/>
-          <w:sz w:val="24"/>
-          <w:szCs w:val="22"/>
-        </w:rPr>
-        <w:t>div</w:t>
-      </w:r>
-      <w:r>
-        <w:rPr>
-          <w:rFonts w:ascii="Times New Roman" w:hAnsi="Times New Roman" w:cs="Times New Roman"/>
-          <w:color w:val="080808"/>
-          <w:sz w:val="24"/>
-          <w:szCs w:val="22"/>
-        </w:rPr>
-        <w:t>&gt;</w:t>
-      </w:r>
-    </w:p>
-    <w:p>
-      <w:pPr>
-        <w:pStyle w:val="FormtovanvHTML"/>
-        <w:shd w:val="clear" w:color="auto" w:fill="F9F9F9"/>
-        <w:spacing w:line="360" w:lineRule="atLeast"/>
-        <w:jc w:val="both"/>
-        <w:rPr>
-          <w:rFonts w:ascii="Times New Roman" w:hAnsi="Times New Roman" w:cs="Times New Roman"/>
-          <w:color w:val="080808"/>
-          <w:sz w:val="24"/>
-          <w:szCs w:val="22"/>
-        </w:rPr>
-      </w:pPr>
       <w:r>
         <w:rPr>
           <w:rFonts w:ascii="Times New Roman" w:hAnsi="Times New Roman" w:cs="Times New Roman"/>
@@ -7623,33 +7730,6 @@
           </wp:anchor>
         </w:drawing>
       </w:r>
-      <w:r>
-        <w:rPr>
-          <w:rFonts w:ascii="Times New Roman" w:hAnsi="Times New Roman" w:cs="Times New Roman"/>
-          <w:color w:val="080808"/>
-          <w:sz w:val="24"/>
-          <w:szCs w:val="22"/>
-        </w:rPr>
-        <w:t>&lt;/</w:t>
-      </w:r>
-      <w:r>
-        <w:rPr>
-          <w:rFonts w:ascii="Times New Roman" w:hAnsi="Times New Roman" w:cs="Times New Roman"/>
-          <w:color w:val="BF4F24"/>
-          <w:sz w:val="24"/>
-          <w:szCs w:val="22"/>
-        </w:rPr>
-        <w:t>div</w:t>
-      </w:r>
-      <w:r>
-        <w:rPr>
-          <w:rFonts w:ascii="Times New Roman" w:hAnsi="Times New Roman" w:cs="Times New Roman"/>
-          <w:color w:val="080808"/>
-          <w:sz w:val="24"/>
-          <w:szCs w:val="22"/>
-        </w:rPr>
-        <w:t>&gt;</w:t>
-      </w:r>
     </w:p>
     <w:p>
       <w:pPr>
@@ -7659,71 +7739,40 @@
           <w:rFonts w:ascii="Times New Roman" w:hAnsi="Times New Roman" w:cs="Times New Roman"/>
         </w:rPr>
       </w:pPr>
-      <w:bookmarkStart w:id="15" w:name="_Toc442172280"/>
+      <w:bookmarkStart w:id="14" w:name="_Toc442199589"/>
       <w:r>
         <w:rPr>
           <w:rFonts w:ascii="Times New Roman" w:hAnsi="Times New Roman" w:cs="Times New Roman"/>
         </w:rPr>
         <w:t>Formuláře</w:t>
       </w:r>
-      <w:bookmarkEnd w:id="15"/>
-    </w:p>
-    <w:p>
-      <w:pPr>
-        <w:jc w:val="both"/>
-        <w:rPr>
-          <w:rFonts w:ascii="Times New Roman" w:hAnsi="Times New Roman" w:cs="Times New Roman"/>
-          <w:sz w:val="24"/>
-        </w:rPr>
-      </w:pPr>
-      <w:r>
-        <w:rPr>
-          <w:rFonts w:ascii="Times New Roman" w:hAnsi="Times New Roman" w:cs="Times New Roman"/>
-          <w:sz w:val="24"/>
-        </w:rPr>
-        <w:t>Formuláře a jejich základní funkce v mém frameworku jsou nastaveny na celou šířku stránky a samy se upravují podle šířky monitoru.</w:t>
-      </w:r>
-    </w:p>
-    <w:p>
-      <w:pPr>
-        <w:jc w:val="both"/>
-        <w:rPr>
-          <w:rFonts w:ascii="Times New Roman" w:hAnsi="Times New Roman" w:cs="Times New Roman"/>
-          <w:sz w:val="24"/>
-        </w:rPr>
-      </w:pPr>
-      <w:r>
-        <w:rPr>
-          <w:rFonts w:ascii="Times New Roman" w:hAnsi="Times New Roman" w:cs="Times New Roman"/>
-          <w:sz w:val="24"/>
-        </w:rPr>
-        <w:t>Ve formulářích nalezneme základní textová pole, která mohou mít různé typy, např.: text, heslo, textarea atd..</w:t>
-      </w:r>
-    </w:p>
-    <w:p>
-      <w:pPr>
-        <w:jc w:val="both"/>
-        <w:rPr>
-          <w:rFonts w:ascii="Times New Roman" w:hAnsi="Times New Roman" w:cs="Times New Roman"/>
-          <w:b/>
-        </w:rPr>
-      </w:pPr>
-      <w:r>
-        <w:rPr>
-          <w:rFonts w:ascii="Times New Roman" w:hAnsi="Times New Roman" w:cs="Times New Roman"/>
-          <w:b/>
-        </w:rPr>
-        <w:br w:type="page"/>
-      </w:r>
-    </w:p>
-    <w:p>
-      <w:pPr>
-        <w:jc w:val="both"/>
-        <w:rPr>
-          <w:rFonts w:ascii="Times New Roman" w:hAnsi="Times New Roman" w:cs="Times New Roman"/>
-          <w:b/>
-        </w:rPr>
-      </w:pPr>
+      <w:bookmarkEnd w:id="14"/>
+    </w:p>
+    <w:p>
+      <w:pPr>
+        <w:jc w:val="both"/>
+      </w:pPr>
+      <w:r>
+        <w:rPr>
+          <w:rFonts w:ascii="Times New Roman" w:eastAsia="Times New Roman" w:hAnsi="Times New Roman" w:cs="Times New Roman"/>
+          <w:sz w:val="24"/>
+          <w:szCs w:val="24"/>
+        </w:rPr>
+        <w:t>Formuláře a jejich základní funkce v mém frameworku jsou nastaveny na celou šířku sloupce a samy se upravují podle šířky monitoru.</w:t>
+      </w:r>
+    </w:p>
+    <w:p>
+      <w:pPr>
+        <w:jc w:val="both"/>
+      </w:pPr>
+      <w:r>
+        <w:rPr>
+          <w:rFonts w:ascii="Times New Roman" w:eastAsia="Times New Roman" w:hAnsi="Times New Roman" w:cs="Times New Roman"/>
+          <w:sz w:val="24"/>
+          <w:szCs w:val="24"/>
+        </w:rPr>
+        <w:t>Ve formulářích nalezneme základní textová pole, která mohou mít různé typy, např.: text, heslo, textarea a tak dále..</w:t>
+      </w:r>
     </w:p>
     <w:p>
       <w:pPr>
@@ -7912,12 +7961,23 @@
           <w:sz w:val="24"/>
         </w:rPr>
       </w:pPr>
-      <w:r>
+    </w:p>
+    <w:p>
+      <w:pPr>
+        <w:jc w:val="both"/>
         <w:rPr>
           <w:rFonts w:ascii="Times New Roman" w:hAnsi="Times New Roman" w:cs="Times New Roman"/>
           <w:b/>
           <w:sz w:val="24"/>
         </w:rPr>
+      </w:pPr>
+      <w:r>
+        <w:rPr>
+          <w:rFonts w:ascii="Times New Roman" w:hAnsi="Times New Roman" w:cs="Times New Roman"/>
+          <w:b/>
+          <w:sz w:val="24"/>
+        </w:rPr>
+        <w:lastRenderedPageBreak/>
         <w:t>HTML:</w:t>
       </w:r>
     </w:p>
@@ -8988,14 +9048,14 @@
           <w:rFonts w:ascii="Times New Roman" w:hAnsi="Times New Roman" w:cs="Times New Roman"/>
         </w:rPr>
       </w:pPr>
-      <w:bookmarkStart w:id="16" w:name="_Toc442172281"/>
+      <w:bookmarkStart w:id="15" w:name="_Toc442199590"/>
       <w:r>
         <w:rPr>
           <w:rFonts w:ascii="Times New Roman" w:hAnsi="Times New Roman" w:cs="Times New Roman"/>
         </w:rPr>
         <w:t>Formulář v řádce</w:t>
       </w:r>
-      <w:bookmarkEnd w:id="16"/>
+      <w:bookmarkEnd w:id="15"/>
     </w:p>
     <w:p>
       <w:pPr>
@@ -10003,7 +10063,6 @@
           <w:noProof/>
           <w:sz w:val="22"/>
         </w:rPr>
-        <w:lastRenderedPageBreak/>
         <w:drawing>
           <wp:anchor distT="0" distB="0" distL="114300" distR="114300" simplePos="0" relativeHeight="251670528" behindDoc="1" locked="0" layoutInCell="1" allowOverlap="1" wp14:anchorId="5F408C72" wp14:editId="4A58D61E">
             <wp:simplePos x="0" y="0"/>
@@ -10110,14 +10169,14 @@
           <w:rFonts w:ascii="Times New Roman" w:hAnsi="Times New Roman" w:cs="Times New Roman"/>
         </w:rPr>
       </w:pPr>
-      <w:bookmarkStart w:id="17" w:name="_Toc442172282"/>
+      <w:bookmarkStart w:id="16" w:name="_Toc442199591"/>
       <w:r>
         <w:rPr>
           <w:rFonts w:ascii="Times New Roman" w:hAnsi="Times New Roman" w:cs="Times New Roman"/>
         </w:rPr>
         <w:t>Vodorovný formulář</w:t>
       </w:r>
-      <w:bookmarkEnd w:id="17"/>
+      <w:bookmarkEnd w:id="16"/>
     </w:p>
     <w:p>
       <w:pPr>
@@ -10761,6 +10820,7 @@
           <w:sz w:val="24"/>
           <w:szCs w:val="22"/>
         </w:rPr>
+        <w:lastRenderedPageBreak/>
         <w:t xml:space="preserve">  &lt;/</w:t>
       </w:r>
       <w:r>
@@ -12177,7 +12237,6 @@
           <w:sz w:val="22"/>
           <w:szCs w:val="22"/>
         </w:rPr>
-        <w:lastRenderedPageBreak/>
         <w:drawing>
           <wp:anchor distT="0" distB="0" distL="114300" distR="114300" simplePos="0" relativeHeight="251672576" behindDoc="1" locked="0" layoutInCell="1" allowOverlap="1" wp14:anchorId="40359944" wp14:editId="6345A8D5">
             <wp:simplePos x="0" y="0"/>
@@ -12271,14 +12330,14 @@
           <w:rFonts w:ascii="Times New Roman" w:hAnsi="Times New Roman" w:cs="Times New Roman"/>
         </w:rPr>
       </w:pPr>
-      <w:bookmarkStart w:id="18" w:name="_Toc442172283"/>
+      <w:bookmarkStart w:id="17" w:name="_Toc442199592"/>
       <w:r>
         <w:rPr>
           <w:rFonts w:ascii="Times New Roman" w:hAnsi="Times New Roman" w:cs="Times New Roman"/>
         </w:rPr>
         <w:t>Základní textové pole</w:t>
       </w:r>
-      <w:bookmarkEnd w:id="18"/>
+      <w:bookmarkEnd w:id="17"/>
     </w:p>
     <w:p>
       <w:pPr>
@@ -12506,14 +12565,14 @@
           <w:rFonts w:ascii="Times New Roman" w:hAnsi="Times New Roman" w:cs="Times New Roman"/>
         </w:rPr>
       </w:pPr>
-      <w:bookmarkStart w:id="19" w:name="_Toc442172284"/>
+      <w:bookmarkStart w:id="18" w:name="_Toc442199593"/>
       <w:r>
         <w:rPr>
           <w:rFonts w:ascii="Times New Roman" w:hAnsi="Times New Roman" w:cs="Times New Roman"/>
         </w:rPr>
         <w:t>Textarea</w:t>
       </w:r>
-      <w:bookmarkEnd w:id="19"/>
+      <w:bookmarkEnd w:id="18"/>
     </w:p>
     <w:p>
       <w:pPr>
@@ -12566,6 +12625,7 @@
           <w:sz w:val="24"/>
           <w:szCs w:val="22"/>
         </w:rPr>
+        <w:lastRenderedPageBreak/>
         <w:drawing>
           <wp:anchor distT="0" distB="0" distL="114300" distR="114300" simplePos="0" relativeHeight="251665408" behindDoc="1" locked="0" layoutInCell="1" allowOverlap="1" wp14:anchorId="3F809C09" wp14:editId="6D169600">
             <wp:simplePos x="0" y="0"/>
@@ -12764,7 +12824,7 @@
           <w:rFonts w:ascii="Times New Roman" w:hAnsi="Times New Roman" w:cs="Times New Roman"/>
         </w:rPr>
       </w:pPr>
-      <w:bookmarkStart w:id="20" w:name="_Toc442172285"/>
+      <w:bookmarkStart w:id="19" w:name="_Toc442199594"/>
       <w:r>
         <w:rPr>
           <w:rFonts w:ascii="Times New Roman" w:hAnsi="Times New Roman" w:cs="Times New Roman"/>
@@ -12777,7 +12837,7 @@
         </w:rPr>
         <w:t xml:space="preserve"> a volba možností</w:t>
       </w:r>
-      <w:bookmarkEnd w:id="20"/>
+      <w:bookmarkEnd w:id="19"/>
     </w:p>
     <w:p>
       <w:pPr>
@@ -13655,7 +13715,6 @@
           <w:sz w:val="24"/>
           <w:szCs w:val="22"/>
         </w:rPr>
-        <w:lastRenderedPageBreak/>
         <w:t xml:space="preserve">    &lt;</w:t>
       </w:r>
       <w:r>
@@ -14756,6 +14815,7 @@
           <w:noProof/>
           <w:sz w:val="22"/>
         </w:rPr>
+        <w:lastRenderedPageBreak/>
         <w:drawing>
           <wp:anchor distT="0" distB="0" distL="114300" distR="114300" simplePos="0" relativeHeight="251666432" behindDoc="1" locked="0" layoutInCell="1" allowOverlap="1" wp14:anchorId="266D9A0D" wp14:editId="121414FE">
             <wp:simplePos x="0" y="0"/>
@@ -14864,14 +14924,14 @@
           <w:rFonts w:ascii="Times New Roman" w:hAnsi="Times New Roman" w:cs="Times New Roman"/>
         </w:rPr>
       </w:pPr>
-      <w:bookmarkStart w:id="21" w:name="_Toc442172286"/>
+      <w:bookmarkStart w:id="20" w:name="_Toc442199595"/>
       <w:r>
         <w:rPr>
           <w:rFonts w:ascii="Times New Roman" w:hAnsi="Times New Roman" w:cs="Times New Roman"/>
         </w:rPr>
         <w:t>Zaškrtávací políčka a volba možností v řádce</w:t>
       </w:r>
-      <w:bookmarkEnd w:id="21"/>
+      <w:bookmarkEnd w:id="20"/>
     </w:p>
     <w:p>
       <w:pPr>
@@ -16289,7 +16349,6 @@
           <w:sz w:val="24"/>
           <w:szCs w:val="22"/>
         </w:rPr>
-        <w:lastRenderedPageBreak/>
         <w:t>&lt;/</w:t>
       </w:r>
       <w:r>
@@ -16622,7 +16681,7 @@
           <w:rFonts w:ascii="Times New Roman" w:hAnsi="Times New Roman" w:cs="Times New Roman"/>
         </w:rPr>
       </w:pPr>
-      <w:bookmarkStart w:id="22" w:name="_Toc442172287"/>
+      <w:bookmarkStart w:id="21" w:name="_Toc442199596"/>
       <w:r>
         <w:rPr>
           <w:rFonts w:ascii="Times New Roman" w:hAnsi="Times New Roman" w:cs="Times New Roman"/>
@@ -16693,7 +16752,7 @@
         </w:rPr>
         <w:t>Tabulky</w:t>
       </w:r>
-      <w:bookmarkEnd w:id="22"/>
+      <w:bookmarkEnd w:id="21"/>
     </w:p>
     <w:p>
       <w:pPr>
@@ -16726,6 +16785,7 @@
           <w:sz w:val="24"/>
           <w:lang w:eastAsia="cs-CZ"/>
         </w:rPr>
+        <w:lastRenderedPageBreak/>
         <w:drawing>
           <wp:anchor distT="0" distB="0" distL="114300" distR="114300" simplePos="0" relativeHeight="251675648" behindDoc="1" locked="0" layoutInCell="1" allowOverlap="1" wp14:anchorId="51F0F45E" wp14:editId="61B830DE">
             <wp:simplePos x="0" y="0"/>
@@ -16807,14 +16867,14 @@
           <w:rFonts w:ascii="Times New Roman" w:hAnsi="Times New Roman" w:cs="Times New Roman"/>
         </w:rPr>
       </w:pPr>
-      <w:bookmarkStart w:id="23" w:name="_Toc442172288"/>
+      <w:bookmarkStart w:id="22" w:name="_Toc442199597"/>
       <w:r>
         <w:rPr>
           <w:rFonts w:ascii="Times New Roman" w:hAnsi="Times New Roman" w:cs="Times New Roman"/>
         </w:rPr>
         <w:t>Ohraničená tabulka</w:t>
       </w:r>
-      <w:bookmarkEnd w:id="23"/>
+      <w:bookmarkEnd w:id="22"/>
     </w:p>
     <w:p>
       <w:pPr>
@@ -16840,7 +16900,7 @@
           <w:rFonts w:ascii="Times New Roman" w:hAnsi="Times New Roman" w:cs="Times New Roman"/>
         </w:rPr>
       </w:pPr>
-      <w:bookmarkStart w:id="24" w:name="_Toc442172289"/>
+      <w:bookmarkStart w:id="23" w:name="_Toc442199598"/>
       <w:r>
         <w:rPr>
           <w:rFonts w:ascii="Times New Roman" w:hAnsi="Times New Roman" w:cs="Times New Roman"/>
@@ -16848,21 +16908,21 @@
           <w:lang w:eastAsia="cs-CZ"/>
         </w:rPr>
         <w:drawing>
-          <wp:anchor distT="0" distB="0" distL="114300" distR="114300" simplePos="0" relativeHeight="251676672" behindDoc="1" locked="0" layoutInCell="1" allowOverlap="1" wp14:anchorId="0351FD67" wp14:editId="3DB3BA98">
+          <wp:anchor distT="0" distB="0" distL="114300" distR="114300" simplePos="0" relativeHeight="251676672" behindDoc="1" locked="0" layoutInCell="1" allowOverlap="1" wp14:anchorId="0351FD67" wp14:editId="62A49B83">
             <wp:simplePos x="0" y="0"/>
             <wp:positionH relativeFrom="column">
-              <wp:posOffset>-4445</wp:posOffset>
+              <wp:posOffset>-6985</wp:posOffset>
             </wp:positionH>
             <wp:positionV relativeFrom="paragraph">
-              <wp:posOffset>-3810</wp:posOffset>
+              <wp:posOffset>-7620</wp:posOffset>
             </wp:positionV>
-            <wp:extent cx="6352191" cy="1152525"/>
-            <wp:effectExtent l="0" t="0" r="0" b="0"/>
+            <wp:extent cx="6351905" cy="1152525"/>
+            <wp:effectExtent l="0" t="0" r="0" b="9525"/>
             <wp:wrapTight wrapText="bothSides">
               <wp:wrapPolygon edited="0">
                 <wp:start x="0" y="0"/>
-                <wp:lineTo x="0" y="21064"/>
-                <wp:lineTo x="21507" y="21064"/>
+                <wp:lineTo x="0" y="21421"/>
+                <wp:lineTo x="21507" y="21421"/>
                 <wp:lineTo x="21507" y="0"/>
                 <wp:lineTo x="0" y="0"/>
               </wp:wrapPolygon>
@@ -16893,7 +16953,7 @@
                   <pic:spPr>
                     <a:xfrm>
                       <a:off x="0" y="0"/>
-                      <a:ext cx="6352191" cy="1152525"/>
+                      <a:ext cx="6351905" cy="1152525"/>
                     </a:xfrm>
                     <a:prstGeom prst="rect">
                       <a:avLst/>
@@ -16911,7 +16971,7 @@
         </w:rPr>
         <w:t>Pomocné třídy u tabulek</w:t>
       </w:r>
-      <w:bookmarkEnd w:id="24"/>
+      <w:bookmarkEnd w:id="23"/>
     </w:p>
     <w:p>
       <w:pPr>
@@ -17128,7 +17188,6 @@
           <w:b/>
           <w:sz w:val="24"/>
         </w:rPr>
-        <w:lastRenderedPageBreak/>
         <w:t>HTML:</w:t>
       </w:r>
     </w:p>
@@ -17691,6 +17750,7 @@
           <w:sz w:val="24"/>
           <w:szCs w:val="22"/>
         </w:rPr>
+        <w:lastRenderedPageBreak/>
         <w:t>&lt;</w:t>
       </w:r>
       <w:r>
@@ -18232,64 +18292,59 @@
       <w:pPr>
         <w:pStyle w:val="Nadpis1"/>
       </w:pPr>
-      <w:bookmarkStart w:id="25" w:name="_Toc442172290"/>
+      <w:bookmarkStart w:id="24" w:name="_Toc442199599"/>
       <w:r>
         <w:t>Možnosti rozšíření a úprav frameworku</w:t>
       </w:r>
+      <w:bookmarkEnd w:id="24"/>
+    </w:p>
+    <w:p>
+      <w:r>
+        <w:t>V HTML dokumentu je možnost připojit další stylopis a při dodržení CSS specifity v něm můžeme přetížit selektory frameworku a podle vlastní libosti můžeme dále celý dokument stylovat a upravovat.</w:t>
+      </w:r>
+    </w:p>
+    <w:p>
+      <w:r>
+        <w:t>Jelikož Framework neslouží ke stylování stránek, ale pouze jako pomocník k usnadnění pozicování elementů na stránce pomocí tříd, tak je doporučeno vytvořit vlastní stylopis a v něm následně upravovat svou stránku.</w:t>
+      </w:r>
+    </w:p>
+    <w:p>
+      <w:pPr>
+        <w:pStyle w:val="Nadpis1"/>
+      </w:pPr>
+      <w:bookmarkStart w:id="25" w:name="_Toc442199600"/>
+      <w:r>
+        <w:t>Závěr</w:t>
+      </w:r>
       <w:bookmarkEnd w:id="25"/>
     </w:p>
     <w:p>
       <w:r>
-        <w:t>V HTML dokumentu je možnost připojit další stylopis a při dodržení CSS specifity v něm můžeme přetížit selektory frameworku a podle vlastní libosti můžeme dále celý dokument stylovat a upravovat.</w:t>
-      </w:r>
-    </w:p>
-    <w:p>
-      <w:r>
-        <w:t xml:space="preserve">Jelikož Framework neslouží ke stylování stránek, ale pouze jako pomocník k usnadnění </w:t>
-      </w:r>
-      <w:r>
-        <w:t>pozicování elementů na stránce pomocí tříd</w:t>
-      </w:r>
-      <w:r>
-        <w:t xml:space="preserve">, tak </w:t>
-      </w:r>
-      <w:r>
-        <w:t>je doporučeno vytvořit vlastní stylopis a v něm následně upravovat svou stránku.</w:t>
+        <w:t>Při této práci jsem dospěl k tomu, že Framework je opravdu velmi užitečná věc a velké usnadnění veškeré práce a že při použití frameworku se uživatel může soustředit jen na svou práci.</w:t>
+      </w:r>
+    </w:p>
+    <w:p>
+      <w:r>
+        <w:t xml:space="preserve">Tato práce mi přinesla mnoho zkušeností v oblasti webdesignu a také v oblasti programování. </w:t>
+      </w:r>
+    </w:p>
+    <w:p>
+      <w:r>
+        <w:t>Můj vytvořený Framework rozhodně najde uplatnění v menších například školních projektech, ale je možno ho využít i v nějakých menších projektech. Můj Framework bude volně k dispozici a bude volně šiřitelný.</w:t>
       </w:r>
     </w:p>
     <w:p>
       <w:pPr>
         <w:pStyle w:val="Nadpis1"/>
       </w:pPr>
-      <w:bookmarkStart w:id="26" w:name="_Toc442172291"/>
-      <w:r>
-        <w:t>Závěr</w:t>
+      <w:bookmarkStart w:id="26" w:name="_Toc442199601"/>
+      <w:r>
+        <w:t>Seznam použité literatury</w:t>
       </w:r>
       <w:bookmarkEnd w:id="26"/>
     </w:p>
-    <w:p>
-      <w:r>
-        <w:t>Na celé práci jsem si dal opravdu záležet, jelikož mě webdesign baví a sám bych chtěl co nejvíc usnadnit budoucím programátorům jejich práci.</w:t>
-      </w:r>
-    </w:p>
-    <w:p>
-      <w:r>
-        <w:t>Při této práci jsem dospěl k tomu, že Framework je opravdu velmi užitečná věc a velké usnadnění veškeré práce a že při použití frameworku se uživatel může soustředit jen na svou práci.</w:t>
-      </w:r>
-    </w:p>
-    <w:p>
-      <w:r>
-        <w:t xml:space="preserve">Tato práce mi přinesla mnoho zkušeností v oblasti webdesignu a také v oblasti programování. </w:t>
-      </w:r>
-    </w:p>
-    <w:p>
-      <w:r>
-        <w:t xml:space="preserve">Můj vytvořený Framework rozhodně najde uplatnění v menších například školních projektech, ale </w:t>
-      </w:r>
-      <w:r>
-        <w:t>je možno ho využít i v nějakých menších projektech. Můj Framework bude volně k dispozici a bude volně šiřitelný.</w:t>
-      </w:r>
-    </w:p>
+    <w:p/>
+    <w:p/>
     <w:sectPr>
       <w:pgSz w:w="11906" w:h="16838"/>
       <w:pgMar w:top="851" w:right="851" w:bottom="851" w:left="851" w:header="709" w:footer="709" w:gutter="0"/>
@@ -18302,29 +18357,17 @@
 
 <file path=word/comments.xml><?xml version="1.0" encoding="utf-8"?>
 <w:comments xmlns:wpc="http://schemas.microsoft.com/office/word/2010/wordprocessingCanvas" xmlns:mc="http://schemas.openxmlformats.org/markup-compatibility/2006" xmlns:o="urn:schemas-microsoft-com:office:office" xmlns:r="http://schemas.openxmlformats.org/officeDocument/2006/relationships" xmlns:m="http://schemas.openxmlformats.org/officeDocument/2006/math" xmlns:v="urn:schemas-microsoft-com:vml" xmlns:wp14="http://schemas.microsoft.com/office/word/2010/wordprocessingDrawing" xmlns:wp="http://schemas.openxmlformats.org/drawingml/2006/wordprocessingDrawing" xmlns:w10="urn:schemas-microsoft-com:office:word" xmlns:w="http://schemas.openxmlformats.org/wordprocessingml/2006/main" xmlns:w14="http://schemas.microsoft.com/office/word/2010/wordml" xmlns:w15="http://schemas.microsoft.com/office/word/2012/wordml" xmlns:wpg="http://schemas.microsoft.com/office/word/2010/wordprocessingGroup" xmlns:wpi="http://schemas.microsoft.com/office/word/2010/wordprocessingInk" xmlns:wne="http://schemas.microsoft.com/office/word/2006/wordml" xmlns:wps="http://schemas.microsoft.com/office/word/2010/wordprocessingShape" mc:Ignorable="w14 w15 wp14">
-  <w:comment w:id="11" w:author="Proky" w:date="2016-01-19T18:42:00Z" w:initials="P">
-    <w:p>
-      <w:pPr>
-        <w:pStyle w:val="Textkomente"/>
-      </w:pPr>
-      <w:r>
-        <w:rPr>
-          <w:rStyle w:val="Odkaznakoment"/>
-        </w:rPr>
-        <w:annotationRef/>
-      </w:r>
-    </w:p>
-  </w:comment>
-  <w:comment w:id="12" w:author="Proky" w:date="2016-01-30T11:58:00Z" w:initials="P">
-    <w:p>
-      <w:pPr>
-        <w:pStyle w:val="Textkomente"/>
-      </w:pPr>
-      <w:r>
-        <w:rPr>
-          <w:rStyle w:val="Odkaznakoment"/>
-        </w:rPr>
-        <w:annotationRef/>
+  <w:comment w:id="6" w:author="Lukáš Zelenka" w:date="2016-02-02T10:52:00Z" w:initials="">
+    <w:p>
+      <w:pPr>
+        <w:widowControl w:val="0"/>
+        <w:spacing w:after="0" w:line="240" w:lineRule="auto"/>
+      </w:pPr>
+      <w:r>
+        <w:rPr>
+          <w:rFonts w:ascii="Arial" w:eastAsia="Arial" w:hAnsi="Arial" w:cs="Arial"/>
+        </w:rPr>
+        <w:t>tohle rozepis spíš že se tyka už dokumentace - příkladu použití</w:t>
       </w:r>
     </w:p>
   </w:comment>
@@ -18333,8 +18376,7 @@
 
 <file path=word/commentsExtended.xml><?xml version="1.0" encoding="utf-8"?>
 <w15:commentsEx xmlns:wpc="http://schemas.microsoft.com/office/word/2010/wordprocessingCanvas" xmlns:mc="http://schemas.openxmlformats.org/markup-compatibility/2006" xmlns:o="urn:schemas-microsoft-com:office:office" xmlns:r="http://schemas.openxmlformats.org/officeDocument/2006/relationships" xmlns:m="http://schemas.openxmlformats.org/officeDocument/2006/math" xmlns:v="urn:schemas-microsoft-com:vml" xmlns:wp14="http://schemas.microsoft.com/office/word/2010/wordprocessingDrawing" xmlns:wp="http://schemas.openxmlformats.org/drawingml/2006/wordprocessingDrawing" xmlns:w10="urn:schemas-microsoft-com:office:word" xmlns:w="http://schemas.openxmlformats.org/wordprocessingml/2006/main" xmlns:w14="http://schemas.microsoft.com/office/word/2010/wordml" xmlns:w15="http://schemas.microsoft.com/office/word/2012/wordml" xmlns:wpg="http://schemas.microsoft.com/office/word/2010/wordprocessingGroup" xmlns:wpi="http://schemas.microsoft.com/office/word/2010/wordprocessingInk" xmlns:wne="http://schemas.microsoft.com/office/word/2006/wordml" xmlns:wps="http://schemas.microsoft.com/office/word/2010/wordprocessingShape" mc:Ignorable="w14 w15 wp14">
-  <w15:commentEx w15:paraId="1DB09A59" w15:done="0"/>
-  <w15:commentEx w15:paraId="5C88EC01" w15:paraIdParent="1DB09A59" w15:done="0"/>
+  <w15:commentEx w15:paraId="14AC9390" w15:done="0"/>
 </w15:commentsEx>
 </file>
 
@@ -18578,14 +18620,6 @@
     <w:abstractNumId w:val="0"/>
   </w:num>
 </w:numbering>
-</file>
-
-<file path=word/people.xml><?xml version="1.0" encoding="utf-8"?>
-<w15:people xmlns:wpc="http://schemas.microsoft.com/office/word/2010/wordprocessingCanvas" xmlns:mc="http://schemas.openxmlformats.org/markup-compatibility/2006" xmlns:o="urn:schemas-microsoft-com:office:office" xmlns:r="http://schemas.openxmlformats.org/officeDocument/2006/relationships" xmlns:m="http://schemas.openxmlformats.org/officeDocument/2006/math" xmlns:v="urn:schemas-microsoft-com:vml" xmlns:wp14="http://schemas.microsoft.com/office/word/2010/wordprocessingDrawing" xmlns:wp="http://schemas.openxmlformats.org/drawingml/2006/wordprocessingDrawing" xmlns:w10="urn:schemas-microsoft-com:office:word" xmlns:w="http://schemas.openxmlformats.org/wordprocessingml/2006/main" xmlns:w14="http://schemas.microsoft.com/office/word/2010/wordml" xmlns:w15="http://schemas.microsoft.com/office/word/2012/wordml" xmlns:wpg="http://schemas.microsoft.com/office/word/2010/wordprocessingGroup" xmlns:wpi="http://schemas.microsoft.com/office/word/2010/wordprocessingInk" xmlns:wne="http://schemas.microsoft.com/office/word/2006/wordml" xmlns:wps="http://schemas.microsoft.com/office/word/2010/wordprocessingShape" mc:Ignorable="w14 w15 wp14">
-  <w15:person w15:author="Proky">
-    <w15:presenceInfo w15:providerId="None" w15:userId="Proky"/>
-  </w15:person>
-</w15:people>
 </file>
 
 <file path=word/styles.xml><?xml version="1.0" encoding="utf-8"?>
@@ -19907,7 +19941,7 @@
 </file>
 
 <file path=customXml/itemProps1.xml><?xml version="1.0" encoding="utf-8"?>
-<ds:datastoreItem xmlns:ds="http://schemas.openxmlformats.org/officeDocument/2006/customXml" ds:itemID="{878973FD-43DA-4568-B7EE-A52870E15649}">
+<ds:datastoreItem xmlns:ds="http://schemas.openxmlformats.org/officeDocument/2006/customXml" ds:itemID="{4FDA412E-4FA6-4838-A101-60C9D4D269C8}">
   <ds:schemaRefs>
     <ds:schemaRef ds:uri="http://schemas.openxmlformats.org/officeDocument/2006/bibliography"/>
   </ds:schemaRefs>

--- a/Ročníková práce.docx
+++ b/Ročníková práce.docx
@@ -139,6 +139,7 @@
           <w:szCs w:val="44"/>
         </w:rPr>
       </w:pPr>
+      <w:commentRangeStart w:id="0"/>
       <w:r>
         <w:rPr>
           <w:rFonts w:ascii="Times New Roman" w:hAnsi="Times New Roman" w:cs="Times New Roman"/>
@@ -148,6 +149,13 @@
         </w:rPr>
         <w:t>Tvorba vlastního frameworku</w:t>
       </w:r>
+      <w:commentRangeEnd w:id="0"/>
+      <w:r>
+        <w:rPr>
+          <w:rStyle w:val="Odkaznakoment"/>
+        </w:rPr>
+        <w:commentReference w:id="0"/>
+      </w:r>
     </w:p>
     <w:p>
       <w:pPr>
@@ -316,11 +324,27 @@
         <w:spacing w:line="360" w:lineRule="auto"/>
         <w:jc w:val="both"/>
       </w:pPr>
+      <w:commentRangeStart w:id="1"/>
       <w:r>
         <w:rPr>
           <w:rStyle w:val="Siln"/>
         </w:rPr>
-        <w:t>Čestné prohlášení</w:t>
+        <w:t>Čestné</w:t>
+      </w:r>
+      <w:commentRangeEnd w:id="1"/>
+      <w:r>
+        <w:rPr>
+          <w:rStyle w:val="Odkaznakoment"/>
+          <w:rFonts w:asciiTheme="minorHAnsi" w:eastAsiaTheme="minorHAnsi" w:hAnsiTheme="minorHAnsi" w:cstheme="minorBidi"/>
+          <w:lang w:eastAsia="en-US"/>
+        </w:rPr>
+        <w:commentReference w:id="1"/>
+      </w:r>
+      <w:r>
+        <w:rPr>
+          <w:rStyle w:val="Siln"/>
+        </w:rPr>
+        <w:t xml:space="preserve"> prohlášení</w:t>
       </w:r>
       <w:r>
         <w:t xml:space="preserve">   </w:t>
@@ -387,8 +411,8 @@
           <w:rFonts w:ascii="Times New Roman" w:hAnsi="Times New Roman" w:cs="Times New Roman"/>
         </w:rPr>
       </w:pPr>
-      <w:bookmarkStart w:id="0" w:name="_Toc440035195"/>
-      <w:bookmarkStart w:id="1" w:name="_Toc442199578"/>
+      <w:bookmarkStart w:id="2" w:name="_Toc442199578"/>
+      <w:bookmarkStart w:id="3" w:name="_Toc440035195"/>
       <w:r>
         <w:rPr>
           <w:rFonts w:ascii="Times New Roman" w:hAnsi="Times New Roman" w:cs="Times New Roman"/>
@@ -396,29 +420,59 @@
         <w:lastRenderedPageBreak/>
         <w:t>Anotace</w:t>
       </w:r>
-      <w:bookmarkEnd w:id="1"/>
+      <w:bookmarkEnd w:id="2"/>
       <w:r>
         <w:rPr>
           <w:rFonts w:ascii="Times New Roman" w:hAnsi="Times New Roman" w:cs="Times New Roman"/>
         </w:rPr>
         <w:t xml:space="preserve"> </w:t>
       </w:r>
-      <w:bookmarkEnd w:id="0"/>
-    </w:p>
-    <w:p>
-      <w:pPr>
-        <w:jc w:val="both"/>
-        <w:rPr>
-          <w:rFonts w:ascii="Times New Roman" w:hAnsi="Times New Roman" w:cs="Times New Roman"/>
-          <w:sz w:val="24"/>
-        </w:rPr>
-      </w:pPr>
-      <w:r>
-        <w:rPr>
-          <w:rFonts w:ascii="Times New Roman" w:hAnsi="Times New Roman" w:cs="Times New Roman"/>
-          <w:sz w:val="24"/>
-        </w:rPr>
-        <w:t>Tématem mé ročníkové práce je Framework, zde budu rozebírat jeho vytvoření, jeho části a jeho využití v praxi.</w:t>
+      <w:bookmarkEnd w:id="3"/>
+    </w:p>
+    <w:p>
+      <w:pPr>
+        <w:jc w:val="both"/>
+        <w:rPr>
+          <w:rFonts w:ascii="Times New Roman" w:hAnsi="Times New Roman" w:cs="Times New Roman"/>
+          <w:sz w:val="24"/>
+        </w:rPr>
+      </w:pPr>
+      <w:commentRangeStart w:id="4"/>
+      <w:r>
+        <w:rPr>
+          <w:rFonts w:ascii="Times New Roman" w:hAnsi="Times New Roman" w:cs="Times New Roman"/>
+          <w:sz w:val="24"/>
+        </w:rPr>
+        <w:t xml:space="preserve">Tématem mé ročníkové práce je </w:t>
+      </w:r>
+      <w:commentRangeStart w:id="5"/>
+      <w:r>
+        <w:rPr>
+          <w:rFonts w:ascii="Times New Roman" w:hAnsi="Times New Roman" w:cs="Times New Roman"/>
+          <w:sz w:val="24"/>
+        </w:rPr>
+        <w:t>Framework</w:t>
+      </w:r>
+      <w:commentRangeEnd w:id="5"/>
+      <w:r>
+        <w:rPr>
+          <w:rStyle w:val="Odkaznakoment"/>
+        </w:rPr>
+        <w:commentReference w:id="5"/>
+      </w:r>
+      <w:r>
+        <w:rPr>
+          <w:rFonts w:ascii="Times New Roman" w:hAnsi="Times New Roman" w:cs="Times New Roman"/>
+          <w:sz w:val="24"/>
+        </w:rPr>
+        <w:t>, zde budu rozebírat jeho vytvoření, jeho části a jeho využití v praxi.</w:t>
+      </w:r>
+      <w:commentRangeEnd w:id="4"/>
+      <w:r>
+        <w:rPr>
+          <w:rStyle w:val="Odkaznakoment"/>
+        </w:rPr>
+        <w:commentReference w:id="4"/>
       </w:r>
     </w:p>
     <w:p>
@@ -445,12 +499,80 @@
           <w:sz w:val="24"/>
         </w:rPr>
       </w:pPr>
-      <w:r>
-        <w:rPr>
-          <w:rFonts w:ascii="Times New Roman" w:hAnsi="Times New Roman" w:cs="Times New Roman"/>
-          <w:sz w:val="24"/>
-        </w:rPr>
-        <w:t>Seznámím vás s rozložením mého Frameworku, co obsahuje a jak to využít.</w:t>
+      <w:commentRangeStart w:id="6"/>
+      <w:r>
+        <w:rPr>
+          <w:rFonts w:ascii="Times New Roman" w:hAnsi="Times New Roman" w:cs="Times New Roman"/>
+          <w:sz w:val="24"/>
+        </w:rPr>
+        <w:t xml:space="preserve">Seznámím </w:t>
+      </w:r>
+      <w:commentRangeStart w:id="7"/>
+      <w:commentRangeStart w:id="8"/>
+      <w:commentRangeStart w:id="9"/>
+      <w:r>
+        <w:rPr>
+          <w:rFonts w:ascii="Times New Roman" w:hAnsi="Times New Roman" w:cs="Times New Roman"/>
+          <w:sz w:val="24"/>
+        </w:rPr>
+        <w:t>vás</w:t>
+      </w:r>
+      <w:commentRangeEnd w:id="7"/>
+      <w:r>
+        <w:rPr>
+          <w:rStyle w:val="Odkaznakoment"/>
+        </w:rPr>
+        <w:commentReference w:id="7"/>
+      </w:r>
+      <w:commentRangeEnd w:id="8"/>
+      <w:r>
+        <w:rPr>
+          <w:rStyle w:val="Odkaznakoment"/>
+        </w:rPr>
+        <w:commentReference w:id="8"/>
+      </w:r>
+      <w:commentRangeEnd w:id="9"/>
+      <w:r>
+        <w:rPr>
+          <w:rStyle w:val="Odkaznakoment"/>
+        </w:rPr>
+        <w:commentReference w:id="9"/>
+      </w:r>
+      <w:r>
+        <w:rPr>
+          <w:rFonts w:ascii="Times New Roman" w:hAnsi="Times New Roman" w:cs="Times New Roman"/>
+          <w:sz w:val="24"/>
+        </w:rPr>
+        <w:t xml:space="preserve"> s </w:t>
+      </w:r>
+      <w:commentRangeStart w:id="10"/>
+      <w:r>
+        <w:rPr>
+          <w:rFonts w:ascii="Times New Roman" w:hAnsi="Times New Roman" w:cs="Times New Roman"/>
+          <w:sz w:val="24"/>
+        </w:rPr>
+        <w:t xml:space="preserve">rozložením </w:t>
+      </w:r>
+      <w:commentRangeEnd w:id="10"/>
+      <w:r>
+        <w:rPr>
+          <w:rStyle w:val="Odkaznakoment"/>
+        </w:rPr>
+        <w:commentReference w:id="10"/>
+      </w:r>
+      <w:r>
+        <w:rPr>
+          <w:rFonts w:ascii="Times New Roman" w:hAnsi="Times New Roman" w:cs="Times New Roman"/>
+          <w:sz w:val="24"/>
+        </w:rPr>
+        <w:t>mého Frameworku, co obsahuje a jak to využít.</w:t>
+      </w:r>
+      <w:commentRangeEnd w:id="6"/>
+      <w:r>
+        <w:rPr>
+          <w:rStyle w:val="Odkaznakoment"/>
+        </w:rPr>
+        <w:commentReference w:id="6"/>
       </w:r>
     </w:p>
     <w:p>
@@ -461,14 +583,14 @@
           <w:rFonts w:ascii="Times New Roman" w:hAnsi="Times New Roman" w:cs="Times New Roman"/>
         </w:rPr>
       </w:pPr>
-      <w:bookmarkStart w:id="2" w:name="_Toc442199579"/>
+      <w:bookmarkStart w:id="11" w:name="_Toc442199579"/>
       <w:r>
         <w:rPr>
           <w:rFonts w:ascii="Times New Roman" w:hAnsi="Times New Roman" w:cs="Times New Roman"/>
         </w:rPr>
         <w:t>Klíčová slova</w:t>
       </w:r>
-      <w:bookmarkEnd w:id="2"/>
+      <w:bookmarkEnd w:id="11"/>
     </w:p>
     <w:p>
       <w:pPr>
@@ -525,15 +647,7 @@
             <w:rPr>
               <w:rFonts w:ascii="Times New Roman" w:hAnsi="Times New Roman" w:cs="Times New Roman"/>
             </w:rPr>
-            <w:t>Ob</w:t>
-          </w:r>
-          <w:bookmarkStart w:id="3" w:name="_GoBack"/>
-          <w:bookmarkEnd w:id="3"/>
-          <w:r>
-            <w:rPr>
-              <w:rFonts w:ascii="Times New Roman" w:hAnsi="Times New Roman" w:cs="Times New Roman"/>
-            </w:rPr>
-            <w:t>sah</w:t>
+            <w:t>Obsah</w:t>
           </w:r>
         </w:p>
         <w:p>
@@ -2700,7 +2814,7 @@
           <w:rFonts w:ascii="Times New Roman" w:hAnsi="Times New Roman" w:cs="Times New Roman"/>
         </w:rPr>
       </w:pPr>
-      <w:bookmarkStart w:id="4" w:name="_Toc442199580"/>
+      <w:bookmarkStart w:id="12" w:name="_Toc442199580"/>
       <w:r>
         <w:rPr>
           <w:rFonts w:ascii="Times New Roman" w:hAnsi="Times New Roman" w:cs="Times New Roman"/>
@@ -2708,16 +2822,17 @@
         <w:lastRenderedPageBreak/>
         <w:t>Úvod</w:t>
       </w:r>
-      <w:bookmarkEnd w:id="4"/>
-    </w:p>
-    <w:p>
-      <w:pPr>
-        <w:jc w:val="both"/>
-        <w:rPr>
-          <w:rFonts w:ascii="Times New Roman" w:hAnsi="Times New Roman" w:cs="Times New Roman"/>
-          <w:sz w:val="24"/>
-        </w:rPr>
-      </w:pPr>
+      <w:bookmarkEnd w:id="12"/>
+    </w:p>
+    <w:p>
+      <w:pPr>
+        <w:jc w:val="both"/>
+        <w:rPr>
+          <w:rFonts w:ascii="Times New Roman" w:hAnsi="Times New Roman" w:cs="Times New Roman"/>
+          <w:sz w:val="24"/>
+        </w:rPr>
+      </w:pPr>
+      <w:commentRangeStart w:id="13"/>
       <w:r>
         <w:rPr>
           <w:rFonts w:ascii="Times New Roman" w:hAnsi="Times New Roman" w:cs="Times New Roman"/>
@@ -2725,21 +2840,95 @@
         </w:rPr>
         <w:t>V mé ročníkové práci se budu zabývat tvorbou a následným použitím vlastního frameworku.</w:t>
       </w:r>
-    </w:p>
-    <w:p>
-      <w:pPr>
-        <w:jc w:val="both"/>
-        <w:rPr>
-          <w:rFonts w:ascii="Times New Roman" w:hAnsi="Times New Roman" w:cs="Times New Roman"/>
-          <w:sz w:val="24"/>
-        </w:rPr>
-      </w:pPr>
-      <w:r>
-        <w:rPr>
-          <w:rFonts w:ascii="Times New Roman" w:hAnsi="Times New Roman" w:cs="Times New Roman"/>
-          <w:sz w:val="24"/>
-        </w:rPr>
-        <w:t>Tato práce má sloužit jako následný manuál a vysvětlení různých prvků daného frameworku, aby měl uživatel používání tohoto frameworku co nejjednodušší a nemusel sám hledat, co daný element dělá a jaké jsou jeho možnosti.</w:t>
+      <w:commentRangeEnd w:id="13"/>
+      <w:r>
+        <w:rPr>
+          <w:rStyle w:val="Odkaznakoment"/>
+        </w:rPr>
+        <w:commentReference w:id="13"/>
+      </w:r>
+    </w:p>
+    <w:p>
+      <w:pPr>
+        <w:jc w:val="both"/>
+        <w:rPr>
+          <w:rFonts w:ascii="Times New Roman" w:hAnsi="Times New Roman" w:cs="Times New Roman"/>
+          <w:sz w:val="24"/>
+        </w:rPr>
+      </w:pPr>
+      <w:commentRangeStart w:id="14"/>
+      <w:r>
+        <w:rPr>
+          <w:rFonts w:ascii="Times New Roman" w:hAnsi="Times New Roman" w:cs="Times New Roman"/>
+          <w:sz w:val="24"/>
+        </w:rPr>
+        <w:t xml:space="preserve">Tato práce má sloužit jako následný manuál a vysvětlení různých </w:t>
+      </w:r>
+      <w:commentRangeStart w:id="15"/>
+      <w:r>
+        <w:rPr>
+          <w:rFonts w:ascii="Times New Roman" w:hAnsi="Times New Roman" w:cs="Times New Roman"/>
+          <w:sz w:val="24"/>
+        </w:rPr>
+        <w:t xml:space="preserve">prvků </w:t>
+      </w:r>
+      <w:commentRangeEnd w:id="15"/>
+      <w:r>
+        <w:rPr>
+          <w:rStyle w:val="Odkaznakoment"/>
+        </w:rPr>
+        <w:commentReference w:id="15"/>
+      </w:r>
+      <w:commentRangeStart w:id="16"/>
+      <w:r>
+        <w:rPr>
+          <w:rFonts w:ascii="Times New Roman" w:hAnsi="Times New Roman" w:cs="Times New Roman"/>
+          <w:sz w:val="24"/>
+        </w:rPr>
+        <w:t xml:space="preserve">daného </w:t>
+      </w:r>
+      <w:commentRangeEnd w:id="16"/>
+      <w:r>
+        <w:rPr>
+          <w:rStyle w:val="Odkaznakoment"/>
+        </w:rPr>
+        <w:commentReference w:id="16"/>
+      </w:r>
+      <w:r>
+        <w:rPr>
+          <w:rFonts w:ascii="Times New Roman" w:hAnsi="Times New Roman" w:cs="Times New Roman"/>
+          <w:sz w:val="24"/>
+        </w:rPr>
+        <w:t xml:space="preserve">frameworku, aby měl uživatel používání tohoto frameworku co nejjednodušší a nemusel sám hledat, co </w:t>
+      </w:r>
+      <w:commentRangeStart w:id="17"/>
+      <w:r>
+        <w:rPr>
+          <w:rFonts w:ascii="Times New Roman" w:hAnsi="Times New Roman" w:cs="Times New Roman"/>
+          <w:sz w:val="24"/>
+        </w:rPr>
+        <w:t xml:space="preserve">daný element </w:t>
+      </w:r>
+      <w:commentRangeEnd w:id="17"/>
+      <w:r>
+        <w:rPr>
+          <w:rStyle w:val="Odkaznakoment"/>
+        </w:rPr>
+        <w:commentReference w:id="17"/>
+      </w:r>
+      <w:r>
+        <w:rPr>
+          <w:rFonts w:ascii="Times New Roman" w:hAnsi="Times New Roman" w:cs="Times New Roman"/>
+          <w:sz w:val="24"/>
+        </w:rPr>
+        <w:t>dělá a jaké jsou jeho možnosti.</w:t>
+      </w:r>
+      <w:commentRangeEnd w:id="14"/>
+      <w:r>
+        <w:rPr>
+          <w:rStyle w:val="Odkaznakoment"/>
+        </w:rPr>
+        <w:commentReference w:id="14"/>
       </w:r>
     </w:p>
     <w:p>
@@ -2750,26 +2939,178 @@
           <w:rFonts w:ascii="Times New Roman" w:hAnsi="Times New Roman" w:cs="Times New Roman"/>
         </w:rPr>
       </w:pPr>
-      <w:bookmarkStart w:id="5" w:name="_Toc442199581"/>
+      <w:bookmarkStart w:id="18" w:name="_Toc442199581"/>
       <w:r>
         <w:rPr>
           <w:rFonts w:ascii="Times New Roman" w:hAnsi="Times New Roman" w:cs="Times New Roman"/>
         </w:rPr>
         <w:t>Metodika</w:t>
       </w:r>
-      <w:bookmarkEnd w:id="5"/>
-    </w:p>
-    <w:p>
-      <w:pPr>
-        <w:jc w:val="both"/>
-      </w:pPr>
-      <w:r>
-        <w:rPr>
-          <w:rFonts w:ascii="Times New Roman" w:eastAsia="Times New Roman" w:hAnsi="Times New Roman" w:cs="Times New Roman"/>
-          <w:sz w:val="24"/>
-          <w:szCs w:val="24"/>
-        </w:rPr>
-        <w:t>Nejdříve jsem začal s prototypováním celého kódu na papír, abych věděl co všechno bue můj Framework obsahovat a následně jsem své myšlenky převedl do počítače a začal s tvorbou vlastního kódu CSS pomocí programu PSPad, kde jsem začal tvořit grid systém, který obsahuje containery a sloupce, kterým jsem musel předdefinovat jejich šířku a veškeré vlastnosti.</w:t>
+      <w:bookmarkEnd w:id="18"/>
+    </w:p>
+    <w:p>
+      <w:pPr>
+        <w:jc w:val="both"/>
+      </w:pPr>
+      <w:r>
+        <w:rPr>
+          <w:rFonts w:ascii="Times New Roman" w:eastAsia="Times New Roman" w:hAnsi="Times New Roman" w:cs="Times New Roman"/>
+          <w:sz w:val="24"/>
+          <w:szCs w:val="24"/>
+        </w:rPr>
+        <w:t xml:space="preserve">Nejdříve jsem začal s prototypováním celého </w:t>
+      </w:r>
+      <w:commentRangeStart w:id="19"/>
+      <w:r>
+        <w:rPr>
+          <w:rFonts w:ascii="Times New Roman" w:eastAsia="Times New Roman" w:hAnsi="Times New Roman" w:cs="Times New Roman"/>
+          <w:sz w:val="24"/>
+          <w:szCs w:val="24"/>
+        </w:rPr>
+        <w:t xml:space="preserve">kódu </w:t>
+      </w:r>
+      <w:commentRangeEnd w:id="19"/>
+      <w:r>
+        <w:rPr>
+          <w:rStyle w:val="Odkaznakoment"/>
+        </w:rPr>
+        <w:commentReference w:id="19"/>
+      </w:r>
+      <w:r>
+        <w:rPr>
+          <w:rFonts w:ascii="Times New Roman" w:eastAsia="Times New Roman" w:hAnsi="Times New Roman" w:cs="Times New Roman"/>
+          <w:sz w:val="24"/>
+          <w:szCs w:val="24"/>
+        </w:rPr>
+        <w:t>na papír, abych věděl co všechno bu</w:t>
+      </w:r>
+      <w:r>
+        <w:rPr>
+          <w:rFonts w:ascii="Times New Roman" w:eastAsia="Times New Roman" w:hAnsi="Times New Roman" w:cs="Times New Roman"/>
+          <w:sz w:val="24"/>
+          <w:szCs w:val="24"/>
+        </w:rPr>
+        <w:t>d</w:t>
+      </w:r>
+      <w:r>
+        <w:rPr>
+          <w:rFonts w:ascii="Times New Roman" w:eastAsia="Times New Roman" w:hAnsi="Times New Roman" w:cs="Times New Roman"/>
+          <w:sz w:val="24"/>
+          <w:szCs w:val="24"/>
+        </w:rPr>
+        <w:t xml:space="preserve">e </w:t>
+      </w:r>
+      <w:commentRangeStart w:id="20"/>
+      <w:commentRangeStart w:id="21"/>
+      <w:r>
+        <w:rPr>
+          <w:rFonts w:ascii="Times New Roman" w:eastAsia="Times New Roman" w:hAnsi="Times New Roman" w:cs="Times New Roman"/>
+          <w:sz w:val="24"/>
+          <w:szCs w:val="24"/>
+        </w:rPr>
+        <w:t>můj</w:t>
+      </w:r>
+      <w:commentRangeEnd w:id="20"/>
+      <w:r>
+        <w:rPr>
+          <w:rStyle w:val="Odkaznakoment"/>
+        </w:rPr>
+        <w:commentReference w:id="20"/>
+      </w:r>
+      <w:commentRangeEnd w:id="21"/>
+      <w:r>
+        <w:rPr>
+          <w:rStyle w:val="Odkaznakoment"/>
+        </w:rPr>
+        <w:commentReference w:id="21"/>
+      </w:r>
+      <w:r>
+        <w:rPr>
+          <w:rFonts w:ascii="Times New Roman" w:eastAsia="Times New Roman" w:hAnsi="Times New Roman" w:cs="Times New Roman"/>
+          <w:sz w:val="24"/>
+          <w:szCs w:val="24"/>
+        </w:rPr>
+        <w:t xml:space="preserve"> Framework obsahovat a následně jsem </w:t>
+      </w:r>
+      <w:commentRangeStart w:id="22"/>
+      <w:r>
+        <w:rPr>
+          <w:rFonts w:ascii="Times New Roman" w:eastAsia="Times New Roman" w:hAnsi="Times New Roman" w:cs="Times New Roman"/>
+          <w:sz w:val="24"/>
+          <w:szCs w:val="24"/>
+        </w:rPr>
+        <w:t>své</w:t>
+      </w:r>
+      <w:commentRangeEnd w:id="22"/>
+      <w:r>
+        <w:rPr>
+          <w:rStyle w:val="Odkaznakoment"/>
+        </w:rPr>
+        <w:commentReference w:id="22"/>
+      </w:r>
+      <w:r>
+        <w:rPr>
+          <w:rFonts w:ascii="Times New Roman" w:eastAsia="Times New Roman" w:hAnsi="Times New Roman" w:cs="Times New Roman"/>
+          <w:sz w:val="24"/>
+          <w:szCs w:val="24"/>
+        </w:rPr>
+        <w:t xml:space="preserve"> myšlenky převedl do </w:t>
+      </w:r>
+      <w:commentRangeStart w:id="23"/>
+      <w:r>
+        <w:rPr>
+          <w:rFonts w:ascii="Times New Roman" w:eastAsia="Times New Roman" w:hAnsi="Times New Roman" w:cs="Times New Roman"/>
+          <w:sz w:val="24"/>
+          <w:szCs w:val="24"/>
+        </w:rPr>
+        <w:t>počítače</w:t>
+      </w:r>
+      <w:commentRangeEnd w:id="23"/>
+      <w:r>
+        <w:rPr>
+          <w:rStyle w:val="Odkaznakoment"/>
+        </w:rPr>
+        <w:commentReference w:id="23"/>
+      </w:r>
+      <w:r>
+        <w:rPr>
+          <w:rFonts w:ascii="Times New Roman" w:eastAsia="Times New Roman" w:hAnsi="Times New Roman" w:cs="Times New Roman"/>
+          <w:sz w:val="24"/>
+          <w:szCs w:val="24"/>
+        </w:rPr>
+        <w:t xml:space="preserve"> a začal s tvorbou vlastního kódu CSS pomocí programu PSPad</w:t>
+      </w:r>
+      <w:commentRangeStart w:id="24"/>
+      <w:r>
+        <w:rPr>
+          <w:rFonts w:ascii="Times New Roman" w:eastAsia="Times New Roman" w:hAnsi="Times New Roman" w:cs="Times New Roman"/>
+          <w:sz w:val="24"/>
+          <w:szCs w:val="24"/>
+        </w:rPr>
+        <w:t xml:space="preserve">, kde jsem </w:t>
+      </w:r>
+      <w:commentRangeStart w:id="25"/>
+      <w:r>
+        <w:rPr>
+          <w:rFonts w:ascii="Times New Roman" w:eastAsia="Times New Roman" w:hAnsi="Times New Roman" w:cs="Times New Roman"/>
+          <w:sz w:val="24"/>
+          <w:szCs w:val="24"/>
+        </w:rPr>
+        <w:t>začal tvořit grid systém, který obsahuje containery a sloupce, kterým jsem musel předdefinovat jejich šířku a veškeré vlastnosti.</w:t>
+      </w:r>
+      <w:commentRangeEnd w:id="24"/>
+      <w:r>
+        <w:rPr>
+          <w:rStyle w:val="Odkaznakoment"/>
+        </w:rPr>
+        <w:commentReference w:id="24"/>
+      </w:r>
+      <w:commentRangeEnd w:id="25"/>
+      <w:r>
+        <w:rPr>
+          <w:rStyle w:val="Odkaznakoment"/>
+        </w:rPr>
+        <w:commentReference w:id="25"/>
       </w:r>
     </w:p>
     <w:p>
@@ -2784,31 +3125,71 @@
         </w:rPr>
         <w:t xml:space="preserve">Po vytvoření celého grid systému jsem začal s tvorbou formulářů. </w:t>
       </w:r>
-      <w:commentRangeStart w:id="6"/>
-      <w:r>
-        <w:rPr>
-          <w:rFonts w:ascii="Times New Roman" w:eastAsia="Times New Roman" w:hAnsi="Times New Roman" w:cs="Times New Roman"/>
-          <w:sz w:val="24"/>
-          <w:szCs w:val="24"/>
-        </w:rPr>
-        <w:t>Jednotlivým položkám formuláře byly nastaveny výchozí hodnoty, které si dále uživatel může upravit.</w:t>
-      </w:r>
-    </w:p>
-    <w:p>
-      <w:pPr>
-        <w:jc w:val="both"/>
-      </w:pPr>
-      <w:r>
-        <w:rPr>
-          <w:rFonts w:ascii="Times New Roman" w:eastAsia="Times New Roman" w:hAnsi="Times New Roman" w:cs="Times New Roman"/>
-          <w:sz w:val="24"/>
-          <w:szCs w:val="24"/>
-        </w:rPr>
-        <w:t>Následně jsem nastavil hodnoty tabulkám a obrázkům a tím dokončil celý kód.</w:t>
-      </w:r>
-      <w:commentRangeEnd w:id="6"/>
-      <w:r>
-        <w:commentReference w:id="6"/>
+      <w:commentRangeStart w:id="26"/>
+      <w:r>
+        <w:rPr>
+          <w:rFonts w:ascii="Times New Roman" w:eastAsia="Times New Roman" w:hAnsi="Times New Roman" w:cs="Times New Roman"/>
+          <w:sz w:val="24"/>
+          <w:szCs w:val="24"/>
+        </w:rPr>
+        <w:t xml:space="preserve">Jednotlivým položkám formuláře byly nastaveny výchozí hodnoty, které si dále uživatel může </w:t>
+      </w:r>
+      <w:commentRangeStart w:id="27"/>
+      <w:commentRangeStart w:id="28"/>
+      <w:r>
+        <w:rPr>
+          <w:rFonts w:ascii="Times New Roman" w:eastAsia="Times New Roman" w:hAnsi="Times New Roman" w:cs="Times New Roman"/>
+          <w:sz w:val="24"/>
+          <w:szCs w:val="24"/>
+        </w:rPr>
+        <w:t>upravit.</w:t>
+      </w:r>
+      <w:commentRangeEnd w:id="27"/>
+      <w:r>
+        <w:rPr>
+          <w:rStyle w:val="Odkaznakoment"/>
+        </w:rPr>
+        <w:commentReference w:id="27"/>
+      </w:r>
+      <w:commentRangeEnd w:id="28"/>
+      <w:r>
+        <w:rPr>
+          <w:rStyle w:val="Odkaznakoment"/>
+        </w:rPr>
+        <w:commentReference w:id="28"/>
+      </w:r>
+    </w:p>
+    <w:p>
+      <w:pPr>
+        <w:jc w:val="both"/>
+      </w:pPr>
+      <w:commentRangeStart w:id="29"/>
+      <w:r>
+        <w:rPr>
+          <w:rFonts w:ascii="Times New Roman" w:eastAsia="Times New Roman" w:hAnsi="Times New Roman" w:cs="Times New Roman"/>
+          <w:sz w:val="24"/>
+          <w:szCs w:val="24"/>
+        </w:rPr>
+        <w:t>Následně jsem nastavil hodnoty tabulkám a obrázkům a tím dokončil celý kód</w:t>
+      </w:r>
+      <w:commentRangeEnd w:id="29"/>
+      <w:r>
+        <w:rPr>
+          <w:rStyle w:val="Odkaznakoment"/>
+        </w:rPr>
+        <w:commentReference w:id="29"/>
+      </w:r>
+      <w:r>
+        <w:rPr>
+          <w:rFonts w:ascii="Times New Roman" w:eastAsia="Times New Roman" w:hAnsi="Times New Roman" w:cs="Times New Roman"/>
+          <w:sz w:val="24"/>
+          <w:szCs w:val="24"/>
+        </w:rPr>
+        <w:t>.</w:t>
+      </w:r>
+      <w:commentRangeEnd w:id="26"/>
+      <w:r>
+        <w:commentReference w:id="26"/>
       </w:r>
     </w:p>
     <w:p>
@@ -2867,11 +3248,11 @@
       <w:pPr>
         <w:pStyle w:val="Nadpis1"/>
       </w:pPr>
-      <w:bookmarkStart w:id="7" w:name="_Toc442199582"/>
+      <w:bookmarkStart w:id="30" w:name="_Toc442199582"/>
       <w:r>
         <w:t>Co je to Framework</w:t>
       </w:r>
-      <w:bookmarkEnd w:id="7"/>
+      <w:bookmarkEnd w:id="30"/>
     </w:p>
     <w:p>
       <w:r>
@@ -2894,24 +3275,48 @@
       </w:r>
     </w:p>
     <w:p>
-      <w:r>
-        <w:rPr>
-          <w:rFonts w:ascii="Times New Roman" w:eastAsia="Times New Roman" w:hAnsi="Times New Roman" w:cs="Times New Roman"/>
-          <w:sz w:val="24"/>
-          <w:szCs w:val="24"/>
-        </w:rPr>
-        <w:t>Někdy se můžeme setkat s názory, že použití frameworku je špatné a že často uživatel musí danž Framework důkladně nastudovat, tak to ale není. Při jednorázovém použití tomu tak může být, ale když daný Framework používáte opakovaně, je to opravdu veliké usnadnění.</w:t>
+      <w:commentRangeStart w:id="31"/>
+      <w:r>
+        <w:rPr>
+          <w:rFonts w:ascii="Times New Roman" w:eastAsia="Times New Roman" w:hAnsi="Times New Roman" w:cs="Times New Roman"/>
+          <w:sz w:val="24"/>
+          <w:szCs w:val="24"/>
+        </w:rPr>
+        <w:t>Někdy se můžeme setkat s názory, že použití frameworku je špatné a že často uživatel musí dan</w:t>
+      </w:r>
+      <w:r>
+        <w:rPr>
+          <w:rFonts w:ascii="Times New Roman" w:eastAsia="Times New Roman" w:hAnsi="Times New Roman" w:cs="Times New Roman"/>
+          <w:sz w:val="24"/>
+          <w:szCs w:val="24"/>
+        </w:rPr>
+        <w:t>ý</w:t>
+      </w:r>
+      <w:r>
+        <w:rPr>
+          <w:rFonts w:ascii="Times New Roman" w:eastAsia="Times New Roman" w:hAnsi="Times New Roman" w:cs="Times New Roman"/>
+          <w:sz w:val="24"/>
+          <w:szCs w:val="24"/>
+        </w:rPr>
+        <w:t xml:space="preserve"> Framework důkladně nastudovat, tak to ale není. Při jednorázovém použití tomu tak může být, ale když daný Framework používáte opakovaně, je to opravdu veliké usnadnění.</w:t>
+      </w:r>
+      <w:commentRangeEnd w:id="31"/>
+      <w:r>
+        <w:rPr>
+          <w:rStyle w:val="Odkaznakoment"/>
+        </w:rPr>
+        <w:commentReference w:id="31"/>
       </w:r>
     </w:p>
     <w:p>
       <w:pPr>
         <w:pStyle w:val="Nadpis2"/>
       </w:pPr>
-      <w:bookmarkStart w:id="8" w:name="_Toc442199583"/>
+      <w:bookmarkStart w:id="32" w:name="_Toc442199583"/>
       <w:r>
         <w:t>Příklady frameworku</w:t>
       </w:r>
-      <w:bookmarkEnd w:id="8"/>
+      <w:bookmarkEnd w:id="32"/>
     </w:p>
     <w:p>
       <w:r>
@@ -2921,7 +3326,16 @@
           <w:sz w:val="24"/>
           <w:szCs w:val="24"/>
         </w:rPr>
-        <w:t>J query:</w:t>
+        <w:t>J</w:t>
+      </w:r>
+      <w:r>
+        <w:rPr>
+          <w:rFonts w:ascii="Times New Roman" w:eastAsia="Times New Roman" w:hAnsi="Times New Roman" w:cs="Times New Roman"/>
+          <w:b/>
+          <w:sz w:val="24"/>
+          <w:szCs w:val="24"/>
+        </w:rPr>
+        <w:t>query:</w:t>
       </w:r>
       <w:r>
         <w:rPr>
@@ -3121,7 +3535,7 @@
           <w:rFonts w:ascii="Times New Roman" w:hAnsi="Times New Roman" w:cs="Times New Roman"/>
         </w:rPr>
       </w:pPr>
-      <w:bookmarkStart w:id="9" w:name="_Toc442199584"/>
+      <w:bookmarkStart w:id="33" w:name="_Toc442199584"/>
       <w:r>
         <w:rPr>
           <w:rFonts w:ascii="Times New Roman" w:hAnsi="Times New Roman" w:cs="Times New Roman"/>
@@ -3129,7 +3543,7 @@
         <w:lastRenderedPageBreak/>
         <w:t>Grid systém</w:t>
       </w:r>
-      <w:bookmarkEnd w:id="9"/>
+      <w:bookmarkEnd w:id="33"/>
     </w:p>
     <w:p>
       <w:pPr>
@@ -3155,6 +3569,7 @@
           <w:sz w:val="24"/>
         </w:rPr>
       </w:pPr>
+      <w:commentRangeStart w:id="34"/>
       <w:r>
         <w:rPr>
           <w:rFonts w:ascii="Times New Roman" w:hAnsi="Times New Roman" w:cs="Times New Roman"/>
@@ -3218,21 +3633,81 @@
         </w:rPr>
         <w:t>).</w:t>
       </w:r>
-    </w:p>
-    <w:p>
-      <w:pPr>
-        <w:jc w:val="both"/>
-        <w:rPr>
-          <w:rFonts w:ascii="Times New Roman" w:hAnsi="Times New Roman" w:cs="Times New Roman"/>
-          <w:sz w:val="24"/>
-        </w:rPr>
-      </w:pPr>
-      <w:r>
-        <w:rPr>
-          <w:rFonts w:ascii="Times New Roman" w:hAnsi="Times New Roman" w:cs="Times New Roman"/>
-          <w:sz w:val="24"/>
-        </w:rPr>
-        <w:t>Obsah by měl být umístěn správně do sloupců.</w:t>
+      <w:commentRangeEnd w:id="34"/>
+      <w:r>
+        <w:rPr>
+          <w:rStyle w:val="Odkaznakoment"/>
+        </w:rPr>
+        <w:commentReference w:id="34"/>
+      </w:r>
+    </w:p>
+    <w:p>
+      <w:pPr>
+        <w:jc w:val="both"/>
+        <w:rPr>
+          <w:rFonts w:ascii="Times New Roman" w:hAnsi="Times New Roman" w:cs="Times New Roman"/>
+          <w:sz w:val="24"/>
+        </w:rPr>
+      </w:pPr>
+      <w:commentRangeStart w:id="35"/>
+      <w:commentRangeStart w:id="36"/>
+      <w:r>
+        <w:rPr>
+          <w:rFonts w:ascii="Times New Roman" w:hAnsi="Times New Roman" w:cs="Times New Roman"/>
+          <w:sz w:val="24"/>
+        </w:rPr>
+        <w:t>Obsah</w:t>
+      </w:r>
+      <w:commentRangeEnd w:id="35"/>
+      <w:r>
+        <w:rPr>
+          <w:rStyle w:val="Odkaznakoment"/>
+        </w:rPr>
+        <w:commentReference w:id="35"/>
+      </w:r>
+      <w:r>
+        <w:rPr>
+          <w:rFonts w:ascii="Times New Roman" w:hAnsi="Times New Roman" w:cs="Times New Roman"/>
+          <w:sz w:val="24"/>
+        </w:rPr>
+        <w:t xml:space="preserve"> by měl být umístěn správně do </w:t>
+      </w:r>
+      <w:commentRangeStart w:id="37"/>
+      <w:commentRangeStart w:id="38"/>
+      <w:r>
+        <w:rPr>
+          <w:rFonts w:ascii="Times New Roman" w:hAnsi="Times New Roman" w:cs="Times New Roman"/>
+          <w:sz w:val="24"/>
+        </w:rPr>
+        <w:t>sloupců</w:t>
+      </w:r>
+      <w:commentRangeEnd w:id="38"/>
+      <w:r>
+        <w:rPr>
+          <w:rStyle w:val="Odkaznakoment"/>
+        </w:rPr>
+        <w:commentReference w:id="38"/>
+      </w:r>
+      <w:r>
+        <w:rPr>
+          <w:rFonts w:ascii="Times New Roman" w:hAnsi="Times New Roman" w:cs="Times New Roman"/>
+          <w:sz w:val="24"/>
+        </w:rPr>
+        <w:t>.</w:t>
+      </w:r>
+      <w:commentRangeEnd w:id="36"/>
+      <w:r>
+        <w:rPr>
+          <w:rStyle w:val="Odkaznakoment"/>
+        </w:rPr>
+        <w:commentReference w:id="36"/>
+      </w:r>
+      <w:commentRangeEnd w:id="37"/>
+      <w:r>
+        <w:rPr>
+          <w:rStyle w:val="Odkaznakoment"/>
+        </w:rPr>
+        <w:commentReference w:id="37"/>
       </w:r>
     </w:p>
     <w:p>
@@ -3243,14 +3718,14 @@
           <w:rFonts w:ascii="Times New Roman" w:hAnsi="Times New Roman" w:cs="Times New Roman"/>
         </w:rPr>
       </w:pPr>
-      <w:bookmarkStart w:id="10" w:name="_Toc442199585"/>
+      <w:bookmarkStart w:id="39" w:name="_Toc442199585"/>
       <w:r>
         <w:rPr>
           <w:rFonts w:ascii="Times New Roman" w:hAnsi="Times New Roman" w:cs="Times New Roman"/>
         </w:rPr>
         <w:t>Pravidla grid sytému</w:t>
       </w:r>
-      <w:bookmarkEnd w:id="10"/>
+      <w:bookmarkEnd w:id="39"/>
     </w:p>
     <w:p>
       <w:pPr>
@@ -3266,16 +3741,25 @@
           <w:sz w:val="24"/>
           <w:szCs w:val="24"/>
         </w:rPr>
-        <w:t>„Obsah by měl být umístěn uvnitř sloupce, a sloupce mohou výt přímí potomci řádků.“</w:t>
-      </w:r>
-    </w:p>
-    <w:p>
-      <w:pPr>
-        <w:jc w:val="both"/>
-        <w:rPr>
+        <w:t xml:space="preserve">„Obsah by měl být umístěn uvnitř sloupce, a sloupce mohou </w:t>
+      </w:r>
+      <w:commentRangeStart w:id="40"/>
+      <w:r>
+        <w:rPr>
+          <w:rFonts w:ascii="Times New Roman" w:eastAsia="Times New Roman" w:hAnsi="Times New Roman" w:cs="Times New Roman"/>
           <w:i/>
-        </w:rPr>
-      </w:pPr>
+          <w:sz w:val="24"/>
+          <w:szCs w:val="24"/>
+        </w:rPr>
+        <w:t>výt</w:t>
+      </w:r>
+      <w:commentRangeEnd w:id="40"/>
+      <w:r>
+        <w:rPr>
+          <w:rStyle w:val="Odkaznakoment"/>
+        </w:rPr>
+        <w:commentReference w:id="40"/>
+      </w:r>
       <w:r>
         <w:rPr>
           <w:rFonts w:ascii="Times New Roman" w:eastAsia="Times New Roman" w:hAnsi="Times New Roman" w:cs="Times New Roman"/>
@@ -3283,7 +3767,7 @@
           <w:sz w:val="24"/>
           <w:szCs w:val="24"/>
         </w:rPr>
-        <w:t>„Řádky musí být umístěny buď  do container-fluid (plná šířka stránky), nebo do container(pevně daná šířka stránky), pro správné zarovnání a odsazení.“</w:t>
+        <w:t xml:space="preserve"> přímí potomci řádků.“</w:t>
       </w:r>
     </w:p>
     <w:p>
@@ -3300,16 +3784,17 @@
           <w:sz w:val="24"/>
           <w:szCs w:val="24"/>
         </w:rPr>
-        <w:t>„Předdefinované třídy, jako je .row a například .col-4 jsou k dispozici pro rychlé vytváření řádků a sloupců.“</w:t>
-      </w:r>
-    </w:p>
-    <w:p>
-      <w:pPr>
-        <w:jc w:val="both"/>
-        <w:rPr>
+        <w:t xml:space="preserve">„Řádky musí být umístěny buď </w:t>
+      </w:r>
+      <w:r>
+        <w:rPr>
+          <w:rFonts w:ascii="Times New Roman" w:eastAsia="Times New Roman" w:hAnsi="Times New Roman" w:cs="Times New Roman"/>
           <w:i/>
-        </w:rPr>
-      </w:pPr>
+          <w:sz w:val="24"/>
+          <w:szCs w:val="24"/>
+        </w:rPr>
+        <w:t xml:space="preserve">do </w:t>
+      </w:r>
       <w:r>
         <w:rPr>
           <w:rFonts w:ascii="Times New Roman" w:eastAsia="Times New Roman" w:hAnsi="Times New Roman" w:cs="Times New Roman"/>
@@ -3317,6 +3802,85 @@
           <w:sz w:val="24"/>
           <w:szCs w:val="24"/>
         </w:rPr>
+        <w:t>.</w:t>
+      </w:r>
+      <w:r>
+        <w:rPr>
+          <w:rFonts w:ascii="Times New Roman" w:eastAsia="Times New Roman" w:hAnsi="Times New Roman" w:cs="Times New Roman"/>
+          <w:i/>
+          <w:sz w:val="24"/>
+          <w:szCs w:val="24"/>
+        </w:rPr>
+        <w:t xml:space="preserve">container-fluid (plná šířka stránky), nebo do </w:t>
+      </w:r>
+      <w:r>
+        <w:rPr>
+          <w:rFonts w:ascii="Times New Roman" w:eastAsia="Times New Roman" w:hAnsi="Times New Roman" w:cs="Times New Roman"/>
+          <w:i/>
+          <w:sz w:val="24"/>
+          <w:szCs w:val="24"/>
+        </w:rPr>
+        <w:t>.</w:t>
+      </w:r>
+      <w:r>
+        <w:rPr>
+          <w:rFonts w:ascii="Times New Roman" w:eastAsia="Times New Roman" w:hAnsi="Times New Roman" w:cs="Times New Roman"/>
+          <w:i/>
+          <w:sz w:val="24"/>
+          <w:szCs w:val="24"/>
+        </w:rPr>
+        <w:t>container(pevně daná šířka stránky), pro správné zarovnání a odsazení.“</w:t>
+      </w:r>
+    </w:p>
+    <w:p>
+      <w:pPr>
+        <w:jc w:val="both"/>
+        <w:rPr>
+          <w:i/>
+        </w:rPr>
+      </w:pPr>
+      <w:r>
+        <w:rPr>
+          <w:rFonts w:ascii="Times New Roman" w:eastAsia="Times New Roman" w:hAnsi="Times New Roman" w:cs="Times New Roman"/>
+          <w:i/>
+          <w:sz w:val="24"/>
+          <w:szCs w:val="24"/>
+        </w:rPr>
+        <w:t>„Předdefinované třídy, jako je</w:t>
+      </w:r>
+      <w:r>
+        <w:rPr>
+          <w:rFonts w:ascii="Times New Roman" w:eastAsia="Times New Roman" w:hAnsi="Times New Roman" w:cs="Times New Roman"/>
+          <w:i/>
+          <w:sz w:val="24"/>
+          <w:szCs w:val="24"/>
+        </w:rPr>
+        <w:t xml:space="preserve"> </w:t>
+      </w:r>
+      <w:r>
+        <w:rPr>
+          <w:rFonts w:ascii="Times New Roman" w:eastAsia="Times New Roman" w:hAnsi="Times New Roman" w:cs="Times New Roman"/>
+          <w:i/>
+          <w:sz w:val="24"/>
+          <w:szCs w:val="24"/>
+        </w:rPr>
+        <w:t>.row a například .col-4 jsou k dispozici pro rychlé vytváření řádků a sloupců.“</w:t>
+      </w:r>
+    </w:p>
+    <w:p>
+      <w:pPr>
+        <w:jc w:val="both"/>
+        <w:rPr>
+          <w:i/>
+        </w:rPr>
+      </w:pPr>
+      <w:r>
+        <w:rPr>
+          <w:rFonts w:ascii="Times New Roman" w:eastAsia="Times New Roman" w:hAnsi="Times New Roman" w:cs="Times New Roman"/>
+          <w:i/>
+          <w:sz w:val="24"/>
+          <w:szCs w:val="24"/>
+        </w:rPr>
         <w:t>„Sloupce jsou vytvořeny zadáním přesného počtu z 12 dostupných sloupců. Například, tři stejné sloupce by používaly třídu .col-4.“</w:t>
       </w:r>
     </w:p>
@@ -3328,26 +3892,80 @@
           <w:rFonts w:ascii="Times New Roman" w:hAnsi="Times New Roman" w:cs="Times New Roman"/>
         </w:rPr>
       </w:pPr>
-      <w:bookmarkStart w:id="11" w:name="_Toc442199586"/>
-      <w:r>
-        <w:rPr>
-          <w:rFonts w:ascii="Times New Roman" w:hAnsi="Times New Roman" w:cs="Times New Roman"/>
-        </w:rPr>
-        <w:t>Příklad grid sysému</w:t>
-      </w:r>
-      <w:bookmarkEnd w:id="11"/>
-    </w:p>
-    <w:p>
-      <w:pPr>
-        <w:jc w:val="both"/>
-      </w:pPr>
-      <w:r>
-        <w:rPr>
-          <w:rFonts w:ascii="Times New Roman" w:eastAsia="Times New Roman" w:hAnsi="Times New Roman" w:cs="Times New Roman"/>
-          <w:sz w:val="24"/>
-          <w:szCs w:val="24"/>
-        </w:rPr>
-        <w:t>Použitím třídy .col-1 rozdělíme šířku stránky na dvanáct různých sloupců, přičemž musíme dvanáctkrát napsat tuto třídu.</w:t>
+      <w:bookmarkStart w:id="41" w:name="_Toc442199586"/>
+      <w:r>
+        <w:rPr>
+          <w:rFonts w:ascii="Times New Roman" w:hAnsi="Times New Roman" w:cs="Times New Roman"/>
+        </w:rPr>
+        <w:t xml:space="preserve">Příklad grid </w:t>
+      </w:r>
+      <w:bookmarkEnd w:id="41"/>
+      <w:r>
+        <w:rPr>
+          <w:rFonts w:ascii="Times New Roman" w:hAnsi="Times New Roman" w:cs="Times New Roman"/>
+        </w:rPr>
+        <w:t>systému</w:t>
+      </w:r>
+    </w:p>
+    <w:p>
+      <w:pPr>
+        <w:jc w:val="both"/>
+      </w:pPr>
+      <w:r>
+        <w:rPr>
+          <w:rFonts w:ascii="Times New Roman" w:eastAsia="Times New Roman" w:hAnsi="Times New Roman" w:cs="Times New Roman"/>
+          <w:sz w:val="24"/>
+          <w:szCs w:val="24"/>
+        </w:rPr>
+        <w:t xml:space="preserve">Použitím třídy .col-1 rozdělíme šířku stránky na dvanáct </w:t>
+      </w:r>
+      <w:commentRangeStart w:id="42"/>
+      <w:r>
+        <w:rPr>
+          <w:rFonts w:ascii="Times New Roman" w:eastAsia="Times New Roman" w:hAnsi="Times New Roman" w:cs="Times New Roman"/>
+          <w:sz w:val="24"/>
+          <w:szCs w:val="24"/>
+        </w:rPr>
+        <w:t xml:space="preserve">různých </w:t>
+      </w:r>
+      <w:commentRangeEnd w:id="42"/>
+      <w:r>
+        <w:rPr>
+          <w:rStyle w:val="Odkaznakoment"/>
+        </w:rPr>
+        <w:commentReference w:id="42"/>
+      </w:r>
+      <w:r>
+        <w:rPr>
+          <w:rFonts w:ascii="Times New Roman" w:eastAsia="Times New Roman" w:hAnsi="Times New Roman" w:cs="Times New Roman"/>
+          <w:sz w:val="24"/>
+          <w:szCs w:val="24"/>
+        </w:rPr>
+        <w:t xml:space="preserve">sloupců, přičemž musíme dvanáctkrát </w:t>
+      </w:r>
+      <w:commentRangeStart w:id="43"/>
+      <w:r>
+        <w:rPr>
+          <w:rFonts w:ascii="Times New Roman" w:eastAsia="Times New Roman" w:hAnsi="Times New Roman" w:cs="Times New Roman"/>
+          <w:sz w:val="24"/>
+          <w:szCs w:val="24"/>
+        </w:rPr>
+        <w:t>napsat tuto třídu</w:t>
+      </w:r>
+      <w:commentRangeEnd w:id="43"/>
+      <w:r>
+        <w:rPr>
+          <w:rStyle w:val="Odkaznakoment"/>
+        </w:rPr>
+        <w:commentReference w:id="43"/>
+      </w:r>
+      <w:r>
+        <w:rPr>
+          <w:rFonts w:ascii="Times New Roman" w:eastAsia="Times New Roman" w:hAnsi="Times New Roman" w:cs="Times New Roman"/>
+          <w:sz w:val="24"/>
+          <w:szCs w:val="24"/>
+        </w:rPr>
+        <w:t>.</w:t>
       </w:r>
     </w:p>
     <w:p>
@@ -5467,6 +6085,7 @@
           <w:szCs w:val="24"/>
         </w:rPr>
       </w:pPr>
+      <w:commentRangeStart w:id="44"/>
       <w:r>
         <w:rPr>
           <w:rFonts w:ascii="Times New Roman" w:hAnsi="Times New Roman" w:cs="Times New Roman"/>
@@ -5474,6 +6093,13 @@
           <w:szCs w:val="24"/>
         </w:rPr>
         <w:t>Kdybychom chtěli stránku rozdělit na dva sloupce stejné šířky použijeme k tomu dvě třídy a to : .col-6 a .col-6.</w:t>
+      </w:r>
+      <w:commentRangeEnd w:id="44"/>
+      <w:r>
+        <w:rPr>
+          <w:rStyle w:val="Odkaznakoment"/>
+        </w:rPr>
+        <w:commentReference w:id="44"/>
       </w:r>
     </w:p>
     <w:p>
@@ -5919,19 +6545,21 @@
           <w:rFonts w:ascii="Times New Roman" w:hAnsi="Times New Roman" w:cs="Times New Roman"/>
         </w:rPr>
       </w:pPr>
-      <w:bookmarkStart w:id="12" w:name="_Toc442199587"/>
+      <w:bookmarkStart w:id="45" w:name="_Toc442199587"/>
       <w:r>
         <w:rPr>
           <w:rFonts w:ascii="Times New Roman" w:hAnsi="Times New Roman" w:cs="Times New Roman"/>
         </w:rPr>
         <w:t>Odsazení sloupců v containeru</w:t>
       </w:r>
-      <w:bookmarkEnd w:id="12"/>
-    </w:p>
-    <w:p>
-      <w:pPr>
-        <w:jc w:val="both"/>
-      </w:pPr>
+      <w:bookmarkEnd w:id="45"/>
+    </w:p>
+    <w:p>
+      <w:pPr>
+        <w:jc w:val="both"/>
+      </w:pPr>
+      <w:commentRangeStart w:id="46"/>
+      <w:commentRangeStart w:id="47"/>
       <w:r>
         <w:rPr>
           <w:rFonts w:ascii="Times New Roman" w:eastAsia="Times New Roman" w:hAnsi="Times New Roman" w:cs="Times New Roman"/>
@@ -5939,6 +6567,20 @@
           <w:szCs w:val="24"/>
         </w:rPr>
         <w:t>Pro odsazení sloupců v containeru používáme třídu .col-offset a číslo o kolik chceme daný sloupec odsadit. Příklad .col-offset-3 posune sloupec .col-3 o 3 sloupce do prava.</w:t>
+      </w:r>
+      <w:commentRangeEnd w:id="46"/>
+      <w:r>
+        <w:rPr>
+          <w:rStyle w:val="Odkaznakoment"/>
+        </w:rPr>
+        <w:commentReference w:id="46"/>
+      </w:r>
+      <w:commentRangeEnd w:id="47"/>
+      <w:r>
+        <w:rPr>
+          <w:rStyle w:val="Odkaznakoment"/>
+        </w:rPr>
+        <w:commentReference w:id="47"/>
       </w:r>
     </w:p>
     <w:p>
@@ -6562,6 +7204,10 @@
           <w:sz w:val="24"/>
         </w:rPr>
       </w:pPr>
+      <w:commentRangeStart w:id="48"/>
+      <w:commentRangeStart w:id="49"/>
+      <w:commentRangeStart w:id="50"/>
+      <w:commentRangeStart w:id="51"/>
       <w:r>
         <w:rPr>
           <w:rFonts w:ascii="Times New Roman" w:hAnsi="Times New Roman" w:cs="Times New Roman"/>
@@ -6575,6 +7221,34 @@
           <w:sz w:val="24"/>
         </w:rPr>
         <w:t xml:space="preserve"> .col-6 způsobí že bude jeden sloupec a .col-offset-3 se postarají o odsazení z leva i z prava o 3 sloupce, tudíž náš sloupec je zarovnán na středu containeru.</w:t>
+      </w:r>
+      <w:commentRangeEnd w:id="48"/>
+      <w:r>
+        <w:rPr>
+          <w:rStyle w:val="Odkaznakoment"/>
+        </w:rPr>
+        <w:commentReference w:id="48"/>
+      </w:r>
+      <w:commentRangeEnd w:id="49"/>
+      <w:r>
+        <w:rPr>
+          <w:rStyle w:val="Odkaznakoment"/>
+        </w:rPr>
+        <w:commentReference w:id="49"/>
+      </w:r>
+      <w:commentRangeEnd w:id="50"/>
+      <w:r>
+        <w:rPr>
+          <w:rStyle w:val="Odkaznakoment"/>
+        </w:rPr>
+        <w:commentReference w:id="50"/>
+      </w:r>
+      <w:commentRangeEnd w:id="51"/>
+      <w:r>
+        <w:rPr>
+          <w:rStyle w:val="Odkaznakoment"/>
+        </w:rPr>
+        <w:commentReference w:id="51"/>
       </w:r>
     </w:p>
     <w:p>
@@ -7116,14 +7790,14 @@
           <w:rFonts w:ascii="Times New Roman" w:hAnsi="Times New Roman" w:cs="Times New Roman"/>
         </w:rPr>
       </w:pPr>
-      <w:bookmarkStart w:id="13" w:name="_Toc442199588"/>
+      <w:bookmarkStart w:id="52" w:name="_Toc442199588"/>
       <w:r>
         <w:rPr>
           <w:rFonts w:ascii="Times New Roman" w:hAnsi="Times New Roman" w:cs="Times New Roman"/>
         </w:rPr>
         <w:t>Zarovnání sloupců v containeru</w:t>
       </w:r>
-      <w:bookmarkEnd w:id="13"/>
+      <w:bookmarkEnd w:id="52"/>
     </w:p>
     <w:p>
       <w:pPr>
@@ -7665,6 +8339,8 @@
         </w:rPr>
         <w:t>&gt;</w:t>
       </w:r>
+      <w:bookmarkStart w:id="53" w:name="_GoBack"/>
+      <w:bookmarkEnd w:id="53"/>
       <w:r>
         <w:rPr>
           <w:rFonts w:ascii="Times New Roman" w:hAnsi="Times New Roman" w:cs="Times New Roman"/>
@@ -7739,14 +8415,14 @@
           <w:rFonts w:ascii="Times New Roman" w:hAnsi="Times New Roman" w:cs="Times New Roman"/>
         </w:rPr>
       </w:pPr>
-      <w:bookmarkStart w:id="14" w:name="_Toc442199589"/>
+      <w:bookmarkStart w:id="54" w:name="_Toc442199589"/>
       <w:r>
         <w:rPr>
           <w:rFonts w:ascii="Times New Roman" w:hAnsi="Times New Roman" w:cs="Times New Roman"/>
         </w:rPr>
         <w:t>Formuláře</w:t>
       </w:r>
-      <w:bookmarkEnd w:id="14"/>
+      <w:bookmarkEnd w:id="54"/>
     </w:p>
     <w:p>
       <w:pPr>
@@ -9048,14 +9724,14 @@
           <w:rFonts w:ascii="Times New Roman" w:hAnsi="Times New Roman" w:cs="Times New Roman"/>
         </w:rPr>
       </w:pPr>
-      <w:bookmarkStart w:id="15" w:name="_Toc442199590"/>
+      <w:bookmarkStart w:id="55" w:name="_Toc442199590"/>
       <w:r>
         <w:rPr>
           <w:rFonts w:ascii="Times New Roman" w:hAnsi="Times New Roman" w:cs="Times New Roman"/>
         </w:rPr>
         <w:t>Formulář v řádce</w:t>
       </w:r>
-      <w:bookmarkEnd w:id="15"/>
+      <w:bookmarkEnd w:id="55"/>
     </w:p>
     <w:p>
       <w:pPr>
@@ -10169,14 +10845,14 @@
           <w:rFonts w:ascii="Times New Roman" w:hAnsi="Times New Roman" w:cs="Times New Roman"/>
         </w:rPr>
       </w:pPr>
-      <w:bookmarkStart w:id="16" w:name="_Toc442199591"/>
+      <w:bookmarkStart w:id="56" w:name="_Toc442199591"/>
       <w:r>
         <w:rPr>
           <w:rFonts w:ascii="Times New Roman" w:hAnsi="Times New Roman" w:cs="Times New Roman"/>
         </w:rPr>
         <w:t>Vodorovný formulář</w:t>
       </w:r>
-      <w:bookmarkEnd w:id="16"/>
+      <w:bookmarkEnd w:id="56"/>
     </w:p>
     <w:p>
       <w:pPr>
@@ -12330,14 +13006,14 @@
           <w:rFonts w:ascii="Times New Roman" w:hAnsi="Times New Roman" w:cs="Times New Roman"/>
         </w:rPr>
       </w:pPr>
-      <w:bookmarkStart w:id="17" w:name="_Toc442199592"/>
+      <w:bookmarkStart w:id="57" w:name="_Toc442199592"/>
       <w:r>
         <w:rPr>
           <w:rFonts w:ascii="Times New Roman" w:hAnsi="Times New Roman" w:cs="Times New Roman"/>
         </w:rPr>
         <w:t>Základní textové pole</w:t>
       </w:r>
-      <w:bookmarkEnd w:id="17"/>
+      <w:bookmarkEnd w:id="57"/>
     </w:p>
     <w:p>
       <w:pPr>
@@ -12565,14 +13241,14 @@
           <w:rFonts w:ascii="Times New Roman" w:hAnsi="Times New Roman" w:cs="Times New Roman"/>
         </w:rPr>
       </w:pPr>
-      <w:bookmarkStart w:id="18" w:name="_Toc442199593"/>
+      <w:bookmarkStart w:id="58" w:name="_Toc442199593"/>
       <w:r>
         <w:rPr>
           <w:rFonts w:ascii="Times New Roman" w:hAnsi="Times New Roman" w:cs="Times New Roman"/>
         </w:rPr>
         <w:t>Textarea</w:t>
       </w:r>
-      <w:bookmarkEnd w:id="18"/>
+      <w:bookmarkEnd w:id="58"/>
     </w:p>
     <w:p>
       <w:pPr>
@@ -12824,7 +13500,7 @@
           <w:rFonts w:ascii="Times New Roman" w:hAnsi="Times New Roman" w:cs="Times New Roman"/>
         </w:rPr>
       </w:pPr>
-      <w:bookmarkStart w:id="19" w:name="_Toc442199594"/>
+      <w:bookmarkStart w:id="59" w:name="_Toc442199594"/>
       <w:r>
         <w:rPr>
           <w:rFonts w:ascii="Times New Roman" w:hAnsi="Times New Roman" w:cs="Times New Roman"/>
@@ -12837,7 +13513,7 @@
         </w:rPr>
         <w:t xml:space="preserve"> a volba možností</w:t>
       </w:r>
-      <w:bookmarkEnd w:id="19"/>
+      <w:bookmarkEnd w:id="59"/>
     </w:p>
     <w:p>
       <w:pPr>
@@ -14924,14 +15600,14 @@
           <w:rFonts w:ascii="Times New Roman" w:hAnsi="Times New Roman" w:cs="Times New Roman"/>
         </w:rPr>
       </w:pPr>
-      <w:bookmarkStart w:id="20" w:name="_Toc442199595"/>
+      <w:bookmarkStart w:id="60" w:name="_Toc442199595"/>
       <w:r>
         <w:rPr>
           <w:rFonts w:ascii="Times New Roman" w:hAnsi="Times New Roman" w:cs="Times New Roman"/>
         </w:rPr>
         <w:t>Zaškrtávací políčka a volba možností v řádce</w:t>
       </w:r>
-      <w:bookmarkEnd w:id="20"/>
+      <w:bookmarkEnd w:id="60"/>
     </w:p>
     <w:p>
       <w:pPr>
@@ -16681,7 +17357,7 @@
           <w:rFonts w:ascii="Times New Roman" w:hAnsi="Times New Roman" w:cs="Times New Roman"/>
         </w:rPr>
       </w:pPr>
-      <w:bookmarkStart w:id="21" w:name="_Toc442199596"/>
+      <w:bookmarkStart w:id="61" w:name="_Toc442199596"/>
       <w:r>
         <w:rPr>
           <w:rFonts w:ascii="Times New Roman" w:hAnsi="Times New Roman" w:cs="Times New Roman"/>
@@ -16752,7 +17428,7 @@
         </w:rPr>
         <w:t>Tabulky</w:t>
       </w:r>
-      <w:bookmarkEnd w:id="21"/>
+      <w:bookmarkEnd w:id="61"/>
     </w:p>
     <w:p>
       <w:pPr>
@@ -16867,14 +17543,14 @@
           <w:rFonts w:ascii="Times New Roman" w:hAnsi="Times New Roman" w:cs="Times New Roman"/>
         </w:rPr>
       </w:pPr>
-      <w:bookmarkStart w:id="22" w:name="_Toc442199597"/>
+      <w:bookmarkStart w:id="62" w:name="_Toc442199597"/>
       <w:r>
         <w:rPr>
           <w:rFonts w:ascii="Times New Roman" w:hAnsi="Times New Roman" w:cs="Times New Roman"/>
         </w:rPr>
         <w:t>Ohraničená tabulka</w:t>
       </w:r>
-      <w:bookmarkEnd w:id="22"/>
+      <w:bookmarkEnd w:id="62"/>
     </w:p>
     <w:p>
       <w:pPr>
@@ -16900,7 +17576,7 @@
           <w:rFonts w:ascii="Times New Roman" w:hAnsi="Times New Roman" w:cs="Times New Roman"/>
         </w:rPr>
       </w:pPr>
-      <w:bookmarkStart w:id="23" w:name="_Toc442199598"/>
+      <w:bookmarkStart w:id="63" w:name="_Toc442199598"/>
       <w:r>
         <w:rPr>
           <w:rFonts w:ascii="Times New Roman" w:hAnsi="Times New Roman" w:cs="Times New Roman"/>
@@ -16971,7 +17647,7 @@
         </w:rPr>
         <w:t>Pomocné třídy u tabulek</w:t>
       </w:r>
-      <w:bookmarkEnd w:id="23"/>
+      <w:bookmarkEnd w:id="63"/>
     </w:p>
     <w:p>
       <w:pPr>
@@ -18292,11 +18968,11 @@
       <w:pPr>
         <w:pStyle w:val="Nadpis1"/>
       </w:pPr>
-      <w:bookmarkStart w:id="24" w:name="_Toc442199599"/>
+      <w:bookmarkStart w:id="64" w:name="_Toc442199599"/>
       <w:r>
         <w:t>Možnosti rozšíření a úprav frameworku</w:t>
       </w:r>
-      <w:bookmarkEnd w:id="24"/>
+      <w:bookmarkEnd w:id="64"/>
     </w:p>
     <w:p>
       <w:r>
@@ -18312,11 +18988,11 @@
       <w:pPr>
         <w:pStyle w:val="Nadpis1"/>
       </w:pPr>
-      <w:bookmarkStart w:id="25" w:name="_Toc442199600"/>
+      <w:bookmarkStart w:id="65" w:name="_Toc442199600"/>
       <w:r>
         <w:t>Závěr</w:t>
       </w:r>
-      <w:bookmarkEnd w:id="25"/>
+      <w:bookmarkEnd w:id="65"/>
     </w:p>
     <w:p>
       <w:r>
@@ -18337,11 +19013,11 @@
       <w:pPr>
         <w:pStyle w:val="Nadpis1"/>
       </w:pPr>
-      <w:bookmarkStart w:id="26" w:name="_Toc442199601"/>
+      <w:bookmarkStart w:id="66" w:name="_Toc442199601"/>
       <w:r>
         <w:t>Seznam použité literatury</w:t>
       </w:r>
-      <w:bookmarkEnd w:id="26"/>
+      <w:bookmarkEnd w:id="66"/>
     </w:p>
     <w:p/>
     <w:p/>
@@ -18357,7 +19033,407 @@
 
 <file path=word/comments.xml><?xml version="1.0" encoding="utf-8"?>
 <w:comments xmlns:wpc="http://schemas.microsoft.com/office/word/2010/wordprocessingCanvas" xmlns:mc="http://schemas.openxmlformats.org/markup-compatibility/2006" xmlns:o="urn:schemas-microsoft-com:office:office" xmlns:r="http://schemas.openxmlformats.org/officeDocument/2006/relationships" xmlns:m="http://schemas.openxmlformats.org/officeDocument/2006/math" xmlns:v="urn:schemas-microsoft-com:vml" xmlns:wp14="http://schemas.microsoft.com/office/word/2010/wordprocessingDrawing" xmlns:wp="http://schemas.openxmlformats.org/drawingml/2006/wordprocessingDrawing" xmlns:w10="urn:schemas-microsoft-com:office:word" xmlns:w="http://schemas.openxmlformats.org/wordprocessingml/2006/main" xmlns:w14="http://schemas.microsoft.com/office/word/2010/wordml" xmlns:w15="http://schemas.microsoft.com/office/word/2012/wordml" xmlns:wpg="http://schemas.microsoft.com/office/word/2010/wordprocessingGroup" xmlns:wpi="http://schemas.microsoft.com/office/word/2010/wordprocessingInk" xmlns:wne="http://schemas.microsoft.com/office/word/2006/wordml" xmlns:wps="http://schemas.microsoft.com/office/word/2010/wordprocessingShape" mc:Ignorable="w14 w15 wp14">
-  <w:comment w:id="6" w:author="Lukáš Zelenka" w:date="2016-02-02T10:52:00Z" w:initials="">
+  <w:comment w:id="0" w:author="Xchos" w:date="2016-02-03T00:04:00Z" w:initials="X">
+    <w:p>
+      <w:pPr>
+        <w:pStyle w:val="Textkomente"/>
+      </w:pPr>
+      <w:r>
+        <w:rPr>
+          <w:rStyle w:val="Odkaznakoment"/>
+        </w:rPr>
+        <w:annotationRef/>
+      </w:r>
+      <w:r>
+        <w:t xml:space="preserve">Téma je: </w:t>
+      </w:r>
+    </w:p>
+    <w:p>
+      <w:pPr>
+        <w:pStyle w:val="Textkomente"/>
+      </w:pPr>
+      <w:r>
+        <w:t>Vývoj vlastního front-end frameworku pro tvorbu webdesingu</w:t>
+      </w:r>
+    </w:p>
+  </w:comment>
+  <w:comment w:id="1" w:author="Xchos" w:date="2016-02-03T00:03:00Z" w:initials="X">
+    <w:p>
+      <w:pPr>
+        <w:pStyle w:val="Textkomente"/>
+      </w:pPr>
+      <w:r>
+        <w:rPr>
+          <w:rStyle w:val="Odkaznakoment"/>
+        </w:rPr>
+        <w:annotationRef/>
+      </w:r>
+      <w:r>
+        <w:t>Tady to nějak uskočilo</w:t>
+      </w:r>
+    </w:p>
+  </w:comment>
+  <w:comment w:id="5" w:author="Xchos" w:date="2016-02-03T00:05:00Z" w:initials="X">
+    <w:p>
+      <w:pPr>
+        <w:pStyle w:val="Textkomente"/>
+      </w:pPr>
+      <w:r>
+        <w:rPr>
+          <w:rStyle w:val="Odkaznakoment"/>
+        </w:rPr>
+        <w:annotationRef/>
+      </w:r>
+      <w:r>
+        <w:t>CSS Framework</w:t>
+      </w:r>
+    </w:p>
+  </w:comment>
+  <w:comment w:id="4" w:author="Xchos" w:date="2016-02-03T00:05:00Z" w:initials="X">
+    <w:p>
+      <w:pPr>
+        <w:pStyle w:val="Textkomente"/>
+      </w:pPr>
+      <w:r>
+        <w:rPr>
+          <w:rStyle w:val="Odkaznakoment"/>
+        </w:rPr>
+        <w:annotationRef/>
+      </w:r>
+      <w:r>
+        <w:t>Tématem mé ročníkové práce je tvorba CSS Framework, které má za úkol webdesignerům usnadnit jejich práci s navrhnutím struktury HTML dokumentu. Zde budu …</w:t>
+      </w:r>
+    </w:p>
+  </w:comment>
+  <w:comment w:id="7" w:author="Xchos" w:date="2016-02-03T00:08:00Z" w:initials="X">
+    <w:p>
+      <w:pPr>
+        <w:pStyle w:val="Textkomente"/>
+      </w:pPr>
+      <w:r>
+        <w:rPr>
+          <w:rStyle w:val="Odkaznakoment"/>
+        </w:rPr>
+        <w:annotationRef/>
+      </w:r>
+      <w:r>
+        <w:t xml:space="preserve">Velké V - </w:t>
+      </w:r>
+    </w:p>
+  </w:comment>
+  <w:comment w:id="8" w:author="Xchos" w:date="2016-02-03T00:08:00Z" w:initials="X">
+    <w:p>
+      <w:pPr>
+        <w:pStyle w:val="Textkomente"/>
+      </w:pPr>
+      <w:r>
+        <w:rPr>
+          <w:rStyle w:val="Odkaznakoment"/>
+        </w:rPr>
+        <w:annotationRef/>
+      </w:r>
+      <w:r>
+        <w:t>Správně: Vás</w:t>
+      </w:r>
+    </w:p>
+  </w:comment>
+  <w:comment w:id="9" w:author="Xchos" w:date="2016-02-03T00:08:00Z" w:initials="X">
+    <w:p>
+      <w:pPr>
+        <w:pStyle w:val="Textkomente"/>
+      </w:pPr>
+      <w:r>
+        <w:rPr>
+          <w:rStyle w:val="Odkaznakoment"/>
+        </w:rPr>
+        <w:annotationRef/>
+      </w:r>
+      <w:r>
+        <w:t>Špatně: vás</w:t>
+      </w:r>
+    </w:p>
+  </w:comment>
+  <w:comment w:id="10" w:author="Xchos" w:date="2016-02-03T00:08:00Z" w:initials="X">
+    <w:p>
+      <w:pPr>
+        <w:pStyle w:val="Textkomente"/>
+      </w:pPr>
+      <w:r>
+        <w:rPr>
+          <w:rStyle w:val="Odkaznakoment"/>
+        </w:rPr>
+        <w:annotationRef/>
+      </w:r>
+      <w:r>
+        <w:t>Funkcemi by bylo slušnější říct</w:t>
+      </w:r>
+    </w:p>
+  </w:comment>
+  <w:comment w:id="6" w:author="Xchos" w:date="2016-02-03T00:08:00Z" w:initials="X">
+    <w:p>
+      <w:pPr>
+        <w:pStyle w:val="Textkomente"/>
+      </w:pPr>
+      <w:r>
+        <w:rPr>
+          <w:rStyle w:val="Odkaznakoment"/>
+        </w:rPr>
+        <w:annotationRef/>
+      </w:r>
+      <w:r>
+        <w:t>V tomto návodu budete postupně seznámeni s veškerými dostupnými funkcemi tohoto frameworku a vše je doplněno o příklady použití tak, aby bylo viditelné, kterými funkcemi Framework disponuje.</w:t>
+      </w:r>
+    </w:p>
+  </w:comment>
+  <w:comment w:id="13" w:author="Xchos" w:date="2016-02-03T00:11:00Z" w:initials="X">
+    <w:p>
+      <w:pPr>
+        <w:pStyle w:val="Textkomente"/>
+      </w:pPr>
+      <w:r>
+        <w:rPr>
+          <w:rStyle w:val="Odkaznakoment"/>
+        </w:rPr>
+        <w:annotationRef/>
+      </w:r>
+      <w:r>
+        <w:t>V mé ročníkové práci se budu zabývat tvorbou vlastního CSS Framework. Následně seznámím uživatele této ročníkové práce se všemi možnostmi tohoto frameworku.</w:t>
+      </w:r>
+    </w:p>
+  </w:comment>
+  <w:comment w:id="15" w:author="Xchos" w:date="2016-02-03T00:13:00Z" w:initials="X">
+    <w:p>
+      <w:pPr>
+        <w:pStyle w:val="Textkomente"/>
+      </w:pPr>
+      <w:r>
+        <w:rPr>
+          <w:rStyle w:val="Odkaznakoment"/>
+        </w:rPr>
+        <w:annotationRef/>
+      </w:r>
+      <w:r>
+        <w:t>Funkcí</w:t>
+      </w:r>
+    </w:p>
+  </w:comment>
+  <w:comment w:id="16" w:author="Xchos" w:date="2016-02-03T00:13:00Z" w:initials="X">
+    <w:p>
+      <w:pPr>
+        <w:pStyle w:val="Textkomente"/>
+      </w:pPr>
+      <w:r>
+        <w:rPr>
+          <w:rStyle w:val="Odkaznakoment"/>
+        </w:rPr>
+        <w:annotationRef/>
+      </w:r>
+      <w:r>
+        <w:t>Podle mě tohle slovo tu nemá co dělat.</w:t>
+      </w:r>
+    </w:p>
+  </w:comment>
+  <w:comment w:id="17" w:author="Xchos" w:date="2016-02-03T00:14:00Z" w:initials="X">
+    <w:p>
+      <w:pPr>
+        <w:pStyle w:val="Textkomente"/>
+      </w:pPr>
+      <w:r>
+        <w:rPr>
+          <w:rStyle w:val="Odkaznakoment"/>
+        </w:rPr>
+        <w:annotationRef/>
+      </w:r>
+      <w:r>
+        <w:t>Daná třída! Elementy si píše sám, aplikuje třídy.</w:t>
+      </w:r>
+    </w:p>
+  </w:comment>
+  <w:comment w:id="14" w:author="Xchos" w:date="2016-02-03T00:14:00Z" w:initials="X">
+    <w:p>
+      <w:pPr>
+        <w:pStyle w:val="Textkomente"/>
+      </w:pPr>
+      <w:r>
+        <w:rPr>
+          <w:rStyle w:val="Odkaznakoment"/>
+        </w:rPr>
+        <w:annotationRef/>
+      </w:r>
+      <w:r>
+        <w:t>Zkus to ve výsledku celé nějak lépe formulovat. Ať to zní formálně a profesionálně.</w:t>
+      </w:r>
+    </w:p>
+  </w:comment>
+  <w:comment w:id="19" w:author="Xchos" w:date="2016-02-03T00:14:00Z" w:initials="X">
+    <w:p>
+      <w:pPr>
+        <w:pStyle w:val="Textkomente"/>
+      </w:pPr>
+      <w:r>
+        <w:rPr>
+          <w:rStyle w:val="Odkaznakoment"/>
+        </w:rPr>
+        <w:annotationRef/>
+      </w:r>
+      <w:r>
+        <w:t>Projektu</w:t>
+      </w:r>
+    </w:p>
+  </w:comment>
+  <w:comment w:id="20" w:author="Xchos" w:date="2016-02-03T00:15:00Z" w:initials="X">
+    <w:p>
+      <w:pPr>
+        <w:pStyle w:val="Textkomente"/>
+      </w:pPr>
+      <w:r>
+        <w:rPr>
+          <w:rStyle w:val="Odkaznakoment"/>
+        </w:rPr>
+        <w:annotationRef/>
+      </w:r>
+      <w:r>
+        <w:t>Tento</w:t>
+      </w:r>
+    </w:p>
+    <w:p>
+      <w:pPr>
+        <w:pStyle w:val="Textkomente"/>
+      </w:pPr>
+    </w:p>
+  </w:comment>
+  <w:comment w:id="21" w:author="Xchos" w:date="2016-02-03T00:15:00Z" w:initials="X">
+    <w:p>
+      <w:pPr>
+        <w:pStyle w:val="Textkomente"/>
+      </w:pPr>
+      <w:r>
+        <w:rPr>
+          <w:rStyle w:val="Odkaznakoment"/>
+        </w:rPr>
+        <w:annotationRef/>
+      </w:r>
+      <w:r>
+        <w:t xml:space="preserve">Vhodným výběrem slova máš hned nárůst znaků o 66% </w:t>
+      </w:r>
+      <w:r>
+        <w:sym w:font="Wingdings" w:char="F04A"/>
+      </w:r>
+    </w:p>
+  </w:comment>
+  <w:comment w:id="22" w:author="Xchos" w:date="2016-02-03T00:16:00Z" w:initials="X">
+    <w:p>
+      <w:pPr>
+        <w:pStyle w:val="Textkomente"/>
+      </w:pPr>
+      <w:r>
+        <w:rPr>
+          <w:rStyle w:val="Odkaznakoment"/>
+        </w:rPr>
+        <w:annotationRef/>
+      </w:r>
+      <w:r>
+        <w:t>Navrhnutý prototyp</w:t>
+      </w:r>
+    </w:p>
+  </w:comment>
+  <w:comment w:id="23" w:author="Xchos" w:date="2016-02-03T00:16:00Z" w:initials="X">
+    <w:p>
+      <w:pPr>
+        <w:pStyle w:val="Textkomente"/>
+      </w:pPr>
+      <w:r>
+        <w:rPr>
+          <w:rStyle w:val="Odkaznakoment"/>
+        </w:rPr>
+        <w:annotationRef/>
+      </w:r>
+      <w:r>
+        <w:t>Elektronické podoby</w:t>
+      </w:r>
+    </w:p>
+  </w:comment>
+  <w:comment w:id="24" w:author="Xchos" w:date="2016-02-03T00:17:00Z" w:initials="X">
+    <w:p>
+      <w:pPr>
+        <w:pStyle w:val="Textkomente"/>
+      </w:pPr>
+      <w:r>
+        <w:rPr>
+          <w:rStyle w:val="Odkaznakoment"/>
+        </w:rPr>
+        <w:annotationRef/>
+      </w:r>
+      <w:r>
+        <w:t>Bylo by dobré lehce zmínit</w:t>
+      </w:r>
+    </w:p>
+  </w:comment>
+  <w:comment w:id="25" w:author="Xchos" w:date="2016-02-03T00:17:00Z" w:initials="X">
+    <w:p>
+      <w:pPr>
+        <w:pStyle w:val="Textkomente"/>
+      </w:pPr>
+      <w:r>
+        <w:rPr>
+          <w:rStyle w:val="Odkaznakoment"/>
+        </w:rPr>
+        <w:annotationRef/>
+      </w:r>
+      <w:r>
+        <w:t>Začal sepisovat jednotlivé funkce jako například a bla bla bla bla</w:t>
+      </w:r>
+    </w:p>
+  </w:comment>
+  <w:comment w:id="27" w:author="Xchos" w:date="2016-02-03T00:18:00Z" w:initials="X">
+    <w:p>
+      <w:pPr>
+        <w:pStyle w:val="Textkomente"/>
+      </w:pPr>
+      <w:r>
+        <w:rPr>
+          <w:rStyle w:val="Odkaznakoment"/>
+        </w:rPr>
+        <w:annotationRef/>
+      </w:r>
+      <w:r>
+        <w:t>Tečka .. Pokračovat:</w:t>
+      </w:r>
+    </w:p>
+  </w:comment>
+  <w:comment w:id="28" w:author="Xchos" w:date="2016-02-03T00:18:00Z" w:initials="X">
+    <w:p>
+      <w:pPr>
+        <w:pStyle w:val="Textkomente"/>
+      </w:pPr>
+      <w:r>
+        <w:rPr>
+          <w:rStyle w:val="Odkaznakoment"/>
+        </w:rPr>
+        <w:annotationRef/>
+      </w:r>
+      <w:r>
+        <w:t>Formuláře jsem koncipoval tak, aby je bylo možné aplikovat kdekoliv na stránce a jeho strukturu ovlivňovat za pomocí grid systému</w:t>
+      </w:r>
+    </w:p>
+  </w:comment>
+  <w:comment w:id="29" w:author="Xchos" w:date="2016-02-03T00:19:00Z" w:initials="X">
+    <w:p>
+      <w:pPr>
+        <w:pStyle w:val="Textkomente"/>
+      </w:pPr>
+      <w:r>
+        <w:rPr>
+          <w:rStyle w:val="Odkaznakoment"/>
+        </w:rPr>
+        <w:annotationRef/>
+      </w:r>
+      <w:r>
+        <w:t>Rozepsat víc. Zase nějaká omáčka kolem ať tam jsou texty.</w:t>
+      </w:r>
+    </w:p>
+  </w:comment>
+  <w:comment w:id="26" w:author="Lukáš Zelenka" w:date="2016-02-02T10:52:00Z" w:initials="">
     <w:p>
       <w:pPr>
         <w:widowControl w:val="0"/>
@@ -18368,6 +19444,308 @@
           <w:rFonts w:ascii="Arial" w:eastAsia="Arial" w:hAnsi="Arial" w:cs="Arial"/>
         </w:rPr>
         <w:t>tohle rozepis spíš že se tyka už dokumentace - příkladu použití</w:t>
+      </w:r>
+    </w:p>
+  </w:comment>
+  <w:comment w:id="31" w:author="Xchos" w:date="2016-02-03T00:22:00Z" w:initials="X">
+    <w:p>
+      <w:pPr>
+        <w:pStyle w:val="Textkomente"/>
+      </w:pPr>
+      <w:r>
+        <w:rPr>
+          <w:rStyle w:val="Odkaznakoment"/>
+        </w:rPr>
+        <w:annotationRef/>
+      </w:r>
+      <w:r>
+        <w:t>přeformulováním tohohle dostaneš zase hromadu slov – znaků. Rozepiš dál výhody, nevýhody.</w:t>
+      </w:r>
+    </w:p>
+  </w:comment>
+  <w:comment w:id="34" w:author="Xchos" w:date="2016-02-03T00:23:00Z" w:initials="X">
+    <w:p>
+      <w:pPr>
+        <w:pStyle w:val="Textkomente"/>
+      </w:pPr>
+      <w:r>
+        <w:rPr>
+          <w:rStyle w:val="Odkaznakoment"/>
+        </w:rPr>
+        <w:annotationRef/>
+      </w:r>
+      <w:r>
+        <w:t>Ono i sloupce.. Napiš tu k čemu ten grid systém slouží. Pomáhají nám určit strukturu webové stránky a bla bla bla..</w:t>
+      </w:r>
+    </w:p>
+  </w:comment>
+  <w:comment w:id="35" w:author="Xchos" w:date="2016-02-03T00:24:00Z" w:initials="X">
+    <w:p>
+      <w:pPr>
+        <w:pStyle w:val="Textkomente"/>
+      </w:pPr>
+      <w:r>
+        <w:rPr>
+          <w:rStyle w:val="Odkaznakoment"/>
+        </w:rPr>
+        <w:annotationRef/>
+      </w:r>
+      <w:r>
+        <w:t>Obsah čeho?</w:t>
+      </w:r>
+    </w:p>
+  </w:comment>
+  <w:comment w:id="38" w:author="Xchos" w:date="2016-02-03T00:28:00Z" w:initials="X">
+    <w:p>
+      <w:pPr>
+        <w:pStyle w:val="Textkomente"/>
+      </w:pPr>
+      <w:r>
+        <w:rPr>
+          <w:rStyle w:val="Odkaznakoment"/>
+        </w:rPr>
+        <w:annotationRef/>
+      </w:r>
+      <w:r>
+        <w:t>Zminit, že .col-1 je nejužší sloupec a col-12 je přes celou stránku</w:t>
+      </w:r>
+    </w:p>
+  </w:comment>
+  <w:comment w:id="36" w:author="Xchos" w:date="2016-02-03T00:25:00Z" w:initials="X">
+    <w:p>
+      <w:pPr>
+        <w:pStyle w:val="Textkomente"/>
+      </w:pPr>
+      <w:r>
+        <w:rPr>
+          <w:rStyle w:val="Odkaznakoment"/>
+        </w:rPr>
+        <w:annotationRef/>
+      </w:r>
+      <w:r>
+        <w:t>Jak je to myšlené, rozepiš</w:t>
+      </w:r>
+    </w:p>
+  </w:comment>
+  <w:comment w:id="37" w:author="Xchos" w:date="2016-02-03T00:26:00Z" w:initials="X">
+    <w:p>
+      <w:pPr>
+        <w:pStyle w:val="Textkomente"/>
+      </w:pPr>
+      <w:r>
+        <w:rPr>
+          <w:rStyle w:val="Odkaznakoment"/>
+        </w:rPr>
+        <w:annotationRef/>
+      </w:r>
+      <w:r>
+        <w:t>Zmínit že sloupců je 12</w:t>
+      </w:r>
+    </w:p>
+    <w:p>
+      <w:pPr>
+        <w:pStyle w:val="Textkomente"/>
+      </w:pPr>
+      <w:r>
+        <w:t>Proč jich je 12?</w:t>
+      </w:r>
+    </w:p>
+    <w:p>
+      <w:pPr>
+        <w:pStyle w:val="Textkomente"/>
+      </w:pPr>
+      <w:r>
+        <w:t>Zmínit že jde sloupce vnářet do sebe.</w:t>
+      </w:r>
+    </w:p>
+  </w:comment>
+  <w:comment w:id="40" w:author="Xchos" w:date="2016-02-03T00:25:00Z" w:initials="X">
+    <w:p>
+      <w:pPr>
+        <w:pStyle w:val="Textkomente"/>
+      </w:pPr>
+      <w:r>
+        <w:rPr>
+          <w:rStyle w:val="Odkaznakoment"/>
+        </w:rPr>
+        <w:annotationRef/>
+      </w:r>
+      <w:r>
+        <w:t>??</w:t>
+      </w:r>
+    </w:p>
+  </w:comment>
+  <w:comment w:id="42" w:author="Xchos" w:date="2016-02-03T00:27:00Z" w:initials="X">
+    <w:p>
+      <w:pPr>
+        <w:pStyle w:val="Textkomente"/>
+      </w:pPr>
+      <w:r>
+        <w:rPr>
+          <w:rStyle w:val="Odkaznakoment"/>
+        </w:rPr>
+        <w:annotationRef/>
+      </w:r>
+      <w:r>
+        <w:t>Stejných!</w:t>
+      </w:r>
+    </w:p>
+  </w:comment>
+  <w:comment w:id="43" w:author="Xchos" w:date="2016-02-03T00:27:00Z" w:initials="X">
+    <w:p>
+      <w:pPr>
+        <w:pStyle w:val="Textkomente"/>
+      </w:pPr>
+      <w:r>
+        <w:rPr>
+          <w:rStyle w:val="Odkaznakoment"/>
+        </w:rPr>
+        <w:annotationRef/>
+      </w:r>
+      <w:r>
+        <w:t>12x musíme vytvořit element s touto třídou!</w:t>
+      </w:r>
+    </w:p>
+  </w:comment>
+  <w:comment w:id="44" w:author="Xchos" w:date="2016-02-03T00:29:00Z" w:initials="X">
+    <w:p>
+      <w:pPr>
+        <w:pStyle w:val="Textkomente"/>
+      </w:pPr>
+      <w:r>
+        <w:rPr>
+          <w:rStyle w:val="Odkaznakoment"/>
+        </w:rPr>
+        <w:annotationRef/>
+      </w:r>
+      <w:r>
+        <w:t>Kdybychom chtěli stránku rozdělit na poloviny, využijeme k tomu 2 sloupce stejné šíře a to .col-6 a .col-6</w:t>
+      </w:r>
+    </w:p>
+  </w:comment>
+  <w:comment w:id="46" w:author="Xchos" w:date="2016-02-03T00:30:00Z" w:initials="X">
+    <w:p>
+      <w:pPr>
+        <w:pStyle w:val="Textkomente"/>
+      </w:pPr>
+      <w:r>
+        <w:rPr>
+          <w:rStyle w:val="Odkaznakoment"/>
+        </w:rPr>
+        <w:annotationRef/>
+      </w:r>
+      <w:r>
+        <w:t>Pro odsazení sloupce z leva aplikujeme navíc speciální třídu .col-offset-x. X v tomto případě interpretuje počet sloupců, o které dotyčný element chceme odsadit.</w:t>
+      </w:r>
+    </w:p>
+  </w:comment>
+  <w:comment w:id="47" w:author="Xchos" w:date="2016-02-03T00:32:00Z" w:initials="X">
+    <w:p>
+      <w:pPr>
+        <w:pStyle w:val="Textkomente"/>
+      </w:pPr>
+      <w:r>
+        <w:rPr>
+          <w:rStyle w:val="Odkaznakoment"/>
+        </w:rPr>
+        <w:annotationRef/>
+      </w:r>
+      <w:r>
+        <w:t>Příklad: .col-offset-2 .col-6</w:t>
+      </w:r>
+    </w:p>
+    <w:p>
+      <w:pPr>
+        <w:pStyle w:val="Textkomente"/>
+      </w:pPr>
+    </w:p>
+    <w:p>
+      <w:pPr>
+        <w:pStyle w:val="Textkomente"/>
+      </w:pPr>
+      <w:r>
+        <w:t>Vytvoří sloupec o šíři 6, který bude z levé strany odsazen o šířku 2 sloupců</w:t>
+      </w:r>
+    </w:p>
+  </w:comment>
+  <w:comment w:id="48" w:author="Xchos" w:date="2016-02-03T00:33:00Z" w:initials="X">
+    <w:p>
+      <w:pPr>
+        <w:pStyle w:val="Textkomente"/>
+      </w:pPr>
+      <w:r>
+        <w:rPr>
+          <w:rStyle w:val="Odkaznakoment"/>
+        </w:rPr>
+        <w:annotationRef/>
+      </w:r>
+      <w:r>
+        <w:t>Tohle je nesmysl co tam píšeš</w:t>
+      </w:r>
+    </w:p>
+  </w:comment>
+  <w:comment w:id="49" w:author="Xchos" w:date="2016-02-03T00:34:00Z" w:initials="X">
+    <w:p>
+      <w:pPr>
+        <w:pStyle w:val="Textkomente"/>
+      </w:pPr>
+      <w:r>
+        <w:rPr>
+          <w:rStyle w:val="Odkaznakoment"/>
+        </w:rPr>
+        <w:annotationRef/>
+      </w:r>
+      <w:r>
+        <w:t xml:space="preserve">Pro </w:t>
+      </w:r>
+      <w:r>
+        <w:t>vycentrování</w:t>
+      </w:r>
+      <w:r>
+        <w:t xml:space="preserve"> jednoho sloupce můžeme využít speciální třídy .col-offset-x a to tak</w:t>
+      </w:r>
+      <w:r>
+        <w:t xml:space="preserve">, že hodnota X bude polovina z (12 – (šíře sloupce, který chceme zastředit))/2. Tento vzorec je platný pouze za předpokladu, že šíře centrovaného sloupce je sudé číslo. </w:t>
+      </w:r>
+    </w:p>
+  </w:comment>
+  <w:comment w:id="50" w:author="Xchos" w:date="2016-02-03T00:37:00Z" w:initials="X">
+    <w:p>
+      <w:pPr>
+        <w:pStyle w:val="Textkomente"/>
+      </w:pPr>
+      <w:r>
+        <w:rPr>
+          <w:rStyle w:val="Odkaznakoment"/>
+        </w:rPr>
+        <w:annotationRef/>
+      </w:r>
+      <w:r>
+        <w:t>Pro lichá šíře sloupců neexistuje jednoduché řešení vycentrování.</w:t>
+      </w:r>
+    </w:p>
+  </w:comment>
+  <w:comment w:id="51" w:author="Xchos" w:date="2016-02-03T00:38:00Z" w:initials="X">
+    <w:p>
+      <w:pPr>
+        <w:pStyle w:val="Textkomente"/>
+      </w:pPr>
+      <w:r>
+        <w:rPr>
+          <w:rStyle w:val="Odkaznakoment"/>
+        </w:rPr>
+        <w:annotationRef/>
+      </w:r>
+      <w:r>
+        <w:t>Příklad: Chceme vycentrovat sloupec, který má třídu .col-8. Podle vzorce spočítáme odsazení (offset): offset = (12 – 8) / 2 = 2</w:t>
+      </w:r>
+    </w:p>
+    <w:p>
+      <w:pPr>
+        <w:pStyle w:val="Textkomente"/>
+      </w:pPr>
+      <w:r>
+        <w:t>Proto v případě centrování sloupce .col-8 musíme přidat třídu .col-offset-2</w:t>
       </w:r>
     </w:p>
   </w:comment>
@@ -18376,7 +19754,47 @@
 
 <file path=word/commentsExtended.xml><?xml version="1.0" encoding="utf-8"?>
 <w15:commentsEx xmlns:wpc="http://schemas.microsoft.com/office/word/2010/wordprocessingCanvas" xmlns:mc="http://schemas.openxmlformats.org/markup-compatibility/2006" xmlns:o="urn:schemas-microsoft-com:office:office" xmlns:r="http://schemas.openxmlformats.org/officeDocument/2006/relationships" xmlns:m="http://schemas.openxmlformats.org/officeDocument/2006/math" xmlns:v="urn:schemas-microsoft-com:vml" xmlns:wp14="http://schemas.microsoft.com/office/word/2010/wordprocessingDrawing" xmlns:wp="http://schemas.openxmlformats.org/drawingml/2006/wordprocessingDrawing" xmlns:w10="urn:schemas-microsoft-com:office:word" xmlns:w="http://schemas.openxmlformats.org/wordprocessingml/2006/main" xmlns:w14="http://schemas.microsoft.com/office/word/2010/wordml" xmlns:w15="http://schemas.microsoft.com/office/word/2012/wordml" xmlns:wpg="http://schemas.microsoft.com/office/word/2010/wordprocessingGroup" xmlns:wpi="http://schemas.microsoft.com/office/word/2010/wordprocessingInk" xmlns:wne="http://schemas.microsoft.com/office/word/2006/wordml" xmlns:wps="http://schemas.microsoft.com/office/word/2010/wordprocessingShape" mc:Ignorable="w14 w15 wp14">
+  <w15:commentEx w15:paraId="27859292" w15:done="0"/>
+  <w15:commentEx w15:paraId="01C0A973" w15:done="0"/>
+  <w15:commentEx w15:paraId="70FF0F46" w15:done="0"/>
+  <w15:commentEx w15:paraId="48CC36CC" w15:done="0"/>
+  <w15:commentEx w15:paraId="46778A46" w15:done="0"/>
+  <w15:commentEx w15:paraId="1687CBA2" w15:paraIdParent="46778A46" w15:done="0"/>
+  <w15:commentEx w15:paraId="296C14C6" w15:paraIdParent="46778A46" w15:done="0"/>
+  <w15:commentEx w15:paraId="127BEBEC" w15:done="0"/>
+  <w15:commentEx w15:paraId="6262C6EF" w15:done="0"/>
+  <w15:commentEx w15:paraId="2A5BF706" w15:done="0"/>
+  <w15:commentEx w15:paraId="3D817E7A" w15:done="0"/>
+  <w15:commentEx w15:paraId="3064A992" w15:done="0"/>
+  <w15:commentEx w15:paraId="43E63DCF" w15:done="0"/>
+  <w15:commentEx w15:paraId="6CDE47D0" w15:done="0"/>
+  <w15:commentEx w15:paraId="51D84250" w15:done="0"/>
+  <w15:commentEx w15:paraId="571747D3" w15:done="0"/>
+  <w15:commentEx w15:paraId="40824E5E" w15:paraIdParent="571747D3" w15:done="0"/>
+  <w15:commentEx w15:paraId="5AE820C9" w15:done="0"/>
+  <w15:commentEx w15:paraId="06BE4E71" w15:done="0"/>
+  <w15:commentEx w15:paraId="551AAB41" w15:done="0"/>
+  <w15:commentEx w15:paraId="7ABC7CEF" w15:done="0"/>
+  <w15:commentEx w15:paraId="3DFE69B9" w15:done="0"/>
+  <w15:commentEx w15:paraId="3BB9F05E" w15:paraIdParent="3DFE69B9" w15:done="0"/>
+  <w15:commentEx w15:paraId="24754BA3" w15:done="0"/>
   <w15:commentEx w15:paraId="14AC9390" w15:done="0"/>
+  <w15:commentEx w15:paraId="404664B1" w15:done="0"/>
+  <w15:commentEx w15:paraId="60AE46C8" w15:done="0"/>
+  <w15:commentEx w15:paraId="1A18B210" w15:done="0"/>
+  <w15:commentEx w15:paraId="6D6F1A6D" w15:done="0"/>
+  <w15:commentEx w15:paraId="46D5EFD6" w15:done="0"/>
+  <w15:commentEx w15:paraId="4CEC202C" w15:done="0"/>
+  <w15:commentEx w15:paraId="740CAEF7" w15:done="0"/>
+  <w15:commentEx w15:paraId="65568B65" w15:done="0"/>
+  <w15:commentEx w15:paraId="3624E139" w15:done="0"/>
+  <w15:commentEx w15:paraId="645EBEAB" w15:done="0"/>
+  <w15:commentEx w15:paraId="717A9917" w15:done="0"/>
+  <w15:commentEx w15:paraId="6CDFCDCE" w15:paraIdParent="717A9917" w15:done="0"/>
+  <w15:commentEx w15:paraId="236C8B9B" w15:done="0"/>
+  <w15:commentEx w15:paraId="7E12F617" w15:paraIdParent="236C8B9B" w15:done="0"/>
+  <w15:commentEx w15:paraId="43DC50A6" w15:paraIdParent="236C8B9B" w15:done="0"/>
+  <w15:commentEx w15:paraId="50603D0B" w15:paraIdParent="236C8B9B" w15:done="0"/>
 </w15:commentsEx>
 </file>
 
@@ -18620,6 +20038,14 @@
     <w:abstractNumId w:val="0"/>
   </w:num>
 </w:numbering>
+</file>
+
+<file path=word/people.xml><?xml version="1.0" encoding="utf-8"?>
+<w15:people xmlns:wpc="http://schemas.microsoft.com/office/word/2010/wordprocessingCanvas" xmlns:mc="http://schemas.openxmlformats.org/markup-compatibility/2006" xmlns:o="urn:schemas-microsoft-com:office:office" xmlns:r="http://schemas.openxmlformats.org/officeDocument/2006/relationships" xmlns:m="http://schemas.openxmlformats.org/officeDocument/2006/math" xmlns:v="urn:schemas-microsoft-com:vml" xmlns:wp14="http://schemas.microsoft.com/office/word/2010/wordprocessingDrawing" xmlns:wp="http://schemas.openxmlformats.org/drawingml/2006/wordprocessingDrawing" xmlns:w10="urn:schemas-microsoft-com:office:word" xmlns:w="http://schemas.openxmlformats.org/wordprocessingml/2006/main" xmlns:w14="http://schemas.microsoft.com/office/word/2010/wordml" xmlns:w15="http://schemas.microsoft.com/office/word/2012/wordml" xmlns:wpg="http://schemas.microsoft.com/office/word/2010/wordprocessingGroup" xmlns:wpi="http://schemas.microsoft.com/office/word/2010/wordprocessingInk" xmlns:wne="http://schemas.microsoft.com/office/word/2006/wordml" xmlns:wps="http://schemas.microsoft.com/office/word/2010/wordprocessingShape" mc:Ignorable="w14 w15 wp14">
+  <w15:person w15:author="Xchos">
+    <w15:presenceInfo w15:providerId="None" w15:userId="Xchos"/>
+  </w15:person>
+</w15:people>
 </file>
 
 <file path=word/styles.xml><?xml version="1.0" encoding="utf-8"?>
@@ -19941,7 +21367,7 @@
 </file>
 
 <file path=customXml/itemProps1.xml><?xml version="1.0" encoding="utf-8"?>
-<ds:datastoreItem xmlns:ds="http://schemas.openxmlformats.org/officeDocument/2006/customXml" ds:itemID="{4FDA412E-4FA6-4838-A101-60C9D4D269C8}">
+<ds:datastoreItem xmlns:ds="http://schemas.openxmlformats.org/officeDocument/2006/customXml" ds:itemID="{C9CA912A-331B-42CE-9EAD-51944476971C}">
   <ds:schemaRefs>
     <ds:schemaRef ds:uri="http://schemas.openxmlformats.org/officeDocument/2006/bibliography"/>
   </ds:schemaRefs>

--- a/Ročníková práce.docx
+++ b/Ročníková práce.docx
@@ -387,8 +387,8 @@
           <w:rFonts w:ascii="Times New Roman" w:hAnsi="Times New Roman" w:cs="Times New Roman"/>
         </w:rPr>
       </w:pPr>
-      <w:bookmarkStart w:id="0" w:name="_Toc440035195"/>
-      <w:bookmarkStart w:id="1" w:name="_Toc442199578"/>
+      <w:bookmarkStart w:id="0" w:name="_Toc442199578"/>
+      <w:bookmarkStart w:id="1" w:name="_Toc440035195"/>
       <w:r>
         <w:rPr>
           <w:rFonts w:ascii="Times New Roman" w:hAnsi="Times New Roman" w:cs="Times New Roman"/>
@@ -396,14 +396,14 @@
         <w:lastRenderedPageBreak/>
         <w:t>Anotace</w:t>
       </w:r>
+      <w:bookmarkEnd w:id="0"/>
+      <w:r>
+        <w:rPr>
+          <w:rFonts w:ascii="Times New Roman" w:hAnsi="Times New Roman" w:cs="Times New Roman"/>
+        </w:rPr>
+        <w:t xml:space="preserve"> </w:t>
+      </w:r>
       <w:bookmarkEnd w:id="1"/>
-      <w:r>
-        <w:rPr>
-          <w:rFonts w:ascii="Times New Roman" w:hAnsi="Times New Roman" w:cs="Times New Roman"/>
-        </w:rPr>
-        <w:t xml:space="preserve"> </w:t>
-      </w:r>
-      <w:bookmarkEnd w:id="0"/>
     </w:p>
     <w:p>
       <w:pPr>
@@ -525,15 +525,7 @@
             <w:rPr>
               <w:rFonts w:ascii="Times New Roman" w:hAnsi="Times New Roman" w:cs="Times New Roman"/>
             </w:rPr>
-            <w:t>Ob</w:t>
-          </w:r>
-          <w:bookmarkStart w:id="3" w:name="_GoBack"/>
-          <w:bookmarkEnd w:id="3"/>
-          <w:r>
-            <w:rPr>
-              <w:rFonts w:ascii="Times New Roman" w:hAnsi="Times New Roman" w:cs="Times New Roman"/>
-            </w:rPr>
-            <w:t>sah</w:t>
+            <w:t>Obsah</w:t>
           </w:r>
         </w:p>
         <w:p>
@@ -2700,7 +2692,7 @@
           <w:rFonts w:ascii="Times New Roman" w:hAnsi="Times New Roman" w:cs="Times New Roman"/>
         </w:rPr>
       </w:pPr>
-      <w:bookmarkStart w:id="4" w:name="_Toc442199580"/>
+      <w:bookmarkStart w:id="3" w:name="_Toc442199580"/>
       <w:r>
         <w:rPr>
           <w:rFonts w:ascii="Times New Roman" w:hAnsi="Times New Roman" w:cs="Times New Roman"/>
@@ -2708,420 +2700,420 @@
         <w:lastRenderedPageBreak/>
         <w:t>Úvod</w:t>
       </w:r>
+      <w:bookmarkEnd w:id="3"/>
+    </w:p>
+    <w:p>
+      <w:pPr>
+        <w:jc w:val="both"/>
+        <w:rPr>
+          <w:rFonts w:ascii="Times New Roman" w:hAnsi="Times New Roman" w:cs="Times New Roman"/>
+          <w:sz w:val="24"/>
+        </w:rPr>
+      </w:pPr>
+      <w:r>
+        <w:rPr>
+          <w:rFonts w:ascii="Times New Roman" w:hAnsi="Times New Roman" w:cs="Times New Roman"/>
+          <w:sz w:val="24"/>
+        </w:rPr>
+        <w:t>V mé ročníkové práci se budu zabývat tvorbou a následným použitím vlastního frameworku.</w:t>
+      </w:r>
+    </w:p>
+    <w:p>
+      <w:pPr>
+        <w:jc w:val="both"/>
+        <w:rPr>
+          <w:rFonts w:ascii="Times New Roman" w:hAnsi="Times New Roman" w:cs="Times New Roman"/>
+          <w:sz w:val="24"/>
+        </w:rPr>
+      </w:pPr>
+      <w:r>
+        <w:rPr>
+          <w:rFonts w:ascii="Times New Roman" w:hAnsi="Times New Roman" w:cs="Times New Roman"/>
+          <w:sz w:val="24"/>
+        </w:rPr>
+        <w:t>Tato práce má sloužit jako následný manuál a vysvětlení různých prvků daného frameworku, aby měl uživatel používání tohoto frameworku co nejjednodušší a nemusel sám hledat, co daný element dělá a jaké jsou jeho možnosti.</w:t>
+      </w:r>
+    </w:p>
+    <w:p>
+      <w:pPr>
+        <w:pStyle w:val="Nadpis1"/>
+        <w:jc w:val="both"/>
+        <w:rPr>
+          <w:rFonts w:ascii="Times New Roman" w:hAnsi="Times New Roman" w:cs="Times New Roman"/>
+        </w:rPr>
+      </w:pPr>
+      <w:bookmarkStart w:id="4" w:name="_Toc442199581"/>
+      <w:r>
+        <w:rPr>
+          <w:rFonts w:ascii="Times New Roman" w:hAnsi="Times New Roman" w:cs="Times New Roman"/>
+        </w:rPr>
+        <w:t>Metodika</w:t>
+      </w:r>
       <w:bookmarkEnd w:id="4"/>
     </w:p>
     <w:p>
       <w:pPr>
         <w:jc w:val="both"/>
-        <w:rPr>
-          <w:rFonts w:ascii="Times New Roman" w:hAnsi="Times New Roman" w:cs="Times New Roman"/>
-          <w:sz w:val="24"/>
-        </w:rPr>
-      </w:pPr>
-      <w:r>
-        <w:rPr>
-          <w:rFonts w:ascii="Times New Roman" w:hAnsi="Times New Roman" w:cs="Times New Roman"/>
-          <w:sz w:val="24"/>
-        </w:rPr>
-        <w:t>V mé ročníkové práci se budu zabývat tvorbou a následným použitím vlastního frameworku.</w:t>
-      </w:r>
-    </w:p>
-    <w:p>
-      <w:pPr>
-        <w:jc w:val="both"/>
-        <w:rPr>
-          <w:rFonts w:ascii="Times New Roman" w:hAnsi="Times New Roman" w:cs="Times New Roman"/>
-          <w:sz w:val="24"/>
-        </w:rPr>
-      </w:pPr>
-      <w:r>
-        <w:rPr>
-          <w:rFonts w:ascii="Times New Roman" w:hAnsi="Times New Roman" w:cs="Times New Roman"/>
-          <w:sz w:val="24"/>
-        </w:rPr>
-        <w:t>Tato práce má sloužit jako následný manuál a vysvětlení různých prvků daného frameworku, aby měl uživatel používání tohoto frameworku co nejjednodušší a nemusel sám hledat, co daný element dělá a jaké jsou jeho možnosti.</w:t>
+      </w:pPr>
+      <w:r>
+        <w:rPr>
+          <w:rFonts w:ascii="Times New Roman" w:eastAsia="Times New Roman" w:hAnsi="Times New Roman" w:cs="Times New Roman"/>
+          <w:sz w:val="24"/>
+          <w:szCs w:val="24"/>
+        </w:rPr>
+        <w:t>Nejdříve jsem začal s prototypováním celého kódu na papír, abych věděl co všechno bue můj Framework obsahovat a následně jsem své myšlenky převedl do počítače a začal s tvorbou vlastního kódu CSS pomocí programu PSPad, kde jsem začal tvořit grid systém, který obsahuje containery a sloupce, kterým jsem musel předdefinovat jejich šířku a veškeré vlastnosti.</w:t>
+      </w:r>
+    </w:p>
+    <w:p>
+      <w:pPr>
+        <w:jc w:val="both"/>
+      </w:pPr>
+      <w:r>
+        <w:rPr>
+          <w:rFonts w:ascii="Times New Roman" w:eastAsia="Times New Roman" w:hAnsi="Times New Roman" w:cs="Times New Roman"/>
+          <w:sz w:val="24"/>
+          <w:szCs w:val="24"/>
+        </w:rPr>
+        <w:t xml:space="preserve">Po vytvoření celého grid systému jsem začal s tvorbou formulářů. </w:t>
+      </w:r>
+      <w:commentRangeStart w:id="5"/>
+      <w:r>
+        <w:rPr>
+          <w:rFonts w:ascii="Times New Roman" w:eastAsia="Times New Roman" w:hAnsi="Times New Roman" w:cs="Times New Roman"/>
+          <w:sz w:val="24"/>
+          <w:szCs w:val="24"/>
+        </w:rPr>
+        <w:t>Jednotlivým položkám formuláře byly nastaveny výchozí hodnoty, které si dále uživatel může upravit.</w:t>
+      </w:r>
+    </w:p>
+    <w:p>
+      <w:pPr>
+        <w:jc w:val="both"/>
+      </w:pPr>
+      <w:r>
+        <w:rPr>
+          <w:rFonts w:ascii="Times New Roman" w:eastAsia="Times New Roman" w:hAnsi="Times New Roman" w:cs="Times New Roman"/>
+          <w:sz w:val="24"/>
+          <w:szCs w:val="24"/>
+        </w:rPr>
+        <w:t>Následně jsem nastavil hodnoty tabulkám a obrázkům a tím dokončil celý kód.</w:t>
+      </w:r>
+      <w:commentRangeEnd w:id="5"/>
+      <w:r>
+        <w:commentReference w:id="5"/>
+      </w:r>
+    </w:p>
+    <w:p>
+      <w:pPr>
+        <w:jc w:val="both"/>
+        <w:rPr>
+          <w:rFonts w:ascii="Times New Roman" w:eastAsia="Times New Roman" w:hAnsi="Times New Roman" w:cs="Times New Roman"/>
+          <w:sz w:val="24"/>
+          <w:szCs w:val="24"/>
+        </w:rPr>
+      </w:pPr>
+      <w:r>
+        <w:rPr>
+          <w:rFonts w:ascii="Times New Roman" w:eastAsia="Times New Roman" w:hAnsi="Times New Roman" w:cs="Times New Roman"/>
+          <w:sz w:val="24"/>
+          <w:szCs w:val="24"/>
+        </w:rPr>
+        <w:t>Pro kód jsem použil své znalosti z předmětu web design a také jsem se inspiroval v již některých vytvořených frameworcích.</w:t>
+      </w:r>
+      <w:r>
+        <w:rPr>
+          <w:rFonts w:ascii="Times New Roman" w:eastAsia="Times New Roman" w:hAnsi="Times New Roman" w:cs="Times New Roman"/>
+          <w:sz w:val="24"/>
+          <w:szCs w:val="24"/>
+        </w:rPr>
+        <w:t xml:space="preserve"> </w:t>
+      </w:r>
+    </w:p>
+    <w:p>
+      <w:pPr>
+        <w:jc w:val="both"/>
+      </w:pPr>
+      <w:r>
+        <w:rPr>
+          <w:rFonts w:ascii="Times New Roman" w:eastAsia="Times New Roman" w:hAnsi="Times New Roman" w:cs="Times New Roman"/>
+          <w:sz w:val="24"/>
+          <w:szCs w:val="24"/>
+        </w:rPr>
+        <w:t xml:space="preserve">Tento postup jsem si vybral, protože pro mě bylo nejjednodušší vytvořit kód a poté pro něj napsat manuál a samotnou ročníkovou práci. </w:t>
+      </w:r>
+    </w:p>
+    <w:p>
+      <w:pPr>
+        <w:jc w:val="both"/>
+      </w:pPr>
+      <w:r>
+        <w:rPr>
+          <w:rFonts w:ascii="Times New Roman" w:eastAsia="Times New Roman" w:hAnsi="Times New Roman" w:cs="Times New Roman"/>
+          <w:sz w:val="24"/>
+          <w:szCs w:val="24"/>
+        </w:rPr>
+        <w:t>Data a informace pro vytvoření celé práce jsem hledal na různých webových stránkách o frameworcích.</w:t>
       </w:r>
     </w:p>
     <w:p>
       <w:pPr>
         <w:pStyle w:val="Nadpis1"/>
-        <w:jc w:val="both"/>
-        <w:rPr>
-          <w:rFonts w:ascii="Times New Roman" w:hAnsi="Times New Roman" w:cs="Times New Roman"/>
-        </w:rPr>
-      </w:pPr>
-      <w:bookmarkStart w:id="5" w:name="_Toc442199581"/>
-      <w:r>
-        <w:rPr>
-          <w:rFonts w:ascii="Times New Roman" w:hAnsi="Times New Roman" w:cs="Times New Roman"/>
-        </w:rPr>
-        <w:t>Metodika</w:t>
-      </w:r>
-      <w:bookmarkEnd w:id="5"/>
-    </w:p>
-    <w:p>
-      <w:pPr>
-        <w:jc w:val="both"/>
-      </w:pPr>
-      <w:r>
-        <w:rPr>
-          <w:rFonts w:ascii="Times New Roman" w:eastAsia="Times New Roman" w:hAnsi="Times New Roman" w:cs="Times New Roman"/>
-          <w:sz w:val="24"/>
-          <w:szCs w:val="24"/>
-        </w:rPr>
-        <w:t>Nejdříve jsem začal s prototypováním celého kódu na papír, abych věděl co všechno bue můj Framework obsahovat a následně jsem své myšlenky převedl do počítače a začal s tvorbou vlastního kódu CSS pomocí programu PSPad, kde jsem začal tvořit grid systém, který obsahuje containery a sloupce, kterým jsem musel předdefinovat jejich šířku a veškeré vlastnosti.</w:t>
-      </w:r>
-    </w:p>
-    <w:p>
-      <w:pPr>
-        <w:jc w:val="both"/>
-      </w:pPr>
-      <w:r>
-        <w:rPr>
-          <w:rFonts w:ascii="Times New Roman" w:eastAsia="Times New Roman" w:hAnsi="Times New Roman" w:cs="Times New Roman"/>
-          <w:sz w:val="24"/>
-          <w:szCs w:val="24"/>
-        </w:rPr>
-        <w:t xml:space="preserve">Po vytvoření celého grid systému jsem začal s tvorbou formulářů. </w:t>
-      </w:r>
-      <w:commentRangeStart w:id="6"/>
-      <w:r>
-        <w:rPr>
-          <w:rFonts w:ascii="Times New Roman" w:eastAsia="Times New Roman" w:hAnsi="Times New Roman" w:cs="Times New Roman"/>
-          <w:sz w:val="24"/>
-          <w:szCs w:val="24"/>
-        </w:rPr>
-        <w:t>Jednotlivým položkám formuláře byly nastaveny výchozí hodnoty, které si dále uživatel může upravit.</w:t>
-      </w:r>
-    </w:p>
-    <w:p>
-      <w:pPr>
-        <w:jc w:val="both"/>
-      </w:pPr>
-      <w:r>
-        <w:rPr>
-          <w:rFonts w:ascii="Times New Roman" w:eastAsia="Times New Roman" w:hAnsi="Times New Roman" w:cs="Times New Roman"/>
-          <w:sz w:val="24"/>
-          <w:szCs w:val="24"/>
-        </w:rPr>
-        <w:t>Následně jsem nastavil hodnoty tabulkám a obrázkům a tím dokončil celý kód.</w:t>
-      </w:r>
-      <w:commentRangeEnd w:id="6"/>
-      <w:r>
-        <w:commentReference w:id="6"/>
-      </w:r>
-    </w:p>
-    <w:p>
-      <w:pPr>
-        <w:jc w:val="both"/>
-        <w:rPr>
-          <w:rFonts w:ascii="Times New Roman" w:eastAsia="Times New Roman" w:hAnsi="Times New Roman" w:cs="Times New Roman"/>
-          <w:sz w:val="24"/>
-          <w:szCs w:val="24"/>
-        </w:rPr>
-      </w:pPr>
-      <w:r>
-        <w:rPr>
-          <w:rFonts w:ascii="Times New Roman" w:eastAsia="Times New Roman" w:hAnsi="Times New Roman" w:cs="Times New Roman"/>
-          <w:sz w:val="24"/>
-          <w:szCs w:val="24"/>
-        </w:rPr>
-        <w:t>Pro kód jsem použil své znalosti z předmětu web design a také jsem se inspiroval v již některých vytvořených frameworcích.</w:t>
-      </w:r>
-      <w:r>
-        <w:rPr>
-          <w:rFonts w:ascii="Times New Roman" w:eastAsia="Times New Roman" w:hAnsi="Times New Roman" w:cs="Times New Roman"/>
+      </w:pPr>
+      <w:bookmarkStart w:id="6" w:name="_Toc442199582"/>
+      <w:r>
+        <w:t>Co je to Framework</w:t>
+      </w:r>
+      <w:bookmarkEnd w:id="6"/>
+    </w:p>
+    <w:p>
+      <w:r>
+        <w:rPr>
+          <w:rFonts w:ascii="Times New Roman" w:eastAsia="Times New Roman" w:hAnsi="Times New Roman" w:cs="Times New Roman"/>
+          <w:sz w:val="24"/>
+          <w:szCs w:val="24"/>
+        </w:rPr>
+        <w:t>Framework neboli aplikační rámec je softwarová struktura a šablona sloužící k usnadnění práce uživateli a zjednodušení práce při různých projektech.</w:t>
+      </w:r>
+    </w:p>
+    <w:p>
+      <w:r>
+        <w:rPr>
+          <w:rFonts w:ascii="Times New Roman" w:eastAsia="Times New Roman" w:hAnsi="Times New Roman" w:cs="Times New Roman"/>
+          <w:sz w:val="24"/>
+          <w:szCs w:val="24"/>
+        </w:rPr>
+        <w:t>Cílem frameworku je co nejvíce usnadnit uživateli svou práci, aby se mohl soustředit pouze na svou práci.</w:t>
+      </w:r>
+    </w:p>
+    <w:p>
+      <w:r>
+        <w:rPr>
+          <w:rFonts w:ascii="Times New Roman" w:eastAsia="Times New Roman" w:hAnsi="Times New Roman" w:cs="Times New Roman"/>
+          <w:sz w:val="24"/>
+          <w:szCs w:val="24"/>
+        </w:rPr>
+        <w:t>Někdy se můžeme setkat s názory, že použití frameworku je špatné a že často uživatel musí danž Framework důkladně nastudovat, tak to ale není. Při jednorázovém použití tomu tak může být, ale když daný Framework používáte opakovaně, je to opravdu veliké usnadnění.</w:t>
+      </w:r>
+    </w:p>
+    <w:p>
+      <w:pPr>
+        <w:pStyle w:val="Nadpis2"/>
+      </w:pPr>
+      <w:bookmarkStart w:id="7" w:name="_Toc442199583"/>
+      <w:r>
+        <w:t>Příklady frameworku</w:t>
+      </w:r>
+      <w:bookmarkEnd w:id="7"/>
+    </w:p>
+    <w:p>
+      <w:r>
+        <w:rPr>
+          <w:rFonts w:ascii="Times New Roman" w:eastAsia="Times New Roman" w:hAnsi="Times New Roman" w:cs="Times New Roman"/>
+          <w:b/>
+          <w:sz w:val="24"/>
+          <w:szCs w:val="24"/>
+        </w:rPr>
+        <w:t>J query:</w:t>
+      </w:r>
+      <w:r>
+        <w:rPr>
+          <w:rFonts w:ascii="Times New Roman" w:eastAsia="Times New Roman" w:hAnsi="Times New Roman" w:cs="Times New Roman"/>
+          <w:sz w:val="24"/>
+          <w:szCs w:val="24"/>
+        </w:rPr>
+        <w:t xml:space="preserve"> „</w:t>
+      </w:r>
+      <w:r>
+        <w:rPr>
+          <w:rFonts w:ascii="Times New Roman" w:eastAsia="Times New Roman" w:hAnsi="Times New Roman" w:cs="Times New Roman"/>
+          <w:i/>
+          <w:sz w:val="24"/>
+          <w:szCs w:val="24"/>
+        </w:rPr>
+        <w:t>je javascriptová knihovna s širokou podporou prohlížečů, která klade důraz na interakci mezi JavaScriptem a HTML. Byla vydána Johnem Resigem v lednu 2006 na newyorském BarCampu</w:t>
+      </w:r>
+      <w:r>
+        <w:rPr>
+          <w:rFonts w:ascii="Times New Roman" w:eastAsia="Times New Roman" w:hAnsi="Times New Roman" w:cs="Times New Roman"/>
+          <w:sz w:val="24"/>
+          <w:szCs w:val="24"/>
+        </w:rPr>
+        <w:t>.</w:t>
+      </w:r>
+      <w:r>
+        <w:rPr>
+          <w:rFonts w:ascii="Times New Roman" w:eastAsia="Times New Roman" w:hAnsi="Times New Roman" w:cs="Times New Roman"/>
+          <w:sz w:val="24"/>
+          <w:szCs w:val="24"/>
+        </w:rPr>
+        <w:t>“</w:t>
+      </w:r>
+    </w:p>
+    <w:p>
+      <w:r>
+        <w:rPr>
+          <w:rFonts w:ascii="Times New Roman" w:eastAsia="Times New Roman" w:hAnsi="Times New Roman" w:cs="Times New Roman"/>
+          <w:b/>
+          <w:sz w:val="24"/>
+          <w:szCs w:val="24"/>
+        </w:rPr>
+        <w:t>Bootstrap:</w:t>
+      </w:r>
+      <w:r>
+        <w:rPr>
+          <w:rFonts w:ascii="Times New Roman" w:eastAsia="Times New Roman" w:hAnsi="Times New Roman" w:cs="Times New Roman"/>
+          <w:b/>
           <w:sz w:val="24"/>
           <w:szCs w:val="24"/>
         </w:rPr>
         <w:t xml:space="preserve"> </w:t>
       </w:r>
-    </w:p>
-    <w:p>
-      <w:pPr>
-        <w:jc w:val="both"/>
-      </w:pPr>
-      <w:r>
-        <w:rPr>
-          <w:rFonts w:ascii="Times New Roman" w:eastAsia="Times New Roman" w:hAnsi="Times New Roman" w:cs="Times New Roman"/>
-          <w:sz w:val="24"/>
-          <w:szCs w:val="24"/>
-        </w:rPr>
-        <w:t xml:space="preserve">Tento postup jsem si vybral, protože pro mě bylo nejjednodušší vytvořit kód a poté pro něj napsat manuál a samotnou ročníkovou práci. </w:t>
-      </w:r>
-    </w:p>
-    <w:p>
-      <w:pPr>
-        <w:jc w:val="both"/>
-      </w:pPr>
-      <w:r>
-        <w:rPr>
-          <w:rFonts w:ascii="Times New Roman" w:eastAsia="Times New Roman" w:hAnsi="Times New Roman" w:cs="Times New Roman"/>
-          <w:sz w:val="24"/>
-          <w:szCs w:val="24"/>
-        </w:rPr>
-        <w:t>Data a informace pro vytvoření celé práce jsem hledal na různých webových stránkách o frameworcích.</w:t>
-      </w:r>
+      <w:r>
+        <w:rPr>
+          <w:rFonts w:ascii="Times New Roman" w:eastAsia="Times New Roman" w:hAnsi="Times New Roman" w:cs="Times New Roman"/>
+          <w:i/>
+          <w:sz w:val="24"/>
+          <w:szCs w:val="24"/>
+        </w:rPr>
+        <w:t>„je volně stažitelná sada nástrojů pro tvorbu webu a webových aplikací. Obsahuje návrhářské šablony založené na HTML a CSS, sloužící pro úpravu typografie, formulářů, tlačítek, navigace a dalších komponent rozhraní, stejně jako další volitelná rozšíření JavaScriptu.</w:t>
+      </w:r>
+      <w:r>
+        <w:rPr>
+          <w:rFonts w:ascii="Times New Roman" w:eastAsia="Times New Roman" w:hAnsi="Times New Roman" w:cs="Times New Roman"/>
+          <w:i/>
+          <w:sz w:val="24"/>
+          <w:szCs w:val="24"/>
+        </w:rPr>
+        <w:t xml:space="preserve"> Je to nejúspěšnější projekt na GitHub s 65000+ hvězdičkami.</w:t>
+      </w:r>
+      <w:r>
+        <w:rPr>
+          <w:rFonts w:ascii="Times New Roman" w:eastAsia="Times New Roman" w:hAnsi="Times New Roman" w:cs="Times New Roman"/>
+          <w:i/>
+          <w:sz w:val="24"/>
+          <w:szCs w:val="24"/>
+        </w:rPr>
+        <w:t>“</w:t>
+      </w:r>
+    </w:p>
+    <w:p>
+      <w:r>
+        <w:rPr>
+          <w:rFonts w:ascii="Times New Roman" w:eastAsia="Times New Roman" w:hAnsi="Times New Roman" w:cs="Times New Roman"/>
+          <w:b/>
+          <w:sz w:val="24"/>
+          <w:szCs w:val="24"/>
+        </w:rPr>
+        <w:t>Foundation Framework</w:t>
+      </w:r>
+      <w:r>
+        <w:rPr>
+          <w:rFonts w:ascii="Times New Roman" w:eastAsia="Times New Roman" w:hAnsi="Times New Roman" w:cs="Times New Roman"/>
+          <w:b/>
+          <w:sz w:val="24"/>
+          <w:szCs w:val="24"/>
+        </w:rPr>
+        <w:t xml:space="preserve">: </w:t>
+      </w:r>
+      <w:r>
+        <w:rPr>
+          <w:rFonts w:ascii="Times New Roman" w:eastAsia="Times New Roman" w:hAnsi="Times New Roman" w:cs="Times New Roman"/>
+          <w:i/>
+          <w:sz w:val="24"/>
+          <w:szCs w:val="24"/>
+        </w:rPr>
+        <w:t>„ je responsivní front-end Framework pro tvorbu webu a webových apliakcí. Obsahuje návrhářské šablony založené na HTML a CSS sloužící pro úpravu typografie, formulářů, tlačítek, navigace a dalších komponent rozhraní</w:t>
+      </w:r>
+      <w:r>
+        <w:rPr>
+          <w:rFonts w:ascii="Times New Roman" w:eastAsia="Times New Roman" w:hAnsi="Times New Roman" w:cs="Times New Roman"/>
+          <w:i/>
+          <w:sz w:val="24"/>
+          <w:szCs w:val="24"/>
+        </w:rPr>
+        <w:t>. Bylo vydáno v září 2011 firmou ZURB.</w:t>
+      </w:r>
+    </w:p>
+    <w:p>
+      <w:pPr>
+        <w:rPr>
+          <w:b/>
+        </w:rPr>
+      </w:pPr>
+      <w:r>
+        <w:rPr>
+          <w:rFonts w:ascii="Times New Roman" w:eastAsia="Times New Roman" w:hAnsi="Times New Roman" w:cs="Times New Roman"/>
+          <w:b/>
+          <w:sz w:val="24"/>
+          <w:szCs w:val="24"/>
+        </w:rPr>
+        <w:t>Yahoo Pure CSS</w:t>
+      </w:r>
+      <w:r>
+        <w:rPr>
+          <w:rFonts w:ascii="Times New Roman" w:eastAsia="Times New Roman" w:hAnsi="Times New Roman" w:cs="Times New Roman"/>
+          <w:b/>
+          <w:sz w:val="24"/>
+          <w:szCs w:val="24"/>
+        </w:rPr>
+        <w:t>:</w:t>
+      </w:r>
+      <w:r>
+        <w:rPr>
+          <w:rFonts w:ascii="Times New Roman" w:eastAsia="Times New Roman" w:hAnsi="Times New Roman" w:cs="Times New Roman"/>
+          <w:i/>
+          <w:sz w:val="24"/>
+          <w:szCs w:val="24"/>
+        </w:rPr>
+        <w:t xml:space="preserve"> </w:t>
+      </w:r>
+      <w:r>
+        <w:rPr>
+          <w:rFonts w:ascii="Times New Roman" w:eastAsia="Times New Roman" w:hAnsi="Times New Roman" w:cs="Times New Roman"/>
+          <w:i/>
+          <w:sz w:val="24"/>
+          <w:szCs w:val="24"/>
+        </w:rPr>
+        <w:t>je responsivní front-end Framework pro tvorbu webu a webových apliakcí</w:t>
+      </w:r>
+      <w:r>
+        <w:rPr>
+          <w:rFonts w:ascii="Times New Roman" w:eastAsia="Times New Roman" w:hAnsi="Times New Roman" w:cs="Times New Roman"/>
+          <w:i/>
+          <w:sz w:val="24"/>
+          <w:szCs w:val="24"/>
+        </w:rPr>
+        <w:t>.</w:t>
+      </w:r>
+    </w:p>
+    <w:p>
+      <w:r>
+        <w:rPr>
+          <w:rFonts w:ascii="Times New Roman" w:eastAsia="Times New Roman" w:hAnsi="Times New Roman" w:cs="Times New Roman"/>
+          <w:sz w:val="24"/>
+          <w:szCs w:val="24"/>
+        </w:rPr>
+        <w:t>A spousta dalších.</w:t>
+      </w:r>
+    </w:p>
+    <w:p>
+      <w:pPr>
+        <w:rPr>
+          <w:rFonts w:ascii="Times New Roman" w:hAnsi="Times New Roman" w:cs="Times New Roman"/>
+          <w:sz w:val="24"/>
+          <w:szCs w:val="24"/>
+        </w:rPr>
+      </w:pPr>
     </w:p>
     <w:p>
       <w:pPr>
         <w:pStyle w:val="Nadpis1"/>
-      </w:pPr>
-      <w:bookmarkStart w:id="7" w:name="_Toc442199582"/>
-      <w:r>
-        <w:t>Co je to Framework</w:t>
-      </w:r>
-      <w:bookmarkEnd w:id="7"/>
-    </w:p>
-    <w:p>
-      <w:r>
-        <w:rPr>
-          <w:rFonts w:ascii="Times New Roman" w:eastAsia="Times New Roman" w:hAnsi="Times New Roman" w:cs="Times New Roman"/>
-          <w:sz w:val="24"/>
-          <w:szCs w:val="24"/>
-        </w:rPr>
-        <w:t>Framework neboli aplikační rámec je softwarová struktura a šablona sloužící k usnadnění práce uživateli a zjednodušení práce při různých projektech.</w:t>
-      </w:r>
-    </w:p>
-    <w:p>
-      <w:r>
-        <w:rPr>
-          <w:rFonts w:ascii="Times New Roman" w:eastAsia="Times New Roman" w:hAnsi="Times New Roman" w:cs="Times New Roman"/>
-          <w:sz w:val="24"/>
-          <w:szCs w:val="24"/>
-        </w:rPr>
-        <w:t>Cílem frameworku je co nejvíce usnadnit uživateli svou práci, aby se mohl soustředit pouze na svou práci.</w:t>
-      </w:r>
-    </w:p>
-    <w:p>
-      <w:r>
-        <w:rPr>
-          <w:rFonts w:ascii="Times New Roman" w:eastAsia="Times New Roman" w:hAnsi="Times New Roman" w:cs="Times New Roman"/>
-          <w:sz w:val="24"/>
-          <w:szCs w:val="24"/>
-        </w:rPr>
-        <w:t>Někdy se můžeme setkat s názory, že použití frameworku je špatné a že často uživatel musí danž Framework důkladně nastudovat, tak to ale není. Při jednorázovém použití tomu tak může být, ale když daný Framework používáte opakovaně, je to opravdu veliké usnadnění.</w:t>
-      </w:r>
-    </w:p>
-    <w:p>
-      <w:pPr>
-        <w:pStyle w:val="Nadpis2"/>
-      </w:pPr>
-      <w:bookmarkStart w:id="8" w:name="_Toc442199583"/>
-      <w:r>
-        <w:t>Příklady frameworku</w:t>
-      </w:r>
-      <w:bookmarkEnd w:id="8"/>
-    </w:p>
-    <w:p>
-      <w:r>
-        <w:rPr>
-          <w:rFonts w:ascii="Times New Roman" w:eastAsia="Times New Roman" w:hAnsi="Times New Roman" w:cs="Times New Roman"/>
-          <w:b/>
-          <w:sz w:val="24"/>
-          <w:szCs w:val="24"/>
-        </w:rPr>
-        <w:t>J query:</w:t>
-      </w:r>
-      <w:r>
-        <w:rPr>
-          <w:rFonts w:ascii="Times New Roman" w:eastAsia="Times New Roman" w:hAnsi="Times New Roman" w:cs="Times New Roman"/>
-          <w:sz w:val="24"/>
-          <w:szCs w:val="24"/>
-        </w:rPr>
-        <w:t xml:space="preserve"> „</w:t>
-      </w:r>
-      <w:r>
-        <w:rPr>
-          <w:rFonts w:ascii="Times New Roman" w:eastAsia="Times New Roman" w:hAnsi="Times New Roman" w:cs="Times New Roman"/>
-          <w:i/>
-          <w:sz w:val="24"/>
-          <w:szCs w:val="24"/>
-        </w:rPr>
-        <w:t>je javascriptová knihovna s širokou podporou prohlížečů, která klade důraz na interakci mezi JavaScriptem a HTML. Byla vydána Johnem Resigem v lednu 2006 na newyorském BarCampu</w:t>
-      </w:r>
-      <w:r>
-        <w:rPr>
-          <w:rFonts w:ascii="Times New Roman" w:eastAsia="Times New Roman" w:hAnsi="Times New Roman" w:cs="Times New Roman"/>
-          <w:sz w:val="24"/>
-          <w:szCs w:val="24"/>
-        </w:rPr>
-        <w:t>.</w:t>
-      </w:r>
-      <w:r>
-        <w:rPr>
-          <w:rFonts w:ascii="Times New Roman" w:eastAsia="Times New Roman" w:hAnsi="Times New Roman" w:cs="Times New Roman"/>
-          <w:sz w:val="24"/>
-          <w:szCs w:val="24"/>
-        </w:rPr>
-        <w:t>“</w:t>
-      </w:r>
-    </w:p>
-    <w:p>
-      <w:r>
-        <w:rPr>
-          <w:rFonts w:ascii="Times New Roman" w:eastAsia="Times New Roman" w:hAnsi="Times New Roman" w:cs="Times New Roman"/>
-          <w:b/>
-          <w:sz w:val="24"/>
-          <w:szCs w:val="24"/>
-        </w:rPr>
-        <w:t>Bootstrap:</w:t>
-      </w:r>
-      <w:r>
-        <w:rPr>
-          <w:rFonts w:ascii="Times New Roman" w:eastAsia="Times New Roman" w:hAnsi="Times New Roman" w:cs="Times New Roman"/>
-          <w:b/>
-          <w:sz w:val="24"/>
-          <w:szCs w:val="24"/>
-        </w:rPr>
-        <w:t xml:space="preserve"> </w:t>
-      </w:r>
-      <w:r>
-        <w:rPr>
-          <w:rFonts w:ascii="Times New Roman" w:eastAsia="Times New Roman" w:hAnsi="Times New Roman" w:cs="Times New Roman"/>
-          <w:i/>
-          <w:sz w:val="24"/>
-          <w:szCs w:val="24"/>
-        </w:rPr>
-        <w:t>„je volně stažitelná sada nástrojů pro tvorbu webu a webových aplikací. Obsahuje návrhářské šablony založené na HTML a CSS, sloužící pro úpravu typografie, formulářů, tlačítek, navigace a dalších komponent rozhraní, stejně jako další volitelná rozšíření JavaScriptu.</w:t>
-      </w:r>
-      <w:r>
-        <w:rPr>
-          <w:rFonts w:ascii="Times New Roman" w:eastAsia="Times New Roman" w:hAnsi="Times New Roman" w:cs="Times New Roman"/>
-          <w:i/>
-          <w:sz w:val="24"/>
-          <w:szCs w:val="24"/>
-        </w:rPr>
-        <w:t xml:space="preserve"> Je to nejúspěšnější projekt na GitHub s 65000+ hvězdičkami.</w:t>
-      </w:r>
-      <w:r>
-        <w:rPr>
-          <w:rFonts w:ascii="Times New Roman" w:eastAsia="Times New Roman" w:hAnsi="Times New Roman" w:cs="Times New Roman"/>
-          <w:i/>
-          <w:sz w:val="24"/>
-          <w:szCs w:val="24"/>
-        </w:rPr>
-        <w:t>“</w:t>
-      </w:r>
-    </w:p>
-    <w:p>
-      <w:r>
-        <w:rPr>
-          <w:rFonts w:ascii="Times New Roman" w:eastAsia="Times New Roman" w:hAnsi="Times New Roman" w:cs="Times New Roman"/>
-          <w:b/>
-          <w:sz w:val="24"/>
-          <w:szCs w:val="24"/>
-        </w:rPr>
-        <w:t>Foundation Framework</w:t>
-      </w:r>
-      <w:r>
-        <w:rPr>
-          <w:rFonts w:ascii="Times New Roman" w:eastAsia="Times New Roman" w:hAnsi="Times New Roman" w:cs="Times New Roman"/>
-          <w:b/>
-          <w:sz w:val="24"/>
-          <w:szCs w:val="24"/>
-        </w:rPr>
-        <w:t xml:space="preserve">: </w:t>
-      </w:r>
-      <w:r>
-        <w:rPr>
-          <w:rFonts w:ascii="Times New Roman" w:eastAsia="Times New Roman" w:hAnsi="Times New Roman" w:cs="Times New Roman"/>
-          <w:i/>
-          <w:sz w:val="24"/>
-          <w:szCs w:val="24"/>
-        </w:rPr>
-        <w:t>„ je responsivní front-end Framework pro tvorbu webu a webových apliakcí. Obsahuje návrhářské šablony založené na HTML a CSS sloužící pro úpravu typografie, formulářů, tlačítek, navigace a dalších komponent rozhraní</w:t>
-      </w:r>
-      <w:r>
-        <w:rPr>
-          <w:rFonts w:ascii="Times New Roman" w:eastAsia="Times New Roman" w:hAnsi="Times New Roman" w:cs="Times New Roman"/>
-          <w:i/>
-          <w:sz w:val="24"/>
-          <w:szCs w:val="24"/>
-        </w:rPr>
-        <w:t>. Bylo vydáno v září 2011 firmou ZURB.</w:t>
-      </w:r>
-    </w:p>
-    <w:p>
-      <w:pPr>
-        <w:rPr>
-          <w:b/>
-        </w:rPr>
-      </w:pPr>
-      <w:r>
-        <w:rPr>
-          <w:rFonts w:ascii="Times New Roman" w:eastAsia="Times New Roman" w:hAnsi="Times New Roman" w:cs="Times New Roman"/>
-          <w:b/>
-          <w:sz w:val="24"/>
-          <w:szCs w:val="24"/>
-        </w:rPr>
-        <w:t>Yahoo Pure CSS</w:t>
-      </w:r>
-      <w:r>
-        <w:rPr>
-          <w:rFonts w:ascii="Times New Roman" w:eastAsia="Times New Roman" w:hAnsi="Times New Roman" w:cs="Times New Roman"/>
-          <w:b/>
-          <w:sz w:val="24"/>
-          <w:szCs w:val="24"/>
-        </w:rPr>
-        <w:t>:</w:t>
-      </w:r>
-      <w:r>
-        <w:rPr>
-          <w:rFonts w:ascii="Times New Roman" w:eastAsia="Times New Roman" w:hAnsi="Times New Roman" w:cs="Times New Roman"/>
-          <w:i/>
-          <w:sz w:val="24"/>
-          <w:szCs w:val="24"/>
-        </w:rPr>
-        <w:t xml:space="preserve"> </w:t>
-      </w:r>
-      <w:r>
-        <w:rPr>
-          <w:rFonts w:ascii="Times New Roman" w:eastAsia="Times New Roman" w:hAnsi="Times New Roman" w:cs="Times New Roman"/>
-          <w:i/>
-          <w:sz w:val="24"/>
-          <w:szCs w:val="24"/>
-        </w:rPr>
-        <w:t>je responsivní front-end Framework pro tvorbu webu a webových apliakcí</w:t>
-      </w:r>
-      <w:r>
-        <w:rPr>
-          <w:rFonts w:ascii="Times New Roman" w:eastAsia="Times New Roman" w:hAnsi="Times New Roman" w:cs="Times New Roman"/>
-          <w:i/>
-          <w:sz w:val="24"/>
-          <w:szCs w:val="24"/>
-        </w:rPr>
-        <w:t>.</w:t>
-      </w:r>
-    </w:p>
-    <w:p>
-      <w:r>
-        <w:rPr>
-          <w:rFonts w:ascii="Times New Roman" w:eastAsia="Times New Roman" w:hAnsi="Times New Roman" w:cs="Times New Roman"/>
-          <w:sz w:val="24"/>
-          <w:szCs w:val="24"/>
-        </w:rPr>
-        <w:t>A spousta dalších.</w:t>
-      </w:r>
-    </w:p>
-    <w:p>
-      <w:pPr>
-        <w:rPr>
-          <w:rFonts w:ascii="Times New Roman" w:hAnsi="Times New Roman" w:cs="Times New Roman"/>
-          <w:sz w:val="24"/>
-          <w:szCs w:val="24"/>
-        </w:rPr>
-      </w:pPr>
-    </w:p>
-    <w:p>
-      <w:pPr>
-        <w:pStyle w:val="Nadpis1"/>
-        <w:jc w:val="both"/>
-        <w:rPr>
-          <w:rFonts w:ascii="Times New Roman" w:hAnsi="Times New Roman" w:cs="Times New Roman"/>
-        </w:rPr>
-      </w:pPr>
-      <w:bookmarkStart w:id="9" w:name="_Toc442199584"/>
+        <w:jc w:val="both"/>
+        <w:rPr>
+          <w:rFonts w:ascii="Times New Roman" w:hAnsi="Times New Roman" w:cs="Times New Roman"/>
+        </w:rPr>
+      </w:pPr>
+      <w:bookmarkStart w:id="8" w:name="_Toc442199584"/>
       <w:r>
         <w:rPr>
           <w:rFonts w:ascii="Times New Roman" w:hAnsi="Times New Roman" w:cs="Times New Roman"/>
@@ -3129,110 +3121,195 @@
         <w:lastRenderedPageBreak/>
         <w:t>Grid systém</w:t>
       </w:r>
+      <w:bookmarkEnd w:id="8"/>
+    </w:p>
+    <w:p>
+      <w:pPr>
+        <w:jc w:val="both"/>
+        <w:rPr>
+          <w:rFonts w:ascii="Times New Roman" w:hAnsi="Times New Roman" w:cs="Times New Roman"/>
+          <w:sz w:val="24"/>
+        </w:rPr>
+      </w:pPr>
+      <w:r>
+        <w:rPr>
+          <w:rFonts w:ascii="Times New Roman" w:hAnsi="Times New Roman" w:cs="Times New Roman"/>
+          <w:sz w:val="24"/>
+        </w:rPr>
+        <w:t>Grid systém se využívá při tvorbě rozložení webových stránek pomocí sloupců a řádků.</w:t>
+      </w:r>
+    </w:p>
+    <w:p>
+      <w:pPr>
+        <w:jc w:val="both"/>
+        <w:rPr>
+          <w:rFonts w:ascii="Times New Roman" w:hAnsi="Times New Roman" w:cs="Times New Roman"/>
+          <w:sz w:val="24"/>
+        </w:rPr>
+      </w:pPr>
+      <w:r>
+        <w:rPr>
+          <w:rFonts w:ascii="Times New Roman" w:hAnsi="Times New Roman" w:cs="Times New Roman"/>
+          <w:sz w:val="24"/>
+        </w:rPr>
+        <w:t>Řádky mohou být umístěny do container-fluid (</w:t>
+      </w:r>
+      <w:r>
+        <w:rPr>
+          <w:rFonts w:ascii="Times New Roman" w:hAnsi="Times New Roman" w:cs="Times New Roman"/>
+          <w:sz w:val="24"/>
+        </w:rPr>
+        <w:t>využívá plnou šíři stránky</w:t>
+      </w:r>
+      <w:r>
+        <w:rPr>
+          <w:rFonts w:ascii="Times New Roman" w:hAnsi="Times New Roman" w:cs="Times New Roman"/>
+          <w:sz w:val="24"/>
+        </w:rPr>
+        <w:t>), nebo do container(</w:t>
+      </w:r>
+      <w:r>
+        <w:rPr>
+          <w:rFonts w:ascii="Times New Roman" w:hAnsi="Times New Roman" w:cs="Times New Roman"/>
+          <w:sz w:val="24"/>
+        </w:rPr>
+        <w:t xml:space="preserve">využívá </w:t>
+      </w:r>
+      <w:r>
+        <w:rPr>
+          <w:rFonts w:ascii="Times New Roman" w:hAnsi="Times New Roman" w:cs="Times New Roman"/>
+          <w:sz w:val="24"/>
+        </w:rPr>
+        <w:t>p</w:t>
+      </w:r>
+      <w:r>
+        <w:rPr>
+          <w:rFonts w:ascii="Times New Roman" w:hAnsi="Times New Roman" w:cs="Times New Roman"/>
+          <w:sz w:val="24"/>
+        </w:rPr>
+        <w:t>evně danou</w:t>
+      </w:r>
+      <w:r>
+        <w:rPr>
+          <w:rFonts w:ascii="Times New Roman" w:hAnsi="Times New Roman" w:cs="Times New Roman"/>
+          <w:sz w:val="24"/>
+        </w:rPr>
+        <w:t xml:space="preserve"> </w:t>
+      </w:r>
+      <w:r>
+        <w:rPr>
+          <w:rFonts w:ascii="Times New Roman" w:hAnsi="Times New Roman" w:cs="Times New Roman"/>
+          <w:sz w:val="24"/>
+        </w:rPr>
+        <w:t>šířku ze stránky</w:t>
+      </w:r>
+      <w:r>
+        <w:rPr>
+          <w:rFonts w:ascii="Times New Roman" w:hAnsi="Times New Roman" w:cs="Times New Roman"/>
+          <w:sz w:val="24"/>
+        </w:rPr>
+        <w:t>).</w:t>
+      </w:r>
+    </w:p>
+    <w:p>
+      <w:pPr>
+        <w:jc w:val="both"/>
+        <w:rPr>
+          <w:rFonts w:ascii="Times New Roman" w:hAnsi="Times New Roman" w:cs="Times New Roman"/>
+          <w:sz w:val="24"/>
+        </w:rPr>
+      </w:pPr>
+      <w:r>
+        <w:rPr>
+          <w:rFonts w:ascii="Times New Roman" w:hAnsi="Times New Roman" w:cs="Times New Roman"/>
+          <w:sz w:val="24"/>
+        </w:rPr>
+        <w:t>Obsah by měl být umístěn správně do sloupců.</w:t>
+      </w:r>
+    </w:p>
+    <w:p>
+      <w:pPr>
+        <w:pStyle w:val="Nadpis2"/>
+        <w:jc w:val="both"/>
+        <w:rPr>
+          <w:rFonts w:ascii="Times New Roman" w:hAnsi="Times New Roman" w:cs="Times New Roman"/>
+        </w:rPr>
+      </w:pPr>
+      <w:bookmarkStart w:id="9" w:name="_Toc442199585"/>
+      <w:r>
+        <w:rPr>
+          <w:rFonts w:ascii="Times New Roman" w:hAnsi="Times New Roman" w:cs="Times New Roman"/>
+        </w:rPr>
+        <w:t>Pravidla grid sytému</w:t>
+      </w:r>
       <w:bookmarkEnd w:id="9"/>
     </w:p>
     <w:p>
       <w:pPr>
         <w:jc w:val="both"/>
         <w:rPr>
-          <w:rFonts w:ascii="Times New Roman" w:hAnsi="Times New Roman" w:cs="Times New Roman"/>
-          <w:sz w:val="24"/>
-        </w:rPr>
-      </w:pPr>
-      <w:r>
-        <w:rPr>
-          <w:rFonts w:ascii="Times New Roman" w:hAnsi="Times New Roman" w:cs="Times New Roman"/>
-          <w:sz w:val="24"/>
-        </w:rPr>
-        <w:t>Grid systém se využívá při tvorbě rozložení webových stránek pomocí sloupců a řádků.</w:t>
-      </w:r>
-    </w:p>
-    <w:p>
-      <w:pPr>
-        <w:jc w:val="both"/>
-        <w:rPr>
-          <w:rFonts w:ascii="Times New Roman" w:hAnsi="Times New Roman" w:cs="Times New Roman"/>
-          <w:sz w:val="24"/>
-        </w:rPr>
-      </w:pPr>
-      <w:r>
-        <w:rPr>
-          <w:rFonts w:ascii="Times New Roman" w:hAnsi="Times New Roman" w:cs="Times New Roman"/>
-          <w:sz w:val="24"/>
-        </w:rPr>
-        <w:t>Řádky mohou být umístěny do container-fluid (</w:t>
-      </w:r>
-      <w:r>
-        <w:rPr>
-          <w:rFonts w:ascii="Times New Roman" w:hAnsi="Times New Roman" w:cs="Times New Roman"/>
-          <w:sz w:val="24"/>
-        </w:rPr>
-        <w:t>využívá plnou šíři stránky</w:t>
-      </w:r>
-      <w:r>
-        <w:rPr>
-          <w:rFonts w:ascii="Times New Roman" w:hAnsi="Times New Roman" w:cs="Times New Roman"/>
-          <w:sz w:val="24"/>
-        </w:rPr>
-        <w:t>), nebo do container(</w:t>
-      </w:r>
-      <w:r>
-        <w:rPr>
-          <w:rFonts w:ascii="Times New Roman" w:hAnsi="Times New Roman" w:cs="Times New Roman"/>
-          <w:sz w:val="24"/>
-        </w:rPr>
-        <w:t xml:space="preserve">využívá </w:t>
-      </w:r>
-      <w:r>
-        <w:rPr>
-          <w:rFonts w:ascii="Times New Roman" w:hAnsi="Times New Roman" w:cs="Times New Roman"/>
-          <w:sz w:val="24"/>
-        </w:rPr>
-        <w:t>p</w:t>
-      </w:r>
-      <w:r>
-        <w:rPr>
-          <w:rFonts w:ascii="Times New Roman" w:hAnsi="Times New Roman" w:cs="Times New Roman"/>
-          <w:sz w:val="24"/>
-        </w:rPr>
-        <w:t>evně danou</w:t>
-      </w:r>
-      <w:r>
-        <w:rPr>
-          <w:rFonts w:ascii="Times New Roman" w:hAnsi="Times New Roman" w:cs="Times New Roman"/>
-          <w:sz w:val="24"/>
-        </w:rPr>
-        <w:t xml:space="preserve"> </w:t>
-      </w:r>
-      <w:r>
-        <w:rPr>
-          <w:rFonts w:ascii="Times New Roman" w:hAnsi="Times New Roman" w:cs="Times New Roman"/>
-          <w:sz w:val="24"/>
-        </w:rPr>
-        <w:t>šířku ze stránky</w:t>
-      </w:r>
-      <w:r>
-        <w:rPr>
-          <w:rFonts w:ascii="Times New Roman" w:hAnsi="Times New Roman" w:cs="Times New Roman"/>
-          <w:sz w:val="24"/>
-        </w:rPr>
-        <w:t>).</w:t>
-      </w:r>
-    </w:p>
-    <w:p>
-      <w:pPr>
-        <w:jc w:val="both"/>
-        <w:rPr>
-          <w:rFonts w:ascii="Times New Roman" w:hAnsi="Times New Roman" w:cs="Times New Roman"/>
-          <w:sz w:val="24"/>
-        </w:rPr>
-      </w:pPr>
-      <w:r>
-        <w:rPr>
-          <w:rFonts w:ascii="Times New Roman" w:hAnsi="Times New Roman" w:cs="Times New Roman"/>
-          <w:sz w:val="24"/>
-        </w:rPr>
-        <w:t>Obsah by měl být umístěn správně do sloupců.</w:t>
+          <w:i/>
+        </w:rPr>
+      </w:pPr>
+      <w:r>
+        <w:rPr>
+          <w:rFonts w:ascii="Times New Roman" w:eastAsia="Times New Roman" w:hAnsi="Times New Roman" w:cs="Times New Roman"/>
+          <w:i/>
+          <w:sz w:val="24"/>
+          <w:szCs w:val="24"/>
+        </w:rPr>
+        <w:t>„Obsah by měl být umístěn uvnitř sloupce, a sloupce mohou výt přímí potomci řádků.“</w:t>
+      </w:r>
+    </w:p>
+    <w:p>
+      <w:pPr>
+        <w:jc w:val="both"/>
+        <w:rPr>
+          <w:i/>
+        </w:rPr>
+      </w:pPr>
+      <w:r>
+        <w:rPr>
+          <w:rFonts w:ascii="Times New Roman" w:eastAsia="Times New Roman" w:hAnsi="Times New Roman" w:cs="Times New Roman"/>
+          <w:i/>
+          <w:sz w:val="24"/>
+          <w:szCs w:val="24"/>
+        </w:rPr>
+        <w:t>„Řádky musí být umístěny buď  do container-fluid (plná šířka stránky), nebo do container(pevně daná šířka stránky), pro správné zarovnání a odsazení.“</w:t>
+      </w:r>
+    </w:p>
+    <w:p>
+      <w:pPr>
+        <w:jc w:val="both"/>
+        <w:rPr>
+          <w:i/>
+        </w:rPr>
+      </w:pPr>
+      <w:r>
+        <w:rPr>
+          <w:rFonts w:ascii="Times New Roman" w:eastAsia="Times New Roman" w:hAnsi="Times New Roman" w:cs="Times New Roman"/>
+          <w:i/>
+          <w:sz w:val="24"/>
+          <w:szCs w:val="24"/>
+        </w:rPr>
+        <w:t>„Předdefinované třídy, jako je .row a například .col-4 jsou k dispozici pro rychlé vytváření řádků a sloupců.“</w:t>
+      </w:r>
+    </w:p>
+    <w:p>
+      <w:pPr>
+        <w:jc w:val="both"/>
+        <w:rPr>
+          <w:i/>
+        </w:rPr>
+      </w:pPr>
+      <w:r>
+        <w:rPr>
+          <w:rFonts w:ascii="Times New Roman" w:eastAsia="Times New Roman" w:hAnsi="Times New Roman" w:cs="Times New Roman"/>
+          <w:i/>
+          <w:sz w:val="24"/>
+          <w:szCs w:val="24"/>
+        </w:rPr>
+        <w:t>„Sloupce jsou vytvořeny zadáním přesného počtu z 12 dostupných sloupců. Například, tři stejné sloupce by používaly třídu .col-4.“</w:t>
       </w:r>
     </w:p>
     <w:p>
@@ -3243,99 +3320,14 @@
           <w:rFonts w:ascii="Times New Roman" w:hAnsi="Times New Roman" w:cs="Times New Roman"/>
         </w:rPr>
       </w:pPr>
-      <w:bookmarkStart w:id="10" w:name="_Toc442199585"/>
-      <w:r>
-        <w:rPr>
-          <w:rFonts w:ascii="Times New Roman" w:hAnsi="Times New Roman" w:cs="Times New Roman"/>
-        </w:rPr>
-        <w:t>Pravidla grid sytému</w:t>
+      <w:bookmarkStart w:id="10" w:name="_Toc442199586"/>
+      <w:r>
+        <w:rPr>
+          <w:rFonts w:ascii="Times New Roman" w:hAnsi="Times New Roman" w:cs="Times New Roman"/>
+        </w:rPr>
+        <w:t>Příklad grid sysému</w:t>
       </w:r>
       <w:bookmarkEnd w:id="10"/>
-    </w:p>
-    <w:p>
-      <w:pPr>
-        <w:jc w:val="both"/>
-        <w:rPr>
-          <w:i/>
-        </w:rPr>
-      </w:pPr>
-      <w:r>
-        <w:rPr>
-          <w:rFonts w:ascii="Times New Roman" w:eastAsia="Times New Roman" w:hAnsi="Times New Roman" w:cs="Times New Roman"/>
-          <w:i/>
-          <w:sz w:val="24"/>
-          <w:szCs w:val="24"/>
-        </w:rPr>
-        <w:t>„Obsah by měl být umístěn uvnitř sloupce, a sloupce mohou výt přímí potomci řádků.“</w:t>
-      </w:r>
-    </w:p>
-    <w:p>
-      <w:pPr>
-        <w:jc w:val="both"/>
-        <w:rPr>
-          <w:i/>
-        </w:rPr>
-      </w:pPr>
-      <w:r>
-        <w:rPr>
-          <w:rFonts w:ascii="Times New Roman" w:eastAsia="Times New Roman" w:hAnsi="Times New Roman" w:cs="Times New Roman"/>
-          <w:i/>
-          <w:sz w:val="24"/>
-          <w:szCs w:val="24"/>
-        </w:rPr>
-        <w:t>„Řádky musí být umístěny buď  do container-fluid (plná šířka stránky), nebo do container(pevně daná šířka stránky), pro správné zarovnání a odsazení.“</w:t>
-      </w:r>
-    </w:p>
-    <w:p>
-      <w:pPr>
-        <w:jc w:val="both"/>
-        <w:rPr>
-          <w:i/>
-        </w:rPr>
-      </w:pPr>
-      <w:r>
-        <w:rPr>
-          <w:rFonts w:ascii="Times New Roman" w:eastAsia="Times New Roman" w:hAnsi="Times New Roman" w:cs="Times New Roman"/>
-          <w:i/>
-          <w:sz w:val="24"/>
-          <w:szCs w:val="24"/>
-        </w:rPr>
-        <w:t>„Předdefinované třídy, jako je .row a například .col-4 jsou k dispozici pro rychlé vytváření řádků a sloupců.“</w:t>
-      </w:r>
-    </w:p>
-    <w:p>
-      <w:pPr>
-        <w:jc w:val="both"/>
-        <w:rPr>
-          <w:i/>
-        </w:rPr>
-      </w:pPr>
-      <w:r>
-        <w:rPr>
-          <w:rFonts w:ascii="Times New Roman" w:eastAsia="Times New Roman" w:hAnsi="Times New Roman" w:cs="Times New Roman"/>
-          <w:i/>
-          <w:sz w:val="24"/>
-          <w:szCs w:val="24"/>
-        </w:rPr>
-        <w:t>„Sloupce jsou vytvořeny zadáním přesného počtu z 12 dostupných sloupců. Například, tři stejné sloupce by používaly třídu .col-4.“</w:t>
-      </w:r>
-    </w:p>
-    <w:p>
-      <w:pPr>
-        <w:pStyle w:val="Nadpis2"/>
-        <w:jc w:val="both"/>
-        <w:rPr>
-          <w:rFonts w:ascii="Times New Roman" w:hAnsi="Times New Roman" w:cs="Times New Roman"/>
-        </w:rPr>
-      </w:pPr>
-      <w:bookmarkStart w:id="11" w:name="_Toc442199586"/>
-      <w:r>
-        <w:rPr>
-          <w:rFonts w:ascii="Times New Roman" w:hAnsi="Times New Roman" w:cs="Times New Roman"/>
-        </w:rPr>
-        <w:t>Příklad grid sysému</w:t>
-      </w:r>
-      <w:bookmarkEnd w:id="11"/>
     </w:p>
     <w:p>
       <w:pPr>
@@ -4719,118 +4711,39 @@
         <w:jc w:val="both"/>
         <w:rPr>
           <w:rFonts w:ascii="Times New Roman" w:eastAsia="Times New Roman" w:hAnsi="Times New Roman" w:cs="Times New Roman"/>
-          <w:color w:val="080808"/>
-          <w:lang w:eastAsia="cs-CZ"/>
-        </w:rPr>
-      </w:pPr>
-      <w:r>
-        <w:rPr>
-          <w:rFonts w:ascii="Times New Roman" w:eastAsia="Times New Roman" w:hAnsi="Times New Roman" w:cs="Times New Roman"/>
-          <w:color w:val="080808"/>
-          <w:sz w:val="24"/>
-          <w:lang w:eastAsia="cs-CZ"/>
-        </w:rPr>
-        <w:t xml:space="preserve">  &lt;</w:t>
-      </w:r>
-      <w:r>
-        <w:rPr>
-          <w:rFonts w:ascii="Times New Roman" w:eastAsia="Times New Roman" w:hAnsi="Times New Roman" w:cs="Times New Roman"/>
-          <w:color w:val="BF4F24"/>
-          <w:sz w:val="24"/>
-          <w:lang w:eastAsia="cs-CZ"/>
-        </w:rPr>
-        <w:t>div</w:t>
-      </w:r>
-      <w:r>
-        <w:rPr>
-          <w:rFonts w:ascii="Times New Roman" w:eastAsia="Times New Roman" w:hAnsi="Times New Roman" w:cs="Times New Roman"/>
-          <w:color w:val="080808"/>
-          <w:sz w:val="24"/>
-          <w:lang w:eastAsia="cs-CZ"/>
-        </w:rPr>
-        <w:t xml:space="preserve"> </w:t>
-      </w:r>
-      <w:r>
-        <w:rPr>
-          <w:rFonts w:ascii="Times New Roman" w:eastAsia="Times New Roman" w:hAnsi="Times New Roman" w:cs="Times New Roman"/>
-          <w:color w:val="BF4F24"/>
-          <w:sz w:val="24"/>
-          <w:lang w:eastAsia="cs-CZ"/>
-        </w:rPr>
-        <w:t>class</w:t>
-      </w:r>
-      <w:r>
-        <w:rPr>
-          <w:rFonts w:ascii="Times New Roman" w:eastAsia="Times New Roman" w:hAnsi="Times New Roman" w:cs="Times New Roman"/>
-          <w:color w:val="080808"/>
-          <w:sz w:val="24"/>
-          <w:lang w:eastAsia="cs-CZ"/>
-        </w:rPr>
-        <w:t>=“</w:t>
-      </w:r>
-      <w:r>
-        <w:rPr>
-          <w:rFonts w:ascii="Times New Roman" w:eastAsia="Times New Roman" w:hAnsi="Times New Roman" w:cs="Times New Roman"/>
-          <w:color w:val="BF4F24"/>
-          <w:sz w:val="24"/>
-          <w:lang w:eastAsia="cs-CZ"/>
-        </w:rPr>
-        <w:t>col-1</w:t>
-      </w:r>
-      <w:r>
-        <w:rPr>
-          <w:rFonts w:ascii="Times New Roman" w:eastAsia="Times New Roman" w:hAnsi="Times New Roman" w:cs="Times New Roman"/>
-          <w:color w:val="080808"/>
-          <w:sz w:val="24"/>
-          <w:lang w:eastAsia="cs-CZ"/>
-        </w:rPr>
-        <w:t>“&gt;.col-1&lt;/</w:t>
-      </w:r>
-      <w:r>
-        <w:rPr>
-          <w:rFonts w:ascii="Times New Roman" w:eastAsia="Times New Roman" w:hAnsi="Times New Roman" w:cs="Times New Roman"/>
-          <w:color w:val="BF4F24"/>
-          <w:sz w:val="24"/>
-          <w:lang w:eastAsia="cs-CZ"/>
-        </w:rPr>
-        <w:t>div</w:t>
-      </w:r>
-      <w:r>
-        <w:rPr>
-          <w:rFonts w:ascii="Times New Roman" w:eastAsia="Times New Roman" w:hAnsi="Times New Roman" w:cs="Times New Roman"/>
-          <w:color w:val="080808"/>
-          <w:sz w:val="24"/>
-          <w:lang w:eastAsia="cs-CZ"/>
-        </w:rPr>
-        <w:t>&gt;</w:t>
-      </w:r>
-      <w:r>
-        <w:rPr>
-          <w:rFonts w:ascii="Times New Roman" w:hAnsi="Times New Roman" w:cs="Times New Roman"/>
           <w:noProof/>
+          <w:color w:val="080808"/>
+          <w:lang w:eastAsia="cs-CZ"/>
+        </w:rPr>
+      </w:pPr>
+      <w:r>
+        <w:rPr>
+          <w:rFonts w:ascii="Times New Roman" w:eastAsia="Times New Roman" w:hAnsi="Times New Roman" w:cs="Times New Roman"/>
+          <w:noProof/>
+          <w:color w:val="080808"/>
           <w:lang w:eastAsia="cs-CZ"/>
         </w:rPr>
         <w:drawing>
-          <wp:anchor distT="0" distB="0" distL="114300" distR="114300" simplePos="0" relativeHeight="251658240" behindDoc="1" locked="0" layoutInCell="1" allowOverlap="1" wp14:anchorId="7C7283EA" wp14:editId="27AE40C4">
+          <wp:anchor distT="0" distB="0" distL="114300" distR="114300" simplePos="0" relativeHeight="251678720" behindDoc="1" locked="0" layoutInCell="1" allowOverlap="1" wp14:anchorId="7CC9CBAD" wp14:editId="2E647F5B">
             <wp:simplePos x="0" y="0"/>
             <wp:positionH relativeFrom="margin">
               <wp:align>left</wp:align>
             </wp:positionH>
             <wp:positionV relativeFrom="paragraph">
-              <wp:posOffset>318770</wp:posOffset>
+              <wp:posOffset>331470</wp:posOffset>
             </wp:positionV>
-            <wp:extent cx="6515735" cy="438150"/>
-            <wp:effectExtent l="0" t="0" r="0" b="0"/>
+            <wp:extent cx="6970547" cy="504825"/>
+            <wp:effectExtent l="0" t="0" r="1905" b="0"/>
             <wp:wrapTight wrapText="bothSides">
               <wp:wrapPolygon edited="0">
                 <wp:start x="0" y="0"/>
-                <wp:lineTo x="0" y="20661"/>
-                <wp:lineTo x="21535" y="20661"/>
-                <wp:lineTo x="21535" y="0"/>
+                <wp:lineTo x="0" y="20377"/>
+                <wp:lineTo x="21547" y="20377"/>
+                <wp:lineTo x="21547" y="0"/>
                 <wp:lineTo x="0" y="0"/>
               </wp:wrapPolygon>
             </wp:wrapTight>
-            <wp:docPr id="1" name="Obrázek 1"/>
+            <wp:docPr id="19" name="Obrázek 19"/>
             <wp:cNvGraphicFramePr>
               <a:graphicFrameLocks xmlns:a="http://schemas.openxmlformats.org/drawingml/2006/main" noChangeAspect="1"/>
             </wp:cNvGraphicFramePr>
@@ -4838,7 +4751,7 @@
               <a:graphicData uri="http://schemas.openxmlformats.org/drawingml/2006/picture">
                 <pic:pic xmlns:pic="http://schemas.openxmlformats.org/drawingml/2006/picture">
                   <pic:nvPicPr>
-                    <pic:cNvPr id="1" name="col-1.png"/>
+                    <pic:cNvPr id="19" name="col-1.png"/>
                     <pic:cNvPicPr/>
                   </pic:nvPicPr>
                   <pic:blipFill>
@@ -4856,7 +4769,7 @@
                   <pic:spPr>
                     <a:xfrm>
                       <a:off x="0" y="0"/>
-                      <a:ext cx="6515735" cy="438150"/>
+                      <a:ext cx="6970547" cy="504825"/>
                     </a:xfrm>
                     <a:prstGeom prst="rect">
                       <a:avLst/>
@@ -4865,23 +4778,92 @@
                 </pic:pic>
               </a:graphicData>
             </a:graphic>
-            <wp14:sizeRelH relativeFrom="margin">
-              <wp14:pctWidth>0</wp14:pctWidth>
-            </wp14:sizeRelH>
-            <wp14:sizeRelV relativeFrom="margin">
-              <wp14:pctHeight>0</wp14:pctHeight>
-            </wp14:sizeRelV>
           </wp:anchor>
         </w:drawing>
       </w:r>
-    </w:p>
-    <w:p>
-      <w:pPr>
-        <w:jc w:val="both"/>
-        <w:rPr>
-          <w:rFonts w:ascii="Times New Roman" w:hAnsi="Times New Roman" w:cs="Times New Roman"/>
-        </w:rPr>
-      </w:pPr>
+      <w:r>
+        <w:rPr>
+          <w:rFonts w:ascii="Times New Roman" w:eastAsia="Times New Roman" w:hAnsi="Times New Roman" w:cs="Times New Roman"/>
+          <w:color w:val="080808"/>
+          <w:sz w:val="24"/>
+          <w:lang w:eastAsia="cs-CZ"/>
+        </w:rPr>
+        <w:t xml:space="preserve">  &lt;</w:t>
+      </w:r>
+      <w:r>
+        <w:rPr>
+          <w:rFonts w:ascii="Times New Roman" w:eastAsia="Times New Roman" w:hAnsi="Times New Roman" w:cs="Times New Roman"/>
+          <w:color w:val="BF4F24"/>
+          <w:sz w:val="24"/>
+          <w:lang w:eastAsia="cs-CZ"/>
+        </w:rPr>
+        <w:t>div</w:t>
+      </w:r>
+      <w:r>
+        <w:rPr>
+          <w:rFonts w:ascii="Times New Roman" w:eastAsia="Times New Roman" w:hAnsi="Times New Roman" w:cs="Times New Roman"/>
+          <w:color w:val="080808"/>
+          <w:sz w:val="24"/>
+          <w:lang w:eastAsia="cs-CZ"/>
+        </w:rPr>
+        <w:t xml:space="preserve"> </w:t>
+      </w:r>
+      <w:r>
+        <w:rPr>
+          <w:rFonts w:ascii="Times New Roman" w:eastAsia="Times New Roman" w:hAnsi="Times New Roman" w:cs="Times New Roman"/>
+          <w:color w:val="BF4F24"/>
+          <w:sz w:val="24"/>
+          <w:lang w:eastAsia="cs-CZ"/>
+        </w:rPr>
+        <w:t>class</w:t>
+      </w:r>
+      <w:r>
+        <w:rPr>
+          <w:rFonts w:ascii="Times New Roman" w:eastAsia="Times New Roman" w:hAnsi="Times New Roman" w:cs="Times New Roman"/>
+          <w:color w:val="080808"/>
+          <w:sz w:val="24"/>
+          <w:lang w:eastAsia="cs-CZ"/>
+        </w:rPr>
+        <w:t>=“</w:t>
+      </w:r>
+      <w:r>
+        <w:rPr>
+          <w:rFonts w:ascii="Times New Roman" w:eastAsia="Times New Roman" w:hAnsi="Times New Roman" w:cs="Times New Roman"/>
+          <w:color w:val="BF4F24"/>
+          <w:sz w:val="24"/>
+          <w:lang w:eastAsia="cs-CZ"/>
+        </w:rPr>
+        <w:t>col-1</w:t>
+      </w:r>
+      <w:r>
+        <w:rPr>
+          <w:rFonts w:ascii="Times New Roman" w:eastAsia="Times New Roman" w:hAnsi="Times New Roman" w:cs="Times New Roman"/>
+          <w:color w:val="080808"/>
+          <w:sz w:val="24"/>
+          <w:lang w:eastAsia="cs-CZ"/>
+        </w:rPr>
+        <w:t>“&gt;.col-1&lt;/</w:t>
+      </w:r>
+      <w:r>
+        <w:rPr>
+          <w:rFonts w:ascii="Times New Roman" w:eastAsia="Times New Roman" w:hAnsi="Times New Roman" w:cs="Times New Roman"/>
+          <w:color w:val="BF4F24"/>
+          <w:sz w:val="24"/>
+          <w:lang w:eastAsia="cs-CZ"/>
+        </w:rPr>
+        <w:t>div</w:t>
+      </w:r>
+      <w:r>
+        <w:rPr>
+          <w:rFonts w:ascii="Times New Roman" w:eastAsia="Times New Roman" w:hAnsi="Times New Roman" w:cs="Times New Roman"/>
+          <w:color w:val="080808"/>
+          <w:sz w:val="24"/>
+          <w:lang w:eastAsia="cs-CZ"/>
+        </w:rPr>
+        <w:t>&gt;</w:t>
+      </w:r>
+      <w:bookmarkStart w:id="11" w:name="_GoBack"/>
+      <w:bookmarkEnd w:id="11"/>
     </w:p>
     <w:p>
       <w:pPr>
@@ -5089,7 +5071,6 @@
           <w:sz w:val="24"/>
           <w:szCs w:val="22"/>
         </w:rPr>
-        <w:lastRenderedPageBreak/>
         <w:t xml:space="preserve">    &lt;</w:t>
       </w:r>
       <w:r>
@@ -5149,6 +5130,7 @@
           <w:sz w:val="24"/>
           <w:szCs w:val="22"/>
         </w:rPr>
+        <w:lastRenderedPageBreak/>
         <w:t xml:space="preserve">   &lt;/</w:t>
       </w:r>
       <w:r>
@@ -5817,54 +5799,33 @@
         </w:rPr>
         <w:t>&gt;</w:t>
       </w:r>
-    </w:p>
-    <w:p>
-      <w:pPr>
-        <w:pStyle w:val="FormtovanvHTML"/>
-        <w:shd w:val="clear" w:color="auto" w:fill="F9F9F9"/>
-        <w:spacing w:line="360" w:lineRule="atLeast"/>
-        <w:jc w:val="both"/>
-        <w:rPr>
-          <w:rFonts w:ascii="Times New Roman" w:hAnsi="Times New Roman" w:cs="Times New Roman"/>
-          <w:color w:val="080808"/>
-          <w:sz w:val="22"/>
-          <w:szCs w:val="22"/>
-        </w:rPr>
-      </w:pPr>
-    </w:p>
-    <w:p>
-      <w:pPr>
-        <w:pStyle w:val="FormtovanvHTML"/>
-        <w:shd w:val="clear" w:color="auto" w:fill="F9F9F9"/>
-        <w:spacing w:line="360" w:lineRule="atLeast"/>
-        <w:jc w:val="both"/>
-        <w:rPr>
-          <w:rFonts w:ascii="Times New Roman" w:hAnsi="Times New Roman" w:cs="Times New Roman"/>
-          <w:color w:val="080808"/>
-          <w:sz w:val="22"/>
-          <w:szCs w:val="22"/>
-        </w:rPr>
-      </w:pPr>
-    </w:p>
-    <w:p>
-      <w:pPr>
-        <w:jc w:val="both"/>
+      <w:r>
         <w:rPr>
           <w:rFonts w:ascii="Times New Roman" w:hAnsi="Times New Roman" w:cs="Times New Roman"/>
           <w:b/>
-        </w:rPr>
-      </w:pPr>
-      <w:r>
-        <w:rPr>
-          <w:rFonts w:ascii="Times New Roman" w:hAnsi="Times New Roman" w:cs="Times New Roman"/>
           <w:noProof/>
-          <w:lang w:eastAsia="cs-CZ"/>
         </w:rPr>
         <w:drawing>
-          <wp:inline distT="0" distB="0" distL="0" distR="0" wp14:anchorId="2DC020BC" wp14:editId="217AADA1">
-            <wp:extent cx="6504939" cy="438150"/>
-            <wp:effectExtent l="0" t="0" r="0" b="0"/>
-            <wp:docPr id="4" name="Obrázek 4"/>
+          <wp:anchor distT="0" distB="0" distL="114300" distR="114300" simplePos="0" relativeHeight="251679744" behindDoc="1" locked="0" layoutInCell="1" allowOverlap="1" wp14:anchorId="51A505BE" wp14:editId="175EC58B">
+            <wp:simplePos x="0" y="0"/>
+            <wp:positionH relativeFrom="page">
+              <wp:posOffset>340360</wp:posOffset>
+            </wp:positionH>
+            <wp:positionV relativeFrom="paragraph">
+              <wp:posOffset>450850</wp:posOffset>
+            </wp:positionV>
+            <wp:extent cx="7143362" cy="314325"/>
+            <wp:effectExtent l="0" t="0" r="635" b="0"/>
+            <wp:wrapTight wrapText="bothSides">
+              <wp:wrapPolygon edited="0">
+                <wp:start x="0" y="0"/>
+                <wp:lineTo x="0" y="19636"/>
+                <wp:lineTo x="21544" y="19636"/>
+                <wp:lineTo x="21544" y="0"/>
+                <wp:lineTo x="0" y="0"/>
+              </wp:wrapPolygon>
+            </wp:wrapTight>
+            <wp:docPr id="20" name="Obrázek 20"/>
             <wp:cNvGraphicFramePr>
               <a:graphicFrameLocks xmlns:a="http://schemas.openxmlformats.org/drawingml/2006/main" noChangeAspect="1"/>
             </wp:cNvGraphicFramePr>
@@ -5872,7 +5833,7 @@
               <a:graphicData uri="http://schemas.openxmlformats.org/drawingml/2006/picture">
                 <pic:pic xmlns:pic="http://schemas.openxmlformats.org/drawingml/2006/picture">
                   <pic:nvPicPr>
-                    <pic:cNvPr id="4" name="col-6.png"/>
+                    <pic:cNvPr id="20" name="col-6.png"/>
                     <pic:cNvPicPr/>
                   </pic:nvPicPr>
                   <pic:blipFill>
@@ -5890,7 +5851,7 @@
                   <pic:spPr>
                     <a:xfrm>
                       <a:off x="0" y="0"/>
-                      <a:ext cx="6512142" cy="438635"/>
+                      <a:ext cx="7143362" cy="314325"/>
                     </a:xfrm>
                     <a:prstGeom prst="rect">
                       <a:avLst/>
@@ -5899,7 +5860,13 @@
                 </pic:pic>
               </a:graphicData>
             </a:graphic>
-          </wp:inline>
+            <wp14:sizeRelH relativeFrom="margin">
+              <wp14:pctWidth>0</wp14:pctWidth>
+            </wp14:sizeRelH>
+            <wp14:sizeRelV relativeFrom="margin">
+              <wp14:pctHeight>0</wp14:pctHeight>
+            </wp14:sizeRelV>
+          </wp:anchor>
         </w:drawing>
       </w:r>
     </w:p>
@@ -6495,27 +6462,35 @@
           <w:b/>
         </w:rPr>
       </w:pPr>
-    </w:p>
-    <w:p>
-      <w:pPr>
-        <w:jc w:val="both"/>
-        <w:rPr>
-          <w:rFonts w:ascii="Times New Roman" w:hAnsi="Times New Roman" w:cs="Times New Roman"/>
-          <w:b/>
-        </w:rPr>
-      </w:pPr>
-      <w:r>
-        <w:rPr>
-          <w:rFonts w:ascii="Times New Roman" w:hAnsi="Times New Roman" w:cs="Times New Roman"/>
-          <w:b/>
+      <w:r>
+        <w:rPr>
+          <w:rFonts w:ascii="Times New Roman" w:eastAsia="Times New Roman" w:hAnsi="Times New Roman" w:cs="Times New Roman"/>
           <w:noProof/>
+          <w:color w:val="080808"/>
+          <w:sz w:val="24"/>
           <w:lang w:eastAsia="cs-CZ"/>
         </w:rPr>
         <w:drawing>
-          <wp:inline distT="0" distB="0" distL="0" distR="0" wp14:anchorId="4C767C39" wp14:editId="513F7199">
-            <wp:extent cx="6162675" cy="467995"/>
-            <wp:effectExtent l="0" t="0" r="9525" b="8255"/>
-            <wp:docPr id="6" name="Obrázek 6"/>
+          <wp:anchor distT="0" distB="0" distL="114300" distR="114300" simplePos="0" relativeHeight="251680768" behindDoc="1" locked="0" layoutInCell="1" allowOverlap="1" wp14:anchorId="38DF2398" wp14:editId="059AEF45">
+            <wp:simplePos x="0" y="0"/>
+            <wp:positionH relativeFrom="margin">
+              <wp:posOffset>-258445</wp:posOffset>
+            </wp:positionH>
+            <wp:positionV relativeFrom="paragraph">
+              <wp:posOffset>273050</wp:posOffset>
+            </wp:positionV>
+            <wp:extent cx="7244715" cy="390525"/>
+            <wp:effectExtent l="0" t="0" r="0" b="9525"/>
+            <wp:wrapTight wrapText="bothSides">
+              <wp:wrapPolygon edited="0">
+                <wp:start x="0" y="0"/>
+                <wp:lineTo x="0" y="21073"/>
+                <wp:lineTo x="21526" y="21073"/>
+                <wp:lineTo x="21526" y="0"/>
+                <wp:lineTo x="0" y="0"/>
+              </wp:wrapPolygon>
+            </wp:wrapTight>
+            <wp:docPr id="22" name="Obrázek 22"/>
             <wp:cNvGraphicFramePr>
               <a:graphicFrameLocks xmlns:a="http://schemas.openxmlformats.org/drawingml/2006/main" noChangeAspect="1"/>
             </wp:cNvGraphicFramePr>
@@ -6523,7 +6498,7 @@
               <a:graphicData uri="http://schemas.openxmlformats.org/drawingml/2006/picture">
                 <pic:pic xmlns:pic="http://schemas.openxmlformats.org/drawingml/2006/picture">
                   <pic:nvPicPr>
-                    <pic:cNvPr id="6" name="offsets.png"/>
+                    <pic:cNvPr id="22" name="odsazení.png"/>
                     <pic:cNvPicPr/>
                   </pic:nvPicPr>
                   <pic:blipFill>
@@ -6541,7 +6516,7 @@
                   <pic:spPr>
                     <a:xfrm>
                       <a:off x="0" y="0"/>
-                      <a:ext cx="6162675" cy="467995"/>
+                      <a:ext cx="7244715" cy="390525"/>
                     </a:xfrm>
                     <a:prstGeom prst="rect">
                       <a:avLst/>
@@ -6550,7 +6525,13 @@
                 </pic:pic>
               </a:graphicData>
             </a:graphic>
-          </wp:inline>
+            <wp14:sizeRelH relativeFrom="margin">
+              <wp14:pctWidth>0</wp14:pctWidth>
+            </wp14:sizeRelH>
+            <wp14:sizeRelV relativeFrom="margin">
+              <wp14:pctHeight>0</wp14:pctHeight>
+            </wp14:sizeRelV>
+          </wp:anchor>
         </w:drawing>
       </w:r>
     </w:p>
@@ -6726,7 +6707,6 @@
           <w:sz w:val="24"/>
           <w:lang w:eastAsia="cs-CZ"/>
         </w:rPr>
-        <w:lastRenderedPageBreak/>
         <w:t xml:space="preserve">  &lt;</w:t>
       </w:r>
       <w:r>
@@ -6989,30 +6969,30 @@
           <w:rFonts w:ascii="Times New Roman" w:eastAsia="Times New Roman" w:hAnsi="Times New Roman" w:cs="Times New Roman"/>
           <w:noProof/>
           <w:color w:val="080808"/>
-          <w:sz w:val="24"/>
-          <w:lang w:eastAsia="cs-CZ"/>
-        </w:rPr>
+          <w:lang w:eastAsia="cs-CZ"/>
+        </w:rPr>
+        <w:lastRenderedPageBreak/>
         <w:drawing>
-          <wp:anchor distT="0" distB="0" distL="114300" distR="114300" simplePos="0" relativeHeight="251660288" behindDoc="1" locked="0" layoutInCell="1" allowOverlap="1" wp14:anchorId="646EE5E5" wp14:editId="1BC50773">
+          <wp:anchor distT="0" distB="0" distL="114300" distR="114300" simplePos="0" relativeHeight="251681792" behindDoc="1" locked="0" layoutInCell="1" allowOverlap="1" wp14:anchorId="3F5E77BE" wp14:editId="1509D381">
             <wp:simplePos x="0" y="0"/>
-            <wp:positionH relativeFrom="margin">
-              <wp:align>left</wp:align>
+            <wp:positionH relativeFrom="page">
+              <wp:align>right</wp:align>
             </wp:positionH>
             <wp:positionV relativeFrom="paragraph">
-              <wp:posOffset>341630</wp:posOffset>
+              <wp:posOffset>340360</wp:posOffset>
             </wp:positionV>
-            <wp:extent cx="5857875" cy="467995"/>
-            <wp:effectExtent l="0" t="0" r="9525" b="8255"/>
+            <wp:extent cx="7315610" cy="466725"/>
+            <wp:effectExtent l="0" t="0" r="0" b="0"/>
             <wp:wrapTight wrapText="bothSides">
               <wp:wrapPolygon edited="0">
                 <wp:start x="0" y="0"/>
-                <wp:lineTo x="0" y="21102"/>
-                <wp:lineTo x="21565" y="21102"/>
-                <wp:lineTo x="21565" y="0"/>
+                <wp:lineTo x="0" y="20278"/>
+                <wp:lineTo x="21544" y="20278"/>
+                <wp:lineTo x="21544" y="0"/>
                 <wp:lineTo x="0" y="0"/>
               </wp:wrapPolygon>
             </wp:wrapTight>
-            <wp:docPr id="8" name="Obrázek 8"/>
+            <wp:docPr id="23" name="Obrázek 23"/>
             <wp:cNvGraphicFramePr>
               <a:graphicFrameLocks xmlns:a="http://schemas.openxmlformats.org/drawingml/2006/main" noChangeAspect="1"/>
             </wp:cNvGraphicFramePr>
@@ -7020,7 +7000,7 @@
               <a:graphicData uri="http://schemas.openxmlformats.org/drawingml/2006/picture">
                 <pic:pic xmlns:pic="http://schemas.openxmlformats.org/drawingml/2006/picture">
                   <pic:nvPicPr>
-                    <pic:cNvPr id="8" name="offsetss.png"/>
+                    <pic:cNvPr id="23" name="půlka.png"/>
                     <pic:cNvPicPr/>
                   </pic:nvPicPr>
                   <pic:blipFill>
@@ -7038,7 +7018,7 @@
                   <pic:spPr>
                     <a:xfrm>
                       <a:off x="0" y="0"/>
-                      <a:ext cx="5857875" cy="467995"/>
+                      <a:ext cx="7315610" cy="466725"/>
                     </a:xfrm>
                     <a:prstGeom prst="rect">
                       <a:avLst/>
@@ -7047,6 +7027,12 @@
                 </pic:pic>
               </a:graphicData>
             </a:graphic>
+            <wp14:sizeRelH relativeFrom="margin">
+              <wp14:pctWidth>0</wp14:pctWidth>
+            </wp14:sizeRelH>
+            <wp14:sizeRelV relativeFrom="margin">
+              <wp14:pctHeight>0</wp14:pctHeight>
+            </wp14:sizeRelV>
           </wp:anchor>
         </w:drawing>
       </w:r>
@@ -7075,38 +7061,8 @@
           <w:sz w:val="24"/>
           <w:lang w:eastAsia="cs-CZ"/>
         </w:rPr>
-        <w:t xml:space="preserve">&gt; </w:t>
-      </w:r>
-    </w:p>
-    <w:p>
-      <w:pPr>
-        <w:shd w:val="clear" w:color="auto" w:fill="F9F9F9"/>
-        <w:tabs>
-          <w:tab w:val="left" w:pos="916"/>
-          <w:tab w:val="left" w:pos="1832"/>
-          <w:tab w:val="left" w:pos="2748"/>
-          <w:tab w:val="left" w:pos="3664"/>
-          <w:tab w:val="left" w:pos="4580"/>
-          <w:tab w:val="left" w:pos="5496"/>
-          <w:tab w:val="left" w:pos="6412"/>
-          <w:tab w:val="left" w:pos="7328"/>
-          <w:tab w:val="left" w:pos="8244"/>
-          <w:tab w:val="left" w:pos="9160"/>
-          <w:tab w:val="left" w:pos="10076"/>
-          <w:tab w:val="left" w:pos="10992"/>
-          <w:tab w:val="left" w:pos="11908"/>
-          <w:tab w:val="left" w:pos="12824"/>
-          <w:tab w:val="left" w:pos="13740"/>
-          <w:tab w:val="left" w:pos="14656"/>
-        </w:tabs>
-        <w:spacing w:after="0" w:line="360" w:lineRule="atLeast"/>
-        <w:jc w:val="both"/>
-        <w:rPr>
-          <w:rFonts w:ascii="Times New Roman" w:eastAsia="Times New Roman" w:hAnsi="Times New Roman" w:cs="Times New Roman"/>
-          <w:color w:val="080808"/>
-          <w:lang w:eastAsia="cs-CZ"/>
-        </w:rPr>
-      </w:pPr>
+        <w:t>&gt;</w:t>
+      </w:r>
     </w:p>
     <w:p>
       <w:pPr>
@@ -7977,7 +7933,6 @@
           <w:b/>
           <w:sz w:val="24"/>
         </w:rPr>
-        <w:lastRenderedPageBreak/>
         <w:t>HTML:</w:t>
       </w:r>
     </w:p>
@@ -8100,6 +8055,7 @@
           <w:color w:val="080808"/>
           <w:sz w:val="24"/>
         </w:rPr>
+        <w:lastRenderedPageBreak/>
         <w:t xml:space="preserve">  &lt;</w:t>
       </w:r>
       <w:r>
@@ -10820,7 +10776,6 @@
           <w:sz w:val="24"/>
           <w:szCs w:val="22"/>
         </w:rPr>
-        <w:lastRenderedPageBreak/>
         <w:t xml:space="preserve">  &lt;/</w:t>
       </w:r>
       <w:r>
@@ -10939,6 +10894,7 @@
           <w:sz w:val="24"/>
           <w:szCs w:val="22"/>
         </w:rPr>
+        <w:lastRenderedPageBreak/>
         <w:t xml:space="preserve">    &lt;</w:t>
       </w:r>
       <w:r>
@@ -12625,7 +12581,6 @@
           <w:sz w:val="24"/>
           <w:szCs w:val="22"/>
         </w:rPr>
-        <w:lastRenderedPageBreak/>
         <w:drawing>
           <wp:anchor distT="0" distB="0" distL="114300" distR="114300" simplePos="0" relativeHeight="251665408" behindDoc="1" locked="0" layoutInCell="1" allowOverlap="1" wp14:anchorId="3F809C09" wp14:editId="6D169600">
             <wp:simplePos x="0" y="0"/>
@@ -12829,6 +12784,7 @@
         <w:rPr>
           <w:rFonts w:ascii="Times New Roman" w:hAnsi="Times New Roman" w:cs="Times New Roman"/>
         </w:rPr>
+        <w:lastRenderedPageBreak/>
         <w:t>Zaškrtávací políčka</w:t>
       </w:r>
       <w:r>
@@ -14815,7 +14771,6 @@
           <w:noProof/>
           <w:sz w:val="22"/>
         </w:rPr>
-        <w:lastRenderedPageBreak/>
         <w:drawing>
           <wp:anchor distT="0" distB="0" distL="114300" distR="114300" simplePos="0" relativeHeight="251666432" behindDoc="1" locked="0" layoutInCell="1" allowOverlap="1" wp14:anchorId="266D9A0D" wp14:editId="121414FE">
             <wp:simplePos x="0" y="0"/>
@@ -16785,7 +16740,6 @@
           <w:sz w:val="24"/>
           <w:lang w:eastAsia="cs-CZ"/>
         </w:rPr>
-        <w:lastRenderedPageBreak/>
         <w:drawing>
           <wp:anchor distT="0" distB="0" distL="114300" distR="114300" simplePos="0" relativeHeight="251675648" behindDoc="1" locked="0" layoutInCell="1" allowOverlap="1" wp14:anchorId="51F0F45E" wp14:editId="61B830DE">
             <wp:simplePos x="0" y="0"/>
@@ -16907,6 +16861,7 @@
           <w:noProof/>
           <w:lang w:eastAsia="cs-CZ"/>
         </w:rPr>
+        <w:lastRenderedPageBreak/>
         <w:drawing>
           <wp:anchor distT="0" distB="0" distL="114300" distR="114300" simplePos="0" relativeHeight="251676672" behindDoc="1" locked="0" layoutInCell="1" allowOverlap="1" wp14:anchorId="0351FD67" wp14:editId="62A49B83">
             <wp:simplePos x="0" y="0"/>
@@ -17750,7 +17705,6 @@
           <w:sz w:val="24"/>
           <w:szCs w:val="22"/>
         </w:rPr>
-        <w:lastRenderedPageBreak/>
         <w:t>&lt;</w:t>
       </w:r>
       <w:r>
@@ -18294,6 +18248,7 @@
       </w:pPr>
       <w:bookmarkStart w:id="24" w:name="_Toc442199599"/>
       <w:r>
+        <w:lastRenderedPageBreak/>
         <w:t>Možnosti rozšíření a úprav frameworku</w:t>
       </w:r>
       <w:bookmarkEnd w:id="24"/>
@@ -18357,7 +18312,7 @@
 
 <file path=word/comments.xml><?xml version="1.0" encoding="utf-8"?>
 <w:comments xmlns:wpc="http://schemas.microsoft.com/office/word/2010/wordprocessingCanvas" xmlns:mc="http://schemas.openxmlformats.org/markup-compatibility/2006" xmlns:o="urn:schemas-microsoft-com:office:office" xmlns:r="http://schemas.openxmlformats.org/officeDocument/2006/relationships" xmlns:m="http://schemas.openxmlformats.org/officeDocument/2006/math" xmlns:v="urn:schemas-microsoft-com:vml" xmlns:wp14="http://schemas.microsoft.com/office/word/2010/wordprocessingDrawing" xmlns:wp="http://schemas.openxmlformats.org/drawingml/2006/wordprocessingDrawing" xmlns:w10="urn:schemas-microsoft-com:office:word" xmlns:w="http://schemas.openxmlformats.org/wordprocessingml/2006/main" xmlns:w14="http://schemas.microsoft.com/office/word/2010/wordml" xmlns:w15="http://schemas.microsoft.com/office/word/2012/wordml" xmlns:wpg="http://schemas.microsoft.com/office/word/2010/wordprocessingGroup" xmlns:wpi="http://schemas.microsoft.com/office/word/2010/wordprocessingInk" xmlns:wne="http://schemas.microsoft.com/office/word/2006/wordml" xmlns:wps="http://schemas.microsoft.com/office/word/2010/wordprocessingShape" mc:Ignorable="w14 w15 wp14">
-  <w:comment w:id="6" w:author="Lukáš Zelenka" w:date="2016-02-02T10:52:00Z" w:initials="">
+  <w:comment w:id="5" w:author="Lukáš Zelenka" w:date="2016-02-02T10:52:00Z" w:initials="">
     <w:p>
       <w:pPr>
         <w:widowControl w:val="0"/>
@@ -19941,7 +19896,7 @@
 </file>
 
 <file path=customXml/itemProps1.xml><?xml version="1.0" encoding="utf-8"?>
-<ds:datastoreItem xmlns:ds="http://schemas.openxmlformats.org/officeDocument/2006/customXml" ds:itemID="{4FDA412E-4FA6-4838-A101-60C9D4D269C8}">
+<ds:datastoreItem xmlns:ds="http://schemas.openxmlformats.org/officeDocument/2006/customXml" ds:itemID="{7602A0D5-66C8-4474-950E-85FC9B502CFB}">
   <ds:schemaRefs>
     <ds:schemaRef ds:uri="http://schemas.openxmlformats.org/officeDocument/2006/bibliography"/>
   </ds:schemaRefs>

--- a/Ročníková práce.docx
+++ b/Ročníková práce.docx
@@ -139,6 +139,7 @@
           <w:szCs w:val="44"/>
         </w:rPr>
       </w:pPr>
+      <w:commentRangeStart w:id="0"/>
       <w:r>
         <w:rPr>
           <w:rFonts w:ascii="Times New Roman" w:hAnsi="Times New Roman" w:cs="Times New Roman"/>
@@ -146,19 +147,17 @@
           <w:sz w:val="44"/>
           <w:szCs w:val="44"/>
         </w:rPr>
-        <w:t>Tvorba vlastního frameworku</w:t>
-      </w:r>
-    </w:p>
-    <w:p>
-      <w:pPr>
-        <w:jc w:val="center"/>
+        <w:t>Vývoj vlastního front-end</w:t>
+      </w:r>
+      <w:r>
         <w:rPr>
           <w:rFonts w:ascii="Times New Roman" w:hAnsi="Times New Roman" w:cs="Times New Roman"/>
           <w:color w:val="5B9BD5" w:themeColor="accent1"/>
           <w:sz w:val="44"/>
           <w:szCs w:val="44"/>
         </w:rPr>
-      </w:pPr>
+        <w:t xml:space="preserve"> frameworku pro tvorbu webdesign</w:t>
+      </w:r>
       <w:r>
         <w:rPr>
           <w:rFonts w:ascii="Times New Roman" w:hAnsi="Times New Roman" w:cs="Times New Roman"/>
@@ -166,17 +165,26 @@
           <w:sz w:val="44"/>
           <w:szCs w:val="44"/>
         </w:rPr>
-        <w:t>Jan</w:t>
-      </w:r>
-      <w:r>
+        <w:t xml:space="preserve">u </w:t>
+      </w:r>
+      <w:commentRangeEnd w:id="0"/>
+      <w:r>
+        <w:rPr>
+          <w:rStyle w:val="Odkaznakoment"/>
+        </w:rPr>
+        <w:commentReference w:id="0"/>
+      </w:r>
+    </w:p>
+    <w:p>
+      <w:pPr>
+        <w:jc w:val="center"/>
         <w:rPr>
           <w:rFonts w:ascii="Times New Roman" w:hAnsi="Times New Roman" w:cs="Times New Roman"/>
           <w:color w:val="5B9BD5" w:themeColor="accent1"/>
           <w:sz w:val="44"/>
           <w:szCs w:val="44"/>
         </w:rPr>
-        <w:t xml:space="preserve">, </w:t>
-      </w:r>
+      </w:pPr>
       <w:r>
         <w:rPr>
           <w:rFonts w:ascii="Times New Roman" w:hAnsi="Times New Roman" w:cs="Times New Roman"/>
@@ -184,7 +192,7 @@
           <w:sz w:val="44"/>
           <w:szCs w:val="44"/>
         </w:rPr>
-        <w:t>Prokop</w:t>
+        <w:t>Jan</w:t>
       </w:r>
       <w:r>
         <w:rPr>
@@ -202,28 +210,26 @@
           <w:sz w:val="44"/>
           <w:szCs w:val="44"/>
         </w:rPr>
-        <w:t>C3</w:t>
-      </w:r>
-    </w:p>
-    <w:p>
-      <w:pPr>
-        <w:jc w:val="center"/>
-        <w:rPr>
-          <w:rFonts w:ascii="Times New Roman" w:hAnsi="Times New Roman" w:cs="Times New Roman"/>
+        <w:t>Prokop</w:t>
+      </w:r>
+      <w:r>
+        <w:rPr>
+          <w:rFonts w:ascii="Times New Roman" w:hAnsi="Times New Roman" w:cs="Times New Roman"/>
+          <w:color w:val="5B9BD5" w:themeColor="accent1"/>
           <w:sz w:val="44"/>
           <w:szCs w:val="44"/>
         </w:rPr>
-      </w:pPr>
-    </w:p>
-    <w:p>
-      <w:pPr>
-        <w:jc w:val="center"/>
-        <w:rPr>
-          <w:rFonts w:ascii="Times New Roman" w:hAnsi="Times New Roman" w:cs="Times New Roman"/>
+        <w:t xml:space="preserve">, </w:t>
+      </w:r>
+      <w:r>
+        <w:rPr>
+          <w:rFonts w:ascii="Times New Roman" w:hAnsi="Times New Roman" w:cs="Times New Roman"/>
+          <w:color w:val="5B9BD5" w:themeColor="accent1"/>
           <w:sz w:val="44"/>
           <w:szCs w:val="44"/>
         </w:rPr>
-      </w:pPr>
+        <w:t>C3</w:t>
+      </w:r>
     </w:p>
     <w:p>
       <w:pPr>
@@ -277,20 +283,23 @@
     </w:p>
     <w:p>
       <w:pPr>
+        <w:jc w:val="center"/>
         <w:rPr>
           <w:rFonts w:ascii="Times New Roman" w:hAnsi="Times New Roman" w:cs="Times New Roman"/>
           <w:sz w:val="44"/>
           <w:szCs w:val="44"/>
         </w:rPr>
       </w:pPr>
-      <w:r>
+    </w:p>
+    <w:p>
+      <w:pPr>
+        <w:jc w:val="center"/>
         <w:rPr>
           <w:rFonts w:ascii="Times New Roman" w:hAnsi="Times New Roman" w:cs="Times New Roman"/>
           <w:sz w:val="44"/>
           <w:szCs w:val="44"/>
         </w:rPr>
-        <w:t>Konzultant: Lukáš Zelenka</w:t>
-      </w:r>
+      </w:pPr>
     </w:p>
     <w:p>
       <w:pPr>
@@ -306,6 +315,23 @@
           <w:sz w:val="44"/>
           <w:szCs w:val="44"/>
         </w:rPr>
+        <w:t>Konzultant: Lukáš Zelenka</w:t>
+      </w:r>
+    </w:p>
+    <w:p>
+      <w:pPr>
+        <w:rPr>
+          <w:rFonts w:ascii="Times New Roman" w:hAnsi="Times New Roman" w:cs="Times New Roman"/>
+          <w:sz w:val="44"/>
+          <w:szCs w:val="44"/>
+        </w:rPr>
+      </w:pPr>
+      <w:r>
+        <w:rPr>
+          <w:rFonts w:ascii="Times New Roman" w:hAnsi="Times New Roman" w:cs="Times New Roman"/>
+          <w:sz w:val="44"/>
+          <w:szCs w:val="44"/>
+        </w:rPr>
         <w:t>Školní rok: 2015 / 2016</w:t>
       </w:r>
     </w:p>
@@ -315,26 +341,36 @@
         <w:pStyle w:val="Normlnweb"/>
         <w:spacing w:line="360" w:lineRule="auto"/>
         <w:jc w:val="both"/>
-      </w:pPr>
-      <w:r>
         <w:rPr>
           <w:rStyle w:val="Siln"/>
         </w:rPr>
-        <w:t>Čestné prohlášení</w:t>
-      </w:r>
-      <w:r>
-        <w:t xml:space="preserve">   </w:t>
-      </w:r>
+      </w:pPr>
     </w:p>
     <w:p>
       <w:pPr>
         <w:pStyle w:val="Normlnweb"/>
         <w:spacing w:line="360" w:lineRule="auto"/>
         <w:jc w:val="both"/>
-      </w:pPr>
-      <w:r>
+        <w:rPr>
+          <w:rStyle w:val="Siln"/>
+        </w:rPr>
+      </w:pPr>
+      <w:commentRangeStart w:id="1"/>
+      <w:r>
+        <w:rPr>
+          <w:rStyle w:val="Siln"/>
+        </w:rPr>
         <w:lastRenderedPageBreak/>
-        <w:t xml:space="preserve">Prohlašuji, že jsem předloženou ročníkovou práci vypracoval zcela samostatně a uvádím v ní veškeré prameny, které jsem použil. Všechny převzaté informace jsem řádně ocitoval. </w:t>
+        <w:t xml:space="preserve">Čestné prohlášení   </w:t>
+      </w:r>
+      <w:commentRangeEnd w:id="1"/>
+      <w:r>
+        <w:rPr>
+          <w:rStyle w:val="Odkaznakoment"/>
+          <w:rFonts w:asciiTheme="minorHAnsi" w:eastAsiaTheme="minorHAnsi" w:hAnsiTheme="minorHAnsi" w:cstheme="minorBidi"/>
+          <w:lang w:eastAsia="en-US"/>
+        </w:rPr>
+        <w:commentReference w:id="1"/>
       </w:r>
     </w:p>
     <w:p>
@@ -343,6 +379,9 @@
         <w:spacing w:line="360" w:lineRule="auto"/>
         <w:jc w:val="both"/>
       </w:pPr>
+      <w:r>
+        <w:t xml:space="preserve">Prohlašuji, že jsem předloženou ročníkovou práci vypracoval zcela samostatně a uvádím v ní veškeré prameny, které jsem použil. Všechny převzaté informace jsem řádně ocitoval. </w:t>
+      </w:r>
     </w:p>
     <w:p>
       <w:pPr>
@@ -350,9 +389,6 @@
         <w:spacing w:line="360" w:lineRule="auto"/>
         <w:jc w:val="both"/>
       </w:pPr>
-      <w:r>
-        <w:t>V Rakovníku, dne</w:t>
-      </w:r>
     </w:p>
     <w:p>
       <w:pPr>
@@ -361,6 +397,16 @@
         <w:jc w:val="both"/>
       </w:pPr>
       <w:r>
+        <w:t>V Rakovníku, dne</w:t>
+      </w:r>
+    </w:p>
+    <w:p>
+      <w:pPr>
+        <w:pStyle w:val="Normlnweb"/>
+        <w:spacing w:line="360" w:lineRule="auto"/>
+        <w:jc w:val="both"/>
+      </w:pPr>
+      <w:r>
         <w:t>______________________________________________ (podpis studenta).</w:t>
       </w:r>
     </w:p>
@@ -387,8 +433,8 @@
           <w:rFonts w:ascii="Times New Roman" w:hAnsi="Times New Roman" w:cs="Times New Roman"/>
         </w:rPr>
       </w:pPr>
-      <w:bookmarkStart w:id="0" w:name="_Toc442199578"/>
-      <w:bookmarkStart w:id="1" w:name="_Toc440035195"/>
+      <w:bookmarkStart w:id="2" w:name="_Toc442199578"/>
+      <w:bookmarkStart w:id="3" w:name="_Toc440035195"/>
       <w:r>
         <w:rPr>
           <w:rFonts w:ascii="Times New Roman" w:hAnsi="Times New Roman" w:cs="Times New Roman"/>
@@ -396,29 +442,105 @@
         <w:lastRenderedPageBreak/>
         <w:t>Anotace</w:t>
       </w:r>
-      <w:bookmarkEnd w:id="0"/>
+      <w:bookmarkEnd w:id="2"/>
       <w:r>
         <w:rPr>
           <w:rFonts w:ascii="Times New Roman" w:hAnsi="Times New Roman" w:cs="Times New Roman"/>
         </w:rPr>
         <w:t xml:space="preserve"> </w:t>
       </w:r>
-      <w:bookmarkEnd w:id="1"/>
-    </w:p>
-    <w:p>
-      <w:pPr>
-        <w:jc w:val="both"/>
-        <w:rPr>
-          <w:rFonts w:ascii="Times New Roman" w:hAnsi="Times New Roman" w:cs="Times New Roman"/>
-          <w:sz w:val="24"/>
-        </w:rPr>
-      </w:pPr>
-      <w:r>
-        <w:rPr>
-          <w:rFonts w:ascii="Times New Roman" w:hAnsi="Times New Roman" w:cs="Times New Roman"/>
-          <w:sz w:val="24"/>
-        </w:rPr>
-        <w:t>Tématem mé ročníkové práce je Framework, zde budu rozebírat jeho vytvoření, jeho části a jeho využití v praxi.</w:t>
+      <w:bookmarkEnd w:id="3"/>
+    </w:p>
+    <w:p>
+      <w:pPr>
+        <w:jc w:val="both"/>
+        <w:rPr>
+          <w:rFonts w:ascii="Times New Roman" w:hAnsi="Times New Roman" w:cs="Times New Roman"/>
+          <w:sz w:val="24"/>
+        </w:rPr>
+      </w:pPr>
+      <w:commentRangeStart w:id="4"/>
+      <w:commentRangeStart w:id="5"/>
+      <w:r>
+        <w:rPr>
+          <w:rFonts w:ascii="Times New Roman" w:hAnsi="Times New Roman" w:cs="Times New Roman"/>
+          <w:sz w:val="24"/>
+        </w:rPr>
+        <w:t>Tématem mé ročníkové práce je</w:t>
+      </w:r>
+      <w:r>
+        <w:rPr>
+          <w:rFonts w:ascii="Times New Roman" w:hAnsi="Times New Roman" w:cs="Times New Roman"/>
+          <w:sz w:val="24"/>
+        </w:rPr>
+        <w:t xml:space="preserve"> tvorba CSS</w:t>
+      </w:r>
+      <w:r>
+        <w:rPr>
+          <w:rFonts w:ascii="Times New Roman" w:hAnsi="Times New Roman" w:cs="Times New Roman"/>
+          <w:sz w:val="24"/>
+        </w:rPr>
+        <w:t xml:space="preserve"> </w:t>
+      </w:r>
+      <w:commentRangeStart w:id="6"/>
+      <w:r>
+        <w:rPr>
+          <w:rFonts w:ascii="Times New Roman" w:hAnsi="Times New Roman" w:cs="Times New Roman"/>
+          <w:sz w:val="24"/>
+        </w:rPr>
+        <w:t>Framework</w:t>
+      </w:r>
+      <w:commentRangeEnd w:id="6"/>
+      <w:r>
+        <w:rPr>
+          <w:rStyle w:val="Odkaznakoment"/>
+        </w:rPr>
+        <w:commentReference w:id="6"/>
+      </w:r>
+      <w:r>
+        <w:rPr>
+          <w:rFonts w:ascii="Times New Roman" w:hAnsi="Times New Roman" w:cs="Times New Roman"/>
+          <w:sz w:val="24"/>
+        </w:rPr>
+        <w:t>,</w:t>
+      </w:r>
+      <w:r>
+        <w:t xml:space="preserve"> </w:t>
+      </w:r>
+      <w:r>
+        <w:rPr>
+          <w:rFonts w:ascii="Times New Roman" w:hAnsi="Times New Roman" w:cs="Times New Roman"/>
+          <w:sz w:val="24"/>
+        </w:rPr>
+        <w:t>které má za úkol webdesignerům usnadnit jejich práci s navrhnutím struktury HTML dokumentu.</w:t>
+      </w:r>
+      <w:r>
+        <w:rPr>
+          <w:rFonts w:ascii="Times New Roman" w:hAnsi="Times New Roman" w:cs="Times New Roman"/>
+          <w:sz w:val="24"/>
+        </w:rPr>
+        <w:t xml:space="preserve"> Z</w:t>
+      </w:r>
+      <w:r>
+        <w:rPr>
+          <w:rFonts w:ascii="Times New Roman" w:hAnsi="Times New Roman" w:cs="Times New Roman"/>
+          <w:sz w:val="24"/>
+        </w:rPr>
+        <w:t>de budu rozebírat jeho vytvoření, jeho části a jeho využití v praxi.</w:t>
+      </w:r>
+      <w:commentRangeEnd w:id="4"/>
+      <w:r>
+        <w:rPr>
+          <w:rStyle w:val="Odkaznakoment"/>
+        </w:rPr>
+        <w:commentReference w:id="4"/>
+      </w:r>
+      <w:commentRangeEnd w:id="5"/>
+      <w:r>
+        <w:rPr>
+          <w:rStyle w:val="Odkaznakoment"/>
+        </w:rPr>
+        <w:commentReference w:id="5"/>
       </w:r>
     </w:p>
     <w:p>
@@ -450,7 +572,58 @@
           <w:rFonts w:ascii="Times New Roman" w:hAnsi="Times New Roman" w:cs="Times New Roman"/>
           <w:sz w:val="24"/>
         </w:rPr>
-        <w:t>Seznámím vás s rozložením mého Frameworku, co obsahuje a jak to využít.</w:t>
+        <w:t>V tomto návodu budete postupně seznámeni s veškerými dostupnými funkcemi tohoto frameworku a</w:t>
+      </w:r>
+      <w:r>
+        <w:rPr>
+          <w:rFonts w:ascii="Times New Roman" w:hAnsi="Times New Roman" w:cs="Times New Roman"/>
+          <w:sz w:val="24"/>
+        </w:rPr>
+        <w:t xml:space="preserve"> navíc je </w:t>
+      </w:r>
+      <w:r>
+        <w:rPr>
+          <w:rFonts w:ascii="Times New Roman" w:hAnsi="Times New Roman" w:cs="Times New Roman"/>
+          <w:sz w:val="24"/>
+        </w:rPr>
+        <w:t xml:space="preserve">vše </w:t>
+      </w:r>
+      <w:r>
+        <w:rPr>
+          <w:rFonts w:ascii="Times New Roman" w:hAnsi="Times New Roman" w:cs="Times New Roman"/>
+          <w:sz w:val="24"/>
+        </w:rPr>
+        <w:t>doplněno o příklady použití tak, aby bylo viditelné, kterými funkcemi Framework disponu</w:t>
+      </w:r>
+      <w:r>
+        <w:rPr>
+          <w:rFonts w:ascii="Times New Roman" w:hAnsi="Times New Roman" w:cs="Times New Roman"/>
+          <w:sz w:val="24"/>
+        </w:rPr>
+        <w:t>je</w:t>
+      </w:r>
+      <w:commentRangeStart w:id="7"/>
+      <w:commentRangeStart w:id="8"/>
+      <w:r>
+        <w:rPr>
+          <w:rFonts w:ascii="Times New Roman" w:hAnsi="Times New Roman" w:cs="Times New Roman"/>
+          <w:sz w:val="24"/>
+        </w:rPr>
+        <w:t>.</w:t>
+      </w:r>
+      <w:commentRangeEnd w:id="7"/>
+      <w:r>
+        <w:rPr>
+          <w:rStyle w:val="Odkaznakoment"/>
+        </w:rPr>
+        <w:commentReference w:id="7"/>
+      </w:r>
+      <w:commentRangeEnd w:id="8"/>
+      <w:r>
+        <w:rPr>
+          <w:rStyle w:val="Odkaznakoment"/>
+        </w:rPr>
+        <w:commentReference w:id="8"/>
       </w:r>
     </w:p>
     <w:p>
@@ -461,28 +634,42 @@
           <w:rFonts w:ascii="Times New Roman" w:hAnsi="Times New Roman" w:cs="Times New Roman"/>
         </w:rPr>
       </w:pPr>
-      <w:bookmarkStart w:id="2" w:name="_Toc442199579"/>
+      <w:bookmarkStart w:id="9" w:name="_Toc442199579"/>
       <w:r>
         <w:rPr>
           <w:rFonts w:ascii="Times New Roman" w:hAnsi="Times New Roman" w:cs="Times New Roman"/>
         </w:rPr>
         <w:t>Klíčová slova</w:t>
       </w:r>
-      <w:bookmarkEnd w:id="2"/>
-    </w:p>
-    <w:p>
-      <w:pPr>
-        <w:jc w:val="both"/>
-        <w:rPr>
-          <w:rFonts w:ascii="Times New Roman" w:hAnsi="Times New Roman" w:cs="Times New Roman"/>
-        </w:rPr>
-      </w:pPr>
-      <w:r>
-        <w:rPr>
-          <w:rFonts w:ascii="Times New Roman" w:hAnsi="Times New Roman" w:cs="Times New Roman"/>
-          <w:sz w:val="24"/>
-        </w:rPr>
-        <w:t>Framework, Grid systém, CSS, HTML, Web, front-end</w:t>
+      <w:bookmarkEnd w:id="9"/>
+    </w:p>
+    <w:p>
+      <w:pPr>
+        <w:jc w:val="both"/>
+        <w:rPr>
+          <w:rFonts w:ascii="Times New Roman" w:hAnsi="Times New Roman" w:cs="Times New Roman"/>
+        </w:rPr>
+      </w:pPr>
+      <w:r>
+        <w:rPr>
+          <w:rFonts w:ascii="Times New Roman" w:hAnsi="Times New Roman" w:cs="Times New Roman"/>
+          <w:sz w:val="24"/>
+        </w:rPr>
+        <w:t>Framework</w:t>
+      </w:r>
+      <w:r>
+        <w:rPr>
+          <w:rFonts w:ascii="Times New Roman" w:hAnsi="Times New Roman" w:cs="Times New Roman"/>
+          <w:sz w:val="24"/>
+        </w:rPr>
+        <w:t>, Grid systém, CSS, HTML, Web, F</w:t>
+      </w:r>
+      <w:r>
+        <w:rPr>
+          <w:rFonts w:ascii="Times New Roman" w:hAnsi="Times New Roman" w:cs="Times New Roman"/>
+          <w:sz w:val="24"/>
+        </w:rPr>
+        <w:t>ront-end</w:t>
       </w:r>
       <w:r>
         <w:rPr>
@@ -2692,7 +2879,7 @@
           <w:rFonts w:ascii="Times New Roman" w:hAnsi="Times New Roman" w:cs="Times New Roman"/>
         </w:rPr>
       </w:pPr>
-      <w:bookmarkStart w:id="3" w:name="_Toc442199580"/>
+      <w:bookmarkStart w:id="10" w:name="_Toc442199580"/>
       <w:r>
         <w:rPr>
           <w:rFonts w:ascii="Times New Roman" w:hAnsi="Times New Roman" w:cs="Times New Roman"/>
@@ -2700,38 +2887,139 @@
         <w:lastRenderedPageBreak/>
         <w:t>Úvod</w:t>
       </w:r>
-      <w:bookmarkEnd w:id="3"/>
-    </w:p>
-    <w:p>
-      <w:pPr>
-        <w:jc w:val="both"/>
-        <w:rPr>
-          <w:rFonts w:ascii="Times New Roman" w:hAnsi="Times New Roman" w:cs="Times New Roman"/>
-          <w:sz w:val="24"/>
-        </w:rPr>
-      </w:pPr>
-      <w:r>
-        <w:rPr>
-          <w:rFonts w:ascii="Times New Roman" w:hAnsi="Times New Roman" w:cs="Times New Roman"/>
-          <w:sz w:val="24"/>
-        </w:rPr>
-        <w:t>V mé ročníkové práci se budu zabývat tvorbou a následným použitím vlastního frameworku.</w:t>
-      </w:r>
-    </w:p>
-    <w:p>
-      <w:pPr>
-        <w:jc w:val="both"/>
-        <w:rPr>
-          <w:rFonts w:ascii="Times New Roman" w:hAnsi="Times New Roman" w:cs="Times New Roman"/>
-          <w:sz w:val="24"/>
-        </w:rPr>
-      </w:pPr>
-      <w:r>
-        <w:rPr>
-          <w:rFonts w:ascii="Times New Roman" w:hAnsi="Times New Roman" w:cs="Times New Roman"/>
-          <w:sz w:val="24"/>
-        </w:rPr>
-        <w:t>Tato práce má sloužit jako následný manuál a vysvětlení různých prvků daného frameworku, aby měl uživatel používání tohoto frameworku co nejjednodušší a nemusel sám hledat, co daný element dělá a jaké jsou jeho možnosti.</w:t>
+      <w:bookmarkEnd w:id="10"/>
+    </w:p>
+    <w:p>
+      <w:pPr>
+        <w:jc w:val="both"/>
+        <w:rPr>
+          <w:rFonts w:ascii="Times New Roman" w:hAnsi="Times New Roman" w:cs="Times New Roman"/>
+          <w:sz w:val="24"/>
+        </w:rPr>
+      </w:pPr>
+      <w:commentRangeStart w:id="11"/>
+      <w:r>
+        <w:rPr>
+          <w:rFonts w:ascii="Times New Roman" w:hAnsi="Times New Roman" w:cs="Times New Roman"/>
+          <w:sz w:val="24"/>
+        </w:rPr>
+        <w:t>V mé ročníkové práci se budu zabývat tvorbou</w:t>
+      </w:r>
+      <w:r>
+        <w:rPr>
+          <w:rFonts w:ascii="Times New Roman" w:hAnsi="Times New Roman" w:cs="Times New Roman"/>
+          <w:sz w:val="24"/>
+        </w:rPr>
+        <w:t xml:space="preserve"> vlastního CSS Framework  </w:t>
+      </w:r>
+      <w:r>
+        <w:rPr>
+          <w:rFonts w:ascii="Times New Roman" w:hAnsi="Times New Roman" w:cs="Times New Roman"/>
+          <w:sz w:val="24"/>
+        </w:rPr>
+        <w:t>a</w:t>
+      </w:r>
+      <w:r>
+        <w:rPr>
+          <w:rFonts w:ascii="Times New Roman" w:hAnsi="Times New Roman" w:cs="Times New Roman"/>
+          <w:sz w:val="24"/>
+        </w:rPr>
+        <w:t xml:space="preserve"> následně seznámím uživatele této ročníkové práce se všemi možnostmi a funkcemi tohoto frameworku.</w:t>
+      </w:r>
+      <w:r>
+        <w:rPr>
+          <w:rFonts w:ascii="Times New Roman" w:hAnsi="Times New Roman" w:cs="Times New Roman"/>
+          <w:sz w:val="24"/>
+        </w:rPr>
+        <w:t xml:space="preserve"> </w:t>
+      </w:r>
+      <w:commentRangeEnd w:id="11"/>
+      <w:r>
+        <w:rPr>
+          <w:rStyle w:val="Odkaznakoment"/>
+        </w:rPr>
+        <w:commentReference w:id="11"/>
+      </w:r>
+    </w:p>
+    <w:p>
+      <w:pPr>
+        <w:jc w:val="both"/>
+        <w:rPr>
+          <w:rFonts w:ascii="Times New Roman" w:hAnsi="Times New Roman" w:cs="Times New Roman"/>
+          <w:sz w:val="24"/>
+        </w:rPr>
+      </w:pPr>
+      <w:r>
+        <w:rPr>
+          <w:rFonts w:ascii="Times New Roman" w:hAnsi="Times New Roman" w:cs="Times New Roman"/>
+          <w:sz w:val="24"/>
+        </w:rPr>
+        <w:t xml:space="preserve">Tato práce má sloužit jako následný manuál a vysvětlení různých </w:t>
+      </w:r>
+      <w:r>
+        <w:rPr>
+          <w:rFonts w:ascii="Times New Roman" w:hAnsi="Times New Roman" w:cs="Times New Roman"/>
+          <w:sz w:val="24"/>
+        </w:rPr>
+        <w:t>funkcí</w:t>
+      </w:r>
+      <w:r>
+        <w:rPr>
+          <w:rFonts w:ascii="Times New Roman" w:hAnsi="Times New Roman" w:cs="Times New Roman"/>
+          <w:sz w:val="24"/>
+        </w:rPr>
+        <w:t xml:space="preserve"> </w:t>
+      </w:r>
+      <w:commentRangeStart w:id="12"/>
+      <w:r>
+        <w:rPr>
+          <w:rFonts w:ascii="Times New Roman" w:hAnsi="Times New Roman" w:cs="Times New Roman"/>
+          <w:sz w:val="24"/>
+        </w:rPr>
+        <w:t>tohoto</w:t>
+      </w:r>
+      <w:commentRangeEnd w:id="12"/>
+      <w:r>
+        <w:rPr>
+          <w:rStyle w:val="Odkaznakoment"/>
+        </w:rPr>
+        <w:commentReference w:id="12"/>
+      </w:r>
+      <w:r>
+        <w:rPr>
+          <w:rStyle w:val="Odkaznakoment"/>
+        </w:rPr>
+        <w:t xml:space="preserve"> </w:t>
+      </w:r>
+      <w:r>
+        <w:rPr>
+          <w:rStyle w:val="Odkaznakoment"/>
+          <w:rFonts w:ascii="Times New Roman" w:hAnsi="Times New Roman" w:cs="Times New Roman"/>
+          <w:sz w:val="24"/>
+          <w:szCs w:val="24"/>
+        </w:rPr>
+        <w:t>f</w:t>
+      </w:r>
+      <w:r>
+        <w:rPr>
+          <w:rFonts w:ascii="Times New Roman" w:hAnsi="Times New Roman" w:cs="Times New Roman"/>
+          <w:sz w:val="24"/>
+        </w:rPr>
+        <w:t>rameworku, aby měl uživatel používání tohoto frameworku co nejjednoduš</w:t>
+      </w:r>
+      <w:r>
+        <w:rPr>
+          <w:rFonts w:ascii="Times New Roman" w:hAnsi="Times New Roman" w:cs="Times New Roman"/>
+          <w:sz w:val="24"/>
+        </w:rPr>
+        <w:t xml:space="preserve">ší a nemusel hledat, co daná třída dělá a jaké jsou její </w:t>
+      </w:r>
+      <w:r>
+        <w:rPr>
+          <w:rFonts w:ascii="Times New Roman" w:hAnsi="Times New Roman" w:cs="Times New Roman"/>
+          <w:sz w:val="24"/>
+        </w:rPr>
+        <w:t>možnosti.</w:t>
       </w:r>
     </w:p>
     <w:p>
@@ -2742,65 +3030,290 @@
           <w:rFonts w:ascii="Times New Roman" w:hAnsi="Times New Roman" w:cs="Times New Roman"/>
         </w:rPr>
       </w:pPr>
-      <w:bookmarkStart w:id="4" w:name="_Toc442199581"/>
+      <w:bookmarkStart w:id="13" w:name="_Toc442199581"/>
       <w:r>
         <w:rPr>
           <w:rFonts w:ascii="Times New Roman" w:hAnsi="Times New Roman" w:cs="Times New Roman"/>
         </w:rPr>
         <w:t>Metodika</w:t>
       </w:r>
-      <w:bookmarkEnd w:id="4"/>
-    </w:p>
-    <w:p>
-      <w:pPr>
-        <w:jc w:val="both"/>
-      </w:pPr>
-      <w:r>
-        <w:rPr>
-          <w:rFonts w:ascii="Times New Roman" w:eastAsia="Times New Roman" w:hAnsi="Times New Roman" w:cs="Times New Roman"/>
-          <w:sz w:val="24"/>
-          <w:szCs w:val="24"/>
-        </w:rPr>
-        <w:t>Nejdříve jsem začal s prototypováním celého kódu na papír, abych věděl co všechno bue můj Framework obsahovat a následně jsem své myšlenky převedl do počítače a začal s tvorbou vlastního kódu CSS pomocí programu PSPad, kde jsem začal tvořit grid systém, který obsahuje containery a sloupce, kterým jsem musel předdefinovat jejich šířku a veškeré vlastnosti.</w:t>
-      </w:r>
-    </w:p>
-    <w:p>
-      <w:pPr>
-        <w:jc w:val="both"/>
-      </w:pPr>
-      <w:r>
-        <w:rPr>
-          <w:rFonts w:ascii="Times New Roman" w:eastAsia="Times New Roman" w:hAnsi="Times New Roman" w:cs="Times New Roman"/>
-          <w:sz w:val="24"/>
-          <w:szCs w:val="24"/>
-        </w:rPr>
-        <w:t xml:space="preserve">Po vytvoření celého grid systému jsem začal s tvorbou formulářů. </w:t>
-      </w:r>
-      <w:commentRangeStart w:id="5"/>
-      <w:r>
-        <w:rPr>
-          <w:rFonts w:ascii="Times New Roman" w:eastAsia="Times New Roman" w:hAnsi="Times New Roman" w:cs="Times New Roman"/>
-          <w:sz w:val="24"/>
-          <w:szCs w:val="24"/>
-        </w:rPr>
-        <w:t>Jednotlivým položkám formuláře byly nastaveny výchozí hodnoty, které si dále uživatel může upravit.</w:t>
-      </w:r>
-    </w:p>
-    <w:p>
-      <w:pPr>
-        <w:jc w:val="both"/>
-      </w:pPr>
-      <w:r>
-        <w:rPr>
-          <w:rFonts w:ascii="Times New Roman" w:eastAsia="Times New Roman" w:hAnsi="Times New Roman" w:cs="Times New Roman"/>
-          <w:sz w:val="24"/>
-          <w:szCs w:val="24"/>
-        </w:rPr>
-        <w:t>Následně jsem nastavil hodnoty tabulkám a obrázkům a tím dokončil celý kód.</w:t>
-      </w:r>
-      <w:commentRangeEnd w:id="5"/>
-      <w:r>
-        <w:commentReference w:id="5"/>
+      <w:bookmarkEnd w:id="13"/>
+    </w:p>
+    <w:p>
+      <w:pPr>
+        <w:jc w:val="both"/>
+      </w:pPr>
+      <w:r>
+        <w:rPr>
+          <w:rFonts w:ascii="Times New Roman" w:eastAsia="Times New Roman" w:hAnsi="Times New Roman" w:cs="Times New Roman"/>
+          <w:sz w:val="24"/>
+          <w:szCs w:val="24"/>
+        </w:rPr>
+        <w:t xml:space="preserve">Nejdříve jsem začal s prototypováním celého </w:t>
+      </w:r>
+      <w:r>
+        <w:rPr>
+          <w:rFonts w:ascii="Times New Roman" w:eastAsia="Times New Roman" w:hAnsi="Times New Roman" w:cs="Times New Roman"/>
+          <w:sz w:val="24"/>
+          <w:szCs w:val="24"/>
+        </w:rPr>
+        <w:t>projektu</w:t>
+      </w:r>
+      <w:r>
+        <w:rPr>
+          <w:rFonts w:ascii="Times New Roman" w:eastAsia="Times New Roman" w:hAnsi="Times New Roman" w:cs="Times New Roman"/>
+          <w:sz w:val="24"/>
+          <w:szCs w:val="24"/>
+        </w:rPr>
+        <w:t xml:space="preserve"> </w:t>
+      </w:r>
+      <w:r>
+        <w:rPr>
+          <w:rFonts w:ascii="Times New Roman" w:eastAsia="Times New Roman" w:hAnsi="Times New Roman" w:cs="Times New Roman"/>
+          <w:sz w:val="24"/>
+          <w:szCs w:val="24"/>
+        </w:rPr>
+        <w:t xml:space="preserve">na papír, abych věděl, </w:t>
+      </w:r>
+      <w:r>
+        <w:rPr>
+          <w:rFonts w:ascii="Times New Roman" w:eastAsia="Times New Roman" w:hAnsi="Times New Roman" w:cs="Times New Roman"/>
+          <w:sz w:val="24"/>
+          <w:szCs w:val="24"/>
+        </w:rPr>
+        <w:t>co všechno bu</w:t>
+      </w:r>
+      <w:r>
+        <w:rPr>
+          <w:rFonts w:ascii="Times New Roman" w:eastAsia="Times New Roman" w:hAnsi="Times New Roman" w:cs="Times New Roman"/>
+          <w:sz w:val="24"/>
+          <w:szCs w:val="24"/>
+        </w:rPr>
+        <w:t>d</w:t>
+      </w:r>
+      <w:r>
+        <w:rPr>
+          <w:rFonts w:ascii="Times New Roman" w:eastAsia="Times New Roman" w:hAnsi="Times New Roman" w:cs="Times New Roman"/>
+          <w:sz w:val="24"/>
+          <w:szCs w:val="24"/>
+        </w:rPr>
+        <w:t xml:space="preserve">e </w:t>
+      </w:r>
+      <w:r>
+        <w:rPr>
+          <w:rFonts w:ascii="Times New Roman" w:eastAsia="Times New Roman" w:hAnsi="Times New Roman" w:cs="Times New Roman"/>
+          <w:sz w:val="24"/>
+          <w:szCs w:val="24"/>
+        </w:rPr>
+        <w:t>tento</w:t>
+      </w:r>
+      <w:r>
+        <w:rPr>
+          <w:rFonts w:ascii="Times New Roman" w:eastAsia="Times New Roman" w:hAnsi="Times New Roman" w:cs="Times New Roman"/>
+          <w:sz w:val="24"/>
+          <w:szCs w:val="24"/>
+        </w:rPr>
+        <w:t xml:space="preserve"> Framework obsahovat a následně jsem </w:t>
+      </w:r>
+      <w:r>
+        <w:rPr>
+          <w:rFonts w:ascii="Times New Roman" w:eastAsia="Times New Roman" w:hAnsi="Times New Roman" w:cs="Times New Roman"/>
+          <w:sz w:val="24"/>
+          <w:szCs w:val="24"/>
+        </w:rPr>
+        <w:t>navrhnutý prototyp</w:t>
+      </w:r>
+      <w:r>
+        <w:rPr>
+          <w:rFonts w:ascii="Times New Roman" w:eastAsia="Times New Roman" w:hAnsi="Times New Roman" w:cs="Times New Roman"/>
+          <w:sz w:val="24"/>
+          <w:szCs w:val="24"/>
+        </w:rPr>
+        <w:t xml:space="preserve"> převedl do </w:t>
+      </w:r>
+      <w:r>
+        <w:rPr>
+          <w:rFonts w:ascii="Times New Roman" w:eastAsia="Times New Roman" w:hAnsi="Times New Roman" w:cs="Times New Roman"/>
+          <w:sz w:val="24"/>
+          <w:szCs w:val="24"/>
+        </w:rPr>
+        <w:t>elektronické pdooby</w:t>
+      </w:r>
+      <w:r>
+        <w:rPr>
+          <w:rFonts w:ascii="Times New Roman" w:eastAsia="Times New Roman" w:hAnsi="Times New Roman" w:cs="Times New Roman"/>
+          <w:sz w:val="24"/>
+          <w:szCs w:val="24"/>
+        </w:rPr>
+        <w:t xml:space="preserve"> a začal s tvorbou vlastního </w:t>
+      </w:r>
+      <w:r>
+        <w:rPr>
+          <w:rFonts w:ascii="Times New Roman" w:eastAsia="Times New Roman" w:hAnsi="Times New Roman" w:cs="Times New Roman"/>
+          <w:sz w:val="24"/>
+          <w:szCs w:val="24"/>
+        </w:rPr>
+        <w:t xml:space="preserve">kódu CSS pomocí programu PSPad, </w:t>
+      </w:r>
+      <w:commentRangeStart w:id="14"/>
+      <w:r>
+        <w:rPr>
+          <w:rFonts w:ascii="Times New Roman" w:eastAsia="Times New Roman" w:hAnsi="Times New Roman" w:cs="Times New Roman"/>
+          <w:sz w:val="24"/>
+          <w:szCs w:val="24"/>
+        </w:rPr>
+        <w:t>kde jsem začal sepisovat jednotlivé funkce frameworku. Začal jsem s grid systémem. V grid systému jsem nejdříve vytvořil fluidní container a poté klasický container následně jsem zadal přesnou šířku každému sloupci a nastavil další funkce, jako je odsazení a také posunutí do stran.</w:t>
+      </w:r>
+      <w:commentRangeEnd w:id="14"/>
+      <w:r>
+        <w:rPr>
+          <w:rStyle w:val="Odkaznakoment"/>
+        </w:rPr>
+        <w:commentReference w:id="14"/>
+      </w:r>
+    </w:p>
+    <w:p>
+      <w:pPr>
+        <w:jc w:val="both"/>
+      </w:pPr>
+      <w:r>
+        <w:rPr>
+          <w:rFonts w:ascii="Times New Roman" w:eastAsia="Times New Roman" w:hAnsi="Times New Roman" w:cs="Times New Roman"/>
+          <w:sz w:val="24"/>
+          <w:szCs w:val="24"/>
+        </w:rPr>
+        <w:t xml:space="preserve">Po vytvoření celého grid systému jsem začal s tvorbou formulářů. Jednotlivým položkám formuláře byly nastaveny výchozí hodnoty, které si dále uživatel může </w:t>
+      </w:r>
+      <w:commentRangeStart w:id="15"/>
+      <w:commentRangeStart w:id="16"/>
+      <w:r>
+        <w:rPr>
+          <w:rFonts w:ascii="Times New Roman" w:eastAsia="Times New Roman" w:hAnsi="Times New Roman" w:cs="Times New Roman"/>
+          <w:sz w:val="24"/>
+          <w:szCs w:val="24"/>
+        </w:rPr>
+        <w:t>upravit.</w:t>
+      </w:r>
+      <w:commentRangeEnd w:id="15"/>
+      <w:r>
+        <w:rPr>
+          <w:rStyle w:val="Odkaznakoment"/>
+        </w:rPr>
+        <w:commentReference w:id="15"/>
+      </w:r>
+      <w:commentRangeEnd w:id="16"/>
+      <w:r>
+        <w:rPr>
+          <w:rStyle w:val="Odkaznakoment"/>
+        </w:rPr>
+        <w:commentReference w:id="16"/>
+      </w:r>
+      <w:r>
+        <w:t xml:space="preserve"> </w:t>
+      </w:r>
+      <w:r>
+        <w:rPr>
+          <w:rFonts w:ascii="Times New Roman" w:eastAsia="Times New Roman" w:hAnsi="Times New Roman" w:cs="Times New Roman"/>
+          <w:sz w:val="24"/>
+          <w:szCs w:val="24"/>
+        </w:rPr>
+        <w:t>Formuláře jsem koncipoval tak, aby je bylo možné apli</w:t>
+      </w:r>
+      <w:r>
+        <w:rPr>
+          <w:rFonts w:ascii="Times New Roman" w:eastAsia="Times New Roman" w:hAnsi="Times New Roman" w:cs="Times New Roman"/>
+          <w:sz w:val="24"/>
+          <w:szCs w:val="24"/>
+        </w:rPr>
+        <w:t>kovat kdekoliv na stránce a jejich</w:t>
+      </w:r>
+      <w:r>
+        <w:rPr>
+          <w:rFonts w:ascii="Times New Roman" w:eastAsia="Times New Roman" w:hAnsi="Times New Roman" w:cs="Times New Roman"/>
+          <w:sz w:val="24"/>
+          <w:szCs w:val="24"/>
+        </w:rPr>
+        <w:t xml:space="preserve"> strukturu ovlivňovat za pomocí grid systému</w:t>
+      </w:r>
+      <w:r>
+        <w:rPr>
+          <w:rStyle w:val="Odkaznakoment"/>
+          <w:rFonts w:ascii="Times New Roman" w:eastAsia="Times New Roman" w:hAnsi="Times New Roman" w:cs="Times New Roman"/>
+          <w:sz w:val="24"/>
+          <w:szCs w:val="24"/>
+        </w:rPr>
+        <w:t>.</w:t>
+      </w:r>
+    </w:p>
+    <w:p>
+      <w:pPr>
+        <w:jc w:val="both"/>
+        <w:rPr>
+          <w:rFonts w:ascii="Times New Roman" w:eastAsia="Times New Roman" w:hAnsi="Times New Roman" w:cs="Times New Roman"/>
+          <w:sz w:val="24"/>
+          <w:szCs w:val="24"/>
+        </w:rPr>
+      </w:pPr>
+      <w:commentRangeStart w:id="17"/>
+      <w:r>
+        <w:rPr>
+          <w:rFonts w:ascii="Times New Roman" w:eastAsia="Times New Roman" w:hAnsi="Times New Roman" w:cs="Times New Roman"/>
+          <w:sz w:val="24"/>
+          <w:szCs w:val="24"/>
+        </w:rPr>
+        <w:t>N</w:t>
+      </w:r>
+      <w:r>
+        <w:rPr>
+          <w:rFonts w:ascii="Times New Roman" w:eastAsia="Times New Roman" w:hAnsi="Times New Roman" w:cs="Times New Roman"/>
+          <w:sz w:val="24"/>
+          <w:szCs w:val="24"/>
+        </w:rPr>
+        <w:t xml:space="preserve">ásledně jsem nastavil výchozí hodnoty klasickým </w:t>
+      </w:r>
+      <w:r>
+        <w:rPr>
+          <w:rFonts w:ascii="Times New Roman" w:eastAsia="Times New Roman" w:hAnsi="Times New Roman" w:cs="Times New Roman"/>
+          <w:sz w:val="24"/>
+          <w:szCs w:val="24"/>
+        </w:rPr>
+        <w:t>tabulkám</w:t>
+      </w:r>
+      <w:r>
+        <w:rPr>
+          <w:rFonts w:ascii="Times New Roman" w:eastAsia="Times New Roman" w:hAnsi="Times New Roman" w:cs="Times New Roman"/>
+          <w:sz w:val="24"/>
+          <w:szCs w:val="24"/>
+        </w:rPr>
+        <w:t xml:space="preserve"> a poté přidal další třídu, aby uživatel mohl používat i ohraničenou tabulku a využít tak všech funkcí, kterými Framework disponuje</w:t>
+      </w:r>
+      <w:commentRangeEnd w:id="17"/>
+      <w:r>
+        <w:rPr>
+          <w:rStyle w:val="Odkaznakoment"/>
+        </w:rPr>
+        <w:commentReference w:id="17"/>
+      </w:r>
+      <w:r>
+        <w:rPr>
+          <w:rFonts w:ascii="Times New Roman" w:eastAsia="Times New Roman" w:hAnsi="Times New Roman" w:cs="Times New Roman"/>
+          <w:sz w:val="24"/>
+          <w:szCs w:val="24"/>
+        </w:rPr>
+        <w:t>.</w:t>
+      </w:r>
+    </w:p>
+    <w:p>
+      <w:pPr>
+        <w:jc w:val="both"/>
+      </w:pPr>
+      <w:r>
+        <w:rPr>
+          <w:rFonts w:ascii="Times New Roman" w:eastAsia="Times New Roman" w:hAnsi="Times New Roman" w:cs="Times New Roman"/>
+          <w:sz w:val="24"/>
+          <w:szCs w:val="24"/>
+        </w:rPr>
+        <w:t>Po dokončení tabulek jsem přidal zakulacení u obrázků a tlačítek.</w:t>
       </w:r>
     </w:p>
     <w:p>
@@ -2859,11 +3372,11 @@
       <w:pPr>
         <w:pStyle w:val="Nadpis1"/>
       </w:pPr>
-      <w:bookmarkStart w:id="6" w:name="_Toc442199582"/>
+      <w:bookmarkStart w:id="18" w:name="_Toc442199582"/>
       <w:r>
         <w:t>Co je to Framework</w:t>
       </w:r>
-      <w:bookmarkEnd w:id="6"/>
+      <w:bookmarkEnd w:id="18"/>
     </w:p>
     <w:p>
       <w:r>
@@ -2886,24 +3399,115 @@
       </w:r>
     </w:p>
     <w:p>
-      <w:r>
-        <w:rPr>
-          <w:rFonts w:ascii="Times New Roman" w:eastAsia="Times New Roman" w:hAnsi="Times New Roman" w:cs="Times New Roman"/>
-          <w:sz w:val="24"/>
-          <w:szCs w:val="24"/>
-        </w:rPr>
-        <w:t>Někdy se můžeme setkat s názory, že použití frameworku je špatné a že často uživatel musí danž Framework důkladně nastudovat, tak to ale není. Při jednorázovém použití tomu tak může být, ale když daný Framework používáte opakovaně, je to opravdu veliké usnadnění.</w:t>
+      <w:pPr>
+        <w:rPr>
+          <w:rFonts w:ascii="Times New Roman" w:eastAsia="Times New Roman" w:hAnsi="Times New Roman" w:cs="Times New Roman"/>
+          <w:sz w:val="24"/>
+          <w:szCs w:val="24"/>
+        </w:rPr>
+      </w:pPr>
+      <w:commentRangeStart w:id="19"/>
+      <w:commentRangeStart w:id="20"/>
+      <w:r>
+        <w:rPr>
+          <w:rFonts w:ascii="Times New Roman" w:eastAsia="Times New Roman" w:hAnsi="Times New Roman" w:cs="Times New Roman"/>
+          <w:sz w:val="24"/>
+          <w:szCs w:val="24"/>
+        </w:rPr>
+        <w:t>Někdy se můžeme setkat s názory, že použití frameworku je špatné a že často uživatel musí dan</w:t>
+      </w:r>
+      <w:r>
+        <w:rPr>
+          <w:rFonts w:ascii="Times New Roman" w:eastAsia="Times New Roman" w:hAnsi="Times New Roman" w:cs="Times New Roman"/>
+          <w:sz w:val="24"/>
+          <w:szCs w:val="24"/>
+        </w:rPr>
+        <w:t>ý</w:t>
+      </w:r>
+      <w:r>
+        <w:rPr>
+          <w:rFonts w:ascii="Times New Roman" w:eastAsia="Times New Roman" w:hAnsi="Times New Roman" w:cs="Times New Roman"/>
+          <w:sz w:val="24"/>
+          <w:szCs w:val="24"/>
+        </w:rPr>
+        <w:t xml:space="preserve"> Framework důkladně nastudovat, tak to ale není. Při jednorázovém použití tomu tak může být, ale když daný Framework používáte opakovaně, je to opravdu veliké usnadnění.</w:t>
+      </w:r>
+      <w:commentRangeEnd w:id="19"/>
+      <w:commentRangeEnd w:id="20"/>
+    </w:p>
+    <w:p>
+      <w:pPr>
+        <w:rPr>
+          <w:rFonts w:ascii="Times New Roman" w:eastAsia="Times New Roman" w:hAnsi="Times New Roman" w:cs="Times New Roman"/>
+          <w:sz w:val="24"/>
+          <w:szCs w:val="24"/>
+        </w:rPr>
+      </w:pPr>
+      <w:r>
+        <w:rPr>
+          <w:rFonts w:ascii="Times New Roman" w:eastAsia="Times New Roman" w:hAnsi="Times New Roman" w:cs="Times New Roman"/>
+          <w:sz w:val="24"/>
+          <w:szCs w:val="24"/>
+        </w:rPr>
+        <w:t xml:space="preserve">Velkou výhodou je, že dostanete již předformátovanou </w:t>
+      </w:r>
+      <w:r>
+        <w:rPr>
+          <w:rStyle w:val="Odkaznakoment"/>
+        </w:rPr>
+        <w:commentReference w:id="19"/>
+      </w:r>
+      <w:r>
+        <w:rPr>
+          <w:rStyle w:val="Odkaznakoment"/>
+        </w:rPr>
+        <w:commentReference w:id="20"/>
+      </w:r>
+      <w:r>
+        <w:rPr>
+          <w:rFonts w:ascii="Times New Roman" w:eastAsia="Times New Roman" w:hAnsi="Times New Roman" w:cs="Times New Roman"/>
+          <w:sz w:val="24"/>
+          <w:szCs w:val="24"/>
+        </w:rPr>
+        <w:t>funkční šablonu, kterou můžete dále upravovat.</w:t>
+      </w:r>
+    </w:p>
+    <w:p>
+      <w:pPr>
+        <w:rPr>
+          <w:rFonts w:ascii="Times New Roman" w:eastAsia="Times New Roman" w:hAnsi="Times New Roman" w:cs="Times New Roman"/>
+          <w:sz w:val="24"/>
+          <w:szCs w:val="24"/>
+        </w:rPr>
+      </w:pPr>
+      <w:r>
+        <w:rPr>
+          <w:rFonts w:ascii="Times New Roman" w:eastAsia="Times New Roman" w:hAnsi="Times New Roman" w:cs="Times New Roman"/>
+          <w:sz w:val="24"/>
+          <w:szCs w:val="24"/>
+        </w:rPr>
+        <w:t>Další z výhod je, že Framework můžeme použít prakticky na každý projekt a vždy si ho podle vlastní libosti upravit.</w:t>
+      </w:r>
+    </w:p>
+    <w:p>
+      <w:r>
+        <w:rPr>
+          <w:rFonts w:ascii="Times New Roman" w:eastAsia="Times New Roman" w:hAnsi="Times New Roman" w:cs="Times New Roman"/>
+          <w:sz w:val="24"/>
+          <w:szCs w:val="24"/>
+        </w:rPr>
+        <w:t>Naopak nevýhodou je, že Framework musíte nastudovat a přečíst si jeho manuál, nebo vždy vyhledat jeho funkce.</w:t>
       </w:r>
     </w:p>
     <w:p>
       <w:pPr>
         <w:pStyle w:val="Nadpis2"/>
       </w:pPr>
-      <w:bookmarkStart w:id="7" w:name="_Toc442199583"/>
+      <w:bookmarkStart w:id="21" w:name="_Toc442199583"/>
       <w:r>
         <w:t>Příklady frameworku</w:t>
       </w:r>
-      <w:bookmarkEnd w:id="7"/>
+      <w:bookmarkEnd w:id="21"/>
     </w:p>
     <w:p>
       <w:r>
@@ -2913,7 +3517,16 @@
           <w:sz w:val="24"/>
           <w:szCs w:val="24"/>
         </w:rPr>
-        <w:t>J query:</w:t>
+        <w:t>J</w:t>
+      </w:r>
+      <w:r>
+        <w:rPr>
+          <w:rFonts w:ascii="Times New Roman" w:eastAsia="Times New Roman" w:hAnsi="Times New Roman" w:cs="Times New Roman"/>
+          <w:b/>
+          <w:sz w:val="24"/>
+          <w:szCs w:val="24"/>
+        </w:rPr>
+        <w:t>query:</w:t>
       </w:r>
       <w:r>
         <w:rPr>
@@ -2957,6 +3570,7 @@
           <w:sz w:val="24"/>
           <w:szCs w:val="24"/>
         </w:rPr>
+        <w:lastRenderedPageBreak/>
         <w:t>Bootstrap:</w:t>
       </w:r>
       <w:r>
@@ -3113,15 +3727,14 @@
           <w:rFonts w:ascii="Times New Roman" w:hAnsi="Times New Roman" w:cs="Times New Roman"/>
         </w:rPr>
       </w:pPr>
-      <w:bookmarkStart w:id="8" w:name="_Toc442199584"/>
-      <w:r>
-        <w:rPr>
-          <w:rFonts w:ascii="Times New Roman" w:hAnsi="Times New Roman" w:cs="Times New Roman"/>
-        </w:rPr>
-        <w:lastRenderedPageBreak/>
+      <w:bookmarkStart w:id="22" w:name="_Toc442199584"/>
+      <w:r>
+        <w:rPr>
+          <w:rFonts w:ascii="Times New Roman" w:hAnsi="Times New Roman" w:cs="Times New Roman"/>
+        </w:rPr>
         <w:t>Grid systém</w:t>
       </w:r>
-      <w:bookmarkEnd w:id="8"/>
+      <w:bookmarkEnd w:id="22"/>
     </w:p>
     <w:p>
       <w:pPr>
@@ -3138,21 +3751,43 @@
         </w:rPr>
         <w:t>Grid systém se využívá při tvorbě rozložení webových stránek pomocí sloupců a řádků.</w:t>
       </w:r>
-    </w:p>
-    <w:p>
-      <w:pPr>
-        <w:jc w:val="both"/>
-        <w:rPr>
-          <w:rFonts w:ascii="Times New Roman" w:hAnsi="Times New Roman" w:cs="Times New Roman"/>
-          <w:sz w:val="24"/>
-        </w:rPr>
-      </w:pPr>
-      <w:r>
-        <w:rPr>
-          <w:rFonts w:ascii="Times New Roman" w:hAnsi="Times New Roman" w:cs="Times New Roman"/>
-          <w:sz w:val="24"/>
-        </w:rPr>
-        <w:t>Řádky mohou být umístěny do container-fluid (</w:t>
+      <w:r>
+        <w:rPr>
+          <w:rFonts w:ascii="Times New Roman" w:hAnsi="Times New Roman" w:cs="Times New Roman"/>
+          <w:sz w:val="24"/>
+        </w:rPr>
+        <w:t xml:space="preserve"> Pomáhá nám určit strukturu a rozložení webové stránky.</w:t>
+      </w:r>
+    </w:p>
+    <w:p>
+      <w:pPr>
+        <w:jc w:val="both"/>
+        <w:rPr>
+          <w:rFonts w:ascii="Times New Roman" w:hAnsi="Times New Roman" w:cs="Times New Roman"/>
+          <w:sz w:val="24"/>
+        </w:rPr>
+      </w:pPr>
+      <w:commentRangeStart w:id="23"/>
+      <w:r>
+        <w:rPr>
+          <w:rFonts w:ascii="Times New Roman" w:hAnsi="Times New Roman" w:cs="Times New Roman"/>
+          <w:sz w:val="24"/>
+        </w:rPr>
+        <w:t>Řádky</w:t>
+      </w:r>
+      <w:r>
+        <w:rPr>
+          <w:rFonts w:ascii="Times New Roman" w:hAnsi="Times New Roman" w:cs="Times New Roman"/>
+          <w:sz w:val="24"/>
+        </w:rPr>
+        <w:t xml:space="preserve"> a sloupce</w:t>
+      </w:r>
+      <w:r>
+        <w:rPr>
+          <w:rFonts w:ascii="Times New Roman" w:hAnsi="Times New Roman" w:cs="Times New Roman"/>
+          <w:sz w:val="24"/>
+        </w:rPr>
+        <w:t xml:space="preserve"> mohou být umístěny do container-fluid (</w:t>
       </w:r>
       <w:r>
         <w:rPr>
@@ -3210,21 +3845,126 @@
         </w:rPr>
         <w:t>).</w:t>
       </w:r>
-    </w:p>
-    <w:p>
-      <w:pPr>
-        <w:jc w:val="both"/>
-        <w:rPr>
-          <w:rFonts w:ascii="Times New Roman" w:hAnsi="Times New Roman" w:cs="Times New Roman"/>
-          <w:sz w:val="24"/>
-        </w:rPr>
-      </w:pPr>
-      <w:r>
-        <w:rPr>
-          <w:rFonts w:ascii="Times New Roman" w:hAnsi="Times New Roman" w:cs="Times New Roman"/>
-          <w:sz w:val="24"/>
-        </w:rPr>
-        <w:t>Obsah by měl být umístěn správně do sloupců.</w:t>
+      <w:commentRangeEnd w:id="23"/>
+      <w:r>
+        <w:rPr>
+          <w:rStyle w:val="Odkaznakoment"/>
+        </w:rPr>
+        <w:commentReference w:id="23"/>
+      </w:r>
+    </w:p>
+    <w:p>
+      <w:pPr>
+        <w:jc w:val="both"/>
+        <w:rPr>
+          <w:rFonts w:ascii="Times New Roman" w:hAnsi="Times New Roman" w:cs="Times New Roman"/>
+          <w:sz w:val="24"/>
+        </w:rPr>
+      </w:pPr>
+      <w:r>
+        <w:rPr>
+          <w:rFonts w:ascii="Times New Roman" w:hAnsi="Times New Roman" w:cs="Times New Roman"/>
+          <w:sz w:val="24"/>
+        </w:rPr>
+        <w:t>Obsah</w:t>
+      </w:r>
+      <w:r>
+        <w:rPr>
+          <w:rFonts w:ascii="Times New Roman" w:hAnsi="Times New Roman" w:cs="Times New Roman"/>
+          <w:sz w:val="24"/>
+        </w:rPr>
+        <w:t xml:space="preserve"> dokumentu </w:t>
+      </w:r>
+      <w:r>
+        <w:rPr>
+          <w:rFonts w:ascii="Times New Roman" w:hAnsi="Times New Roman" w:cs="Times New Roman"/>
+          <w:sz w:val="24"/>
+        </w:rPr>
+        <w:t xml:space="preserve"> by měl být</w:t>
+      </w:r>
+      <w:r>
+        <w:rPr>
+          <w:rFonts w:ascii="Times New Roman" w:hAnsi="Times New Roman" w:cs="Times New Roman"/>
+          <w:sz w:val="24"/>
+        </w:rPr>
+        <w:t xml:space="preserve"> vždy</w:t>
+      </w:r>
+      <w:r>
+        <w:rPr>
+          <w:rFonts w:ascii="Times New Roman" w:hAnsi="Times New Roman" w:cs="Times New Roman"/>
+          <w:sz w:val="24"/>
+        </w:rPr>
+        <w:t xml:space="preserve"> umístěn správně do </w:t>
+      </w:r>
+      <w:commentRangeStart w:id="24"/>
+      <w:commentRangeStart w:id="25"/>
+      <w:commentRangeStart w:id="26"/>
+      <w:r>
+        <w:rPr>
+          <w:rFonts w:ascii="Times New Roman" w:hAnsi="Times New Roman" w:cs="Times New Roman"/>
+          <w:sz w:val="24"/>
+        </w:rPr>
+        <w:t>sloupců</w:t>
+      </w:r>
+      <w:commentRangeEnd w:id="24"/>
+      <w:r>
+        <w:rPr>
+          <w:rStyle w:val="Odkaznakoment"/>
+        </w:rPr>
+        <w:commentReference w:id="24"/>
+      </w:r>
+      <w:commentRangeEnd w:id="25"/>
+      <w:commentRangeEnd w:id="26"/>
+      <w:r>
+        <w:rPr>
+          <w:rFonts w:ascii="Times New Roman" w:hAnsi="Times New Roman" w:cs="Times New Roman"/>
+          <w:sz w:val="24"/>
+        </w:rPr>
+        <w:t>, aby se zachovala struktura webu a obsah dokumentu nebyl rozházen volně po stránce.</w:t>
+      </w:r>
+    </w:p>
+    <w:p>
+      <w:pPr>
+        <w:jc w:val="both"/>
+        <w:rPr>
+          <w:rFonts w:ascii="Times New Roman" w:hAnsi="Times New Roman" w:cs="Times New Roman"/>
+          <w:sz w:val="24"/>
+        </w:rPr>
+      </w:pPr>
+      <w:r>
+        <w:rPr>
+          <w:rFonts w:ascii="Times New Roman" w:hAnsi="Times New Roman" w:cs="Times New Roman"/>
+          <w:sz w:val="24"/>
+        </w:rPr>
+        <w:t>Grid systém tvoří dvanáct sloupců a je možné je do sebe různě vnořovat.</w:t>
+      </w:r>
+    </w:p>
+    <w:p>
+      <w:pPr>
+        <w:jc w:val="both"/>
+        <w:rPr>
+          <w:rFonts w:ascii="Times New Roman" w:hAnsi="Times New Roman" w:cs="Times New Roman"/>
+          <w:sz w:val="24"/>
+        </w:rPr>
+      </w:pPr>
+      <w:r>
+        <w:rPr>
+          <w:rFonts w:ascii="Times New Roman" w:hAnsi="Times New Roman" w:cs="Times New Roman"/>
+          <w:sz w:val="24"/>
+        </w:rPr>
+        <w:t>Nejužší sloupec je .col-1 naopak .col.12 je přes celou stránku</w:t>
+      </w:r>
+      <w:r>
+        <w:rPr>
+          <w:rStyle w:val="Odkaznakoment"/>
+        </w:rPr>
+        <w:commentReference w:id="25"/>
+      </w:r>
+      <w:r>
+        <w:rPr>
+          <w:rStyle w:val="Odkaznakoment"/>
+        </w:rPr>
+        <w:commentReference w:id="26"/>
       </w:r>
     </w:p>
     <w:p>
@@ -3235,14 +3975,14 @@
           <w:rFonts w:ascii="Times New Roman" w:hAnsi="Times New Roman" w:cs="Times New Roman"/>
         </w:rPr>
       </w:pPr>
-      <w:bookmarkStart w:id="9" w:name="_Toc442199585"/>
+      <w:bookmarkStart w:id="27" w:name="_Toc442199585"/>
       <w:r>
         <w:rPr>
           <w:rFonts w:ascii="Times New Roman" w:hAnsi="Times New Roman" w:cs="Times New Roman"/>
         </w:rPr>
         <w:t>Pravidla grid sytému</w:t>
       </w:r>
-      <w:bookmarkEnd w:id="9"/>
+      <w:bookmarkEnd w:id="27"/>
     </w:p>
     <w:p>
       <w:pPr>
@@ -3258,16 +3998,19 @@
           <w:sz w:val="24"/>
           <w:szCs w:val="24"/>
         </w:rPr>
-        <w:t>„Obsah by měl být umístěn uvnitř sloupce, a sloupce mohou výt přímí potomci řádků.“</w:t>
-      </w:r>
-    </w:p>
-    <w:p>
-      <w:pPr>
-        <w:jc w:val="both"/>
-        <w:rPr>
+        <w:t xml:space="preserve">„Obsah by měl být umístěn uvnitř sloupce, a sloupce mohou </w:t>
+      </w:r>
+      <w:r>
+        <w:rPr>
+          <w:rFonts w:ascii="Times New Roman" w:eastAsia="Times New Roman" w:hAnsi="Times New Roman" w:cs="Times New Roman"/>
           <w:i/>
-        </w:rPr>
-      </w:pPr>
+          <w:sz w:val="24"/>
+          <w:szCs w:val="24"/>
+        </w:rPr>
+        <w:t>b</w:t>
+      </w:r>
+      <w:commentRangeStart w:id="28"/>
+      <w:commentRangeStart w:id="29"/>
       <w:r>
         <w:rPr>
           <w:rFonts w:ascii="Times New Roman" w:eastAsia="Times New Roman" w:hAnsi="Times New Roman" w:cs="Times New Roman"/>
@@ -3275,33 +4018,48 @@
           <w:sz w:val="24"/>
           <w:szCs w:val="24"/>
         </w:rPr>
-        <w:t>„Řádky musí být umístěny buď  do container-fluid (plná šířka stránky), nebo do container(pevně daná šířka stránky), pro správné zarovnání a odsazení.“</w:t>
-      </w:r>
-    </w:p>
-    <w:p>
-      <w:pPr>
-        <w:jc w:val="both"/>
-        <w:rPr>
+        <w:t>ýt</w:t>
+      </w:r>
+      <w:commentRangeEnd w:id="28"/>
+      <w:r>
+        <w:rPr>
+          <w:rStyle w:val="Odkaznakoment"/>
+        </w:rPr>
+        <w:commentReference w:id="28"/>
+      </w:r>
+      <w:commentRangeEnd w:id="29"/>
+      <w:r>
+        <w:rPr>
+          <w:rStyle w:val="Odkaznakoment"/>
+        </w:rPr>
+        <w:commentReference w:id="29"/>
+      </w:r>
+      <w:r>
+        <w:rPr>
+          <w:rFonts w:ascii="Times New Roman" w:eastAsia="Times New Roman" w:hAnsi="Times New Roman" w:cs="Times New Roman"/>
           <w:i/>
-        </w:rPr>
-      </w:pPr>
-      <w:r>
-        <w:rPr>
-          <w:rFonts w:ascii="Times New Roman" w:eastAsia="Times New Roman" w:hAnsi="Times New Roman" w:cs="Times New Roman"/>
+          <w:sz w:val="24"/>
+          <w:szCs w:val="24"/>
+        </w:rPr>
+        <w:t xml:space="preserve"> přímí potomci řádků.“</w:t>
+      </w:r>
+    </w:p>
+    <w:p>
+      <w:pPr>
+        <w:jc w:val="both"/>
+        <w:rPr>
           <w:i/>
-          <w:sz w:val="24"/>
-          <w:szCs w:val="24"/>
-        </w:rPr>
-        <w:t>„Předdefinované třídy, jako je .row a například .col-4 jsou k dispozici pro rychlé vytváření řádků a sloupců.“</w:t>
-      </w:r>
-    </w:p>
-    <w:p>
-      <w:pPr>
-        <w:jc w:val="both"/>
-        <w:rPr>
+        </w:rPr>
+      </w:pPr>
+      <w:r>
+        <w:rPr>
+          <w:rFonts w:ascii="Times New Roman" w:eastAsia="Times New Roman" w:hAnsi="Times New Roman" w:cs="Times New Roman"/>
           <w:i/>
-        </w:rPr>
-      </w:pPr>
+          <w:sz w:val="24"/>
+          <w:szCs w:val="24"/>
+        </w:rPr>
+        <w:t xml:space="preserve">„Řádky musí být umístěny buď </w:t>
+      </w:r>
       <w:r>
         <w:rPr>
           <w:rFonts w:ascii="Times New Roman" w:eastAsia="Times New Roman" w:hAnsi="Times New Roman" w:cs="Times New Roman"/>
@@ -3309,6 +4067,94 @@
           <w:sz w:val="24"/>
           <w:szCs w:val="24"/>
         </w:rPr>
+        <w:t xml:space="preserve">do </w:t>
+      </w:r>
+      <w:r>
+        <w:rPr>
+          <w:rFonts w:ascii="Times New Roman" w:eastAsia="Times New Roman" w:hAnsi="Times New Roman" w:cs="Times New Roman"/>
+          <w:i/>
+          <w:sz w:val="24"/>
+          <w:szCs w:val="24"/>
+        </w:rPr>
+        <w:t>.</w:t>
+      </w:r>
+      <w:r>
+        <w:rPr>
+          <w:rFonts w:ascii="Times New Roman" w:eastAsia="Times New Roman" w:hAnsi="Times New Roman" w:cs="Times New Roman"/>
+          <w:i/>
+          <w:sz w:val="24"/>
+          <w:szCs w:val="24"/>
+        </w:rPr>
+        <w:t xml:space="preserve">container-fluid (plná šířka stránky), nebo do </w:t>
+      </w:r>
+      <w:r>
+        <w:rPr>
+          <w:rFonts w:ascii="Times New Roman" w:eastAsia="Times New Roman" w:hAnsi="Times New Roman" w:cs="Times New Roman"/>
+          <w:i/>
+          <w:sz w:val="24"/>
+          <w:szCs w:val="24"/>
+        </w:rPr>
+        <w:t>.</w:t>
+      </w:r>
+      <w:r>
+        <w:rPr>
+          <w:rFonts w:ascii="Times New Roman" w:eastAsia="Times New Roman" w:hAnsi="Times New Roman" w:cs="Times New Roman"/>
+          <w:i/>
+          <w:sz w:val="24"/>
+          <w:szCs w:val="24"/>
+        </w:rPr>
+        <w:t>container(pevně daná šířka stránky), pro správné zarovnání a odsazení.“</w:t>
+      </w:r>
+    </w:p>
+    <w:p>
+      <w:pPr>
+        <w:jc w:val="both"/>
+        <w:rPr>
+          <w:i/>
+        </w:rPr>
+      </w:pPr>
+      <w:r>
+        <w:rPr>
+          <w:rFonts w:ascii="Times New Roman" w:eastAsia="Times New Roman" w:hAnsi="Times New Roman" w:cs="Times New Roman"/>
+          <w:i/>
+          <w:sz w:val="24"/>
+          <w:szCs w:val="24"/>
+        </w:rPr>
+        <w:t>„Předdefinované třídy, jako je</w:t>
+      </w:r>
+      <w:r>
+        <w:rPr>
+          <w:rFonts w:ascii="Times New Roman" w:eastAsia="Times New Roman" w:hAnsi="Times New Roman" w:cs="Times New Roman"/>
+          <w:i/>
+          <w:sz w:val="24"/>
+          <w:szCs w:val="24"/>
+        </w:rPr>
+        <w:t xml:space="preserve"> </w:t>
+      </w:r>
+      <w:r>
+        <w:rPr>
+          <w:rFonts w:ascii="Times New Roman" w:eastAsia="Times New Roman" w:hAnsi="Times New Roman" w:cs="Times New Roman"/>
+          <w:i/>
+          <w:sz w:val="24"/>
+          <w:szCs w:val="24"/>
+        </w:rPr>
+        <w:t>.row a například .col-4 jsou k dispozici pro rychlé vytváření řádků a sloupců.“</w:t>
+      </w:r>
+    </w:p>
+    <w:p>
+      <w:pPr>
+        <w:jc w:val="both"/>
+        <w:rPr>
+          <w:i/>
+        </w:rPr>
+      </w:pPr>
+      <w:r>
+        <w:rPr>
+          <w:rFonts w:ascii="Times New Roman" w:eastAsia="Times New Roman" w:hAnsi="Times New Roman" w:cs="Times New Roman"/>
+          <w:i/>
+          <w:sz w:val="24"/>
+          <w:szCs w:val="24"/>
+        </w:rPr>
         <w:t>„Sloupce jsou vytvořeny zadáním přesného počtu z 12 dostupných sloupců. Například, tři stejné sloupce by používaly třídu .col-4.“</w:t>
       </w:r>
     </w:p>
@@ -3320,26 +4166,72 @@
           <w:rFonts w:ascii="Times New Roman" w:hAnsi="Times New Roman" w:cs="Times New Roman"/>
         </w:rPr>
       </w:pPr>
-      <w:bookmarkStart w:id="10" w:name="_Toc442199586"/>
-      <w:r>
-        <w:rPr>
-          <w:rFonts w:ascii="Times New Roman" w:hAnsi="Times New Roman" w:cs="Times New Roman"/>
-        </w:rPr>
-        <w:t>Příklad grid sysému</w:t>
-      </w:r>
-      <w:bookmarkEnd w:id="10"/>
-    </w:p>
-    <w:p>
-      <w:pPr>
-        <w:jc w:val="both"/>
-      </w:pPr>
-      <w:r>
-        <w:rPr>
-          <w:rFonts w:ascii="Times New Roman" w:eastAsia="Times New Roman" w:hAnsi="Times New Roman" w:cs="Times New Roman"/>
-          <w:sz w:val="24"/>
-          <w:szCs w:val="24"/>
-        </w:rPr>
-        <w:t>Použitím třídy .col-1 rozdělíme šířku stránky na dvanáct různých sloupců, přičemž musíme dvanáctkrát napsat tuto třídu.</w:t>
+      <w:bookmarkStart w:id="31" w:name="_Toc442199586"/>
+      <w:r>
+        <w:rPr>
+          <w:rFonts w:ascii="Times New Roman" w:hAnsi="Times New Roman" w:cs="Times New Roman"/>
+        </w:rPr>
+        <w:t xml:space="preserve">Příklad grid </w:t>
+      </w:r>
+      <w:bookmarkEnd w:id="31"/>
+      <w:r>
+        <w:rPr>
+          <w:rFonts w:ascii="Times New Roman" w:hAnsi="Times New Roman" w:cs="Times New Roman"/>
+        </w:rPr>
+        <w:t>systému</w:t>
+      </w:r>
+    </w:p>
+    <w:p>
+      <w:pPr>
+        <w:jc w:val="both"/>
+      </w:pPr>
+      <w:r>
+        <w:rPr>
+          <w:rFonts w:ascii="Times New Roman" w:eastAsia="Times New Roman" w:hAnsi="Times New Roman" w:cs="Times New Roman"/>
+          <w:sz w:val="24"/>
+          <w:szCs w:val="24"/>
+        </w:rPr>
+        <w:t>Použitím třídy .col-1 rozdělíme šířku stránky na dvanáct</w:t>
+      </w:r>
+      <w:r>
+        <w:rPr>
+          <w:rFonts w:ascii="Times New Roman" w:eastAsia="Times New Roman" w:hAnsi="Times New Roman" w:cs="Times New Roman"/>
+          <w:sz w:val="24"/>
+          <w:szCs w:val="24"/>
+        </w:rPr>
+        <w:t xml:space="preserve"> stejných</w:t>
+      </w:r>
+      <w:commentRangeStart w:id="32"/>
+      <w:r>
+        <w:rPr>
+          <w:rFonts w:ascii="Times New Roman" w:eastAsia="Times New Roman" w:hAnsi="Times New Roman" w:cs="Times New Roman"/>
+          <w:sz w:val="24"/>
+          <w:szCs w:val="24"/>
+        </w:rPr>
+        <w:t xml:space="preserve"> </w:t>
+      </w:r>
+      <w:commentRangeEnd w:id="32"/>
+      <w:r>
+        <w:rPr>
+          <w:rStyle w:val="Odkaznakoment"/>
+        </w:rPr>
+        <w:commentReference w:id="32"/>
+      </w:r>
+      <w:r>
+        <w:rPr>
+          <w:rFonts w:ascii="Times New Roman" w:eastAsia="Times New Roman" w:hAnsi="Times New Roman" w:cs="Times New Roman"/>
+          <w:sz w:val="24"/>
+          <w:szCs w:val="24"/>
+        </w:rPr>
+        <w:t xml:space="preserve">sloupců, přičemž musíme dvanáctkrát </w:t>
+      </w:r>
+      <w:r>
+        <w:rPr>
+          <w:rFonts w:ascii="Times New Roman" w:eastAsia="Times New Roman" w:hAnsi="Times New Roman" w:cs="Times New Roman"/>
+          <w:sz w:val="24"/>
+          <w:szCs w:val="24"/>
+        </w:rPr>
+        <w:t>vytvořit element s touto třídou.</w:t>
       </w:r>
     </w:p>
     <w:p>
@@ -4275,6 +5167,7 @@
           <w:sz w:val="24"/>
           <w:lang w:eastAsia="cs-CZ"/>
         </w:rPr>
+        <w:lastRenderedPageBreak/>
         <w:t xml:space="preserve">  &lt;</w:t>
       </w:r>
       <w:r>
@@ -4711,39 +5604,119 @@
         <w:jc w:val="both"/>
         <w:rPr>
           <w:rFonts w:ascii="Times New Roman" w:eastAsia="Times New Roman" w:hAnsi="Times New Roman" w:cs="Times New Roman"/>
+          <w:color w:val="080808"/>
+          <w:lang w:eastAsia="cs-CZ"/>
+        </w:rPr>
+      </w:pPr>
+      <w:r>
+        <w:rPr>
+          <w:rFonts w:ascii="Times New Roman" w:eastAsia="Times New Roman" w:hAnsi="Times New Roman" w:cs="Times New Roman"/>
+          <w:color w:val="080808"/>
+          <w:sz w:val="24"/>
+          <w:lang w:eastAsia="cs-CZ"/>
+        </w:rPr>
+        <w:t xml:space="preserve">  &lt;</w:t>
+      </w:r>
+      <w:r>
+        <w:rPr>
+          <w:rFonts w:ascii="Times New Roman" w:eastAsia="Times New Roman" w:hAnsi="Times New Roman" w:cs="Times New Roman"/>
+          <w:color w:val="BF4F24"/>
+          <w:sz w:val="24"/>
+          <w:lang w:eastAsia="cs-CZ"/>
+        </w:rPr>
+        <w:t>div</w:t>
+      </w:r>
+      <w:r>
+        <w:rPr>
+          <w:rFonts w:ascii="Times New Roman" w:eastAsia="Times New Roman" w:hAnsi="Times New Roman" w:cs="Times New Roman"/>
+          <w:color w:val="080808"/>
+          <w:sz w:val="24"/>
+          <w:lang w:eastAsia="cs-CZ"/>
+        </w:rPr>
+        <w:t xml:space="preserve"> </w:t>
+      </w:r>
+      <w:r>
+        <w:rPr>
+          <w:rFonts w:ascii="Times New Roman" w:eastAsia="Times New Roman" w:hAnsi="Times New Roman" w:cs="Times New Roman"/>
+          <w:color w:val="BF4F24"/>
+          <w:sz w:val="24"/>
+          <w:lang w:eastAsia="cs-CZ"/>
+        </w:rPr>
+        <w:t>class</w:t>
+      </w:r>
+      <w:r>
+        <w:rPr>
+          <w:rFonts w:ascii="Times New Roman" w:eastAsia="Times New Roman" w:hAnsi="Times New Roman" w:cs="Times New Roman"/>
+          <w:color w:val="080808"/>
+          <w:sz w:val="24"/>
+          <w:lang w:eastAsia="cs-CZ"/>
+        </w:rPr>
+        <w:t>=“</w:t>
+      </w:r>
+      <w:r>
+        <w:rPr>
+          <w:rFonts w:ascii="Times New Roman" w:eastAsia="Times New Roman" w:hAnsi="Times New Roman" w:cs="Times New Roman"/>
+          <w:color w:val="BF4F24"/>
+          <w:sz w:val="24"/>
+          <w:lang w:eastAsia="cs-CZ"/>
+        </w:rPr>
+        <w:t>col-1</w:t>
+      </w:r>
+      <w:r>
+        <w:rPr>
+          <w:rFonts w:ascii="Times New Roman" w:eastAsia="Times New Roman" w:hAnsi="Times New Roman" w:cs="Times New Roman"/>
+          <w:color w:val="080808"/>
+          <w:sz w:val="24"/>
+          <w:lang w:eastAsia="cs-CZ"/>
+        </w:rPr>
+        <w:t>“&gt;.col-1&lt;/</w:t>
+      </w:r>
+      <w:r>
+        <w:rPr>
+          <w:rFonts w:ascii="Times New Roman" w:eastAsia="Times New Roman" w:hAnsi="Times New Roman" w:cs="Times New Roman"/>
+          <w:color w:val="BF4F24"/>
+          <w:sz w:val="24"/>
+          <w:lang w:eastAsia="cs-CZ"/>
+        </w:rPr>
+        <w:t>div</w:t>
+      </w:r>
+      <w:r>
+        <w:rPr>
+          <w:rFonts w:ascii="Times New Roman" w:eastAsia="Times New Roman" w:hAnsi="Times New Roman" w:cs="Times New Roman"/>
+          <w:color w:val="080808"/>
+          <w:sz w:val="24"/>
+          <w:lang w:eastAsia="cs-CZ"/>
+        </w:rPr>
+        <w:t>&gt;</w:t>
+      </w:r>
+      <w:commentRangeStart w:id="33"/>
+      <w:r>
+        <w:rPr>
+          <w:rFonts w:ascii="Times New Roman" w:hAnsi="Times New Roman" w:cs="Times New Roman"/>
           <w:noProof/>
-          <w:color w:val="080808"/>
-          <w:lang w:eastAsia="cs-CZ"/>
-        </w:rPr>
-      </w:pPr>
-      <w:r>
-        <w:rPr>
-          <w:rFonts w:ascii="Times New Roman" w:eastAsia="Times New Roman" w:hAnsi="Times New Roman" w:cs="Times New Roman"/>
-          <w:noProof/>
-          <w:color w:val="080808"/>
           <w:lang w:eastAsia="cs-CZ"/>
         </w:rPr>
         <w:drawing>
-          <wp:anchor distT="0" distB="0" distL="114300" distR="114300" simplePos="0" relativeHeight="251678720" behindDoc="1" locked="0" layoutInCell="1" allowOverlap="1" wp14:anchorId="7CC9CBAD" wp14:editId="2E647F5B">
+          <wp:anchor distT="0" distB="0" distL="114300" distR="114300" simplePos="0" relativeHeight="251658240" behindDoc="1" locked="0" layoutInCell="1" allowOverlap="1" wp14:anchorId="7C7283EA" wp14:editId="27AE40C4">
             <wp:simplePos x="0" y="0"/>
             <wp:positionH relativeFrom="margin">
               <wp:align>left</wp:align>
             </wp:positionH>
             <wp:positionV relativeFrom="paragraph">
-              <wp:posOffset>331470</wp:posOffset>
+              <wp:posOffset>318770</wp:posOffset>
             </wp:positionV>
-            <wp:extent cx="6970547" cy="504825"/>
-            <wp:effectExtent l="0" t="0" r="1905" b="0"/>
+            <wp:extent cx="6515735" cy="438150"/>
+            <wp:effectExtent l="0" t="0" r="0" b="0"/>
             <wp:wrapTight wrapText="bothSides">
               <wp:wrapPolygon edited="0">
                 <wp:start x="0" y="0"/>
-                <wp:lineTo x="0" y="20377"/>
-                <wp:lineTo x="21547" y="20377"/>
-                <wp:lineTo x="21547" y="0"/>
+                <wp:lineTo x="0" y="20661"/>
+                <wp:lineTo x="21535" y="20661"/>
+                <wp:lineTo x="21535" y="0"/>
                 <wp:lineTo x="0" y="0"/>
               </wp:wrapPolygon>
             </wp:wrapTight>
-            <wp:docPr id="19" name="Obrázek 19"/>
+            <wp:docPr id="1" name="Obrázek 1"/>
             <wp:cNvGraphicFramePr>
               <a:graphicFrameLocks xmlns:a="http://schemas.openxmlformats.org/drawingml/2006/main" noChangeAspect="1"/>
             </wp:cNvGraphicFramePr>
@@ -4751,7 +5724,7 @@
               <a:graphicData uri="http://schemas.openxmlformats.org/drawingml/2006/picture">
                 <pic:pic xmlns:pic="http://schemas.openxmlformats.org/drawingml/2006/picture">
                   <pic:nvPicPr>
-                    <pic:cNvPr id="19" name="col-1.png"/>
+                    <pic:cNvPr id="1" name="col-1.png"/>
                     <pic:cNvPicPr/>
                   </pic:nvPicPr>
                   <pic:blipFill>
@@ -4769,7 +5742,7 @@
                   <pic:spPr>
                     <a:xfrm>
                       <a:off x="0" y="0"/>
-                      <a:ext cx="6970547" cy="504825"/>
+                      <a:ext cx="6515735" cy="438150"/>
                     </a:xfrm>
                     <a:prstGeom prst="rect">
                       <a:avLst/>
@@ -4778,92 +5751,30 @@
                 </pic:pic>
               </a:graphicData>
             </a:graphic>
+            <wp14:sizeRelH relativeFrom="margin">
+              <wp14:pctWidth>0</wp14:pctWidth>
+            </wp14:sizeRelH>
+            <wp14:sizeRelV relativeFrom="margin">
+              <wp14:pctHeight>0</wp14:pctHeight>
+            </wp14:sizeRelV>
           </wp:anchor>
         </w:drawing>
       </w:r>
-      <w:r>
-        <w:rPr>
-          <w:rFonts w:ascii="Times New Roman" w:eastAsia="Times New Roman" w:hAnsi="Times New Roman" w:cs="Times New Roman"/>
-          <w:color w:val="080808"/>
-          <w:sz w:val="24"/>
-          <w:lang w:eastAsia="cs-CZ"/>
-        </w:rPr>
-        <w:t xml:space="preserve">  &lt;</w:t>
-      </w:r>
-      <w:r>
-        <w:rPr>
-          <w:rFonts w:ascii="Times New Roman" w:eastAsia="Times New Roman" w:hAnsi="Times New Roman" w:cs="Times New Roman"/>
-          <w:color w:val="BF4F24"/>
-          <w:sz w:val="24"/>
-          <w:lang w:eastAsia="cs-CZ"/>
-        </w:rPr>
-        <w:t>div</w:t>
-      </w:r>
-      <w:r>
-        <w:rPr>
-          <w:rFonts w:ascii="Times New Roman" w:eastAsia="Times New Roman" w:hAnsi="Times New Roman" w:cs="Times New Roman"/>
-          <w:color w:val="080808"/>
-          <w:sz w:val="24"/>
-          <w:lang w:eastAsia="cs-CZ"/>
-        </w:rPr>
-        <w:t xml:space="preserve"> </w:t>
-      </w:r>
-      <w:r>
-        <w:rPr>
-          <w:rFonts w:ascii="Times New Roman" w:eastAsia="Times New Roman" w:hAnsi="Times New Roman" w:cs="Times New Roman"/>
-          <w:color w:val="BF4F24"/>
-          <w:sz w:val="24"/>
-          <w:lang w:eastAsia="cs-CZ"/>
-        </w:rPr>
-        <w:t>class</w:t>
-      </w:r>
-      <w:r>
-        <w:rPr>
-          <w:rFonts w:ascii="Times New Roman" w:eastAsia="Times New Roman" w:hAnsi="Times New Roman" w:cs="Times New Roman"/>
-          <w:color w:val="080808"/>
-          <w:sz w:val="24"/>
-          <w:lang w:eastAsia="cs-CZ"/>
-        </w:rPr>
-        <w:t>=“</w:t>
-      </w:r>
-      <w:r>
-        <w:rPr>
-          <w:rFonts w:ascii="Times New Roman" w:eastAsia="Times New Roman" w:hAnsi="Times New Roman" w:cs="Times New Roman"/>
-          <w:color w:val="BF4F24"/>
-          <w:sz w:val="24"/>
-          <w:lang w:eastAsia="cs-CZ"/>
-        </w:rPr>
-        <w:t>col-1</w:t>
-      </w:r>
-      <w:r>
-        <w:rPr>
-          <w:rFonts w:ascii="Times New Roman" w:eastAsia="Times New Roman" w:hAnsi="Times New Roman" w:cs="Times New Roman"/>
-          <w:color w:val="080808"/>
-          <w:sz w:val="24"/>
-          <w:lang w:eastAsia="cs-CZ"/>
-        </w:rPr>
-        <w:t>“&gt;.col-1&lt;/</w:t>
-      </w:r>
-      <w:r>
-        <w:rPr>
-          <w:rFonts w:ascii="Times New Roman" w:eastAsia="Times New Roman" w:hAnsi="Times New Roman" w:cs="Times New Roman"/>
-          <w:color w:val="BF4F24"/>
-          <w:sz w:val="24"/>
-          <w:lang w:eastAsia="cs-CZ"/>
-        </w:rPr>
-        <w:t>div</w:t>
-      </w:r>
-      <w:r>
-        <w:rPr>
-          <w:rFonts w:ascii="Times New Roman" w:eastAsia="Times New Roman" w:hAnsi="Times New Roman" w:cs="Times New Roman"/>
-          <w:color w:val="080808"/>
-          <w:sz w:val="24"/>
-          <w:lang w:eastAsia="cs-CZ"/>
-        </w:rPr>
-        <w:t>&gt;</w:t>
-      </w:r>
-      <w:bookmarkStart w:id="11" w:name="_GoBack"/>
-      <w:bookmarkEnd w:id="11"/>
+      <w:commentRangeEnd w:id="33"/>
+      <w:r>
+        <w:rPr>
+          <w:rStyle w:val="Odkaznakoment"/>
+        </w:rPr>
+        <w:commentReference w:id="33"/>
+      </w:r>
+    </w:p>
+    <w:p>
+      <w:pPr>
+        <w:jc w:val="both"/>
+        <w:rPr>
+          <w:rFonts w:ascii="Times New Roman" w:hAnsi="Times New Roman" w:cs="Times New Roman"/>
+        </w:rPr>
+      </w:pPr>
     </w:p>
     <w:p>
       <w:pPr>
@@ -5130,7 +6041,6 @@
           <w:sz w:val="24"/>
           <w:szCs w:val="22"/>
         </w:rPr>
-        <w:lastRenderedPageBreak/>
         <w:t xml:space="preserve">   &lt;/</w:t>
       </w:r>
       <w:r>
@@ -5442,45 +6352,34 @@
     </w:p>
     <w:p>
       <w:pPr>
-        <w:jc w:val="both"/>
-        <w:rPr>
-          <w:rFonts w:ascii="Times New Roman" w:hAnsi="Times New Roman" w:cs="Times New Roman"/>
-          <w:sz w:val="24"/>
-          <w:szCs w:val="24"/>
-        </w:rPr>
-      </w:pPr>
-      <w:r>
-        <w:rPr>
-          <w:rFonts w:ascii="Times New Roman" w:hAnsi="Times New Roman" w:cs="Times New Roman"/>
-          <w:sz w:val="24"/>
-          <w:szCs w:val="24"/>
-        </w:rPr>
-        <w:t>Kdybychom chtěli stránku rozdělit na dva sloupce stejné šířky použijeme k tomu dvě třídy a to : .col-6 a .col-6.</w:t>
-      </w:r>
-    </w:p>
-    <w:p>
-      <w:pPr>
         <w:pStyle w:val="FormtovanvHTML"/>
         <w:shd w:val="clear" w:color="auto" w:fill="F9F9F9"/>
         <w:spacing w:line="360" w:lineRule="atLeast"/>
         <w:jc w:val="both"/>
         <w:rPr>
-          <w:rFonts w:ascii="Times New Roman" w:hAnsi="Times New Roman" w:cs="Times New Roman"/>
-          <w:b/>
-          <w:color w:val="080808"/>
-          <w:sz w:val="24"/>
-          <w:szCs w:val="22"/>
-        </w:rPr>
-      </w:pPr>
-      <w:r>
-        <w:rPr>
-          <w:rFonts w:ascii="Times New Roman" w:hAnsi="Times New Roman" w:cs="Times New Roman"/>
-          <w:b/>
-          <w:color w:val="080808"/>
-          <w:sz w:val="24"/>
-          <w:szCs w:val="22"/>
-        </w:rPr>
-        <w:t>HTML:</w:t>
+          <w:rFonts w:ascii="Times New Roman" w:eastAsiaTheme="minorHAnsi" w:hAnsi="Times New Roman" w:cs="Times New Roman"/>
+          <w:sz w:val="24"/>
+          <w:szCs w:val="24"/>
+          <w:lang w:eastAsia="en-US"/>
+        </w:rPr>
+      </w:pPr>
+      <w:r>
+        <w:rPr>
+          <w:rFonts w:ascii="Times New Roman" w:eastAsiaTheme="minorHAnsi" w:hAnsi="Times New Roman" w:cs="Times New Roman"/>
+          <w:sz w:val="24"/>
+          <w:szCs w:val="24"/>
+          <w:lang w:eastAsia="en-US"/>
+        </w:rPr>
+        <w:t>Kdybychom chtěli stránku rozdělit na poloviny, využijeme k tomu 2 sloupce stejné šíře a to .col-6 a .col-6</w:t>
+      </w:r>
+      <w:r>
+        <w:rPr>
+          <w:rFonts w:ascii="Times New Roman" w:eastAsiaTheme="minorHAnsi" w:hAnsi="Times New Roman" w:cs="Times New Roman"/>
+          <w:sz w:val="24"/>
+          <w:szCs w:val="24"/>
+          <w:lang w:eastAsia="en-US"/>
+        </w:rPr>
+        <w:t>.</w:t>
       </w:r>
     </w:p>
     <w:p>
@@ -5491,6 +6390,31 @@
         <w:jc w:val="both"/>
         <w:rPr>
           <w:rFonts w:ascii="Times New Roman" w:hAnsi="Times New Roman" w:cs="Times New Roman"/>
+          <w:b/>
+          <w:color w:val="080808"/>
+          <w:sz w:val="24"/>
+          <w:szCs w:val="22"/>
+        </w:rPr>
+      </w:pPr>
+      <w:r>
+        <w:rPr>
+          <w:rFonts w:ascii="Times New Roman" w:hAnsi="Times New Roman" w:cs="Times New Roman"/>
+          <w:b/>
+          <w:color w:val="080808"/>
+          <w:sz w:val="24"/>
+          <w:szCs w:val="22"/>
+        </w:rPr>
+        <w:t>HTML:</w:t>
+      </w:r>
+    </w:p>
+    <w:p>
+      <w:pPr>
+        <w:pStyle w:val="FormtovanvHTML"/>
+        <w:shd w:val="clear" w:color="auto" w:fill="F9F9F9"/>
+        <w:spacing w:line="360" w:lineRule="atLeast"/>
+        <w:jc w:val="both"/>
+        <w:rPr>
+          <w:rFonts w:ascii="Times New Roman" w:hAnsi="Times New Roman" w:cs="Times New Roman"/>
           <w:color w:val="080808"/>
           <w:sz w:val="24"/>
           <w:szCs w:val="22"/>
@@ -5799,33 +6723,54 @@
         </w:rPr>
         <w:t>&gt;</w:t>
       </w:r>
-      <w:r>
+    </w:p>
+    <w:p>
+      <w:pPr>
+        <w:pStyle w:val="FormtovanvHTML"/>
+        <w:shd w:val="clear" w:color="auto" w:fill="F9F9F9"/>
+        <w:spacing w:line="360" w:lineRule="atLeast"/>
+        <w:jc w:val="both"/>
+        <w:rPr>
+          <w:rFonts w:ascii="Times New Roman" w:hAnsi="Times New Roman" w:cs="Times New Roman"/>
+          <w:color w:val="080808"/>
+          <w:sz w:val="22"/>
+          <w:szCs w:val="22"/>
+        </w:rPr>
+      </w:pPr>
+    </w:p>
+    <w:p>
+      <w:pPr>
+        <w:pStyle w:val="FormtovanvHTML"/>
+        <w:shd w:val="clear" w:color="auto" w:fill="F9F9F9"/>
+        <w:spacing w:line="360" w:lineRule="atLeast"/>
+        <w:jc w:val="both"/>
+        <w:rPr>
+          <w:rFonts w:ascii="Times New Roman" w:hAnsi="Times New Roman" w:cs="Times New Roman"/>
+          <w:color w:val="080808"/>
+          <w:sz w:val="22"/>
+          <w:szCs w:val="22"/>
+        </w:rPr>
+      </w:pPr>
+    </w:p>
+    <w:p>
+      <w:pPr>
+        <w:jc w:val="both"/>
         <w:rPr>
           <w:rFonts w:ascii="Times New Roman" w:hAnsi="Times New Roman" w:cs="Times New Roman"/>
           <w:b/>
+        </w:rPr>
+      </w:pPr>
+      <w:r>
+        <w:rPr>
+          <w:rFonts w:ascii="Times New Roman" w:hAnsi="Times New Roman" w:cs="Times New Roman"/>
           <w:noProof/>
+          <w:lang w:eastAsia="cs-CZ"/>
         </w:rPr>
         <w:drawing>
-          <wp:anchor distT="0" distB="0" distL="114300" distR="114300" simplePos="0" relativeHeight="251679744" behindDoc="1" locked="0" layoutInCell="1" allowOverlap="1" wp14:anchorId="51A505BE" wp14:editId="175EC58B">
-            <wp:simplePos x="0" y="0"/>
-            <wp:positionH relativeFrom="page">
-              <wp:posOffset>340360</wp:posOffset>
-            </wp:positionH>
-            <wp:positionV relativeFrom="paragraph">
-              <wp:posOffset>450850</wp:posOffset>
-            </wp:positionV>
-            <wp:extent cx="7143362" cy="314325"/>
-            <wp:effectExtent l="0" t="0" r="635" b="0"/>
-            <wp:wrapTight wrapText="bothSides">
-              <wp:wrapPolygon edited="0">
-                <wp:start x="0" y="0"/>
-                <wp:lineTo x="0" y="19636"/>
-                <wp:lineTo x="21544" y="19636"/>
-                <wp:lineTo x="21544" y="0"/>
-                <wp:lineTo x="0" y="0"/>
-              </wp:wrapPolygon>
-            </wp:wrapTight>
-            <wp:docPr id="20" name="Obrázek 20"/>
+          <wp:inline distT="0" distB="0" distL="0" distR="0" wp14:anchorId="2DC020BC" wp14:editId="217AADA1">
+            <wp:extent cx="6504939" cy="438150"/>
+            <wp:effectExtent l="0" t="0" r="0" b="0"/>
+            <wp:docPr id="4" name="Obrázek 4"/>
             <wp:cNvGraphicFramePr>
               <a:graphicFrameLocks xmlns:a="http://schemas.openxmlformats.org/drawingml/2006/main" noChangeAspect="1"/>
             </wp:cNvGraphicFramePr>
@@ -5833,7 +6778,7 @@
               <a:graphicData uri="http://schemas.openxmlformats.org/drawingml/2006/picture">
                 <pic:pic xmlns:pic="http://schemas.openxmlformats.org/drawingml/2006/picture">
                   <pic:nvPicPr>
-                    <pic:cNvPr id="20" name="col-6.png"/>
+                    <pic:cNvPr id="4" name="col-6.png"/>
                     <pic:cNvPicPr/>
                   </pic:nvPicPr>
                   <pic:blipFill>
@@ -5851,7 +6796,7 @@
                   <pic:spPr>
                     <a:xfrm>
                       <a:off x="0" y="0"/>
-                      <a:ext cx="7143362" cy="314325"/>
+                      <a:ext cx="6512142" cy="438635"/>
                     </a:xfrm>
                     <a:prstGeom prst="rect">
                       <a:avLst/>
@@ -5860,13 +6805,7 @@
                 </pic:pic>
               </a:graphicData>
             </a:graphic>
-            <wp14:sizeRelH relativeFrom="margin">
-              <wp14:pctWidth>0</wp14:pctWidth>
-            </wp14:sizeRelH>
-            <wp14:sizeRelV relativeFrom="margin">
-              <wp14:pctHeight>0</wp14:pctHeight>
-            </wp14:sizeRelV>
-          </wp:anchor>
+          </wp:inline>
         </w:drawing>
       </w:r>
     </w:p>
@@ -5886,26 +6825,65 @@
           <w:rFonts w:ascii="Times New Roman" w:hAnsi="Times New Roman" w:cs="Times New Roman"/>
         </w:rPr>
       </w:pPr>
-      <w:bookmarkStart w:id="12" w:name="_Toc442199587"/>
+      <w:bookmarkStart w:id="34" w:name="_Toc442199587"/>
       <w:r>
         <w:rPr>
           <w:rFonts w:ascii="Times New Roman" w:hAnsi="Times New Roman" w:cs="Times New Roman"/>
         </w:rPr>
         <w:t>Odsazení sloupců v containeru</w:t>
       </w:r>
-      <w:bookmarkEnd w:id="12"/>
-    </w:p>
-    <w:p>
-      <w:pPr>
-        <w:jc w:val="both"/>
-      </w:pPr>
-      <w:r>
-        <w:rPr>
-          <w:rFonts w:ascii="Times New Roman" w:eastAsia="Times New Roman" w:hAnsi="Times New Roman" w:cs="Times New Roman"/>
-          <w:sz w:val="24"/>
-          <w:szCs w:val="24"/>
-        </w:rPr>
-        <w:t>Pro odsazení sloupců v containeru používáme třídu .col-offset a číslo o kolik chceme daný sloupec odsadit. Příklad .col-offset-3 posune sloupec .col-3 o 3 sloupce do prava.</w:t>
+      <w:bookmarkEnd w:id="34"/>
+    </w:p>
+    <w:p>
+      <w:pPr>
+        <w:jc w:val="both"/>
+      </w:pPr>
+      <w:r>
+        <w:rPr>
+          <w:rFonts w:ascii="Times New Roman" w:hAnsi="Times New Roman" w:cs="Times New Roman"/>
+          <w:sz w:val="24"/>
+        </w:rPr>
+        <w:t>Pro odsazení sloupce z leva aplikujeme navíc speciální třídu .col-offset-x. X v tomto případě interpretuje počet sloupců, o které dotyčný element chceme odsadit</w:t>
+      </w:r>
+      <w:r>
+        <w:t>.</w:t>
+      </w:r>
+    </w:p>
+    <w:p>
+      <w:pPr>
+        <w:jc w:val="both"/>
+        <w:rPr>
+          <w:rFonts w:ascii="Times New Roman" w:hAnsi="Times New Roman" w:cs="Times New Roman"/>
+        </w:rPr>
+      </w:pPr>
+      <w:r>
+        <w:rPr>
+          <w:rFonts w:ascii="Times New Roman" w:hAnsi="Times New Roman" w:cs="Times New Roman"/>
+          <w:b/>
+        </w:rPr>
+        <w:t>Příklad</w:t>
+      </w:r>
+      <w:r>
+        <w:rPr>
+          <w:rFonts w:ascii="Times New Roman" w:hAnsi="Times New Roman" w:cs="Times New Roman"/>
+        </w:rPr>
+        <w:t>: .col-offset-2 .col-6</w:t>
+      </w:r>
+    </w:p>
+    <w:p>
+      <w:pPr>
+        <w:jc w:val="both"/>
+        <w:rPr>
+          <w:rFonts w:ascii="Times New Roman" w:hAnsi="Times New Roman" w:cs="Times New Roman"/>
+          <w:sz w:val="24"/>
+        </w:rPr>
+      </w:pPr>
+      <w:r>
+        <w:rPr>
+          <w:rFonts w:ascii="Times New Roman" w:hAnsi="Times New Roman" w:cs="Times New Roman"/>
+          <w:sz w:val="24"/>
+        </w:rPr>
+        <w:t>Vytvoří sloupec o šíři 6, který bude z levé strany odsazen o šířku 2 sloupců</w:t>
       </w:r>
     </w:p>
     <w:p>
@@ -5963,6 +6941,7 @@
           <w:sz w:val="24"/>
           <w:lang w:eastAsia="cs-CZ"/>
         </w:rPr>
+        <w:lastRenderedPageBreak/>
         <w:t>&lt;</w:t>
       </w:r>
       <w:r>
@@ -6462,35 +7441,27 @@
           <w:b/>
         </w:rPr>
       </w:pPr>
-      <w:r>
-        <w:rPr>
-          <w:rFonts w:ascii="Times New Roman" w:eastAsia="Times New Roman" w:hAnsi="Times New Roman" w:cs="Times New Roman"/>
+    </w:p>
+    <w:p>
+      <w:pPr>
+        <w:jc w:val="both"/>
+        <w:rPr>
+          <w:rFonts w:ascii="Times New Roman" w:hAnsi="Times New Roman" w:cs="Times New Roman"/>
+          <w:b/>
+        </w:rPr>
+      </w:pPr>
+      <w:r>
+        <w:rPr>
+          <w:rFonts w:ascii="Times New Roman" w:hAnsi="Times New Roman" w:cs="Times New Roman"/>
+          <w:b/>
           <w:noProof/>
-          <w:color w:val="080808"/>
-          <w:sz w:val="24"/>
           <w:lang w:eastAsia="cs-CZ"/>
         </w:rPr>
         <w:drawing>
-          <wp:anchor distT="0" distB="0" distL="114300" distR="114300" simplePos="0" relativeHeight="251680768" behindDoc="1" locked="0" layoutInCell="1" allowOverlap="1" wp14:anchorId="38DF2398" wp14:editId="059AEF45">
-            <wp:simplePos x="0" y="0"/>
-            <wp:positionH relativeFrom="margin">
-              <wp:posOffset>-258445</wp:posOffset>
-            </wp:positionH>
-            <wp:positionV relativeFrom="paragraph">
-              <wp:posOffset>273050</wp:posOffset>
-            </wp:positionV>
-            <wp:extent cx="7244715" cy="390525"/>
-            <wp:effectExtent l="0" t="0" r="0" b="9525"/>
-            <wp:wrapTight wrapText="bothSides">
-              <wp:wrapPolygon edited="0">
-                <wp:start x="0" y="0"/>
-                <wp:lineTo x="0" y="21073"/>
-                <wp:lineTo x="21526" y="21073"/>
-                <wp:lineTo x="21526" y="0"/>
-                <wp:lineTo x="0" y="0"/>
-              </wp:wrapPolygon>
-            </wp:wrapTight>
-            <wp:docPr id="22" name="Obrázek 22"/>
+          <wp:inline distT="0" distB="0" distL="0" distR="0" wp14:anchorId="4C767C39" wp14:editId="513F7199">
+            <wp:extent cx="6162675" cy="467995"/>
+            <wp:effectExtent l="0" t="0" r="9525" b="8255"/>
+            <wp:docPr id="6" name="Obrázek 6"/>
             <wp:cNvGraphicFramePr>
               <a:graphicFrameLocks xmlns:a="http://schemas.openxmlformats.org/drawingml/2006/main" noChangeAspect="1"/>
             </wp:cNvGraphicFramePr>
@@ -6498,7 +7469,7 @@
               <a:graphicData uri="http://schemas.openxmlformats.org/drawingml/2006/picture">
                 <pic:pic xmlns:pic="http://schemas.openxmlformats.org/drawingml/2006/picture">
                   <pic:nvPicPr>
-                    <pic:cNvPr id="22" name="odsazení.png"/>
+                    <pic:cNvPr id="6" name="offsets.png"/>
                     <pic:cNvPicPr/>
                   </pic:nvPicPr>
                   <pic:blipFill>
@@ -6516,7 +7487,7 @@
                   <pic:spPr>
                     <a:xfrm>
                       <a:off x="0" y="0"/>
-                      <a:ext cx="7244715" cy="390525"/>
+                      <a:ext cx="6162675" cy="467995"/>
                     </a:xfrm>
                     <a:prstGeom prst="rect">
                       <a:avLst/>
@@ -6525,13 +7496,7 @@
                 </pic:pic>
               </a:graphicData>
             </a:graphic>
-            <wp14:sizeRelH relativeFrom="margin">
-              <wp14:pctWidth>0</wp14:pctWidth>
-            </wp14:sizeRelH>
-            <wp14:sizeRelV relativeFrom="margin">
-              <wp14:pctHeight>0</wp14:pctHeight>
-            </wp14:sizeRelV>
-          </wp:anchor>
+          </wp:inline>
         </w:drawing>
       </w:r>
     </w:p>
@@ -6543,19 +7508,67 @@
           <w:sz w:val="24"/>
         </w:rPr>
       </w:pPr>
-      <w:r>
-        <w:rPr>
-          <w:rFonts w:ascii="Times New Roman" w:hAnsi="Times New Roman" w:cs="Times New Roman"/>
-          <w:sz w:val="24"/>
-        </w:rPr>
-        <w:t>Pro odsazení jednoho samotného sloupce přímo do středu použijeme následující kód.</w:t>
-      </w:r>
-      <w:r>
-        <w:rPr>
-          <w:rFonts w:ascii="Times New Roman" w:hAnsi="Times New Roman" w:cs="Times New Roman"/>
-          <w:sz w:val="24"/>
-        </w:rPr>
-        <w:t xml:space="preserve"> .col-6 způsobí že bude jeden sloupec a .col-offset-3 se postarají o odsazení z leva i z prava o 3 sloupce, tudíž náš sloupec je zarovnán na středu containeru.</w:t>
+      <w:commentRangeStart w:id="35"/>
+      <w:r>
+        <w:rPr>
+          <w:rFonts w:ascii="Times New Roman" w:hAnsi="Times New Roman" w:cs="Times New Roman"/>
+          <w:sz w:val="24"/>
+        </w:rPr>
+        <w:t>Pro vycentrování jednoho sloupce můžeme využít speciální třídy .col-offset-x a to tak, že hodnota X bude polovina z (12 – (šíře sloupce, který chceme zastředit))/2. Tento vzorec je platný pouze za předpokladu, že šíře centrovaného sloupce je sudé číslo.</w:t>
+      </w:r>
+    </w:p>
+    <w:p>
+      <w:pPr>
+        <w:jc w:val="both"/>
+        <w:rPr>
+          <w:rFonts w:ascii="Times New Roman" w:hAnsi="Times New Roman" w:cs="Times New Roman"/>
+          <w:sz w:val="24"/>
+        </w:rPr>
+      </w:pPr>
+      <w:r>
+        <w:rPr>
+          <w:rFonts w:ascii="Times New Roman" w:hAnsi="Times New Roman" w:cs="Times New Roman"/>
+          <w:sz w:val="24"/>
+        </w:rPr>
+        <w:t>Pro liché šíře sloupců neexistuje jednoduché řešení pro vycentrování.</w:t>
+      </w:r>
+    </w:p>
+    <w:p>
+      <w:pPr>
+        <w:jc w:val="both"/>
+        <w:rPr>
+          <w:rFonts w:ascii="Times New Roman" w:hAnsi="Times New Roman" w:cs="Times New Roman"/>
+          <w:sz w:val="24"/>
+        </w:rPr>
+      </w:pPr>
+      <w:r>
+        <w:rPr>
+          <w:rFonts w:ascii="Times New Roman" w:hAnsi="Times New Roman" w:cs="Times New Roman"/>
+          <w:b/>
+          <w:sz w:val="24"/>
+        </w:rPr>
+        <w:t>Příklad:</w:t>
+      </w:r>
+      <w:r>
+        <w:rPr>
+          <w:rFonts w:ascii="Times New Roman" w:hAnsi="Times New Roman" w:cs="Times New Roman"/>
+          <w:sz w:val="24"/>
+        </w:rPr>
+        <w:t xml:space="preserve"> Chceme-li vycentrovat sloupec, který má třídu .col-8. Podle vzorce spočítáme odsazení(offset):offset = (12 – 8) / 2 = 2. Proto v případě centrování .col-8 musíme přidat třídu .col-offset-2.</w:t>
+      </w:r>
+      <w:r>
+        <w:rPr>
+          <w:rFonts w:ascii="Times New Roman" w:hAnsi="Times New Roman" w:cs="Times New Roman"/>
+          <w:sz w:val="24"/>
+        </w:rPr>
+        <w:tab/>
+      </w:r>
+      <w:commentRangeEnd w:id="35"/>
+      <w:r>
+        <w:rPr>
+          <w:rStyle w:val="Odkaznakoment"/>
+        </w:rPr>
+        <w:commentReference w:id="35"/>
       </w:r>
     </w:p>
     <w:p>
@@ -6969,30 +7982,30 @@
           <w:rFonts w:ascii="Times New Roman" w:eastAsia="Times New Roman" w:hAnsi="Times New Roman" w:cs="Times New Roman"/>
           <w:noProof/>
           <w:color w:val="080808"/>
-          <w:lang w:eastAsia="cs-CZ"/>
-        </w:rPr>
-        <w:lastRenderedPageBreak/>
+          <w:sz w:val="24"/>
+          <w:lang w:eastAsia="cs-CZ"/>
+        </w:rPr>
         <w:drawing>
-          <wp:anchor distT="0" distB="0" distL="114300" distR="114300" simplePos="0" relativeHeight="251681792" behindDoc="1" locked="0" layoutInCell="1" allowOverlap="1" wp14:anchorId="3F5E77BE" wp14:editId="1509D381">
+          <wp:anchor distT="0" distB="0" distL="114300" distR="114300" simplePos="0" relativeHeight="251660288" behindDoc="1" locked="0" layoutInCell="1" allowOverlap="1" wp14:anchorId="646EE5E5" wp14:editId="1BC50773">
             <wp:simplePos x="0" y="0"/>
-            <wp:positionH relativeFrom="page">
-              <wp:align>right</wp:align>
+            <wp:positionH relativeFrom="margin">
+              <wp:align>left</wp:align>
             </wp:positionH>
             <wp:positionV relativeFrom="paragraph">
-              <wp:posOffset>340360</wp:posOffset>
+              <wp:posOffset>341630</wp:posOffset>
             </wp:positionV>
-            <wp:extent cx="7315610" cy="466725"/>
-            <wp:effectExtent l="0" t="0" r="0" b="0"/>
+            <wp:extent cx="5857875" cy="467995"/>
+            <wp:effectExtent l="0" t="0" r="9525" b="8255"/>
             <wp:wrapTight wrapText="bothSides">
               <wp:wrapPolygon edited="0">
                 <wp:start x="0" y="0"/>
-                <wp:lineTo x="0" y="20278"/>
-                <wp:lineTo x="21544" y="20278"/>
-                <wp:lineTo x="21544" y="0"/>
+                <wp:lineTo x="0" y="21102"/>
+                <wp:lineTo x="21565" y="21102"/>
+                <wp:lineTo x="21565" y="0"/>
                 <wp:lineTo x="0" y="0"/>
               </wp:wrapPolygon>
             </wp:wrapTight>
-            <wp:docPr id="23" name="Obrázek 23"/>
+            <wp:docPr id="8" name="Obrázek 8"/>
             <wp:cNvGraphicFramePr>
               <a:graphicFrameLocks xmlns:a="http://schemas.openxmlformats.org/drawingml/2006/main" noChangeAspect="1"/>
             </wp:cNvGraphicFramePr>
@@ -7000,7 +8013,7 @@
               <a:graphicData uri="http://schemas.openxmlformats.org/drawingml/2006/picture">
                 <pic:pic xmlns:pic="http://schemas.openxmlformats.org/drawingml/2006/picture">
                   <pic:nvPicPr>
-                    <pic:cNvPr id="23" name="půlka.png"/>
+                    <pic:cNvPr id="8" name="offsetss.png"/>
                     <pic:cNvPicPr/>
                   </pic:nvPicPr>
                   <pic:blipFill>
@@ -7018,7 +8031,7 @@
                   <pic:spPr>
                     <a:xfrm>
                       <a:off x="0" y="0"/>
-                      <a:ext cx="7315610" cy="466725"/>
+                      <a:ext cx="5857875" cy="467995"/>
                     </a:xfrm>
                     <a:prstGeom prst="rect">
                       <a:avLst/>
@@ -7027,12 +8040,6 @@
                 </pic:pic>
               </a:graphicData>
             </a:graphic>
-            <wp14:sizeRelH relativeFrom="margin">
-              <wp14:pctWidth>0</wp14:pctWidth>
-            </wp14:sizeRelH>
-            <wp14:sizeRelV relativeFrom="margin">
-              <wp14:pctHeight>0</wp14:pctHeight>
-            </wp14:sizeRelV>
           </wp:anchor>
         </w:drawing>
       </w:r>
@@ -7061,8 +8068,38 @@
           <w:sz w:val="24"/>
           <w:lang w:eastAsia="cs-CZ"/>
         </w:rPr>
-        <w:t>&gt;</w:t>
-      </w:r>
+        <w:t xml:space="preserve">&gt; </w:t>
+      </w:r>
+    </w:p>
+    <w:p>
+      <w:pPr>
+        <w:shd w:val="clear" w:color="auto" w:fill="F9F9F9"/>
+        <w:tabs>
+          <w:tab w:val="left" w:pos="916"/>
+          <w:tab w:val="left" w:pos="1832"/>
+          <w:tab w:val="left" w:pos="2748"/>
+          <w:tab w:val="left" w:pos="3664"/>
+          <w:tab w:val="left" w:pos="4580"/>
+          <w:tab w:val="left" w:pos="5496"/>
+          <w:tab w:val="left" w:pos="6412"/>
+          <w:tab w:val="left" w:pos="7328"/>
+          <w:tab w:val="left" w:pos="8244"/>
+          <w:tab w:val="left" w:pos="9160"/>
+          <w:tab w:val="left" w:pos="10076"/>
+          <w:tab w:val="left" w:pos="10992"/>
+          <w:tab w:val="left" w:pos="11908"/>
+          <w:tab w:val="left" w:pos="12824"/>
+          <w:tab w:val="left" w:pos="13740"/>
+          <w:tab w:val="left" w:pos="14656"/>
+        </w:tabs>
+        <w:spacing w:after="0" w:line="360" w:lineRule="atLeast"/>
+        <w:jc w:val="both"/>
+        <w:rPr>
+          <w:rFonts w:ascii="Times New Roman" w:eastAsia="Times New Roman" w:hAnsi="Times New Roman" w:cs="Times New Roman"/>
+          <w:color w:val="080808"/>
+          <w:lang w:eastAsia="cs-CZ"/>
+        </w:rPr>
+      </w:pPr>
     </w:p>
     <w:p>
       <w:pPr>
@@ -7072,14 +8109,14 @@
           <w:rFonts w:ascii="Times New Roman" w:hAnsi="Times New Roman" w:cs="Times New Roman"/>
         </w:rPr>
       </w:pPr>
-      <w:bookmarkStart w:id="13" w:name="_Toc442199588"/>
+      <w:bookmarkStart w:id="36" w:name="_Toc442199588"/>
       <w:r>
         <w:rPr>
           <w:rFonts w:ascii="Times New Roman" w:hAnsi="Times New Roman" w:cs="Times New Roman"/>
         </w:rPr>
         <w:t>Zarovnání sloupců v containeru</w:t>
       </w:r>
-      <w:bookmarkEnd w:id="13"/>
+      <w:bookmarkEnd w:id="36"/>
     </w:p>
     <w:p>
       <w:pPr>
@@ -7695,14 +8732,15 @@
           <w:rFonts w:ascii="Times New Roman" w:hAnsi="Times New Roman" w:cs="Times New Roman"/>
         </w:rPr>
       </w:pPr>
-      <w:bookmarkStart w:id="14" w:name="_Toc442199589"/>
-      <w:r>
-        <w:rPr>
-          <w:rFonts w:ascii="Times New Roman" w:hAnsi="Times New Roman" w:cs="Times New Roman"/>
-        </w:rPr>
+      <w:bookmarkStart w:id="37" w:name="_Toc442199589"/>
+      <w:r>
+        <w:rPr>
+          <w:rFonts w:ascii="Times New Roman" w:hAnsi="Times New Roman" w:cs="Times New Roman"/>
+        </w:rPr>
+        <w:lastRenderedPageBreak/>
         <w:t>Formuláře</w:t>
       </w:r>
-      <w:bookmarkEnd w:id="14"/>
+      <w:bookmarkEnd w:id="37"/>
     </w:p>
     <w:p>
       <w:pPr>
@@ -8055,7 +9093,6 @@
           <w:color w:val="080808"/>
           <w:sz w:val="24"/>
         </w:rPr>
-        <w:lastRenderedPageBreak/>
         <w:t xml:space="preserve">  &lt;</w:t>
       </w:r>
       <w:r>
@@ -9004,14 +10041,14 @@
           <w:rFonts w:ascii="Times New Roman" w:hAnsi="Times New Roman" w:cs="Times New Roman"/>
         </w:rPr>
       </w:pPr>
-      <w:bookmarkStart w:id="15" w:name="_Toc442199590"/>
+      <w:bookmarkStart w:id="38" w:name="_Toc442199590"/>
       <w:r>
         <w:rPr>
           <w:rFonts w:ascii="Times New Roman" w:hAnsi="Times New Roman" w:cs="Times New Roman"/>
         </w:rPr>
         <w:t>Formulář v řádce</w:t>
       </w:r>
-      <w:bookmarkEnd w:id="15"/>
+      <w:bookmarkEnd w:id="38"/>
     </w:p>
     <w:p>
       <w:pPr>
@@ -9567,6 +10604,7 @@
           <w:sz w:val="24"/>
           <w:szCs w:val="22"/>
         </w:rPr>
+        <w:lastRenderedPageBreak/>
         <w:t xml:space="preserve">    &lt;</w:t>
       </w:r>
       <w:r>
@@ -10125,14 +11163,14 @@
           <w:rFonts w:ascii="Times New Roman" w:hAnsi="Times New Roman" w:cs="Times New Roman"/>
         </w:rPr>
       </w:pPr>
-      <w:bookmarkStart w:id="16" w:name="_Toc442199591"/>
+      <w:bookmarkStart w:id="39" w:name="_Toc442199591"/>
       <w:r>
         <w:rPr>
           <w:rFonts w:ascii="Times New Roman" w:hAnsi="Times New Roman" w:cs="Times New Roman"/>
         </w:rPr>
         <w:t>Vodorovný formulář</w:t>
       </w:r>
-      <w:bookmarkEnd w:id="16"/>
+      <w:bookmarkEnd w:id="39"/>
     </w:p>
     <w:p>
       <w:pPr>
@@ -10894,7 +11932,6 @@
           <w:sz w:val="24"/>
           <w:szCs w:val="22"/>
         </w:rPr>
-        <w:lastRenderedPageBreak/>
         <w:t xml:space="preserve">    &lt;</w:t>
       </w:r>
       <w:r>
@@ -12151,6 +13188,7 @@
           <w:sz w:val="24"/>
           <w:szCs w:val="24"/>
         </w:rPr>
+        <w:lastRenderedPageBreak/>
         <w:t>&lt;/</w:t>
       </w:r>
       <w:r>
@@ -12286,14 +13324,14 @@
           <w:rFonts w:ascii="Times New Roman" w:hAnsi="Times New Roman" w:cs="Times New Roman"/>
         </w:rPr>
       </w:pPr>
-      <w:bookmarkStart w:id="17" w:name="_Toc442199592"/>
+      <w:bookmarkStart w:id="40" w:name="_Toc442199592"/>
       <w:r>
         <w:rPr>
           <w:rFonts w:ascii="Times New Roman" w:hAnsi="Times New Roman" w:cs="Times New Roman"/>
         </w:rPr>
         <w:t>Základní textové pole</w:t>
       </w:r>
-      <w:bookmarkEnd w:id="17"/>
+      <w:bookmarkEnd w:id="40"/>
     </w:p>
     <w:p>
       <w:pPr>
@@ -12521,14 +13559,14 @@
           <w:rFonts w:ascii="Times New Roman" w:hAnsi="Times New Roman" w:cs="Times New Roman"/>
         </w:rPr>
       </w:pPr>
-      <w:bookmarkStart w:id="18" w:name="_Toc442199593"/>
+      <w:bookmarkStart w:id="41" w:name="_Toc442199593"/>
       <w:r>
         <w:rPr>
           <w:rFonts w:ascii="Times New Roman" w:hAnsi="Times New Roman" w:cs="Times New Roman"/>
         </w:rPr>
         <w:t>Textarea</w:t>
       </w:r>
-      <w:bookmarkEnd w:id="18"/>
+      <w:bookmarkEnd w:id="41"/>
     </w:p>
     <w:p>
       <w:pPr>
@@ -12779,12 +13817,11 @@
           <w:rFonts w:ascii="Times New Roman" w:hAnsi="Times New Roman" w:cs="Times New Roman"/>
         </w:rPr>
       </w:pPr>
-      <w:bookmarkStart w:id="19" w:name="_Toc442199594"/>
-      <w:r>
-        <w:rPr>
-          <w:rFonts w:ascii="Times New Roman" w:hAnsi="Times New Roman" w:cs="Times New Roman"/>
-        </w:rPr>
-        <w:lastRenderedPageBreak/>
+      <w:bookmarkStart w:id="42" w:name="_Toc442199594"/>
+      <w:r>
+        <w:rPr>
+          <w:rFonts w:ascii="Times New Roman" w:hAnsi="Times New Roman" w:cs="Times New Roman"/>
+        </w:rPr>
         <w:t>Zaškrtávací políčka</w:t>
       </w:r>
       <w:r>
@@ -12793,7 +13830,7 @@
         </w:rPr>
         <w:t xml:space="preserve"> a volba možností</w:t>
       </w:r>
-      <w:bookmarkEnd w:id="19"/>
+      <w:bookmarkEnd w:id="42"/>
     </w:p>
     <w:p>
       <w:pPr>
@@ -13630,6 +14667,7 @@
           <w:sz w:val="24"/>
           <w:szCs w:val="22"/>
         </w:rPr>
+        <w:lastRenderedPageBreak/>
         <w:t xml:space="preserve">  &lt;</w:t>
       </w:r>
       <w:r>
@@ -14879,14 +15917,14 @@
           <w:rFonts w:ascii="Times New Roman" w:hAnsi="Times New Roman" w:cs="Times New Roman"/>
         </w:rPr>
       </w:pPr>
-      <w:bookmarkStart w:id="20" w:name="_Toc442199595"/>
+      <w:bookmarkStart w:id="43" w:name="_Toc442199595"/>
       <w:r>
         <w:rPr>
           <w:rFonts w:ascii="Times New Roman" w:hAnsi="Times New Roman" w:cs="Times New Roman"/>
         </w:rPr>
         <w:t>Zaškrtávací políčka a volba možností v řádce</w:t>
       </w:r>
-      <w:bookmarkEnd w:id="20"/>
+      <w:bookmarkEnd w:id="43"/>
     </w:p>
     <w:p>
       <w:pPr>
@@ -16119,6 +17157,7 @@
           <w:sz w:val="24"/>
           <w:szCs w:val="22"/>
         </w:rPr>
+        <w:lastRenderedPageBreak/>
         <w:t xml:space="preserve">  &lt;</w:t>
       </w:r>
       <w:r>
@@ -16636,7 +17675,7 @@
           <w:rFonts w:ascii="Times New Roman" w:hAnsi="Times New Roman" w:cs="Times New Roman"/>
         </w:rPr>
       </w:pPr>
-      <w:bookmarkStart w:id="21" w:name="_Toc442199596"/>
+      <w:bookmarkStart w:id="44" w:name="_Toc442199596"/>
       <w:r>
         <w:rPr>
           <w:rFonts w:ascii="Times New Roman" w:hAnsi="Times New Roman" w:cs="Times New Roman"/>
@@ -16707,7 +17746,7 @@
         </w:rPr>
         <w:t>Tabulky</w:t>
       </w:r>
-      <w:bookmarkEnd w:id="21"/>
+      <w:bookmarkEnd w:id="44"/>
     </w:p>
     <w:p>
       <w:pPr>
@@ -16821,14 +17860,14 @@
           <w:rFonts w:ascii="Times New Roman" w:hAnsi="Times New Roman" w:cs="Times New Roman"/>
         </w:rPr>
       </w:pPr>
-      <w:bookmarkStart w:id="22" w:name="_Toc442199597"/>
+      <w:bookmarkStart w:id="45" w:name="_Toc442199597"/>
       <w:r>
         <w:rPr>
           <w:rFonts w:ascii="Times New Roman" w:hAnsi="Times New Roman" w:cs="Times New Roman"/>
         </w:rPr>
         <w:t>Ohraničená tabulka</w:t>
       </w:r>
-      <w:bookmarkEnd w:id="22"/>
+      <w:bookmarkEnd w:id="45"/>
     </w:p>
     <w:p>
       <w:pPr>
@@ -16854,14 +17893,13 @@
           <w:rFonts w:ascii="Times New Roman" w:hAnsi="Times New Roman" w:cs="Times New Roman"/>
         </w:rPr>
       </w:pPr>
-      <w:bookmarkStart w:id="23" w:name="_Toc442199598"/>
+      <w:bookmarkStart w:id="46" w:name="_Toc442199598"/>
       <w:r>
         <w:rPr>
           <w:rFonts w:ascii="Times New Roman" w:hAnsi="Times New Roman" w:cs="Times New Roman"/>
           <w:noProof/>
           <w:lang w:eastAsia="cs-CZ"/>
         </w:rPr>
-        <w:lastRenderedPageBreak/>
         <w:drawing>
           <wp:anchor distT="0" distB="0" distL="114300" distR="114300" simplePos="0" relativeHeight="251676672" behindDoc="1" locked="0" layoutInCell="1" allowOverlap="1" wp14:anchorId="0351FD67" wp14:editId="62A49B83">
             <wp:simplePos x="0" y="0"/>
@@ -16926,7 +17964,7 @@
         </w:rPr>
         <w:t>Pomocné třídy u tabulek</w:t>
       </w:r>
-      <w:bookmarkEnd w:id="23"/>
+      <w:bookmarkEnd w:id="46"/>
     </w:p>
     <w:p>
       <w:pPr>
@@ -17039,6 +18077,7 @@
           <w:sz w:val="24"/>
           <w:lang w:eastAsia="cs-CZ"/>
         </w:rPr>
+        <w:lastRenderedPageBreak/>
         <w:drawing>
           <wp:anchor distT="0" distB="0" distL="114300" distR="114300" simplePos="0" relativeHeight="251677696" behindDoc="1" locked="0" layoutInCell="1" allowOverlap="1" wp14:anchorId="56390D38" wp14:editId="2315539E">
             <wp:simplePos x="0" y="0"/>
@@ -18246,57 +19285,57 @@
       <w:pPr>
         <w:pStyle w:val="Nadpis1"/>
       </w:pPr>
-      <w:bookmarkStart w:id="24" w:name="_Toc442199599"/>
+      <w:bookmarkStart w:id="47" w:name="_Toc442199599"/>
+      <w:r>
+        <w:t>Možnosti rozšíření a úprav frameworku</w:t>
+      </w:r>
+      <w:bookmarkEnd w:id="47"/>
+    </w:p>
+    <w:p>
+      <w:r>
+        <w:t>V HTML dokumentu je možnost připojit další stylopis a při dodržení CSS specifity v něm můžeme přetížit selektory frameworku a podle vlastní libosti můžeme dále celý dokument stylovat a upravovat.</w:t>
+      </w:r>
+    </w:p>
+    <w:p>
+      <w:r>
+        <w:t>Jelikož Framework neslouží ke stylování stránek, ale pouze jako pomocník k usnadnění pozicování elementů na stránce pomocí tříd, tak je doporučeno vytvořit vlastní stylopis a v něm následně upravovat svou stránku.</w:t>
+      </w:r>
+    </w:p>
+    <w:p>
+      <w:pPr>
+        <w:pStyle w:val="Nadpis1"/>
+      </w:pPr>
+      <w:bookmarkStart w:id="48" w:name="_Toc442199600"/>
+      <w:r>
+        <w:t>Závěr</w:t>
+      </w:r>
+      <w:bookmarkEnd w:id="48"/>
+    </w:p>
+    <w:p>
+      <w:r>
+        <w:t>Při této práci jsem dospěl k tomu, že Framework je opravdu velmi užitečná věc a velké usnadnění veškeré práce a že při použití frameworku se uživatel může soustředit jen na svou práci.</w:t>
+      </w:r>
+    </w:p>
+    <w:p>
+      <w:r>
+        <w:t xml:space="preserve">Tato práce mi přinesla mnoho zkušeností v oblasti webdesignu a také v oblasti programování. </w:t>
+      </w:r>
+    </w:p>
+    <w:p>
+      <w:r>
+        <w:t>Můj vytvořený Framework rozhodně najde uplatnění v menších například školních projektech, ale je možno ho využít i v nějakých menších projektech. Můj Framework bude volně k dispozici a bude volně šiřitelný.</w:t>
+      </w:r>
+    </w:p>
+    <w:p>
+      <w:pPr>
+        <w:pStyle w:val="Nadpis1"/>
+      </w:pPr>
+      <w:bookmarkStart w:id="49" w:name="_Toc442199601"/>
       <w:r>
         <w:lastRenderedPageBreak/>
-        <w:t>Možnosti rozšíření a úprav frameworku</w:t>
-      </w:r>
-      <w:bookmarkEnd w:id="24"/>
-    </w:p>
-    <w:p>
-      <w:r>
-        <w:t>V HTML dokumentu je možnost připojit další stylopis a při dodržení CSS specifity v něm můžeme přetížit selektory frameworku a podle vlastní libosti můžeme dále celý dokument stylovat a upravovat.</w:t>
-      </w:r>
-    </w:p>
-    <w:p>
-      <w:r>
-        <w:t>Jelikož Framework neslouží ke stylování stránek, ale pouze jako pomocník k usnadnění pozicování elementů na stránce pomocí tříd, tak je doporučeno vytvořit vlastní stylopis a v něm následně upravovat svou stránku.</w:t>
-      </w:r>
-    </w:p>
-    <w:p>
-      <w:pPr>
-        <w:pStyle w:val="Nadpis1"/>
-      </w:pPr>
-      <w:bookmarkStart w:id="25" w:name="_Toc442199600"/>
-      <w:r>
-        <w:t>Závěr</w:t>
-      </w:r>
-      <w:bookmarkEnd w:id="25"/>
-    </w:p>
-    <w:p>
-      <w:r>
-        <w:t>Při této práci jsem dospěl k tomu, že Framework je opravdu velmi užitečná věc a velké usnadnění veškeré práce a že při použití frameworku se uživatel může soustředit jen na svou práci.</w:t>
-      </w:r>
-    </w:p>
-    <w:p>
-      <w:r>
-        <w:t xml:space="preserve">Tato práce mi přinesla mnoho zkušeností v oblasti webdesignu a také v oblasti programování. </w:t>
-      </w:r>
-    </w:p>
-    <w:p>
-      <w:r>
-        <w:t>Můj vytvořený Framework rozhodně najde uplatnění v menších například školních projektech, ale je možno ho využít i v nějakých menších projektech. Můj Framework bude volně k dispozici a bude volně šiřitelný.</w:t>
-      </w:r>
-    </w:p>
-    <w:p>
-      <w:pPr>
-        <w:pStyle w:val="Nadpis1"/>
-      </w:pPr>
-      <w:bookmarkStart w:id="26" w:name="_Toc442199601"/>
-      <w:r>
         <w:t>Seznam použité literatury</w:t>
       </w:r>
-      <w:bookmarkEnd w:id="26"/>
+      <w:bookmarkEnd w:id="49"/>
     </w:p>
     <w:p/>
     <w:p/>
@@ -18312,17 +19351,421 @@
 
 <file path=word/comments.xml><?xml version="1.0" encoding="utf-8"?>
 <w:comments xmlns:wpc="http://schemas.microsoft.com/office/word/2010/wordprocessingCanvas" xmlns:mc="http://schemas.openxmlformats.org/markup-compatibility/2006" xmlns:o="urn:schemas-microsoft-com:office:office" xmlns:r="http://schemas.openxmlformats.org/officeDocument/2006/relationships" xmlns:m="http://schemas.openxmlformats.org/officeDocument/2006/math" xmlns:v="urn:schemas-microsoft-com:vml" xmlns:wp14="http://schemas.microsoft.com/office/word/2010/wordprocessingDrawing" xmlns:wp="http://schemas.openxmlformats.org/drawingml/2006/wordprocessingDrawing" xmlns:w10="urn:schemas-microsoft-com:office:word" xmlns:w="http://schemas.openxmlformats.org/wordprocessingml/2006/main" xmlns:w14="http://schemas.microsoft.com/office/word/2010/wordml" xmlns:w15="http://schemas.microsoft.com/office/word/2012/wordml" xmlns:wpg="http://schemas.microsoft.com/office/word/2010/wordprocessingGroup" xmlns:wpi="http://schemas.microsoft.com/office/word/2010/wordprocessingInk" xmlns:wne="http://schemas.microsoft.com/office/word/2006/wordml" xmlns:wps="http://schemas.microsoft.com/office/word/2010/wordprocessingShape" mc:Ignorable="w14 w15 wp14">
-  <w:comment w:id="5" w:author="Lukáš Zelenka" w:date="2016-02-02T10:52:00Z" w:initials="">
-    <w:p>
-      <w:pPr>
-        <w:widowControl w:val="0"/>
-        <w:spacing w:after="0" w:line="240" w:lineRule="auto"/>
-      </w:pPr>
-      <w:r>
-        <w:rPr>
-          <w:rFonts w:ascii="Arial" w:eastAsia="Arial" w:hAnsi="Arial" w:cs="Arial"/>
-        </w:rPr>
-        <w:t>tohle rozepis spíš že se tyka už dokumentace - příkladu použití</w:t>
+  <w:comment w:id="0" w:author="Proky" w:date="2016-02-03T09:24:00Z" w:initials="P">
+    <w:p>
+      <w:pPr>
+        <w:pStyle w:val="Textkomente"/>
+      </w:pPr>
+      <w:r>
+        <w:rPr>
+          <w:rStyle w:val="Odkaznakoment"/>
+        </w:rPr>
+        <w:annotationRef/>
+      </w:r>
+      <w:r>
+        <w:t>Opraveno.</w:t>
+      </w:r>
+    </w:p>
+    <w:p>
+      <w:pPr>
+        <w:pStyle w:val="Textkomente"/>
+      </w:pPr>
+    </w:p>
+  </w:comment>
+  <w:comment w:id="1" w:author="Proky" w:date="2016-02-03T09:25:00Z" w:initials="P">
+    <w:p>
+      <w:pPr>
+        <w:pStyle w:val="Textkomente"/>
+      </w:pPr>
+      <w:r>
+        <w:rPr>
+          <w:rStyle w:val="Odkaznakoment"/>
+        </w:rPr>
+        <w:annotationRef/>
+      </w:r>
+      <w:r>
+        <w:t>Opraveno a dáno na správné místo.</w:t>
+      </w:r>
+    </w:p>
+  </w:comment>
+  <w:comment w:id="6" w:author="Xchos" w:date="2016-02-03T00:05:00Z" w:initials="X">
+    <w:p>
+      <w:pPr>
+        <w:pStyle w:val="Textkomente"/>
+      </w:pPr>
+      <w:r>
+        <w:rPr>
+          <w:rStyle w:val="Odkaznakoment"/>
+        </w:rPr>
+        <w:annotationRef/>
+      </w:r>
+      <w:r>
+        <w:t>CSS Framework</w:t>
+      </w:r>
+    </w:p>
+  </w:comment>
+  <w:comment w:id="4" w:author="Xchos" w:date="2016-02-03T00:05:00Z" w:initials="X">
+    <w:p>
+      <w:pPr>
+        <w:pStyle w:val="Textkomente"/>
+      </w:pPr>
+      <w:r>
+        <w:rPr>
+          <w:rStyle w:val="Odkaznakoment"/>
+        </w:rPr>
+        <w:annotationRef/>
+      </w:r>
+      <w:r>
+        <w:t>Tématem mé ročníkové práce je tvorba CSS Framework, které má za úkol webdesignerům usnadnit jejich práci s navrhnutím struktury HTML dokumentu. Zde budu …</w:t>
+      </w:r>
+    </w:p>
+  </w:comment>
+  <w:comment w:id="5" w:author="Proky" w:date="2016-02-03T09:27:00Z" w:initials="P">
+    <w:p>
+      <w:pPr>
+        <w:pStyle w:val="Textkomente"/>
+      </w:pPr>
+      <w:r>
+        <w:rPr>
+          <w:rStyle w:val="Odkaznakoment"/>
+        </w:rPr>
+        <w:annotationRef/>
+      </w:r>
+      <w:r>
+        <w:t>Opraveno.</w:t>
+      </w:r>
+    </w:p>
+    <w:p>
+      <w:pPr>
+        <w:pStyle w:val="Textkomente"/>
+      </w:pPr>
+    </w:p>
+  </w:comment>
+  <w:comment w:id="7" w:author="Xchos" w:date="2016-02-03T00:08:00Z" w:initials="X">
+    <w:p>
+      <w:pPr>
+        <w:pStyle w:val="Textkomente"/>
+      </w:pPr>
+      <w:r>
+        <w:rPr>
+          <w:rStyle w:val="Odkaznakoment"/>
+        </w:rPr>
+        <w:annotationRef/>
+      </w:r>
+      <w:r>
+        <w:t>V tomto návodu budete postupně seznámeni s veškerými dostupnými funkcemi tohoto frameworku a vše je doplněno o příklady použití tak, aby bylo viditelné, kterými funkcemi Framework disponuje.</w:t>
+      </w:r>
+    </w:p>
+  </w:comment>
+  <w:comment w:id="8" w:author="Proky" w:date="2016-02-03T09:31:00Z" w:initials="P">
+    <w:p>
+      <w:pPr>
+        <w:pStyle w:val="Textkomente"/>
+      </w:pPr>
+      <w:r>
+        <w:rPr>
+          <w:rStyle w:val="Odkaznakoment"/>
+        </w:rPr>
+        <w:annotationRef/>
+      </w:r>
+      <w:r>
+        <w:t>Opraveno + malinko přidáno.</w:t>
+      </w:r>
+    </w:p>
+  </w:comment>
+  <w:comment w:id="11" w:author="Proky" w:date="2016-02-03T09:34:00Z" w:initials="P">
+    <w:p>
+      <w:pPr>
+        <w:pStyle w:val="Textkomente"/>
+      </w:pPr>
+      <w:r>
+        <w:rPr>
+          <w:rStyle w:val="Odkaznakoment"/>
+        </w:rPr>
+        <w:annotationRef/>
+      </w:r>
+      <w:r>
+        <w:t>Opraven text.</w:t>
+      </w:r>
+    </w:p>
+  </w:comment>
+  <w:comment w:id="12" w:author="Proky" w:date="2016-02-03T09:35:00Z" w:initials="P">
+    <w:p>
+      <w:pPr>
+        <w:pStyle w:val="Textkomente"/>
+      </w:pPr>
+      <w:r>
+        <w:rPr>
+          <w:rStyle w:val="Odkaznakoment"/>
+        </w:rPr>
+        <w:annotationRef/>
+      </w:r>
+      <w:r>
+        <w:t>Pozměněno slovo</w:t>
+      </w:r>
+    </w:p>
+  </w:comment>
+  <w:comment w:id="14" w:author="Proky" w:date="2016-02-03T09:45:00Z" w:initials="P">
+    <w:p>
+      <w:pPr>
+        <w:pStyle w:val="Textkomente"/>
+      </w:pPr>
+      <w:r>
+        <w:rPr>
+          <w:rStyle w:val="Odkaznakoment"/>
+        </w:rPr>
+        <w:annotationRef/>
+      </w:r>
+      <w:r>
+        <w:t>Upraveno, snad je to ok.</w:t>
+      </w:r>
+    </w:p>
+  </w:comment>
+  <w:comment w:id="15" w:author="Xchos" w:date="2016-02-03T00:18:00Z" w:initials="X">
+    <w:p>
+      <w:pPr>
+        <w:pStyle w:val="Textkomente"/>
+      </w:pPr>
+      <w:r>
+        <w:rPr>
+          <w:rStyle w:val="Odkaznakoment"/>
+        </w:rPr>
+        <w:annotationRef/>
+      </w:r>
+      <w:r>
+        <w:t>Tečka .. Pokračovat:</w:t>
+      </w:r>
+    </w:p>
+  </w:comment>
+  <w:comment w:id="16" w:author="Proky" w:date="2016-02-03T09:48:00Z" w:initials="P">
+    <w:p>
+      <w:pPr>
+        <w:pStyle w:val="Textkomente"/>
+      </w:pPr>
+      <w:r>
+        <w:rPr>
+          <w:rStyle w:val="Odkaznakoment"/>
+        </w:rPr>
+        <w:annotationRef/>
+      </w:r>
+      <w:r>
+        <w:t>Hotovo.</w:t>
+      </w:r>
+    </w:p>
+  </w:comment>
+  <w:comment w:id="17" w:author="Proky" w:date="2016-02-03T09:52:00Z" w:initials="P">
+    <w:p>
+      <w:pPr>
+        <w:pStyle w:val="Textkomente"/>
+      </w:pPr>
+      <w:r>
+        <w:rPr>
+          <w:rStyle w:val="Odkaznakoment"/>
+        </w:rPr>
+        <w:annotationRef/>
+      </w:r>
+      <w:r>
+        <w:t>Aspoň něco jsem k tomu dopsal.</w:t>
+      </w:r>
+    </w:p>
+  </w:comment>
+  <w:comment w:id="19" w:author="Xchos" w:date="2016-02-03T00:22:00Z" w:initials="X">
+    <w:p>
+      <w:pPr>
+        <w:pStyle w:val="Textkomente"/>
+      </w:pPr>
+      <w:r>
+        <w:rPr>
+          <w:rStyle w:val="Odkaznakoment"/>
+        </w:rPr>
+        <w:annotationRef/>
+      </w:r>
+      <w:r>
+        <w:t>přeformulováním tohohle dostaneš zase hromadu slov – znaků. Rozepiš dál výhody, nevýhody.</w:t>
+      </w:r>
+    </w:p>
+  </w:comment>
+  <w:comment w:id="20" w:author="Proky" w:date="2016-02-03T10:01:00Z" w:initials="P">
+    <w:p>
+      <w:pPr>
+        <w:pStyle w:val="Textkomente"/>
+      </w:pPr>
+      <w:r>
+        <w:rPr>
+          <w:rStyle w:val="Odkaznakoment"/>
+        </w:rPr>
+        <w:annotationRef/>
+      </w:r>
+      <w:r>
+        <w:t>Něco málo jsem dopsal další výhody a nevýhody mě nenapadají -_-.</w:t>
+      </w:r>
+    </w:p>
+  </w:comment>
+  <w:comment w:id="23" w:author="Xchos" w:date="2016-02-03T00:23:00Z" w:initials="X">
+    <w:p>
+      <w:pPr>
+        <w:pStyle w:val="Textkomente"/>
+      </w:pPr>
+      <w:r>
+        <w:rPr>
+          <w:rStyle w:val="Odkaznakoment"/>
+        </w:rPr>
+        <w:annotationRef/>
+      </w:r>
+      <w:r>
+        <w:t>Ono i sloupce.. Napiš tu k čemu ten grid systém slouží. Pomáhají nám určit strukturu webové stránky a bla bla bla..</w:t>
+      </w:r>
+    </w:p>
+  </w:comment>
+  <w:comment w:id="24" w:author="Xchos" w:date="2016-02-03T00:28:00Z" w:initials="X">
+    <w:p>
+      <w:pPr>
+        <w:pStyle w:val="Textkomente"/>
+      </w:pPr>
+      <w:r>
+        <w:rPr>
+          <w:rStyle w:val="Odkaznakoment"/>
+        </w:rPr>
+        <w:annotationRef/>
+      </w:r>
+      <w:r>
+        <w:t>Zminit, že .col-1 je nejužší sloupec a col-12 je přes celou stránku</w:t>
+      </w:r>
+    </w:p>
+  </w:comment>
+  <w:comment w:id="25" w:author="Xchos" w:date="2016-02-03T00:26:00Z" w:initials="X">
+    <w:p>
+      <w:pPr>
+        <w:pStyle w:val="Textkomente"/>
+      </w:pPr>
+      <w:r>
+        <w:rPr>
+          <w:rStyle w:val="Odkaznakoment"/>
+        </w:rPr>
+        <w:annotationRef/>
+      </w:r>
+      <w:r>
+        <w:t>Zmínit že sloupců je 12</w:t>
+      </w:r>
+    </w:p>
+    <w:p>
+      <w:pPr>
+        <w:pStyle w:val="Textkomente"/>
+      </w:pPr>
+      <w:r>
+        <w:t>Proč jich je 12?</w:t>
+      </w:r>
+      <w:r>
+        <w:t xml:space="preserve"> </w:t>
+      </w:r>
+    </w:p>
+    <w:p>
+      <w:pPr>
+        <w:pStyle w:val="Textkomente"/>
+      </w:pPr>
+      <w:r>
+        <w:t>Zmínit že jde sloupce vnářet do sebe.</w:t>
+      </w:r>
+    </w:p>
+  </w:comment>
+  <w:comment w:id="26" w:author="Proky" w:date="2016-02-03T10:06:00Z" w:initials="P">
+    <w:p>
+      <w:pPr>
+        <w:pStyle w:val="Textkomente"/>
+      </w:pPr>
+      <w:r>
+        <w:rPr>
+          <w:rStyle w:val="Odkaznakoment"/>
+        </w:rPr>
+        <w:annotationRef/>
+      </w:r>
+      <w:r>
+        <w:t xml:space="preserve">Nemam ponětí proč jich je zrovna 12 :D </w:t>
+      </w:r>
+    </w:p>
+  </w:comment>
+  <w:comment w:id="28" w:author="Xchos" w:date="2016-02-03T00:25:00Z" w:initials="X">
+    <w:p>
+      <w:pPr>
+        <w:pStyle w:val="Textkomente"/>
+      </w:pPr>
+      <w:r>
+        <w:rPr>
+          <w:rStyle w:val="Odkaznakoment"/>
+        </w:rPr>
+        <w:annotationRef/>
+      </w:r>
+      <w:r>
+        <w:t>??</w:t>
+      </w:r>
+    </w:p>
+  </w:comment>
+  <w:comment w:id="29" w:author="Proky" w:date="2016-02-03T10:06:00Z" w:initials="P">
+    <w:p>
+      <w:pPr>
+        <w:pStyle w:val="Textkomente"/>
+      </w:pPr>
+      <w:r>
+        <w:rPr>
+          <w:rStyle w:val="Odkaznakoment"/>
+        </w:rPr>
+        <w:annotationRef/>
+      </w:r>
+      <w:r>
+        <w:t>Opraveno mělo tam být slovo b</w:t>
+      </w:r>
+      <w:bookmarkStart w:id="30" w:name="_GoBack"/>
+      <w:bookmarkEnd w:id="30"/>
+      <w:r>
+        <w:t>ýt :D</w:t>
+      </w:r>
+    </w:p>
+  </w:comment>
+  <w:comment w:id="32" w:author="Xchos" w:date="2016-02-03T00:27:00Z" w:initials="X">
+    <w:p>
+      <w:pPr>
+        <w:pStyle w:val="Textkomente"/>
+      </w:pPr>
+      <w:r>
+        <w:rPr>
+          <w:rStyle w:val="Odkaznakoment"/>
+        </w:rPr>
+        <w:annotationRef/>
+      </w:r>
+      <w:r>
+        <w:t>Stejných!</w:t>
+      </w:r>
+    </w:p>
+  </w:comment>
+  <w:comment w:id="33" w:author="Proky" w:date="2016-02-03T10:17:00Z" w:initials="P">
+    <w:p>
+      <w:pPr>
+        <w:pStyle w:val="Textkomente"/>
+      </w:pPr>
+      <w:r>
+        <w:rPr>
+          <w:rStyle w:val="Odkaznakoment"/>
+        </w:rPr>
+        <w:annotationRef/>
+      </w:r>
+      <w:r>
+        <w:t>A obrázky nechám své vytvořené, jelikož z toho dema jsou strašně malé…</w:t>
+      </w:r>
+    </w:p>
+  </w:comment>
+  <w:comment w:id="35" w:author="Proky" w:date="2016-02-03T10:16:00Z" w:initials="P">
+    <w:p>
+      <w:pPr>
+        <w:pStyle w:val="Textkomente"/>
+      </w:pPr>
+      <w:r>
+        <w:rPr>
+          <w:rStyle w:val="Odkaznakoment"/>
+        </w:rPr>
+        <w:annotationRef/>
+      </w:r>
+      <w:r>
+        <w:t>Změněno.</w:t>
       </w:r>
     </w:p>
   </w:comment>
@@ -18331,7 +19774,30 @@
 
 <file path=word/commentsExtended.xml><?xml version="1.0" encoding="utf-8"?>
 <w15:commentsEx xmlns:wpc="http://schemas.microsoft.com/office/word/2010/wordprocessingCanvas" xmlns:mc="http://schemas.openxmlformats.org/markup-compatibility/2006" xmlns:o="urn:schemas-microsoft-com:office:office" xmlns:r="http://schemas.openxmlformats.org/officeDocument/2006/relationships" xmlns:m="http://schemas.openxmlformats.org/officeDocument/2006/math" xmlns:v="urn:schemas-microsoft-com:vml" xmlns:wp14="http://schemas.microsoft.com/office/word/2010/wordprocessingDrawing" xmlns:wp="http://schemas.openxmlformats.org/drawingml/2006/wordprocessingDrawing" xmlns:w10="urn:schemas-microsoft-com:office:word" xmlns:w="http://schemas.openxmlformats.org/wordprocessingml/2006/main" xmlns:w14="http://schemas.microsoft.com/office/word/2010/wordml" xmlns:w15="http://schemas.microsoft.com/office/word/2012/wordml" xmlns:wpg="http://schemas.microsoft.com/office/word/2010/wordprocessingGroup" xmlns:wpi="http://schemas.microsoft.com/office/word/2010/wordprocessingInk" xmlns:wne="http://schemas.microsoft.com/office/word/2006/wordml" xmlns:wps="http://schemas.microsoft.com/office/word/2010/wordprocessingShape" mc:Ignorable="w14 w15 wp14">
-  <w15:commentEx w15:paraId="14AC9390" w15:done="0"/>
+  <w15:commentEx w15:paraId="43E16A57" w15:done="0"/>
+  <w15:commentEx w15:paraId="7686CBBB" w15:done="0"/>
+  <w15:commentEx w15:paraId="70FF0F46" w15:done="0"/>
+  <w15:commentEx w15:paraId="48CC36CC" w15:done="0"/>
+  <w15:commentEx w15:paraId="4FFD6F12" w15:paraIdParent="48CC36CC" w15:done="0"/>
+  <w15:commentEx w15:paraId="0A2BD75F" w15:done="0"/>
+  <w15:commentEx w15:paraId="3599A939" w15:paraIdParent="0A2BD75F" w15:done="0"/>
+  <w15:commentEx w15:paraId="1FDDC7BC" w15:done="0"/>
+  <w15:commentEx w15:paraId="2726DDCE" w15:done="0"/>
+  <w15:commentEx w15:paraId="1434B8AF" w15:done="0"/>
+  <w15:commentEx w15:paraId="3DFE69B9" w15:done="0"/>
+  <w15:commentEx w15:paraId="0E2564EC" w15:paraIdParent="3DFE69B9" w15:done="0"/>
+  <w15:commentEx w15:paraId="0D1E3AC1" w15:done="0"/>
+  <w15:commentEx w15:paraId="404664B1" w15:done="0"/>
+  <w15:commentEx w15:paraId="7D96EC5D" w15:paraIdParent="404664B1" w15:done="0"/>
+  <w15:commentEx w15:paraId="60AE46C8" w15:done="0"/>
+  <w15:commentEx w15:paraId="6D6F1A6D" w15:done="0"/>
+  <w15:commentEx w15:paraId="4CEC202C" w15:done="0"/>
+  <w15:commentEx w15:paraId="79093011" w15:paraIdParent="4CEC202C" w15:done="0"/>
+  <w15:commentEx w15:paraId="740CAEF7" w15:done="0"/>
+  <w15:commentEx w15:paraId="16F7E5C2" w15:paraIdParent="740CAEF7" w15:done="0"/>
+  <w15:commentEx w15:paraId="65568B65" w15:done="0"/>
+  <w15:commentEx w15:paraId="226B6F6C" w15:done="0"/>
+  <w15:commentEx w15:paraId="2E6E2B43" w15:done="0"/>
 </w15:commentsEx>
 </file>
 
@@ -18575,6 +20041,17 @@
     <w:abstractNumId w:val="0"/>
   </w:num>
 </w:numbering>
+</file>
+
+<file path=word/people.xml><?xml version="1.0" encoding="utf-8"?>
+<w15:people xmlns:wpc="http://schemas.microsoft.com/office/word/2010/wordprocessingCanvas" xmlns:mc="http://schemas.openxmlformats.org/markup-compatibility/2006" xmlns:o="urn:schemas-microsoft-com:office:office" xmlns:r="http://schemas.openxmlformats.org/officeDocument/2006/relationships" xmlns:m="http://schemas.openxmlformats.org/officeDocument/2006/math" xmlns:v="urn:schemas-microsoft-com:vml" xmlns:wp14="http://schemas.microsoft.com/office/word/2010/wordprocessingDrawing" xmlns:wp="http://schemas.openxmlformats.org/drawingml/2006/wordprocessingDrawing" xmlns:w10="urn:schemas-microsoft-com:office:word" xmlns:w="http://schemas.openxmlformats.org/wordprocessingml/2006/main" xmlns:w14="http://schemas.microsoft.com/office/word/2010/wordml" xmlns:w15="http://schemas.microsoft.com/office/word/2012/wordml" xmlns:wpg="http://schemas.microsoft.com/office/word/2010/wordprocessingGroup" xmlns:wpi="http://schemas.microsoft.com/office/word/2010/wordprocessingInk" xmlns:wne="http://schemas.microsoft.com/office/word/2006/wordml" xmlns:wps="http://schemas.microsoft.com/office/word/2010/wordprocessingShape" mc:Ignorable="w14 w15 wp14">
+  <w15:person w15:author="Proky">
+    <w15:presenceInfo w15:providerId="None" w15:userId="Proky"/>
+  </w15:person>
+  <w15:person w15:author="Xchos">
+    <w15:presenceInfo w15:providerId="None" w15:userId="Xchos"/>
+  </w15:person>
+</w15:people>
 </file>
 
 <file path=word/styles.xml><?xml version="1.0" encoding="utf-8"?>
@@ -19896,7 +21373,7 @@
 </file>
 
 <file path=customXml/itemProps1.xml><?xml version="1.0" encoding="utf-8"?>
-<ds:datastoreItem xmlns:ds="http://schemas.openxmlformats.org/officeDocument/2006/customXml" ds:itemID="{7602A0D5-66C8-4474-950E-85FC9B502CFB}">
+<ds:datastoreItem xmlns:ds="http://schemas.openxmlformats.org/officeDocument/2006/customXml" ds:itemID="{C4207834-6FB1-4319-A6C6-8584D0AA10E6}">
   <ds:schemaRefs>
     <ds:schemaRef ds:uri="http://schemas.openxmlformats.org/officeDocument/2006/bibliography"/>
   </ds:schemaRefs>
